--- a/ActualizacionTesisAnderson/SalazarPizarroV4-P2.docx
+++ b/ActualizacionTesisAnderson/SalazarPizarroV4-P2.docx
@@ -429,9 +429,8 @@
           <w:lang w:val="es-ES"/>
           <w14:ligatures w14:val="none"/>
         </w:rPr>
-        <w:t xml:space="preserve">Farmacia en el Centro </w:t>
-      </w:r>
-      <w:proofErr w:type="spellStart"/>
+        <w:t>Farmacia en el Centro Medico UNI</w:t>
+      </w:r>
       <w:r>
         <w:rPr>
           <w:rFonts w:ascii="Times New Roman" w:eastAsia="Times New Roman" w:hAnsi="Times New Roman" w:cs="Times New Roman"/>
@@ -442,10 +441,55 @@
           <w:lang w:val="es-ES"/>
           <w14:ligatures w14:val="none"/>
         </w:rPr>
-        <w:t>Medico</w:t>
-      </w:r>
-      <w:proofErr w:type="spellEnd"/>
-      <w:r>
+        <w:t>”</w:t>
+      </w:r>
+    </w:p>
+    <w:p>
+      <w:pPr>
+        <w:spacing w:after="0" w:line="240" w:lineRule="auto"/>
+        <w:jc w:val="center"/>
+        <w:rPr>
+          <w:rFonts w:ascii="Times New Roman" w:eastAsia="Times New Roman" w:hAnsi="Times New Roman" w:cs="Times New Roman"/>
+          <w:kern w:val="0"/>
+          <w:sz w:val="24"/>
+          <w:szCs w:val="24"/>
+          <w:lang w:val="es-ES"/>
+          <w14:ligatures w14:val="none"/>
+        </w:rPr>
+      </w:pPr>
+    </w:p>
+    <w:p>
+      <w:pPr>
+        <w:spacing w:after="0" w:line="240" w:lineRule="auto"/>
+        <w:jc w:val="center"/>
+        <w:rPr>
+          <w:rFonts w:ascii="Times New Roman" w:eastAsia="Times New Roman" w:hAnsi="Times New Roman" w:cs="Times New Roman"/>
+          <w:kern w:val="0"/>
+          <w:sz w:val="24"/>
+          <w:szCs w:val="24"/>
+          <w:lang w:val="es-ES"/>
+          <w14:ligatures w14:val="none"/>
+        </w:rPr>
+      </w:pPr>
+    </w:p>
+    <w:p>
+      <w:pPr>
+        <w:spacing w:after="0" w:line="240" w:lineRule="auto"/>
+        <w:jc w:val="center"/>
+        <w:rPr>
+          <w:rFonts w:ascii="Times New Roman" w:eastAsia="Times New Roman" w:hAnsi="Times New Roman" w:cs="Times New Roman"/>
+          <w:kern w:val="0"/>
+          <w:sz w:val="28"/>
+          <w:szCs w:val="28"/>
+          <w:lang w:val="es-ES"/>
+          <w14:ligatures w14:val="none"/>
+        </w:rPr>
+      </w:pPr>
+    </w:p>
+    <w:p>
+      <w:pPr>
+        <w:spacing w:after="0" w:line="240" w:lineRule="auto"/>
+        <w:jc w:val="center"/>
         <w:rPr>
           <w:rFonts w:ascii="Times New Roman" w:eastAsia="Times New Roman" w:hAnsi="Times New Roman" w:cs="Times New Roman"/>
           <w:b/>
@@ -455,8 +499,7 @@
           <w:lang w:val="es-ES"/>
           <w14:ligatures w14:val="none"/>
         </w:rPr>
-        <w:t xml:space="preserve"> UNI</w:t>
-      </w:r>
+      </w:pPr>
       <w:r>
         <w:rPr>
           <w:rFonts w:ascii="Times New Roman" w:eastAsia="Times New Roman" w:hAnsi="Times New Roman" w:cs="Times New Roman"/>
@@ -467,55 +510,9 @@
           <w:lang w:val="es-ES"/>
           <w14:ligatures w14:val="none"/>
         </w:rPr>
-        <w:t>”</w:t>
-      </w:r>
-    </w:p>
-    <w:p>
-      <w:pPr>
-        <w:spacing w:after="0" w:line="240" w:lineRule="auto"/>
-        <w:jc w:val="center"/>
-        <w:rPr>
-          <w:rFonts w:ascii="Times New Roman" w:eastAsia="Times New Roman" w:hAnsi="Times New Roman" w:cs="Times New Roman"/>
-          <w:kern w:val="0"/>
-          <w:sz w:val="24"/>
-          <w:szCs w:val="24"/>
-          <w:lang w:val="es-ES"/>
-          <w14:ligatures w14:val="none"/>
-        </w:rPr>
-      </w:pPr>
-    </w:p>
-    <w:p>
-      <w:pPr>
-        <w:spacing w:after="0" w:line="240" w:lineRule="auto"/>
-        <w:jc w:val="center"/>
-        <w:rPr>
-          <w:rFonts w:ascii="Times New Roman" w:eastAsia="Times New Roman" w:hAnsi="Times New Roman" w:cs="Times New Roman"/>
-          <w:kern w:val="0"/>
-          <w:sz w:val="24"/>
-          <w:szCs w:val="24"/>
-          <w:lang w:val="es-ES"/>
-          <w14:ligatures w14:val="none"/>
-        </w:rPr>
-      </w:pPr>
-    </w:p>
-    <w:p>
-      <w:pPr>
-        <w:spacing w:after="0" w:line="240" w:lineRule="auto"/>
-        <w:jc w:val="center"/>
-        <w:rPr>
-          <w:rFonts w:ascii="Times New Roman" w:eastAsia="Times New Roman" w:hAnsi="Times New Roman" w:cs="Times New Roman"/>
-          <w:kern w:val="0"/>
-          <w:sz w:val="28"/>
-          <w:szCs w:val="28"/>
-          <w:lang w:val="es-ES"/>
-          <w14:ligatures w14:val="none"/>
-        </w:rPr>
-      </w:pPr>
-    </w:p>
-    <w:p>
-      <w:pPr>
-        <w:spacing w:after="0" w:line="240" w:lineRule="auto"/>
-        <w:jc w:val="center"/>
+        <w:t xml:space="preserve">PARA </w:t>
+      </w:r>
+      <w:r>
         <w:rPr>
           <w:rFonts w:ascii="Times New Roman" w:eastAsia="Times New Roman" w:hAnsi="Times New Roman" w:cs="Times New Roman"/>
           <w:b/>
@@ -525,7 +522,8 @@
           <w:lang w:val="es-ES"/>
           <w14:ligatures w14:val="none"/>
         </w:rPr>
-      </w:pPr>
+        <w:t>OBTENER EL</w:t>
+      </w:r>
       <w:r>
         <w:rPr>
           <w:rFonts w:ascii="Times New Roman" w:eastAsia="Times New Roman" w:hAnsi="Times New Roman" w:cs="Times New Roman"/>
@@ -536,9 +534,27 @@
           <w:lang w:val="es-ES"/>
           <w14:ligatures w14:val="none"/>
         </w:rPr>
-        <w:t xml:space="preserve">PARA </w:t>
-      </w:r>
-      <w:r>
+        <w:t xml:space="preserve"> TÍTULO PROFESIONAL DE</w:t>
+      </w:r>
+    </w:p>
+    <w:p>
+      <w:pPr>
+        <w:spacing w:after="0" w:line="240" w:lineRule="auto"/>
+        <w:jc w:val="center"/>
+        <w:rPr>
+          <w:rFonts w:ascii="Times New Roman" w:eastAsia="Times New Roman" w:hAnsi="Times New Roman" w:cs="Times New Roman"/>
+          <w:kern w:val="0"/>
+          <w:sz w:val="28"/>
+          <w:szCs w:val="28"/>
+          <w:lang w:val="es-ES"/>
+          <w14:ligatures w14:val="none"/>
+        </w:rPr>
+      </w:pPr>
+    </w:p>
+    <w:p>
+      <w:pPr>
+        <w:spacing w:after="0" w:line="240" w:lineRule="auto"/>
+        <w:jc w:val="center"/>
         <w:rPr>
           <w:rFonts w:ascii="Times New Roman" w:eastAsia="Times New Roman" w:hAnsi="Times New Roman" w:cs="Times New Roman"/>
           <w:b/>
@@ -548,8 +564,7 @@
           <w:lang w:val="es-ES"/>
           <w14:ligatures w14:val="none"/>
         </w:rPr>
-        <w:t>OBTENER EL</w:t>
-      </w:r>
+      </w:pPr>
       <w:r>
         <w:rPr>
           <w:rFonts w:ascii="Times New Roman" w:eastAsia="Times New Roman" w:hAnsi="Times New Roman" w:cs="Times New Roman"/>
@@ -560,47 +575,6 @@
           <w:lang w:val="es-ES"/>
           <w14:ligatures w14:val="none"/>
         </w:rPr>
-        <w:t xml:space="preserve"> TÍTULO PROFESIONAL DE</w:t>
-      </w:r>
-    </w:p>
-    <w:p>
-      <w:pPr>
-        <w:spacing w:after="0" w:line="240" w:lineRule="auto"/>
-        <w:jc w:val="center"/>
-        <w:rPr>
-          <w:rFonts w:ascii="Times New Roman" w:eastAsia="Times New Roman" w:hAnsi="Times New Roman" w:cs="Times New Roman"/>
-          <w:kern w:val="0"/>
-          <w:sz w:val="28"/>
-          <w:szCs w:val="28"/>
-          <w:lang w:val="es-ES"/>
-          <w14:ligatures w14:val="none"/>
-        </w:rPr>
-      </w:pPr>
-    </w:p>
-    <w:p>
-      <w:pPr>
-        <w:spacing w:after="0" w:line="240" w:lineRule="auto"/>
-        <w:jc w:val="center"/>
-        <w:rPr>
-          <w:rFonts w:ascii="Times New Roman" w:eastAsia="Times New Roman" w:hAnsi="Times New Roman" w:cs="Times New Roman"/>
-          <w:b/>
-          <w:kern w:val="0"/>
-          <w:sz w:val="28"/>
-          <w:szCs w:val="28"/>
-          <w:lang w:val="es-ES"/>
-          <w14:ligatures w14:val="none"/>
-        </w:rPr>
-      </w:pPr>
-      <w:r>
-        <w:rPr>
-          <w:rFonts w:ascii="Times New Roman" w:eastAsia="Times New Roman" w:hAnsi="Times New Roman" w:cs="Times New Roman"/>
-          <w:b/>
-          <w:kern w:val="0"/>
-          <w:sz w:val="28"/>
-          <w:szCs w:val="28"/>
-          <w:lang w:val="es-ES"/>
-          <w14:ligatures w14:val="none"/>
-        </w:rPr>
         <w:t xml:space="preserve"> INGENIERO DE SISTEMAS</w:t>
       </w:r>
     </w:p>
@@ -837,31 +811,7 @@
           <w:szCs w:val="28"/>
           <w14:ligatures w14:val="none"/>
         </w:rPr>
-        <w:t xml:space="preserve">CALIZAYA </w:t>
-      </w:r>
-      <w:proofErr w:type="gramStart"/>
-      <w:r>
-        <w:rPr>
-          <w:rFonts w:ascii="Times New Roman" w:eastAsia="Times New Roman" w:hAnsi="Times New Roman" w:cs="Times New Roman"/>
-          <w:b/>
-          <w:kern w:val="0"/>
-          <w:sz w:val="28"/>
-          <w:szCs w:val="28"/>
-          <w14:ligatures w14:val="none"/>
-        </w:rPr>
-        <w:t>NEYRA,  PERCY</w:t>
-      </w:r>
-      <w:proofErr w:type="gramEnd"/>
-      <w:r>
-        <w:rPr>
-          <w:rFonts w:ascii="Times New Roman" w:eastAsia="Times New Roman" w:hAnsi="Times New Roman" w:cs="Times New Roman"/>
-          <w:b/>
-          <w:kern w:val="0"/>
-          <w:sz w:val="28"/>
-          <w:szCs w:val="28"/>
-          <w14:ligatures w14:val="none"/>
-        </w:rPr>
-        <w:t xml:space="preserve"> ANGEL</w:t>
+        <w:t>CALIZAYA NEYRA,  PERCY ANGEL</w:t>
       </w:r>
     </w:p>
     <w:p>
@@ -1018,7 +968,7 @@
       <w:sdtContent>
         <w:p>
           <w:pPr>
-            <w:pStyle w:val="TOCHeading"/>
+            <w:pStyle w:val="TtuloTDC"/>
             <w:rPr>
               <w:rFonts w:cs="Times New Roman"/>
               <w:szCs w:val="24"/>
@@ -1035,7 +985,7 @@
         </w:p>
         <w:p>
           <w:pPr>
-            <w:pStyle w:val="TOC1"/>
+            <w:pStyle w:val="TDC1"/>
             <w:tabs>
               <w:tab w:val="right" w:leader="dot" w:pos="8828"/>
             </w:tabs>
@@ -1074,7 +1024,7 @@
           <w:hyperlink w:anchor="_Toc178769855" w:history="1">
             <w:r>
               <w:rPr>
-                <w:rStyle w:val="Hyperlink"/>
+                <w:rStyle w:val="Hipervnculo"/>
                 <w:noProof/>
               </w:rPr>
               <w:t>CAPÍTULO I: PROBLEMÁTICA</w:t>
@@ -1131,7 +1081,7 @@
         </w:p>
         <w:p>
           <w:pPr>
-            <w:pStyle w:val="TOC2"/>
+            <w:pStyle w:val="TDC2"/>
             <w:tabs>
               <w:tab w:val="left" w:pos="960"/>
               <w:tab w:val="right" w:leader="dot" w:pos="8828"/>
@@ -1147,7 +1097,7 @@
           <w:hyperlink w:anchor="_Toc178769856" w:history="1">
             <w:r>
               <w:rPr>
-                <w:rStyle w:val="Hyperlink"/>
+                <w:rStyle w:val="Hipervnculo"/>
                 <w:noProof/>
               </w:rPr>
               <w:t>1.1</w:t>
@@ -1164,7 +1114,7 @@
             </w:r>
             <w:r>
               <w:rPr>
-                <w:rStyle w:val="Hyperlink"/>
+                <w:rStyle w:val="Hipervnculo"/>
                 <w:noProof/>
               </w:rPr>
               <w:t>Generalidades</w:t>
@@ -1221,7 +1171,7 @@
         </w:p>
         <w:p>
           <w:pPr>
-            <w:pStyle w:val="TOC2"/>
+            <w:pStyle w:val="TDC2"/>
             <w:tabs>
               <w:tab w:val="right" w:leader="dot" w:pos="8828"/>
             </w:tabs>
@@ -1236,7 +1186,7 @@
           <w:hyperlink w:anchor="_Toc178769857" w:history="1">
             <w:r>
               <w:rPr>
-                <w:rStyle w:val="Hyperlink"/>
+                <w:rStyle w:val="Hipervnculo"/>
                 <w:rFonts w:eastAsia="Times New Roman"/>
                 <w:noProof/>
                 <w:lang w:eastAsia="es-PE"/>
@@ -1295,7 +1245,7 @@
         </w:p>
         <w:p>
           <w:pPr>
-            <w:pStyle w:val="TOC2"/>
+            <w:pStyle w:val="TDC2"/>
             <w:tabs>
               <w:tab w:val="left" w:pos="960"/>
               <w:tab w:val="right" w:leader="dot" w:pos="8828"/>
@@ -1311,7 +1261,7 @@
           <w:hyperlink w:anchor="_Toc178769858" w:history="1">
             <w:r>
               <w:rPr>
-                <w:rStyle w:val="Hyperlink"/>
+                <w:rStyle w:val="Hipervnculo"/>
                 <w:noProof/>
               </w:rPr>
               <w:t>1.3</w:t>
@@ -1328,7 +1278,7 @@
             </w:r>
             <w:r>
               <w:rPr>
-                <w:rStyle w:val="Hyperlink"/>
+                <w:rStyle w:val="Hipervnculo"/>
                 <w:noProof/>
               </w:rPr>
               <w:t>Formulación del problema</w:t>
@@ -1385,7 +1335,7 @@
         </w:p>
         <w:p>
           <w:pPr>
-            <w:pStyle w:val="TOC3"/>
+            <w:pStyle w:val="TDC3"/>
             <w:rPr>
               <w:rFonts w:asciiTheme="minorHAnsi" w:eastAsiaTheme="minorEastAsia" w:hAnsiTheme="minorHAnsi" w:cstheme="minorBidi"/>
               <w:sz w:val="24"/>
@@ -1396,7 +1346,7 @@
           <w:hyperlink w:anchor="_Toc178769859" w:history="1">
             <w:r>
               <w:rPr>
-                <w:rStyle w:val="Hyperlink"/>
+                <w:rStyle w:val="Hipervnculo"/>
               </w:rPr>
               <w:t>1.3.1</w:t>
             </w:r>
@@ -1411,7 +1361,7 @@
             </w:r>
             <w:r>
               <w:rPr>
-                <w:rStyle w:val="Hyperlink"/>
+                <w:rStyle w:val="Hipervnculo"/>
               </w:rPr>
               <w:t>Problema Principal</w:t>
             </w:r>
@@ -1460,7 +1410,7 @@
         </w:p>
         <w:p>
           <w:pPr>
-            <w:pStyle w:val="TOC3"/>
+            <w:pStyle w:val="TDC3"/>
             <w:rPr>
               <w:rFonts w:asciiTheme="minorHAnsi" w:eastAsiaTheme="minorEastAsia" w:hAnsiTheme="minorHAnsi" w:cstheme="minorBidi"/>
               <w:sz w:val="24"/>
@@ -1471,7 +1421,7 @@
           <w:hyperlink w:anchor="_Toc178769860" w:history="1">
             <w:r>
               <w:rPr>
-                <w:rStyle w:val="Hyperlink"/>
+                <w:rStyle w:val="Hipervnculo"/>
               </w:rPr>
               <w:t>1.3.2</w:t>
             </w:r>
@@ -1486,7 +1436,7 @@
             </w:r>
             <w:r>
               <w:rPr>
-                <w:rStyle w:val="Hyperlink"/>
+                <w:rStyle w:val="Hipervnculo"/>
               </w:rPr>
               <w:t>Subproblemas</w:t>
             </w:r>
@@ -1535,7 +1485,7 @@
         </w:p>
         <w:p>
           <w:pPr>
-            <w:pStyle w:val="TOC2"/>
+            <w:pStyle w:val="TDC2"/>
             <w:tabs>
               <w:tab w:val="left" w:pos="960"/>
               <w:tab w:val="right" w:leader="dot" w:pos="8828"/>
@@ -1551,7 +1501,7 @@
           <w:hyperlink w:anchor="_Toc178769861" w:history="1">
             <w:r>
               <w:rPr>
-                <w:rStyle w:val="Hyperlink"/>
+                <w:rStyle w:val="Hipervnculo"/>
                 <w:noProof/>
               </w:rPr>
               <w:t>1.4</w:t>
@@ -1568,7 +1518,7 @@
             </w:r>
             <w:r>
               <w:rPr>
-                <w:rStyle w:val="Hyperlink"/>
+                <w:rStyle w:val="Hipervnculo"/>
                 <w:noProof/>
               </w:rPr>
               <w:t>Justificacion del Estudio</w:t>
@@ -1625,7 +1575,7 @@
         </w:p>
         <w:p>
           <w:pPr>
-            <w:pStyle w:val="TOC3"/>
+            <w:pStyle w:val="TDC3"/>
             <w:rPr>
               <w:rFonts w:asciiTheme="minorHAnsi" w:eastAsiaTheme="minorEastAsia" w:hAnsiTheme="minorHAnsi" w:cstheme="minorBidi"/>
               <w:sz w:val="24"/>
@@ -1636,7 +1586,7 @@
           <w:hyperlink w:anchor="_Toc178769862" w:history="1">
             <w:r>
               <w:rPr>
-                <w:rStyle w:val="Hyperlink"/>
+                <w:rStyle w:val="Hipervnculo"/>
               </w:rPr>
               <w:t>1.4.1</w:t>
             </w:r>
@@ -1651,7 +1601,7 @@
             </w:r>
             <w:r>
               <w:rPr>
-                <w:rStyle w:val="Hyperlink"/>
+                <w:rStyle w:val="Hipervnculo"/>
               </w:rPr>
               <w:t>Justificación práctica</w:t>
             </w:r>
@@ -1700,7 +1650,7 @@
         </w:p>
         <w:p>
           <w:pPr>
-            <w:pStyle w:val="TOC3"/>
+            <w:pStyle w:val="TDC3"/>
             <w:rPr>
               <w:rFonts w:asciiTheme="minorHAnsi" w:eastAsiaTheme="minorEastAsia" w:hAnsiTheme="minorHAnsi" w:cstheme="minorBidi"/>
               <w:sz w:val="24"/>
@@ -1711,7 +1661,7 @@
           <w:hyperlink w:anchor="_Toc178769863" w:history="1">
             <w:r>
               <w:rPr>
-                <w:rStyle w:val="Hyperlink"/>
+                <w:rStyle w:val="Hipervnculo"/>
               </w:rPr>
               <w:t>1.4.2 Justificación académica</w:t>
             </w:r>
@@ -1760,7 +1710,7 @@
         </w:p>
         <w:p>
           <w:pPr>
-            <w:pStyle w:val="TOC2"/>
+            <w:pStyle w:val="TDC2"/>
             <w:tabs>
               <w:tab w:val="left" w:pos="960"/>
               <w:tab w:val="right" w:leader="dot" w:pos="8828"/>
@@ -1776,7 +1726,7 @@
           <w:hyperlink w:anchor="_Toc178769864" w:history="1">
             <w:r>
               <w:rPr>
-                <w:rStyle w:val="Hyperlink"/>
+                <w:rStyle w:val="Hipervnculo"/>
                 <w:noProof/>
               </w:rPr>
               <w:t>1.5</w:t>
@@ -1793,7 +1743,7 @@
             </w:r>
             <w:r>
               <w:rPr>
-                <w:rStyle w:val="Hyperlink"/>
+                <w:rStyle w:val="Hipervnculo"/>
                 <w:noProof/>
               </w:rPr>
               <w:t>Hipótesis</w:t>
@@ -1850,7 +1800,7 @@
         </w:p>
         <w:p>
           <w:pPr>
-            <w:pStyle w:val="TOC3"/>
+            <w:pStyle w:val="TDC3"/>
             <w:rPr>
               <w:rFonts w:asciiTheme="minorHAnsi" w:eastAsiaTheme="minorEastAsia" w:hAnsiTheme="minorHAnsi" w:cstheme="minorBidi"/>
               <w:sz w:val="24"/>
@@ -1861,7 +1811,7 @@
           <w:hyperlink w:anchor="_Toc178769865" w:history="1">
             <w:r>
               <w:rPr>
-                <w:rStyle w:val="Hyperlink"/>
+                <w:rStyle w:val="Hipervnculo"/>
               </w:rPr>
               <w:t>1.5.1</w:t>
             </w:r>
@@ -1876,7 +1826,7 @@
             </w:r>
             <w:r>
               <w:rPr>
-                <w:rStyle w:val="Hyperlink"/>
+                <w:rStyle w:val="Hipervnculo"/>
               </w:rPr>
               <w:t>Hipótesis General</w:t>
             </w:r>
@@ -1925,7 +1875,7 @@
         </w:p>
         <w:p>
           <w:pPr>
-            <w:pStyle w:val="TOC3"/>
+            <w:pStyle w:val="TDC3"/>
             <w:rPr>
               <w:rFonts w:asciiTheme="minorHAnsi" w:eastAsiaTheme="minorEastAsia" w:hAnsiTheme="minorHAnsi" w:cstheme="minorBidi"/>
               <w:sz w:val="24"/>
@@ -1936,7 +1886,7 @@
           <w:hyperlink w:anchor="_Toc178769866" w:history="1">
             <w:r>
               <w:rPr>
-                <w:rStyle w:val="Hyperlink"/>
+                <w:rStyle w:val="Hipervnculo"/>
               </w:rPr>
               <w:t>1.5.2</w:t>
             </w:r>
@@ -1951,7 +1901,7 @@
             </w:r>
             <w:r>
               <w:rPr>
-                <w:rStyle w:val="Hyperlink"/>
+                <w:rStyle w:val="Hipervnculo"/>
               </w:rPr>
               <w:t>Hipótesis Específicas</w:t>
             </w:r>
@@ -2000,7 +1950,7 @@
         </w:p>
         <w:p>
           <w:pPr>
-            <w:pStyle w:val="TOC2"/>
+            <w:pStyle w:val="TDC2"/>
             <w:tabs>
               <w:tab w:val="right" w:leader="dot" w:pos="8828"/>
             </w:tabs>
@@ -2015,7 +1965,7 @@
           <w:hyperlink w:anchor="_Toc178769867" w:history="1">
             <w:r>
               <w:rPr>
-                <w:rStyle w:val="Hyperlink"/>
+                <w:rStyle w:val="Hipervnculo"/>
                 <w:noProof/>
               </w:rPr>
               <w:t>1.6 Objetivos</w:t>
@@ -2072,7 +2022,7 @@
         </w:p>
         <w:p>
           <w:pPr>
-            <w:pStyle w:val="TOC3"/>
+            <w:pStyle w:val="TDC3"/>
             <w:rPr>
               <w:rFonts w:asciiTheme="minorHAnsi" w:eastAsiaTheme="minorEastAsia" w:hAnsiTheme="minorHAnsi" w:cstheme="minorBidi"/>
               <w:sz w:val="24"/>
@@ -2083,7 +2033,7 @@
           <w:hyperlink w:anchor="_Toc178769868" w:history="1">
             <w:r>
               <w:rPr>
-                <w:rStyle w:val="Hyperlink"/>
+                <w:rStyle w:val="Hipervnculo"/>
               </w:rPr>
               <w:t>1.6.1 Objetivo general</w:t>
             </w:r>
@@ -2132,7 +2082,7 @@
         </w:p>
         <w:p>
           <w:pPr>
-            <w:pStyle w:val="TOC3"/>
+            <w:pStyle w:val="TDC3"/>
             <w:rPr>
               <w:rFonts w:asciiTheme="minorHAnsi" w:eastAsiaTheme="minorEastAsia" w:hAnsiTheme="minorHAnsi" w:cstheme="minorBidi"/>
               <w:sz w:val="24"/>
@@ -2143,7 +2093,7 @@
           <w:hyperlink w:anchor="_Toc178769869" w:history="1">
             <w:r>
               <w:rPr>
-                <w:rStyle w:val="Hyperlink"/>
+                <w:rStyle w:val="Hipervnculo"/>
               </w:rPr>
               <w:t>1.6.2</w:t>
             </w:r>
@@ -2158,7 +2108,7 @@
             </w:r>
             <w:r>
               <w:rPr>
-                <w:rStyle w:val="Hyperlink"/>
+                <w:rStyle w:val="Hipervnculo"/>
               </w:rPr>
               <w:t>Objetivos Específicos</w:t>
             </w:r>
@@ -2207,7 +2157,7 @@
         </w:p>
         <w:p>
           <w:pPr>
-            <w:pStyle w:val="TOC2"/>
+            <w:pStyle w:val="TDC2"/>
             <w:tabs>
               <w:tab w:val="right" w:leader="dot" w:pos="8828"/>
             </w:tabs>
@@ -2222,7 +2172,7 @@
           <w:hyperlink w:anchor="_Toc178769870" w:history="1">
             <w:r>
               <w:rPr>
-                <w:rStyle w:val="Hyperlink"/>
+                <w:rStyle w:val="Hipervnculo"/>
                 <w:noProof/>
               </w:rPr>
               <w:t>1.7 Limitantes de la Investigación</w:t>
@@ -2279,7 +2229,7 @@
         </w:p>
         <w:p>
           <w:pPr>
-            <w:pStyle w:val="TOC3"/>
+            <w:pStyle w:val="TDC3"/>
             <w:rPr>
               <w:rFonts w:asciiTheme="minorHAnsi" w:eastAsiaTheme="minorEastAsia" w:hAnsiTheme="minorHAnsi" w:cstheme="minorBidi"/>
               <w:sz w:val="24"/>
@@ -2290,7 +2240,7 @@
           <w:hyperlink w:anchor="_Toc178769871" w:history="1">
             <w:r>
               <w:rPr>
-                <w:rStyle w:val="Hyperlink"/>
+                <w:rStyle w:val="Hipervnculo"/>
               </w:rPr>
               <w:t>1.7.1 Limitantes teóricos</w:t>
             </w:r>
@@ -2339,7 +2289,7 @@
         </w:p>
         <w:p>
           <w:pPr>
-            <w:pStyle w:val="TOC3"/>
+            <w:pStyle w:val="TDC3"/>
             <w:rPr>
               <w:rFonts w:asciiTheme="minorHAnsi" w:eastAsiaTheme="minorEastAsia" w:hAnsiTheme="minorHAnsi" w:cstheme="minorBidi"/>
               <w:sz w:val="24"/>
@@ -2350,7 +2300,7 @@
           <w:hyperlink w:anchor="_Toc178769872" w:history="1">
             <w:r>
               <w:rPr>
-                <w:rStyle w:val="Hyperlink"/>
+                <w:rStyle w:val="Hipervnculo"/>
               </w:rPr>
               <w:t>1.7.2 Limitantes temporales</w:t>
             </w:r>
@@ -2399,7 +2349,7 @@
         </w:p>
         <w:p>
           <w:pPr>
-            <w:pStyle w:val="TOC3"/>
+            <w:pStyle w:val="TDC3"/>
             <w:rPr>
               <w:rFonts w:asciiTheme="minorHAnsi" w:eastAsiaTheme="minorEastAsia" w:hAnsiTheme="minorHAnsi" w:cstheme="minorBidi"/>
               <w:sz w:val="24"/>
@@ -2410,7 +2360,7 @@
           <w:hyperlink w:anchor="_Toc178769873" w:history="1">
             <w:r>
               <w:rPr>
-                <w:rStyle w:val="Hyperlink"/>
+                <w:rStyle w:val="Hipervnculo"/>
               </w:rPr>
               <w:t>1.7.3 Limitantes espaciales</w:t>
             </w:r>
@@ -2459,7 +2409,7 @@
         </w:p>
         <w:p>
           <w:pPr>
-            <w:pStyle w:val="TOC1"/>
+            <w:pStyle w:val="TDC1"/>
             <w:tabs>
               <w:tab w:val="right" w:leader="dot" w:pos="8828"/>
             </w:tabs>
@@ -2474,10 +2424,24 @@
           <w:hyperlink w:anchor="_Toc178769874" w:history="1">
             <w:r>
               <w:rPr>
-                <w:rStyle w:val="Hyperlink"/>
+                <w:rStyle w:val="Hipervnculo"/>
                 <w:noProof/>
               </w:rPr>
-              <w:t>CAPÍTULO II: MARCO TEÓRICO</w:t>
+              <w:t>CAPÍTULO II: MARCO T</w:t>
+            </w:r>
+            <w:r>
+              <w:rPr>
+                <w:rStyle w:val="Hipervnculo"/>
+                <w:noProof/>
+              </w:rPr>
+              <w:t>E</w:t>
+            </w:r>
+            <w:r>
+              <w:rPr>
+                <w:rStyle w:val="Hipervnculo"/>
+                <w:noProof/>
+              </w:rPr>
+              <w:t>ÓRICO</w:t>
             </w:r>
             <w:r>
               <w:rPr>
@@ -2531,7 +2495,7 @@
         </w:p>
         <w:p>
           <w:pPr>
-            <w:pStyle w:val="TOC2"/>
+            <w:pStyle w:val="TDC2"/>
             <w:tabs>
               <w:tab w:val="right" w:leader="dot" w:pos="8828"/>
             </w:tabs>
@@ -2546,7 +2510,7 @@
           <w:hyperlink w:anchor="_Toc178769875" w:history="1">
             <w:r>
               <w:rPr>
-                <w:rStyle w:val="Hyperlink"/>
+                <w:rStyle w:val="Hipervnculo"/>
                 <w:noProof/>
               </w:rPr>
               <w:t>2.1 Antecedentes de Investigación</w:t>
@@ -2603,7 +2567,7 @@
         </w:p>
         <w:p>
           <w:pPr>
-            <w:pStyle w:val="TOC3"/>
+            <w:pStyle w:val="TDC3"/>
             <w:rPr>
               <w:rFonts w:asciiTheme="minorHAnsi" w:eastAsiaTheme="minorEastAsia" w:hAnsiTheme="minorHAnsi" w:cstheme="minorBidi"/>
               <w:sz w:val="24"/>
@@ -2614,7 +2578,7 @@
           <w:hyperlink w:anchor="_Toc178769876" w:history="1">
             <w:r>
               <w:rPr>
-                <w:rStyle w:val="Hyperlink"/>
+                <w:rStyle w:val="Hipervnculo"/>
               </w:rPr>
               <w:t>2.1.1 Revisión de métodos</w:t>
             </w:r>
@@ -2663,7 +2627,7 @@
         </w:p>
         <w:p>
           <w:pPr>
-            <w:pStyle w:val="TOC3"/>
+            <w:pStyle w:val="TDC3"/>
             <w:rPr>
               <w:rFonts w:asciiTheme="minorHAnsi" w:eastAsiaTheme="minorEastAsia" w:hAnsiTheme="minorHAnsi" w:cstheme="minorBidi"/>
               <w:sz w:val="24"/>
@@ -2674,7 +2638,7 @@
           <w:hyperlink w:anchor="_Toc178769877" w:history="1">
             <w:r>
               <w:rPr>
-                <w:rStyle w:val="Hyperlink"/>
+                <w:rStyle w:val="Hipervnculo"/>
               </w:rPr>
               <w:t>2.1.2 Evaluación comparativa</w:t>
             </w:r>
@@ -2723,7 +2687,7 @@
         </w:p>
         <w:p>
           <w:pPr>
-            <w:pStyle w:val="TOC3"/>
+            <w:pStyle w:val="TDC3"/>
             <w:rPr>
               <w:rFonts w:asciiTheme="minorHAnsi" w:eastAsiaTheme="minorEastAsia" w:hAnsiTheme="minorHAnsi" w:cstheme="minorBidi"/>
               <w:sz w:val="24"/>
@@ -2734,7 +2698,7 @@
           <w:hyperlink w:anchor="_Toc178769878" w:history="1">
             <w:r>
               <w:rPr>
-                <w:rStyle w:val="Hyperlink"/>
+                <w:rStyle w:val="Hipervnculo"/>
               </w:rPr>
               <w:t>2.1.3 Usos alternativos o aplicaciones varias</w:t>
             </w:r>
@@ -2783,7 +2747,7 @@
         </w:p>
         <w:p>
           <w:pPr>
-            <w:pStyle w:val="TOC3"/>
+            <w:pStyle w:val="TDC3"/>
             <w:rPr>
               <w:rFonts w:asciiTheme="minorHAnsi" w:eastAsiaTheme="minorEastAsia" w:hAnsiTheme="minorHAnsi" w:cstheme="minorBidi"/>
               <w:sz w:val="24"/>
@@ -2794,7 +2758,7 @@
           <w:hyperlink w:anchor="_Toc178769879" w:history="1">
             <w:r>
               <w:rPr>
-                <w:rStyle w:val="Hyperlink"/>
+                <w:rStyle w:val="Hipervnculo"/>
               </w:rPr>
               <w:t>2.1.4 Software o sistemas existentens</w:t>
             </w:r>
@@ -2843,7 +2807,7 @@
         </w:p>
         <w:p>
           <w:pPr>
-            <w:pStyle w:val="TOC2"/>
+            <w:pStyle w:val="TDC2"/>
             <w:tabs>
               <w:tab w:val="right" w:leader="dot" w:pos="8828"/>
             </w:tabs>
@@ -2858,7 +2822,7 @@
           <w:hyperlink w:anchor="_Toc178769880" w:history="1">
             <w:r>
               <w:rPr>
-                <w:rStyle w:val="Hyperlink"/>
+                <w:rStyle w:val="Hipervnculo"/>
                 <w:noProof/>
               </w:rPr>
               <w:t>2.2 Bases Teóricas</w:t>
@@ -2915,7 +2879,7 @@
         </w:p>
         <w:p>
           <w:pPr>
-            <w:pStyle w:val="TOC3"/>
+            <w:pStyle w:val="TDC3"/>
             <w:rPr>
               <w:rFonts w:asciiTheme="minorHAnsi" w:eastAsiaTheme="minorEastAsia" w:hAnsiTheme="minorHAnsi" w:cstheme="minorBidi"/>
               <w:sz w:val="24"/>
@@ -2926,7 +2890,7 @@
           <w:hyperlink w:anchor="_Toc178769881" w:history="1">
             <w:r>
               <w:rPr>
-                <w:rStyle w:val="Hyperlink"/>
+                <w:rStyle w:val="Hipervnculo"/>
               </w:rPr>
               <w:t>2.2.1 Variable dependiente: Control de inventarios</w:t>
             </w:r>
@@ -2975,7 +2939,7 @@
         </w:p>
         <w:p>
           <w:pPr>
-            <w:pStyle w:val="TOC3"/>
+            <w:pStyle w:val="TDC3"/>
             <w:rPr>
               <w:rFonts w:asciiTheme="minorHAnsi" w:eastAsiaTheme="minorEastAsia" w:hAnsiTheme="minorHAnsi" w:cstheme="minorBidi"/>
               <w:sz w:val="24"/>
@@ -2986,7 +2950,7 @@
           <w:hyperlink w:anchor="_Toc178769882" w:history="1">
             <w:r>
               <w:rPr>
-                <w:rStyle w:val="Hyperlink"/>
+                <w:rStyle w:val="Hipervnculo"/>
               </w:rPr>
               <w:t>2.2.1.1 Selección de Personal: Sistema Multiplataforma</w:t>
             </w:r>
@@ -3035,7 +2999,7 @@
         </w:p>
         <w:p>
           <w:pPr>
-            <w:pStyle w:val="TOC1"/>
+            <w:pStyle w:val="TDC1"/>
             <w:tabs>
               <w:tab w:val="right" w:leader="dot" w:pos="8828"/>
             </w:tabs>
@@ -3050,7 +3014,7 @@
           <w:hyperlink w:anchor="_Toc178769883" w:history="1">
             <w:r>
               <w:rPr>
-                <w:rStyle w:val="Hyperlink"/>
+                <w:rStyle w:val="Hipervnculo"/>
                 <w:noProof/>
               </w:rPr>
               <w:t>CAPITULO III: METODO DE LA INVESTIGACION</w:t>
@@ -3107,7 +3071,7 @@
         </w:p>
         <w:p>
           <w:pPr>
-            <w:pStyle w:val="TOC2"/>
+            <w:pStyle w:val="TDC2"/>
             <w:tabs>
               <w:tab w:val="right" w:leader="dot" w:pos="8828"/>
             </w:tabs>
@@ -3122,7 +3086,7 @@
           <w:hyperlink w:anchor="_Toc178769884" w:history="1">
             <w:r>
               <w:rPr>
-                <w:rStyle w:val="Hyperlink"/>
+                <w:rStyle w:val="Hipervnculo"/>
                 <w:noProof/>
               </w:rPr>
               <w:t>3.1. Tipo, Nivel y diseno de Investigacion</w:t>
@@ -3179,7 +3143,7 @@
         </w:p>
         <w:p>
           <w:pPr>
-            <w:pStyle w:val="TOC2"/>
+            <w:pStyle w:val="TDC2"/>
             <w:tabs>
               <w:tab w:val="right" w:leader="dot" w:pos="8828"/>
             </w:tabs>
@@ -3194,7 +3158,7 @@
           <w:hyperlink w:anchor="_Toc178769885" w:history="1">
             <w:r>
               <w:rPr>
-                <w:rStyle w:val="Hyperlink"/>
+                <w:rStyle w:val="Hipervnculo"/>
                 <w:noProof/>
               </w:rPr>
               <w:t>3.2. Variables y Operacionalizacion</w:t>
@@ -3251,7 +3215,7 @@
         </w:p>
         <w:p>
           <w:pPr>
-            <w:pStyle w:val="TOC2"/>
+            <w:pStyle w:val="TDC2"/>
             <w:tabs>
               <w:tab w:val="right" w:leader="dot" w:pos="8828"/>
             </w:tabs>
@@ -3266,7 +3230,7 @@
           <w:hyperlink w:anchor="_Toc178769886" w:history="1">
             <w:r>
               <w:rPr>
-                <w:rStyle w:val="Hyperlink"/>
+                <w:rStyle w:val="Hipervnculo"/>
                 <w:noProof/>
               </w:rPr>
               <w:t>3.3. Poblacion y muestra</w:t>
@@ -3323,7 +3287,7 @@
         </w:p>
         <w:p>
           <w:pPr>
-            <w:pStyle w:val="TOC2"/>
+            <w:pStyle w:val="TDC2"/>
             <w:tabs>
               <w:tab w:val="right" w:leader="dot" w:pos="8828"/>
             </w:tabs>
@@ -3338,7 +3302,7 @@
           <w:hyperlink w:anchor="_Toc178769887" w:history="1">
             <w:r>
               <w:rPr>
-                <w:rStyle w:val="Hyperlink"/>
+                <w:rStyle w:val="Hipervnculo"/>
                 <w:noProof/>
               </w:rPr>
               <w:t>3.4. Tecnica e instrumento de recoleccion de datos, validez y confiabilidad</w:t>
@@ -3395,7 +3359,7 @@
         </w:p>
         <w:p>
           <w:pPr>
-            <w:pStyle w:val="TOC2"/>
+            <w:pStyle w:val="TDC2"/>
             <w:tabs>
               <w:tab w:val="right" w:leader="dot" w:pos="8828"/>
             </w:tabs>
@@ -3410,7 +3374,7 @@
           <w:hyperlink w:anchor="_Toc178769888" w:history="1">
             <w:r>
               <w:rPr>
-                <w:rStyle w:val="Hyperlink"/>
+                <w:rStyle w:val="Hipervnculo"/>
                 <w:noProof/>
               </w:rPr>
               <w:t>3.5. Metodo de Analisis de Datos</w:t>
@@ -3467,7 +3431,7 @@
         </w:p>
         <w:p>
           <w:pPr>
-            <w:pStyle w:val="TOC2"/>
+            <w:pStyle w:val="TDC2"/>
             <w:tabs>
               <w:tab w:val="right" w:leader="dot" w:pos="8828"/>
             </w:tabs>
@@ -3482,7 +3446,7 @@
           <w:hyperlink w:anchor="_Toc178769889" w:history="1">
             <w:r>
               <w:rPr>
-                <w:rStyle w:val="Hyperlink"/>
+                <w:rStyle w:val="Hipervnculo"/>
                 <w:noProof/>
               </w:rPr>
               <w:t>3.6. Aspectos Eticos</w:t>
@@ -3539,7 +3503,7 @@
         </w:p>
         <w:p>
           <w:pPr>
-            <w:pStyle w:val="TOC1"/>
+            <w:pStyle w:val="TDC1"/>
             <w:tabs>
               <w:tab w:val="right" w:leader="dot" w:pos="8828"/>
             </w:tabs>
@@ -3554,7 +3518,7 @@
           <w:hyperlink w:anchor="_Toc178769890" w:history="1">
             <w:r>
               <w:rPr>
-                <w:rStyle w:val="Hyperlink"/>
+                <w:rStyle w:val="Hipervnculo"/>
                 <w:noProof/>
               </w:rPr>
               <w:t>CAPÍTULO IV: APORTE DE LA TESIS</w:t>
@@ -3611,7 +3575,7 @@
         </w:p>
         <w:p>
           <w:pPr>
-            <w:pStyle w:val="TOC2"/>
+            <w:pStyle w:val="TDC2"/>
             <w:tabs>
               <w:tab w:val="right" w:leader="dot" w:pos="8828"/>
             </w:tabs>
@@ -3626,7 +3590,7 @@
           <w:hyperlink w:anchor="_Toc178769891" w:history="1">
             <w:r>
               <w:rPr>
-                <w:rStyle w:val="Hyperlink"/>
+                <w:rStyle w:val="Hipervnculo"/>
                 <w:noProof/>
               </w:rPr>
               <w:t>4.1. Metodologia de desarrollo de la Solucion</w:t>
@@ -3683,7 +3647,7 @@
         </w:p>
         <w:p>
           <w:pPr>
-            <w:pStyle w:val="TOC2"/>
+            <w:pStyle w:val="TDC2"/>
             <w:tabs>
               <w:tab w:val="right" w:leader="dot" w:pos="8828"/>
             </w:tabs>
@@ -3698,7 +3662,7 @@
           <w:hyperlink w:anchor="_Toc178769892" w:history="1">
             <w:r>
               <w:rPr>
-                <w:rStyle w:val="Hyperlink"/>
+                <w:rStyle w:val="Hipervnculo"/>
                 <w:noProof/>
               </w:rPr>
               <w:t>4.2. Paso 1</w:t>
@@ -3755,7 +3719,7 @@
         </w:p>
         <w:p>
           <w:pPr>
-            <w:pStyle w:val="TOC2"/>
+            <w:pStyle w:val="TDC2"/>
             <w:tabs>
               <w:tab w:val="right" w:leader="dot" w:pos="8828"/>
             </w:tabs>
@@ -3770,7 +3734,7 @@
           <w:hyperlink w:anchor="_Toc178769893" w:history="1">
             <w:r>
               <w:rPr>
-                <w:rStyle w:val="Hyperlink"/>
+                <w:rStyle w:val="Hipervnculo"/>
                 <w:noProof/>
               </w:rPr>
               <w:t>4.3. Paso 2</w:t>
@@ -3827,7 +3791,7 @@
         </w:p>
         <w:p>
           <w:pPr>
-            <w:pStyle w:val="TOC1"/>
+            <w:pStyle w:val="TDC1"/>
             <w:tabs>
               <w:tab w:val="right" w:leader="dot" w:pos="8828"/>
             </w:tabs>
@@ -3842,7 +3806,7 @@
           <w:hyperlink w:anchor="_Toc178769894" w:history="1">
             <w:r>
               <w:rPr>
-                <w:rStyle w:val="Hyperlink"/>
+                <w:rStyle w:val="Hipervnculo"/>
                 <w:noProof/>
               </w:rPr>
               <w:t>REFERENCIAS BIBLIOGRÁFICAS</w:t>
@@ -3899,7 +3863,7 @@
         </w:p>
         <w:p>
           <w:pPr>
-            <w:pStyle w:val="TOC1"/>
+            <w:pStyle w:val="TDC1"/>
             <w:tabs>
               <w:tab w:val="right" w:leader="dot" w:pos="8828"/>
             </w:tabs>
@@ -3914,7 +3878,7 @@
           <w:hyperlink w:anchor="_Toc178769895" w:history="1">
             <w:r>
               <w:rPr>
-                <w:rStyle w:val="Hyperlink"/>
+                <w:rStyle w:val="Hipervnculo"/>
                 <w:noProof/>
               </w:rPr>
               <w:t>ANEXOS</w:t>
@@ -3991,7 +3955,7 @@
     </w:p>
     <w:p>
       <w:pPr>
-        <w:pStyle w:val="TableofFigures"/>
+        <w:pStyle w:val="Tabladeilustraciones"/>
         <w:tabs>
           <w:tab w:val="right" w:leader="dot" w:pos="8828"/>
         </w:tabs>
@@ -4019,7 +3983,7 @@
     </w:p>
     <w:p>
       <w:pPr>
-        <w:pStyle w:val="TableofFigures"/>
+        <w:pStyle w:val="Tabladeilustraciones"/>
         <w:tabs>
           <w:tab w:val="right" w:leader="dot" w:pos="8828"/>
         </w:tabs>
@@ -4058,7 +4022,7 @@
       <w:hyperlink w:anchor="_Toc146641687" w:history="1">
         <w:r>
           <w:rPr>
-            <w:rStyle w:val="Hyperlink"/>
+            <w:rStyle w:val="Hipervnculo"/>
             <w:rFonts w:ascii="Times New Roman" w:hAnsi="Times New Roman" w:cs="Times New Roman"/>
             <w:noProof/>
             <w:sz w:val="24"/>
@@ -4069,7 +4033,7 @@
       </w:hyperlink>
       <w:r>
         <w:rPr>
-          <w:rStyle w:val="Hyperlink"/>
+          <w:rStyle w:val="Hipervnculo"/>
           <w:rFonts w:ascii="Times New Roman" w:hAnsi="Times New Roman" w:cs="Times New Roman"/>
           <w:noProof/>
           <w:sz w:val="24"/>
@@ -4108,7 +4072,7 @@
     </w:p>
     <w:p>
       <w:pPr>
-        <w:pStyle w:val="Heading1"/>
+        <w:pStyle w:val="Ttulo1"/>
       </w:pPr>
       <w:bookmarkStart w:id="0" w:name="_Toc178769855"/>
       <w:r>
@@ -4119,7 +4083,7 @@
     </w:p>
     <w:p>
       <w:pPr>
-        <w:pStyle w:val="Heading2"/>
+        <w:pStyle w:val="Ttulo2"/>
         <w:numPr>
           <w:ilvl w:val="1"/>
           <w:numId w:val="1"/>
@@ -4387,35 +4351,7 @@
           <w:lang w:eastAsia="es-PE"/>
           <w14:ligatures w14:val="none"/>
         </w:rPr>
-        <w:t xml:space="preserve">Inauguración del Centro </w:t>
-      </w:r>
-      <w:proofErr w:type="spellStart"/>
-      <w:r>
-        <w:rPr>
-          <w:rFonts w:ascii="Times New Roman" w:eastAsia="Times New Roman" w:hAnsi="Times New Roman" w:cs="Times New Roman"/>
-          <w:b/>
-          <w:bCs/>
-          <w:kern w:val="0"/>
-          <w:sz w:val="24"/>
-          <w:szCs w:val="24"/>
-          <w:lang w:eastAsia="es-PE"/>
-          <w14:ligatures w14:val="none"/>
-        </w:rPr>
-        <w:t>Medico</w:t>
-      </w:r>
-      <w:proofErr w:type="spellEnd"/>
-      <w:r>
-        <w:rPr>
-          <w:rFonts w:ascii="Times New Roman" w:eastAsia="Times New Roman" w:hAnsi="Times New Roman" w:cs="Times New Roman"/>
-          <w:b/>
-          <w:bCs/>
-          <w:kern w:val="0"/>
-          <w:sz w:val="24"/>
-          <w:szCs w:val="24"/>
-          <w:lang w:eastAsia="es-PE"/>
-          <w14:ligatures w14:val="none"/>
-        </w:rPr>
-        <w:t xml:space="preserve"> UNI</w:t>
+        <w:t>Inauguración del Centro Medico UNI</w:t>
       </w:r>
       <w:r>
         <w:rPr>
@@ -4637,7 +4573,7 @@
     </w:p>
     <w:p>
       <w:pPr>
-        <w:pStyle w:val="Heading2"/>
+        <w:pStyle w:val="Ttulo2"/>
         <w:rPr>
           <w:rFonts w:eastAsia="Times New Roman"/>
           <w:lang w:eastAsia="es-PE"/>
@@ -5030,31 +4966,13 @@
                 <w:lang w:eastAsia="es-PE"/>
               </w:rPr>
             </w:pPr>
-            <w:proofErr w:type="spellStart"/>
             <w:r>
               <w:rPr>
                 <w:color w:val="000000"/>
                 <w:lang w:eastAsia="es-PE"/>
               </w:rPr>
-              <w:t>Willian</w:t>
-            </w:r>
-            <w:proofErr w:type="spellEnd"/>
-            <w:r>
-              <w:rPr>
-                <w:color w:val="000000"/>
-                <w:lang w:eastAsia="es-PE"/>
-              </w:rPr>
-              <w:t xml:space="preserve"> </w:t>
-            </w:r>
-            <w:proofErr w:type="spellStart"/>
-            <w:r>
-              <w:rPr>
-                <w:color w:val="000000"/>
-                <w:lang w:eastAsia="es-PE"/>
-              </w:rPr>
-              <w:t>Laveriano</w:t>
-            </w:r>
-            <w:proofErr w:type="spellEnd"/>
+              <w:t>Willian Laveriano</w:t>
+            </w:r>
             <w:r>
               <w:rPr>
                 <w:color w:val="000000"/>
@@ -5172,22 +5090,13 @@
                 <w:lang w:eastAsia="es-PE"/>
               </w:rPr>
             </w:pPr>
-            <w:proofErr w:type="spellStart"/>
             <w:r>
               <w:rPr>
                 <w:color w:val="000000"/>
                 <w:lang w:eastAsia="es-PE"/>
               </w:rPr>
               <w:lastRenderedPageBreak/>
-              <w:t>Sanchez</w:t>
-            </w:r>
-            <w:proofErr w:type="spellEnd"/>
-            <w:r>
-              <w:rPr>
-                <w:color w:val="000000"/>
-                <w:lang w:eastAsia="es-PE"/>
-              </w:rPr>
-              <w:t xml:space="preserve"> </w:t>
+              <w:t xml:space="preserve">Sanchez </w:t>
             </w:r>
             <w:r>
               <w:rPr>
@@ -5411,7 +5320,7 @@
     </w:p>
     <w:p>
       <w:pPr>
-        <w:pStyle w:val="Caption"/>
+        <w:pStyle w:val="Descripcin"/>
         <w:spacing w:line="480" w:lineRule="auto"/>
         <w:jc w:val="both"/>
         <w:rPr>
@@ -5471,9 +5380,8 @@
           <w:sz w:val="22"/>
           <w:szCs w:val="22"/>
         </w:rPr>
-        <w:t xml:space="preserve"> </w:t>
-      </w:r>
-      <w:proofErr w:type="gramStart"/>
+        <w:t xml:space="preserve"> ( Lopez,2011 )</w:t>
+      </w:r>
       <w:r>
         <w:rPr>
           <w:i w:val="0"/>
@@ -5482,10 +5390,14 @@
           <w:sz w:val="22"/>
           <w:szCs w:val="22"/>
         </w:rPr>
-        <w:t>( Lopez</w:t>
-      </w:r>
-      <w:proofErr w:type="gramEnd"/>
-      <w:r>
+        <w:t>.</w:t>
+      </w:r>
+    </w:p>
+    <w:p>
+      <w:pPr>
+        <w:pStyle w:val="Descripcin"/>
+        <w:spacing w:line="480" w:lineRule="auto"/>
+        <w:jc w:val="both"/>
         <w:rPr>
           <w:i w:val="0"/>
           <w:iCs w:val="0"/>
@@ -5493,8 +5405,7 @@
           <w:sz w:val="22"/>
           <w:szCs w:val="22"/>
         </w:rPr>
-        <w:t>,2011 )</w:t>
-      </w:r>
+      </w:pPr>
       <w:r>
         <w:rPr>
           <w:i w:val="0"/>
@@ -5503,14 +5414,9 @@
           <w:sz w:val="22"/>
           <w:szCs w:val="22"/>
         </w:rPr>
-        <w:t>.</w:t>
-      </w:r>
-    </w:p>
-    <w:p>
-      <w:pPr>
-        <w:pStyle w:val="Caption"/>
-        <w:spacing w:line="480" w:lineRule="auto"/>
-        <w:jc w:val="both"/>
+        <w:t>En la farmacia del Centro Médico UNI, al contar con una cadena de suministro que incluye a diversas entidades externas y la necesidad de compartir información con ellas, es fundamental contar con un sistema robusto que permita controlar el inventario de manera precisa y en tiempo real. Un sistema multiplataforma ofrece la ventaja de poder acceder y gestionar esta información desde diferentes dispositivos y ubicaciones, asegurando que todos los involucrados en la cadena de suministro puedan tomar decisiones oportunas y reducir el riesgo de desabastecimiento o sobrestock</w:t>
+      </w:r>
+      <w:r>
         <w:rPr>
           <w:i w:val="0"/>
           <w:iCs w:val="0"/>
@@ -5518,43 +5424,12 @@
           <w:sz w:val="22"/>
           <w:szCs w:val="22"/>
         </w:rPr>
-      </w:pPr>
-      <w:r>
-        <w:rPr>
-          <w:i w:val="0"/>
-          <w:iCs w:val="0"/>
-          <w:color w:val="auto"/>
-          <w:sz w:val="22"/>
-          <w:szCs w:val="22"/>
-        </w:rPr>
-        <w:t xml:space="preserve">En la farmacia del Centro Médico UNI, al contar con una cadena de suministro que incluye a diversas entidades externas y la necesidad de compartir información con ellas, es fundamental contar con un sistema robusto que permita controlar el inventario de manera precisa y en tiempo real. Un sistema multiplataforma ofrece la ventaja de poder acceder y gestionar esta información desde diferentes dispositivos y ubicaciones, asegurando que todos los involucrados en la cadena de suministro puedan tomar decisiones oportunas y reducir el riesgo de desabastecimiento o </w:t>
-      </w:r>
-      <w:proofErr w:type="spellStart"/>
-      <w:r>
-        <w:rPr>
-          <w:i w:val="0"/>
-          <w:iCs w:val="0"/>
-          <w:color w:val="auto"/>
-          <w:sz w:val="22"/>
-          <w:szCs w:val="22"/>
-        </w:rPr>
-        <w:t>sobrestock</w:t>
-      </w:r>
-      <w:proofErr w:type="spellEnd"/>
-      <w:r>
-        <w:rPr>
-          <w:i w:val="0"/>
-          <w:iCs w:val="0"/>
-          <w:color w:val="auto"/>
-          <w:sz w:val="22"/>
-          <w:szCs w:val="22"/>
-        </w:rPr>
         <w:t xml:space="preserve"> (Yerren,2022).</w:t>
       </w:r>
     </w:p>
     <w:p>
       <w:pPr>
-        <w:pStyle w:val="Caption"/>
+        <w:pStyle w:val="Descripcin"/>
         <w:spacing w:line="480" w:lineRule="auto"/>
         <w:jc w:val="both"/>
         <w:rPr>
@@ -5623,7 +5498,7 @@
     </w:p>
     <w:p>
       <w:pPr>
-        <w:pStyle w:val="Caption"/>
+        <w:pStyle w:val="Descripcin"/>
         <w:spacing w:line="480" w:lineRule="auto"/>
       </w:pPr>
       <w:r>
@@ -5715,7 +5590,7 @@
     <w:p/>
     <w:p>
       <w:pPr>
-        <w:pStyle w:val="Heading2"/>
+        <w:pStyle w:val="Ttulo2"/>
         <w:numPr>
           <w:ilvl w:val="1"/>
           <w:numId w:val="8"/>
@@ -5729,7 +5604,7 @@
     </w:p>
     <w:p>
       <w:pPr>
-        <w:pStyle w:val="Heading3"/>
+        <w:pStyle w:val="Ttulo3"/>
         <w:numPr>
           <w:ilvl w:val="2"/>
           <w:numId w:val="8"/>
@@ -5744,7 +5619,7 @@
     <w:p/>
     <w:p>
       <w:pPr>
-        <w:pStyle w:val="ListParagraph"/>
+        <w:pStyle w:val="Prrafodelista"/>
         <w:numPr>
           <w:ilvl w:val="0"/>
           <w:numId w:val="9"/>
@@ -5759,26 +5634,12 @@
           <w:rFonts w:ascii="Times New Roman" w:hAnsi="Times New Roman" w:cs="Times New Roman"/>
         </w:rPr>
         <w:lastRenderedPageBreak/>
-        <w:t xml:space="preserve">¿Cómo influye un sistema multiplataforma para el control de inventarios en Farmacia del Centro </w:t>
-      </w:r>
-      <w:proofErr w:type="spellStart"/>
-      <w:r>
-        <w:rPr>
-          <w:rFonts w:ascii="Times New Roman" w:hAnsi="Times New Roman" w:cs="Times New Roman"/>
-        </w:rPr>
-        <w:t>Medico</w:t>
-      </w:r>
-      <w:proofErr w:type="spellEnd"/>
-      <w:r>
-        <w:rPr>
-          <w:rFonts w:ascii="Times New Roman" w:hAnsi="Times New Roman" w:cs="Times New Roman"/>
-        </w:rPr>
-        <w:t xml:space="preserve"> UNI?</w:t>
-      </w:r>
-    </w:p>
-    <w:p>
-      <w:pPr>
-        <w:pStyle w:val="Heading3"/>
+        <w:t>¿Cómo influye un sistema multiplataforma para el control de inventarios en Farmacia del Centro Medico UNI?</w:t>
+      </w:r>
+    </w:p>
+    <w:p>
+      <w:pPr>
+        <w:pStyle w:val="Ttulo3"/>
         <w:numPr>
           <w:ilvl w:val="2"/>
           <w:numId w:val="8"/>
@@ -5799,7 +5660,7 @@
     </w:p>
     <w:p>
       <w:pPr>
-        <w:pStyle w:val="ListParagraph"/>
+        <w:pStyle w:val="Prrafodelista"/>
         <w:numPr>
           <w:ilvl w:val="0"/>
           <w:numId w:val="9"/>
@@ -5813,26 +5674,12 @@
         <w:rPr>
           <w:rFonts w:ascii="Times New Roman" w:hAnsi="Times New Roman" w:cs="Times New Roman"/>
         </w:rPr>
-        <w:t xml:space="preserve">¿Cómo influye un sistema multiplataforma en la exactitud del control de inventarios de Farmacia del Centro </w:t>
-      </w:r>
-      <w:proofErr w:type="spellStart"/>
-      <w:r>
-        <w:rPr>
-          <w:rFonts w:ascii="Times New Roman" w:hAnsi="Times New Roman" w:cs="Times New Roman"/>
-        </w:rPr>
-        <w:t>Medico</w:t>
-      </w:r>
-      <w:proofErr w:type="spellEnd"/>
-      <w:r>
-        <w:rPr>
-          <w:rFonts w:ascii="Times New Roman" w:hAnsi="Times New Roman" w:cs="Times New Roman"/>
-        </w:rPr>
-        <w:t xml:space="preserve"> UNI?</w:t>
-      </w:r>
-    </w:p>
-    <w:p>
-      <w:pPr>
-        <w:pStyle w:val="ListParagraph"/>
+        <w:t>¿Cómo influye un sistema multiplataforma en la exactitud del control de inventarios de Farmacia del Centro Medico UNI?</w:t>
+      </w:r>
+    </w:p>
+    <w:p>
+      <w:pPr>
+        <w:pStyle w:val="Prrafodelista"/>
         <w:numPr>
           <w:ilvl w:val="0"/>
           <w:numId w:val="9"/>
@@ -5846,26 +5693,12 @@
         <w:rPr>
           <w:rFonts w:ascii="Times New Roman" w:hAnsi="Times New Roman" w:cs="Times New Roman"/>
         </w:rPr>
-        <w:t xml:space="preserve">¿Cómo influye un sistema multiplataforma en el tiempo del control de inventarios de Farmacia del Centro </w:t>
-      </w:r>
-      <w:proofErr w:type="spellStart"/>
-      <w:r>
-        <w:rPr>
-          <w:rFonts w:ascii="Times New Roman" w:hAnsi="Times New Roman" w:cs="Times New Roman"/>
-        </w:rPr>
-        <w:t>Medico</w:t>
-      </w:r>
-      <w:proofErr w:type="spellEnd"/>
-      <w:r>
-        <w:rPr>
-          <w:rFonts w:ascii="Times New Roman" w:hAnsi="Times New Roman" w:cs="Times New Roman"/>
-        </w:rPr>
-        <w:t xml:space="preserve"> UNI?</w:t>
-      </w:r>
-    </w:p>
-    <w:p>
-      <w:pPr>
-        <w:pStyle w:val="ListParagraph"/>
+        <w:t>¿Cómo influye un sistema multiplataforma en el tiempo del control de inventarios de Farmacia del Centro Medico UNI?</w:t>
+      </w:r>
+    </w:p>
+    <w:p>
+      <w:pPr>
+        <w:pStyle w:val="Prrafodelista"/>
         <w:numPr>
           <w:ilvl w:val="0"/>
           <w:numId w:val="9"/>
@@ -5879,57 +5712,34 @@
         <w:rPr>
           <w:rFonts w:ascii="Times New Roman" w:hAnsi="Times New Roman" w:cs="Times New Roman"/>
         </w:rPr>
-        <w:t xml:space="preserve">¿Cómo influye un sistema multiplataforma en la satisfacción del usuario hacia el control de inventarios de Farmacia del Centro </w:t>
-      </w:r>
-      <w:proofErr w:type="spellStart"/>
-      <w:r>
-        <w:rPr>
-          <w:rFonts w:ascii="Times New Roman" w:hAnsi="Times New Roman" w:cs="Times New Roman"/>
-        </w:rPr>
-        <w:t>Medico</w:t>
-      </w:r>
-      <w:proofErr w:type="spellEnd"/>
-      <w:r>
-        <w:rPr>
-          <w:rFonts w:ascii="Times New Roman" w:hAnsi="Times New Roman" w:cs="Times New Roman"/>
-        </w:rPr>
-        <w:t xml:space="preserve"> UNI?</w:t>
-      </w:r>
-    </w:p>
-    <w:p>
-      <w:pPr>
-        <w:pStyle w:val="Heading2"/>
+        <w:t>¿Cómo influye un sistema multiplataforma en la satisfacción del usuario hacia el control de inventarios de Farmacia del Centro Medico UNI?</w:t>
+      </w:r>
+    </w:p>
+    <w:p>
+      <w:pPr>
+        <w:pStyle w:val="Ttulo2"/>
         <w:numPr>
           <w:ilvl w:val="1"/>
           <w:numId w:val="8"/>
         </w:numPr>
         <w:rPr>
-          <w:rStyle w:val="Heading2Char"/>
+          <w:rStyle w:val="Ttulo2Car"/>
           <w:b/>
         </w:rPr>
       </w:pPr>
       <w:bookmarkStart w:id="7" w:name="_Toc178769861"/>
-      <w:proofErr w:type="spellStart"/>
-      <w:r>
-        <w:rPr>
-          <w:rStyle w:val="Heading2Char"/>
+      <w:r>
+        <w:rPr>
+          <w:rStyle w:val="Ttulo2Car"/>
           <w:b/>
         </w:rPr>
-        <w:t>Justificacion</w:t>
-      </w:r>
-      <w:proofErr w:type="spellEnd"/>
-      <w:r>
-        <w:rPr>
-          <w:rStyle w:val="Heading2Char"/>
-          <w:b/>
-        </w:rPr>
-        <w:t xml:space="preserve"> del Estudio</w:t>
+        <w:t>Justificacion del Estudio</w:t>
       </w:r>
       <w:bookmarkEnd w:id="7"/>
     </w:p>
     <w:p>
       <w:pPr>
-        <w:pStyle w:val="Heading3"/>
+        <w:pStyle w:val="Ttulo3"/>
         <w:numPr>
           <w:ilvl w:val="2"/>
           <w:numId w:val="8"/>
@@ -5995,7 +5805,7 @@
     </w:p>
     <w:p>
       <w:pPr>
-        <w:pStyle w:val="Heading3"/>
+        <w:pStyle w:val="Ttulo3"/>
       </w:pPr>
       <w:bookmarkStart w:id="9" w:name="_Toc178769863"/>
       <w:r>
@@ -6113,33 +5923,15 @@
           <w:sz w:val="24"/>
           <w:szCs w:val="24"/>
         </w:rPr>
-        <w:t xml:space="preserve">el </w:t>
-      </w:r>
-      <w:proofErr w:type="gramStart"/>
-      <w:r>
-        <w:rPr>
-          <w:rFonts w:ascii="Times New Roman" w:hAnsi="Times New Roman" w:cs="Times New Roman"/>
-          <w:sz w:val="24"/>
-          <w:szCs w:val="24"/>
-        </w:rPr>
-        <w:t xml:space="preserve">control </w:t>
-      </w:r>
-      <w:r>
-        <w:rPr>
-          <w:rFonts w:ascii="Times New Roman" w:hAnsi="Times New Roman" w:cs="Times New Roman"/>
-          <w:sz w:val="24"/>
-          <w:szCs w:val="24"/>
-        </w:rPr>
-        <w:t xml:space="preserve"> de</w:t>
-      </w:r>
-      <w:proofErr w:type="gramEnd"/>
-      <w:r>
-        <w:rPr>
-          <w:rFonts w:ascii="Times New Roman" w:hAnsi="Times New Roman" w:cs="Times New Roman"/>
-          <w:sz w:val="24"/>
-          <w:szCs w:val="24"/>
-        </w:rPr>
-        <w:t xml:space="preserve"> inventarios en entornos clínicos.</w:t>
+        <w:t xml:space="preserve">el control </w:t>
+      </w:r>
+      <w:r>
+        <w:rPr>
+          <w:rFonts w:ascii="Times New Roman" w:hAnsi="Times New Roman" w:cs="Times New Roman"/>
+          <w:sz w:val="24"/>
+          <w:szCs w:val="24"/>
+        </w:rPr>
+        <w:t xml:space="preserve"> de inventarios en entornos clínicos.</w:t>
       </w:r>
     </w:p>
     <w:p>
@@ -6182,16 +5974,7 @@
           <w:sz w:val="24"/>
           <w:szCs w:val="24"/>
         </w:rPr>
-        <w:t>-</w:t>
-      </w:r>
-      <w:proofErr w:type="gramStart"/>
-      <w:r>
-        <w:rPr>
-          <w:rFonts w:ascii="Times New Roman" w:hAnsi="Times New Roman" w:cs="Times New Roman"/>
-          <w:sz w:val="24"/>
-          <w:szCs w:val="24"/>
-        </w:rPr>
-        <w:t>UNI</w:t>
+        <w:t>-UNI</w:t>
       </w:r>
       <w:r>
         <w:rPr>
@@ -6207,9 +5990,16 @@
           <w:sz w:val="24"/>
           <w:szCs w:val="24"/>
         </w:rPr>
-        <w:t xml:space="preserve"> mejorar</w:t>
-      </w:r>
-      <w:proofErr w:type="gramEnd"/>
+        <w:t xml:space="preserve"> mejorar </w:t>
+      </w:r>
+      <w:r>
+        <w:rPr>
+          <w:rFonts w:ascii="Times New Roman" w:hAnsi="Times New Roman" w:cs="Times New Roman"/>
+          <w:sz w:val="24"/>
+          <w:szCs w:val="24"/>
+        </w:rPr>
+        <w:t>el control de inventarios</w:t>
+      </w:r>
       <w:r>
         <w:rPr>
           <w:rFonts w:ascii="Times New Roman" w:hAnsi="Times New Roman" w:cs="Times New Roman"/>
@@ -6224,22 +6014,6 @@
           <w:sz w:val="24"/>
           <w:szCs w:val="24"/>
         </w:rPr>
-        <w:t>el control de inventarios</w:t>
-      </w:r>
-      <w:r>
-        <w:rPr>
-          <w:rFonts w:ascii="Times New Roman" w:hAnsi="Times New Roman" w:cs="Times New Roman"/>
-          <w:sz w:val="24"/>
-          <w:szCs w:val="24"/>
-        </w:rPr>
-        <w:t xml:space="preserve"> </w:t>
-      </w:r>
-      <w:r>
-        <w:rPr>
-          <w:rFonts w:ascii="Times New Roman" w:hAnsi="Times New Roman" w:cs="Times New Roman"/>
-          <w:sz w:val="24"/>
-          <w:szCs w:val="24"/>
-        </w:rPr>
         <w:t xml:space="preserve">a través de la multiplataforma </w:t>
       </w:r>
       <w:r>
@@ -6253,7 +6027,7 @@
     </w:p>
     <w:p>
       <w:pPr>
-        <w:pStyle w:val="Heading2"/>
+        <w:pStyle w:val="Ttulo2"/>
         <w:numPr>
           <w:ilvl w:val="1"/>
           <w:numId w:val="10"/>
@@ -6281,25 +6055,7 @@
           <w:sz w:val="24"/>
           <w:szCs w:val="24"/>
         </w:rPr>
-        <w:t xml:space="preserve">El desarrollo de un sistema multiplataforma permitirá un mejor control en el inventario de Farmacia del Centro </w:t>
-      </w:r>
-      <w:proofErr w:type="spellStart"/>
-      <w:r>
-        <w:rPr>
-          <w:rFonts w:ascii="Times New Roman" w:hAnsi="Times New Roman" w:cs="Times New Roman"/>
-          <w:sz w:val="24"/>
-          <w:szCs w:val="24"/>
-        </w:rPr>
-        <w:t>medico</w:t>
-      </w:r>
-      <w:proofErr w:type="spellEnd"/>
-      <w:r>
-        <w:rPr>
-          <w:rFonts w:ascii="Times New Roman" w:hAnsi="Times New Roman" w:cs="Times New Roman"/>
-          <w:sz w:val="24"/>
-          <w:szCs w:val="24"/>
-        </w:rPr>
-        <w:t xml:space="preserve"> UNI. Pues un sistema multiplataforma, recoge, procesa, </w:t>
+        <w:t xml:space="preserve">El desarrollo de un sistema multiplataforma permitirá un mejor control en el inventario de Farmacia del Centro medico UNI. Pues un sistema multiplataforma, recoge, procesa, </w:t>
       </w:r>
       <w:r>
         <w:rPr>
@@ -6313,7 +6069,7 @@
     </w:p>
     <w:p>
       <w:pPr>
-        <w:pStyle w:val="Heading3"/>
+        <w:pStyle w:val="Ttulo3"/>
         <w:numPr>
           <w:ilvl w:val="2"/>
           <w:numId w:val="10"/>
@@ -6336,7 +6092,7 @@
     </w:p>
     <w:p>
       <w:pPr>
-        <w:pStyle w:val="Heading3"/>
+        <w:pStyle w:val="Ttulo3"/>
         <w:numPr>
           <w:ilvl w:val="2"/>
           <w:numId w:val="10"/>
@@ -6351,7 +6107,7 @@
     </w:p>
     <w:p>
       <w:pPr>
-        <w:pStyle w:val="ListParagraph"/>
+        <w:pStyle w:val="Prrafodelista"/>
         <w:numPr>
           <w:ilvl w:val="0"/>
           <w:numId w:val="19"/>
@@ -6376,7 +6132,7 @@
     </w:p>
     <w:p>
       <w:pPr>
-        <w:pStyle w:val="ListParagraph"/>
+        <w:pStyle w:val="Prrafodelista"/>
         <w:numPr>
           <w:ilvl w:val="0"/>
           <w:numId w:val="19"/>
@@ -6395,7 +6151,7 @@
     </w:p>
     <w:p>
       <w:pPr>
-        <w:pStyle w:val="ListParagraph"/>
+        <w:pStyle w:val="Prrafodelista"/>
         <w:numPr>
           <w:ilvl w:val="0"/>
           <w:numId w:val="19"/>
@@ -6408,7 +6164,7 @@
     </w:p>
     <w:p>
       <w:pPr>
-        <w:pStyle w:val="Heading2"/>
+        <w:pStyle w:val="Ttulo2"/>
       </w:pPr>
       <w:bookmarkStart w:id="13" w:name="_Toc178769867"/>
       <w:r>
@@ -6418,7 +6174,7 @@
     </w:p>
     <w:p>
       <w:pPr>
-        <w:pStyle w:val="Heading3"/>
+        <w:pStyle w:val="Ttulo3"/>
         <w:spacing w:line="480" w:lineRule="auto"/>
       </w:pPr>
       <w:bookmarkStart w:id="14" w:name="_Toc178769868"/>
@@ -6432,20 +6188,12 @@
         <w:spacing w:line="480" w:lineRule="auto"/>
       </w:pPr>
       <w:r>
-        <w:t xml:space="preserve">Determinar </w:t>
-      </w:r>
-      <w:proofErr w:type="spellStart"/>
-      <w:r>
-        <w:t>como</w:t>
-      </w:r>
-      <w:proofErr w:type="spellEnd"/>
-      <w:r>
-        <w:t xml:space="preserve"> influye un sistema multiplataforma para la mejora del control de inventarios en Farmacia.</w:t>
-      </w:r>
-    </w:p>
-    <w:p>
-      <w:pPr>
-        <w:pStyle w:val="Heading3"/>
+        <w:t>Determinar como influye un sistema multiplataforma para la mejora del control de inventarios en Farmacia.</w:t>
+      </w:r>
+    </w:p>
+    <w:p>
+      <w:pPr>
+        <w:pStyle w:val="Ttulo3"/>
         <w:numPr>
           <w:ilvl w:val="2"/>
           <w:numId w:val="17"/>
@@ -6460,7 +6208,7 @@
     </w:p>
     <w:p>
       <w:pPr>
-        <w:pStyle w:val="ListParagraph"/>
+        <w:pStyle w:val="Prrafodelista"/>
         <w:numPr>
           <w:ilvl w:val="0"/>
           <w:numId w:val="20"/>
@@ -6468,28 +6216,12 @@
         <w:spacing w:line="480" w:lineRule="auto"/>
       </w:pPr>
       <w:r>
-        <w:t xml:space="preserve">Determinar </w:t>
-      </w:r>
-      <w:proofErr w:type="spellStart"/>
-      <w:r>
-        <w:t>como</w:t>
-      </w:r>
-      <w:proofErr w:type="spellEnd"/>
-      <w:r>
-        <w:t xml:space="preserve"> influye un sistema multiplataforma en la exactitud con la mejora del control de Inventarios en Farmacia del Centro </w:t>
-      </w:r>
-      <w:proofErr w:type="spellStart"/>
-      <w:r>
-        <w:t>medico</w:t>
-      </w:r>
-      <w:proofErr w:type="spellEnd"/>
-      <w:r>
-        <w:t xml:space="preserve"> UNI. </w:t>
-      </w:r>
-    </w:p>
-    <w:p>
-      <w:pPr>
-        <w:pStyle w:val="ListParagraph"/>
+        <w:t xml:space="preserve">Determinar como influye un sistema multiplataforma en la exactitud con la mejora del control de Inventarios en Farmacia del Centro medico UNI. </w:t>
+      </w:r>
+    </w:p>
+    <w:p>
+      <w:pPr>
+        <w:pStyle w:val="Prrafodelista"/>
         <w:numPr>
           <w:ilvl w:val="0"/>
           <w:numId w:val="20"/>
@@ -6497,28 +6229,12 @@
         <w:spacing w:line="480" w:lineRule="auto"/>
       </w:pPr>
       <w:r>
-        <w:t xml:space="preserve">Determinar </w:t>
-      </w:r>
-      <w:proofErr w:type="spellStart"/>
-      <w:r>
-        <w:t>como</w:t>
-      </w:r>
-      <w:proofErr w:type="spellEnd"/>
-      <w:r>
-        <w:t xml:space="preserve"> influye un sistema multiplataforma en la reducción de atención en la mejora de control de Inventarios en Farmacia del Centro </w:t>
-      </w:r>
-      <w:proofErr w:type="spellStart"/>
-      <w:r>
-        <w:t>Medico</w:t>
-      </w:r>
-      <w:proofErr w:type="spellEnd"/>
-      <w:r>
-        <w:t xml:space="preserve"> UNI.</w:t>
-      </w:r>
-    </w:p>
-    <w:p>
-      <w:pPr>
-        <w:pStyle w:val="ListParagraph"/>
+        <w:t>Determinar como influye un sistema multiplataforma en la reducción de atención en la mejora de control de Inventarios en Farmacia del Centro Medico UNI.</w:t>
+      </w:r>
+    </w:p>
+    <w:p>
+      <w:pPr>
+        <w:pStyle w:val="Prrafodelista"/>
         <w:numPr>
           <w:ilvl w:val="0"/>
           <w:numId w:val="20"/>
@@ -6526,23 +6242,7 @@
         <w:spacing w:line="480" w:lineRule="auto"/>
       </w:pPr>
       <w:r>
-        <w:t xml:space="preserve">Determinar </w:t>
-      </w:r>
-      <w:proofErr w:type="spellStart"/>
-      <w:r>
-        <w:t>como</w:t>
-      </w:r>
-      <w:proofErr w:type="spellEnd"/>
-      <w:r>
-        <w:t xml:space="preserve"> influye un sistema multiplataforma en la satisfacción por la mejora del control de Inventarios en Farmacia del Centro </w:t>
-      </w:r>
-      <w:proofErr w:type="spellStart"/>
-      <w:r>
-        <w:t>Medico</w:t>
-      </w:r>
-      <w:proofErr w:type="spellEnd"/>
-      <w:r>
-        <w:t xml:space="preserve"> UNI.</w:t>
+        <w:t>Determinar como influye un sistema multiplataforma en la satisfacción por la mejora del control de Inventarios en Farmacia del Centro Medico UNI.</w:t>
       </w:r>
     </w:p>
     <w:p>
@@ -6553,7 +6253,7 @@
     </w:p>
     <w:p>
       <w:pPr>
-        <w:pStyle w:val="Heading2"/>
+        <w:pStyle w:val="Ttulo2"/>
       </w:pPr>
       <w:bookmarkStart w:id="16" w:name="_Toc178769870"/>
       <w:r>
@@ -6569,7 +6269,7 @@
     </w:p>
     <w:p>
       <w:pPr>
-        <w:pStyle w:val="Heading3"/>
+        <w:pStyle w:val="Ttulo3"/>
       </w:pPr>
       <w:bookmarkStart w:id="17" w:name="_Toc178769871"/>
       <w:r>
@@ -6582,7 +6282,7 @@
     </w:p>
     <w:p>
       <w:pPr>
-        <w:pStyle w:val="ListParagraph"/>
+        <w:pStyle w:val="Prrafodelista"/>
         <w:numPr>
           <w:ilvl w:val="0"/>
           <w:numId w:val="21"/>
@@ -6606,7 +6306,7 @@
     </w:p>
     <w:p>
       <w:pPr>
-        <w:pStyle w:val="ListParagraph"/>
+        <w:pStyle w:val="Prrafodelista"/>
         <w:numPr>
           <w:ilvl w:val="0"/>
           <w:numId w:val="21"/>
@@ -6648,7 +6348,7 @@
     </w:p>
     <w:p>
       <w:pPr>
-        <w:pStyle w:val="ListParagraph"/>
+        <w:pStyle w:val="Prrafodelista"/>
         <w:numPr>
           <w:ilvl w:val="0"/>
           <w:numId w:val="21"/>
@@ -6708,7 +6408,7 @@
     </w:p>
     <w:p>
       <w:pPr>
-        <w:pStyle w:val="Heading3"/>
+        <w:pStyle w:val="Ttulo3"/>
       </w:pPr>
       <w:bookmarkStart w:id="18" w:name="_Toc178769872"/>
       <w:r>
@@ -6721,7 +6421,7 @@
     </w:p>
     <w:p>
       <w:pPr>
-        <w:pStyle w:val="ListParagraph"/>
+        <w:pStyle w:val="Prrafodelista"/>
         <w:numPr>
           <w:ilvl w:val="0"/>
           <w:numId w:val="21"/>
@@ -6751,7 +6451,7 @@
     </w:p>
     <w:p>
       <w:pPr>
-        <w:pStyle w:val="ListParagraph"/>
+        <w:pStyle w:val="Prrafodelista"/>
         <w:numPr>
           <w:ilvl w:val="0"/>
           <w:numId w:val="21"/>
@@ -6793,7 +6493,7 @@
     </w:p>
     <w:p>
       <w:pPr>
-        <w:pStyle w:val="ListParagraph"/>
+        <w:pStyle w:val="Prrafodelista"/>
         <w:numPr>
           <w:ilvl w:val="0"/>
           <w:numId w:val="21"/>
@@ -6814,7 +6514,7 @@
     <w:p/>
     <w:p>
       <w:pPr>
-        <w:pStyle w:val="Heading3"/>
+        <w:pStyle w:val="Ttulo3"/>
       </w:pPr>
       <w:bookmarkStart w:id="19" w:name="_Toc178769873"/>
       <w:r>
@@ -6824,7 +6524,7 @@
     </w:p>
     <w:p>
       <w:pPr>
-        <w:pStyle w:val="ListParagraph"/>
+        <w:pStyle w:val="Prrafodelista"/>
         <w:numPr>
           <w:ilvl w:val="0"/>
           <w:numId w:val="23"/>
@@ -6872,7 +6572,7 @@
     <w:p/>
     <w:p>
       <w:pPr>
-        <w:pStyle w:val="Heading1"/>
+        <w:pStyle w:val="Ttulo1"/>
       </w:pPr>
       <w:bookmarkStart w:id="20" w:name="_Toc178769874"/>
       <w:r>
@@ -6882,7 +6582,7 @@
     </w:p>
     <w:p>
       <w:pPr>
-        <w:pStyle w:val="Heading2"/>
+        <w:pStyle w:val="Ttulo2"/>
       </w:pPr>
       <w:bookmarkStart w:id="21" w:name="_Toc178769875"/>
       <w:bookmarkStart w:id="22" w:name="_Hlk178704886"/>
@@ -6893,7 +6593,7 @@
     </w:p>
     <w:p>
       <w:pPr>
-        <w:pStyle w:val="Heading3"/>
+        <w:pStyle w:val="Ttulo3"/>
       </w:pPr>
       <w:bookmarkStart w:id="23" w:name="_Toc178769876"/>
       <w:r>
@@ -6903,7 +6603,7 @@
     </w:p>
     <w:p>
       <w:pPr>
-        <w:pStyle w:val="Heading5"/>
+        <w:pStyle w:val="Ttulo5"/>
       </w:pPr>
       <w:r>
         <w:t>2.1.1.1 Antecedente 1</w:t>
@@ -6928,34 +6628,10 @@
         <w:t>Se utilizo</w:t>
       </w:r>
       <w:r>
-        <w:t xml:space="preserve"> una combinación de las metodologías Lean y </w:t>
-      </w:r>
-      <w:proofErr w:type="spellStart"/>
-      <w:r>
-        <w:t>Six</w:t>
-      </w:r>
-      <w:proofErr w:type="spellEnd"/>
-      <w:r>
-        <w:t xml:space="preserve"> Sigma para optimizar el control de inventarios de equipos médicos críticos. Lean se enfoca en eliminar actividades que no agregan valor y minimizar desperdicios, mientras que </w:t>
-      </w:r>
-      <w:proofErr w:type="spellStart"/>
-      <w:r>
-        <w:t>Six</w:t>
-      </w:r>
-      <w:proofErr w:type="spellEnd"/>
-      <w:r>
-        <w:t xml:space="preserve"> Sigma busca reducir la variabilidad de los procesos y mejorar la calidad a través de técnicas estadísticas</w:t>
-      </w:r>
-      <w:r>
-        <w:t xml:space="preserve"> (Silva </w:t>
-      </w:r>
-      <w:proofErr w:type="spellStart"/>
-      <w:r>
-        <w:t>a.t</w:t>
-      </w:r>
-      <w:proofErr w:type="spellEnd"/>
-      <w:r>
-        <w:t>)</w:t>
+        <w:t xml:space="preserve"> una combinación de las metodologías Lean y Six Sigma para optimizar el control de inventarios de equipos médicos críticos. Lean se enfoca en eliminar actividades que no agregan valor y minimizar desperdicios, mientras que Six Sigma busca reducir la variabilidad de los procesos y mejorar la calidad a través de técnicas estadísticas</w:t>
+      </w:r>
+      <w:r>
+        <w:t xml:space="preserve"> (Silva a.t)</w:t>
       </w:r>
       <w:r>
         <w:t>.</w:t>
@@ -7247,7 +6923,7 @@
     </w:p>
     <w:p>
       <w:pPr>
-        <w:pStyle w:val="ListParagraph"/>
+        <w:pStyle w:val="Prrafodelista"/>
         <w:numPr>
           <w:ilvl w:val="0"/>
           <w:numId w:val="24"/>
@@ -7262,7 +6938,7 @@
     </w:p>
     <w:p>
       <w:pPr>
-        <w:pStyle w:val="ListParagraph"/>
+        <w:pStyle w:val="Prrafodelista"/>
         <w:numPr>
           <w:ilvl w:val="0"/>
           <w:numId w:val="24"/>
@@ -7276,7 +6952,7 @@
     </w:p>
     <w:p>
       <w:pPr>
-        <w:pStyle w:val="Heading5"/>
+        <w:pStyle w:val="Ttulo5"/>
       </w:pPr>
       <w:r>
         <w:t>2.1.1.2 Antecedente 2</w:t>
@@ -7508,7 +7184,7 @@
     </w:p>
     <w:p>
       <w:pPr>
-        <w:pStyle w:val="ListParagraph"/>
+        <w:pStyle w:val="Prrafodelista"/>
         <w:numPr>
           <w:ilvl w:val="0"/>
           <w:numId w:val="25"/>
@@ -7541,7 +7217,7 @@
     </w:p>
     <w:p>
       <w:pPr>
-        <w:pStyle w:val="ListParagraph"/>
+        <w:pStyle w:val="Prrafodelista"/>
         <w:numPr>
           <w:ilvl w:val="0"/>
           <w:numId w:val="25"/>
@@ -7565,7 +7241,7 @@
     </w:p>
     <w:p>
       <w:pPr>
-        <w:pStyle w:val="ListParagraph"/>
+        <w:pStyle w:val="Prrafodelista"/>
         <w:numPr>
           <w:ilvl w:val="0"/>
           <w:numId w:val="25"/>
@@ -7589,7 +7265,7 @@
     </w:p>
     <w:p>
       <w:pPr>
-        <w:pStyle w:val="Heading3"/>
+        <w:pStyle w:val="Ttulo3"/>
       </w:pPr>
       <w:bookmarkStart w:id="24" w:name="_Toc178769877"/>
       <w:r>
@@ -7646,7 +7322,7 @@
     </w:p>
     <w:p>
       <w:pPr>
-        <w:pStyle w:val="Heading5"/>
+        <w:pStyle w:val="Ttulo5"/>
         <w:spacing w:line="480" w:lineRule="auto"/>
         <w:rPr>
           <w:rFonts w:ascii="Times New Roman" w:hAnsi="Times New Roman" w:cs="Times New Roman"/>
@@ -7661,7 +7337,7 @@
     </w:p>
     <w:p>
       <w:pPr>
-        <w:pStyle w:val="ListParagraph"/>
+        <w:pStyle w:val="Prrafodelista"/>
         <w:numPr>
           <w:ilvl w:val="0"/>
           <w:numId w:val="26"/>
@@ -7704,7 +7380,7 @@
     </w:p>
     <w:p>
       <w:pPr>
-        <w:pStyle w:val="ListParagraph"/>
+        <w:pStyle w:val="Prrafodelista"/>
         <w:numPr>
           <w:ilvl w:val="0"/>
           <w:numId w:val="26"/>
@@ -7747,7 +7423,7 @@
     </w:p>
     <w:p>
       <w:pPr>
-        <w:pStyle w:val="ListParagraph"/>
+        <w:pStyle w:val="Prrafodelista"/>
         <w:numPr>
           <w:ilvl w:val="0"/>
           <w:numId w:val="26"/>
@@ -7790,7 +7466,7 @@
     </w:p>
     <w:p>
       <w:pPr>
-        <w:pStyle w:val="ListParagraph"/>
+        <w:pStyle w:val="Prrafodelista"/>
         <w:numPr>
           <w:ilvl w:val="0"/>
           <w:numId w:val="26"/>
@@ -7833,7 +7509,7 @@
     </w:p>
     <w:p>
       <w:pPr>
-        <w:pStyle w:val="Heading5"/>
+        <w:pStyle w:val="Ttulo5"/>
         <w:spacing w:line="480" w:lineRule="auto"/>
         <w:rPr>
           <w:rFonts w:ascii="Times New Roman" w:hAnsi="Times New Roman" w:cs="Times New Roman"/>
@@ -7875,7 +7551,7 @@
     </w:p>
     <w:p>
       <w:pPr>
-        <w:pStyle w:val="ListParagraph"/>
+        <w:pStyle w:val="Prrafodelista"/>
         <w:numPr>
           <w:ilvl w:val="0"/>
           <w:numId w:val="26"/>
@@ -7902,7 +7578,7 @@
     </w:p>
     <w:p>
       <w:pPr>
-        <w:pStyle w:val="ListParagraph"/>
+        <w:pStyle w:val="Prrafodelista"/>
         <w:spacing w:line="480" w:lineRule="auto"/>
         <w:jc w:val="center"/>
         <w:rPr>
@@ -7926,7 +7602,7 @@
     </w:p>
     <w:p>
       <w:pPr>
-        <w:pStyle w:val="ListParagraph"/>
+        <w:pStyle w:val="Prrafodelista"/>
         <w:rPr>
           <w:b/>
           <w:bCs/>
@@ -7990,12 +7666,12 @@
     <w:p/>
     <w:p>
       <w:pPr>
-        <w:pStyle w:val="ListParagraph"/>
-      </w:pPr>
-    </w:p>
-    <w:p>
-      <w:pPr>
-        <w:pStyle w:val="ListParagraph"/>
+        <w:pStyle w:val="Prrafodelista"/>
+      </w:pPr>
+    </w:p>
+    <w:p>
+      <w:pPr>
+        <w:pStyle w:val="Prrafodelista"/>
         <w:numPr>
           <w:ilvl w:val="0"/>
           <w:numId w:val="26"/>
@@ -8028,7 +7704,7 @@
     </w:p>
     <w:p>
       <w:pPr>
-        <w:pStyle w:val="ListParagraph"/>
+        <w:pStyle w:val="Prrafodelista"/>
         <w:jc w:val="center"/>
       </w:pPr>
       <w:r>
@@ -8047,7 +7723,7 @@
     </w:p>
     <w:p>
       <w:pPr>
-        <w:pStyle w:val="ListParagraph"/>
+        <w:pStyle w:val="Prrafodelista"/>
       </w:pPr>
       <w:r>
         <w:rPr>
@@ -8106,22 +7782,22 @@
     </w:p>
     <w:p>
       <w:pPr>
-        <w:pStyle w:val="ListParagraph"/>
-      </w:pPr>
-    </w:p>
-    <w:p>
-      <w:pPr>
-        <w:pStyle w:val="ListParagraph"/>
-      </w:pPr>
-    </w:p>
-    <w:p>
-      <w:pPr>
-        <w:pStyle w:val="ListParagraph"/>
-      </w:pPr>
-    </w:p>
-    <w:p>
-      <w:pPr>
-        <w:pStyle w:val="ListParagraph"/>
+        <w:pStyle w:val="Prrafodelista"/>
+      </w:pPr>
+    </w:p>
+    <w:p>
+      <w:pPr>
+        <w:pStyle w:val="Prrafodelista"/>
+      </w:pPr>
+    </w:p>
+    <w:p>
+      <w:pPr>
+        <w:pStyle w:val="Prrafodelista"/>
+      </w:pPr>
+    </w:p>
+    <w:p>
+      <w:pPr>
+        <w:pStyle w:val="Prrafodelista"/>
         <w:numPr>
           <w:ilvl w:val="0"/>
           <w:numId w:val="26"/>
@@ -8154,13 +7830,8 @@
       </w:r>
       <w:r>
         <w:br/>
-        <w:t xml:space="preserve">Tabla 2.3: </w:t>
-      </w:r>
-      <w:proofErr w:type="spellStart"/>
-      <w:r>
-        <w:t>Gestion</w:t>
-      </w:r>
-      <w:proofErr w:type="spellEnd"/>
+        <w:t>Tabla 2.3: Gestion</w:t>
+      </w:r>
       <w:r>
         <w:t xml:space="preserve"> </w:t>
       </w:r>
@@ -8170,7 +7841,7 @@
     </w:p>
     <w:p>
       <w:pPr>
-        <w:pStyle w:val="ListParagraph"/>
+        <w:pStyle w:val="Prrafodelista"/>
       </w:pPr>
       <w:r>
         <w:rPr>
@@ -8235,7 +7906,7 @@
     </w:p>
     <w:p>
       <w:pPr>
-        <w:pStyle w:val="ListParagraph"/>
+        <w:pStyle w:val="Prrafodelista"/>
       </w:pPr>
       <w:r>
         <w:br/>
@@ -8243,7 +7914,7 @@
     </w:p>
     <w:p>
       <w:pPr>
-        <w:pStyle w:val="ListParagraph"/>
+        <w:pStyle w:val="Prrafodelista"/>
         <w:numPr>
           <w:ilvl w:val="0"/>
           <w:numId w:val="26"/>
@@ -8336,7 +8007,7 @@
     </w:p>
     <w:p>
       <w:pPr>
-        <w:pStyle w:val="ListParagraph"/>
+        <w:pStyle w:val="Prrafodelista"/>
         <w:jc w:val="center"/>
       </w:pPr>
       <w:r>
@@ -8377,25 +8048,7 @@
           <w:sz w:val="24"/>
           <w:szCs w:val="24"/>
         </w:rPr>
-        <w:t xml:space="preserve">Se toma como base a la escala de </w:t>
-      </w:r>
-      <w:proofErr w:type="spellStart"/>
-      <w:r>
-        <w:rPr>
-          <w:rFonts w:ascii="Times New Roman" w:hAnsi="Times New Roman" w:cs="Times New Roman"/>
-          <w:sz w:val="24"/>
-          <w:szCs w:val="24"/>
-        </w:rPr>
-        <w:t>Saaty</w:t>
-      </w:r>
-      <w:proofErr w:type="spellEnd"/>
-      <w:r>
-        <w:rPr>
-          <w:rFonts w:ascii="Times New Roman" w:hAnsi="Times New Roman" w:cs="Times New Roman"/>
-          <w:sz w:val="24"/>
-          <w:szCs w:val="24"/>
-        </w:rPr>
-        <w:t xml:space="preserve"> para poder determinar la importancia relativa entre criterios, la cual se encuentra en la:</w:t>
+        <w:t>Se toma como base a la escala de Saaty para poder determinar la importancia relativa entre criterios, la cual se encuentra en la:</w:t>
       </w:r>
     </w:p>
     <w:p>
@@ -8471,18 +8124,8 @@
           <w:sz w:val="24"/>
           <w:szCs w:val="24"/>
         </w:rPr>
-        <w:t xml:space="preserve">Tabla 2.5: Escala de </w:t>
-      </w:r>
-      <w:proofErr w:type="spellStart"/>
-      <w:r>
-        <w:rPr>
-          <w:rFonts w:ascii="Times New Roman" w:hAnsi="Times New Roman" w:cs="Times New Roman"/>
-          <w:sz w:val="24"/>
-          <w:szCs w:val="24"/>
-        </w:rPr>
-        <w:t>Saaty</w:t>
-      </w:r>
-      <w:proofErr w:type="spellEnd"/>
+        <w:t>Tabla 2.5: Escala de Saaty</w:t>
+      </w:r>
       <w:r>
         <w:rPr>
           <w:rFonts w:ascii="Times New Roman" w:hAnsi="Times New Roman" w:cs="Times New Roman"/>
@@ -8526,25 +8169,7 @@
           <w:sz w:val="24"/>
           <w:szCs w:val="24"/>
         </w:rPr>
-        <w:t xml:space="preserve">En este caso observamos </w:t>
-      </w:r>
-      <w:proofErr w:type="gramStart"/>
-      <w:r>
-        <w:rPr>
-          <w:rFonts w:ascii="Times New Roman" w:hAnsi="Times New Roman" w:cs="Times New Roman"/>
-          <w:sz w:val="24"/>
-          <w:szCs w:val="24"/>
-        </w:rPr>
-        <w:t>que</w:t>
-      </w:r>
-      <w:proofErr w:type="gramEnd"/>
-      <w:r>
-        <w:rPr>
-          <w:rFonts w:ascii="Times New Roman" w:hAnsi="Times New Roman" w:cs="Times New Roman"/>
-          <w:sz w:val="24"/>
-          <w:szCs w:val="24"/>
-        </w:rPr>
-        <w:t xml:space="preserve"> en la tabla, el criterio 1 (Gestión eficiente), donde involucra en este caso la eficiencia en el sentido del control de inventarios en donde no se tiene un sobre stock, una falta de stock o stock vencido.</w:t>
+        <w:t>En este caso observamos que en la tabla, el criterio 1 (Gestión eficiente), donde involucra en este caso la eficiencia en el sentido del control de inventarios en donde no se tiene un sobre stock, una falta de stock o stock vencido.</w:t>
       </w:r>
     </w:p>
     <w:p>
@@ -8562,25 +8187,7 @@
           <w:sz w:val="24"/>
           <w:szCs w:val="24"/>
         </w:rPr>
-        <w:t xml:space="preserve">Esto debido a que la parte interesada que son los usuarios valoran más una solución que solucione y se obtenga una mejor </w:t>
-      </w:r>
-      <w:proofErr w:type="gramStart"/>
-      <w:r>
-        <w:rPr>
-          <w:rFonts w:ascii="Times New Roman" w:hAnsi="Times New Roman" w:cs="Times New Roman"/>
-          <w:sz w:val="24"/>
-          <w:szCs w:val="24"/>
-        </w:rPr>
-        <w:t>gestión ,a</w:t>
-      </w:r>
-      <w:proofErr w:type="gramEnd"/>
-      <w:r>
-        <w:rPr>
-          <w:rFonts w:ascii="Times New Roman" w:hAnsi="Times New Roman" w:cs="Times New Roman"/>
-          <w:sz w:val="24"/>
-          <w:szCs w:val="24"/>
-        </w:rPr>
-        <w:t xml:space="preserve"> diferencias de las demás soluciones.</w:t>
+        <w:t>Esto debido a que la parte interesada que son los usuarios valoran más una solución que solucione y se obtenga una mejor gestión ,a diferencias de las demás soluciones.</w:t>
       </w:r>
     </w:p>
     <w:p>
@@ -8866,30 +8473,12 @@
           <w:sz w:val="24"/>
           <w:szCs w:val="24"/>
         </w:rPr>
-        <w:t>IC=</w:t>
-      </w:r>
-      <w:proofErr w:type="spellStart"/>
-      <w:r>
-        <w:rPr>
-          <w:rFonts w:ascii="Times New Roman" w:hAnsi="Times New Roman" w:cs="Times New Roman"/>
-          <w:sz w:val="24"/>
-          <w:szCs w:val="24"/>
-        </w:rPr>
-        <w:t>λmáx</w:t>
-      </w:r>
-      <w:proofErr w:type="spellEnd"/>
-      <w:r>
-        <w:rPr>
-          <w:rFonts w:ascii="Times New Roman" w:hAnsi="Times New Roman" w:cs="Times New Roman"/>
-          <w:sz w:val="24"/>
-          <w:szCs w:val="24"/>
-        </w:rPr>
-        <w:t>​−n/n-1​</w:t>
-      </w:r>
-    </w:p>
-    <w:p>
-      <w:pPr>
-        <w:pStyle w:val="ListParagraph"/>
+        <w:t>IC=λmáx​−n/n-1​</w:t>
+      </w:r>
+    </w:p>
+    <w:p>
+      <w:pPr>
+        <w:pStyle w:val="Prrafodelista"/>
         <w:numPr>
           <w:ilvl w:val="0"/>
           <w:numId w:val="26"/>
@@ -8920,7 +8509,7 @@
     </w:p>
     <w:p>
       <w:pPr>
-        <w:pStyle w:val="ListParagraph"/>
+        <w:pStyle w:val="Prrafodelista"/>
         <w:numPr>
           <w:ilvl w:val="0"/>
           <w:numId w:val="26"/>
@@ -8951,7 +8540,7 @@
     </w:p>
     <w:p>
       <w:pPr>
-        <w:pStyle w:val="ListParagraph"/>
+        <w:pStyle w:val="Prrafodelista"/>
         <w:numPr>
           <w:ilvl w:val="0"/>
           <w:numId w:val="26"/>
@@ -9097,7 +8686,6 @@
           <w:szCs w:val="24"/>
         </w:rPr>
       </w:pPr>
-      <w:proofErr w:type="spellStart"/>
       <w:r>
         <w:rPr>
           <w:rFonts w:ascii="Times New Roman" w:hAnsi="Times New Roman" w:cs="Times New Roman"/>
@@ -9108,7 +8696,6 @@
         </w:rPr>
         <w:t>λmáx</w:t>
       </w:r>
-      <w:proofErr w:type="spellEnd"/>
       <w:r>
         <w:rPr>
           <w:rFonts w:ascii="Times New Roman" w:hAnsi="Times New Roman" w:cs="Times New Roman"/>
@@ -9198,25 +8785,7 @@
           <w:sz w:val="24"/>
           <w:szCs w:val="24"/>
         </w:rPr>
-        <w:t xml:space="preserve">Dado que </w:t>
-      </w:r>
-      <w:proofErr w:type="gramStart"/>
-      <w:r>
-        <w:rPr>
-          <w:rFonts w:ascii="Times New Roman" w:hAnsi="Times New Roman" w:cs="Times New Roman"/>
-          <w:sz w:val="24"/>
-          <w:szCs w:val="24"/>
-        </w:rPr>
-        <w:t>el ratio</w:t>
-      </w:r>
-      <w:proofErr w:type="gramEnd"/>
-      <w:r>
-        <w:rPr>
-          <w:rFonts w:ascii="Times New Roman" w:hAnsi="Times New Roman" w:cs="Times New Roman"/>
-          <w:sz w:val="24"/>
-          <w:szCs w:val="24"/>
-        </w:rPr>
-        <w:t xml:space="preserve"> de consistencia (RC) es menor que 0.1, podemos concluir que la matriz es </w:t>
+        <w:t xml:space="preserve">Dado que el ratio de consistencia (RC) es menor que 0.1, podemos concluir que la matriz es </w:t>
       </w:r>
       <w:r>
         <w:rPr>
@@ -9302,23 +8871,13 @@
           <w:szCs w:val="24"/>
         </w:rPr>
       </w:pPr>
-      <w:proofErr w:type="gramStart"/>
-      <w:r>
-        <w:rPr>
-          <w:rFonts w:ascii="Times New Roman" w:hAnsi="Times New Roman" w:cs="Times New Roman"/>
-          <w:sz w:val="24"/>
-          <w:szCs w:val="24"/>
-        </w:rPr>
-        <w:t>El ratio</w:t>
-      </w:r>
-      <w:proofErr w:type="gramEnd"/>
-      <w:r>
-        <w:rPr>
-          <w:rFonts w:ascii="Times New Roman" w:hAnsi="Times New Roman" w:cs="Times New Roman"/>
-          <w:sz w:val="24"/>
-          <w:szCs w:val="24"/>
-        </w:rPr>
-        <w:t xml:space="preserve"> de consistencia nos da una medida de cuán lejos estamos de la consistencia perfecta. En el AHP, si el </w:t>
+      <w:r>
+        <w:rPr>
+          <w:rFonts w:ascii="Times New Roman" w:hAnsi="Times New Roman" w:cs="Times New Roman"/>
+          <w:sz w:val="24"/>
+          <w:szCs w:val="24"/>
+        </w:rPr>
+        <w:t xml:space="preserve">El ratio de consistencia nos da una medida de cuán lejos estamos de la consistencia perfecta. En el AHP, si el </w:t>
       </w:r>
       <w:r>
         <w:rPr>
@@ -9350,7 +8909,7 @@
     </w:p>
     <w:p>
       <w:pPr>
-        <w:pStyle w:val="Heading3"/>
+        <w:pStyle w:val="Ttulo3"/>
       </w:pPr>
       <w:r>
         <w:t>2.1.3 Usos alternativos o aplicaciones varias</w:t>
@@ -9368,7 +8927,7 @@
     <w:p/>
     <w:p>
       <w:pPr>
-        <w:pStyle w:val="Heading3"/>
+        <w:pStyle w:val="Ttulo3"/>
       </w:pPr>
       <w:bookmarkStart w:id="26" w:name="_Toc178769879"/>
       <w:r>
@@ -9392,7 +8951,7 @@
     <w:p/>
     <w:p>
       <w:pPr>
-        <w:pStyle w:val="Heading2"/>
+        <w:pStyle w:val="Ttulo2"/>
       </w:pPr>
       <w:bookmarkStart w:id="27" w:name="_Toc178769880"/>
       <w:r>
@@ -9405,7 +8964,7 @@
     </w:p>
     <w:p>
       <w:pPr>
-        <w:pStyle w:val="Heading3"/>
+        <w:pStyle w:val="Ttulo3"/>
       </w:pPr>
       <w:bookmarkStart w:id="28" w:name="_Toc178769881"/>
       <w:r>
@@ -9418,7 +8977,7 @@
     </w:p>
     <w:p>
       <w:pPr>
-        <w:pStyle w:val="Heading5"/>
+        <w:pStyle w:val="Ttulo5"/>
       </w:pPr>
       <w:r>
         <w:t xml:space="preserve">2.2.1.1 </w:t>
@@ -9462,7 +9021,7 @@
     </w:p>
     <w:p>
       <w:pPr>
-        <w:pStyle w:val="Heading5"/>
+        <w:pStyle w:val="Ttulo5"/>
       </w:pPr>
       <w:r>
         <w:t xml:space="preserve">2.2.1.2 </w:t>
@@ -9506,7 +9065,7 @@
     </w:p>
     <w:p>
       <w:pPr>
-        <w:pStyle w:val="Heading5"/>
+        <w:pStyle w:val="Ttulo5"/>
       </w:pPr>
       <w:r>
         <w:t xml:space="preserve">2.2.1.3 </w:t>
@@ -9550,7 +9109,7 @@
     </w:p>
     <w:p>
       <w:pPr>
-        <w:pStyle w:val="Heading5"/>
+        <w:pStyle w:val="Ttulo5"/>
       </w:pPr>
       <w:r>
         <w:t xml:space="preserve">2.2.1.4 </w:t>
@@ -9594,7 +9153,7 @@
     </w:p>
     <w:p>
       <w:pPr>
-        <w:pStyle w:val="Heading5"/>
+        <w:pStyle w:val="Ttulo5"/>
       </w:pPr>
       <w:r>
         <w:t xml:space="preserve">2.2.1.5 </w:t>
@@ -9627,7 +9186,7 @@
     </w:p>
     <w:p>
       <w:pPr>
-        <w:pStyle w:val="Heading5"/>
+        <w:pStyle w:val="Ttulo5"/>
       </w:pPr>
       <w:r>
         <w:lastRenderedPageBreak/>
@@ -9672,7 +9231,7 @@
     </w:p>
     <w:p>
       <w:pPr>
-        <w:pStyle w:val="Heading5"/>
+        <w:pStyle w:val="Ttulo5"/>
       </w:pPr>
       <w:r>
         <w:t xml:space="preserve">2.2.1.7 </w:t>
@@ -9716,7 +9275,7 @@
     </w:p>
     <w:p>
       <w:pPr>
-        <w:pStyle w:val="Heading5"/>
+        <w:pStyle w:val="Ttulo5"/>
       </w:pPr>
       <w:r>
         <w:t xml:space="preserve">2.2.1.8 </w:t>
@@ -9760,7 +9319,7 @@
     </w:p>
     <w:p>
       <w:pPr>
-        <w:pStyle w:val="Heading5"/>
+        <w:pStyle w:val="Ttulo5"/>
       </w:pPr>
       <w:r>
         <w:t xml:space="preserve">2.2.1.9 </w:t>
@@ -9805,7 +9364,7 @@
     <w:p/>
     <w:p>
       <w:pPr>
-        <w:pStyle w:val="Heading3"/>
+        <w:pStyle w:val="Ttulo3"/>
       </w:pPr>
       <w:bookmarkStart w:id="29" w:name="_Toc178769882"/>
       <w:r>
@@ -9831,7 +9390,7 @@
     <w:bookmarkEnd w:id="22"/>
     <w:p>
       <w:pPr>
-        <w:pStyle w:val="Heading5"/>
+        <w:pStyle w:val="Ttulo5"/>
       </w:pPr>
       <w:r>
         <w:t xml:space="preserve">2.2.2.1 </w:t>
@@ -9856,30 +9415,12 @@
           <w:sz w:val="24"/>
           <w:szCs w:val="24"/>
         </w:rPr>
-        <w:t xml:space="preserve">El desarrollo de un sistema </w:t>
-      </w:r>
-      <w:proofErr w:type="gramStart"/>
-      <w:r>
-        <w:rPr>
-          <w:rFonts w:ascii="Times New Roman" w:hAnsi="Times New Roman" w:cs="Times New Roman"/>
-          <w:sz w:val="24"/>
-          <w:szCs w:val="24"/>
-        </w:rPr>
-        <w:t>multiplataforma  para</w:t>
-      </w:r>
-      <w:proofErr w:type="gramEnd"/>
-      <w:r>
-        <w:rPr>
-          <w:rFonts w:ascii="Times New Roman" w:hAnsi="Times New Roman" w:cs="Times New Roman"/>
-          <w:sz w:val="24"/>
-          <w:szCs w:val="24"/>
-        </w:rPr>
-        <w:t xml:space="preserve"> mejorar el control de inventarios busca responder a la creciente necesidad de integración de tecnologías abiertas y eficientes en sectores clave como el farmacéutico (Germán,2008). </w:t>
-      </w:r>
-    </w:p>
-    <w:p>
-      <w:pPr>
-        <w:pStyle w:val="Heading5"/>
+        <w:t xml:space="preserve">El desarrollo de un sistema multiplataforma  para mejorar el control de inventarios busca responder a la creciente necesidad de integración de tecnologías abiertas y eficientes en sectores clave como el farmacéutico (Germán,2008). </w:t>
+      </w:r>
+    </w:p>
+    <w:p>
+      <w:pPr>
+        <w:pStyle w:val="Ttulo5"/>
       </w:pPr>
       <w:r>
         <w:t xml:space="preserve">2.2.2.2 </w:t>
@@ -9960,25 +9501,7 @@
           <w:sz w:val="24"/>
           <w:szCs w:val="24"/>
         </w:rPr>
-        <w:t xml:space="preserve"> y puedan ser accedidos desde cualquier dispositivo compatible con el sistema (computadoras de escritorio, </w:t>
-      </w:r>
-      <w:proofErr w:type="spellStart"/>
-      <w:r>
-        <w:rPr>
-          <w:rFonts w:ascii="Times New Roman" w:hAnsi="Times New Roman" w:cs="Times New Roman"/>
-          <w:sz w:val="24"/>
-          <w:szCs w:val="24"/>
-        </w:rPr>
-        <w:t>tablets</w:t>
-      </w:r>
-      <w:proofErr w:type="spellEnd"/>
-      <w:r>
-        <w:rPr>
-          <w:rFonts w:ascii="Times New Roman" w:hAnsi="Times New Roman" w:cs="Times New Roman"/>
-          <w:sz w:val="24"/>
-          <w:szCs w:val="24"/>
-        </w:rPr>
-        <w:t xml:space="preserve"> o smartphones). Esto permite que tanto el personal administrativo como los encargados de farmacia tengan acceso a la misma información, sin importar desde qué dispositivo se conecten. Esta adaptabilidad no solo reduce los errores que pueden generarse por actualizaciones manuales o desincronización de datos, sino que optimiza el flujo de información en la cadena de suministro.</w:t>
+        <w:t xml:space="preserve"> y puedan ser accedidos desde cualquier dispositivo compatible con el sistema (computadoras de escritorio, tablets o smartphones). Esto permite que tanto el personal administrativo como los encargados de farmacia tengan acceso a la misma información, sin importar desde qué dispositivo se conecten. Esta adaptabilidad no solo reduce los errores que pueden generarse por actualizaciones manuales o desincronización de datos, sino que optimiza el flujo de información en la cadena de suministro.</w:t>
       </w:r>
     </w:p>
     <w:p>
@@ -10158,7 +9681,7 @@
     </w:p>
     <w:p>
       <w:pPr>
-        <w:pStyle w:val="Heading5"/>
+        <w:pStyle w:val="Ttulo5"/>
       </w:pPr>
       <w:r>
         <w:t>2.2.2.3</w:t>
@@ -10176,18 +9699,13 @@
     </w:p>
     <w:p>
       <w:pPr>
-        <w:pStyle w:val="Heading6"/>
+        <w:pStyle w:val="Ttulo6"/>
       </w:pPr>
       <w:r>
         <w:t xml:space="preserve">2.2.2.3.1 </w:t>
       </w:r>
-      <w:proofErr w:type="spellStart"/>
-      <w:r>
-        <w:t>Frameworks</w:t>
-      </w:r>
-      <w:proofErr w:type="spellEnd"/>
-      <w:r>
-        <w:t xml:space="preserve"> y herramientas de desarrollo multiplataforma</w:t>
+      <w:r>
+        <w:t>Frameworks y herramientas de desarrollo multiplataforma</w:t>
       </w:r>
     </w:p>
     <w:p>
@@ -10236,15 +9754,7 @@
         <w:t>PHP</w:t>
       </w:r>
       <w:r>
-        <w:t xml:space="preserve"> para el </w:t>
-      </w:r>
-      <w:proofErr w:type="spellStart"/>
-      <w:r>
-        <w:t>backend</w:t>
-      </w:r>
-      <w:proofErr w:type="spellEnd"/>
-      <w:r>
-        <w:t xml:space="preserve">, y </w:t>
+        <w:t xml:space="preserve"> para el backend, y </w:t>
       </w:r>
       <w:r>
         <w:rPr>
@@ -10313,23 +9823,7 @@
         <w:t>AJAX</w:t>
       </w:r>
       <w:r>
-        <w:t xml:space="preserve"> (</w:t>
-      </w:r>
-      <w:proofErr w:type="spellStart"/>
-      <w:r>
-        <w:t>Asynchronous</w:t>
-      </w:r>
-      <w:proofErr w:type="spellEnd"/>
-      <w:r>
-        <w:t xml:space="preserve"> JavaScript and XML), que es una técnica clave para la interacción asíncrona con las </w:t>
-      </w:r>
-      <w:proofErr w:type="spellStart"/>
-      <w:r>
-        <w:t>APIs</w:t>
-      </w:r>
-      <w:proofErr w:type="spellEnd"/>
-      <w:r>
-        <w:t xml:space="preserve">. </w:t>
+        <w:t xml:space="preserve"> (Asynchronous JavaScript and XML), que es una técnica clave para la interacción asíncrona con las APIs. </w:t>
       </w:r>
       <w:r>
         <w:rPr>
@@ -10360,195 +9854,261 @@
       <w:r>
         <w:t xml:space="preserve">, se ha elegido el uso de </w:t>
       </w:r>
-      <w:proofErr w:type="spellStart"/>
       <w:r>
         <w:rPr>
           <w:b/>
           <w:bCs/>
         </w:rPr>
-        <w:t>Tailwind</w:t>
-      </w:r>
-      <w:proofErr w:type="spellEnd"/>
+        <w:t>Tailwind CSS</w:t>
+      </w:r>
+      <w:r>
+        <w:t xml:space="preserve">, un framework de diseño que permite crear interfaces amigables y adaptadas a distintos tamaños de pantalla. Dado que el sistema multiplataforma será utilizado en dispositivos móviles como </w:t>
+      </w:r>
       <w:r>
         <w:rPr>
           <w:b/>
           <w:bCs/>
         </w:rPr>
-        <w:t xml:space="preserve"> CSS</w:t>
-      </w:r>
-      <w:r>
-        <w:t xml:space="preserve">, un </w:t>
-      </w:r>
-      <w:proofErr w:type="spellStart"/>
-      <w:r>
-        <w:t>framework</w:t>
-      </w:r>
-      <w:proofErr w:type="spellEnd"/>
-      <w:r>
-        <w:t xml:space="preserve"> de diseño que permite crear interfaces amigables y adaptadas a distintos tamaños de pantalla. Dado que el sistema multiplataforma será utilizado en dispositivos móviles como </w:t>
+        <w:t>smartphones</w:t>
+      </w:r>
+      <w:r>
+        <w:t xml:space="preserve"> y </w:t>
       </w:r>
       <w:r>
         <w:rPr>
           <w:b/>
           <w:bCs/>
         </w:rPr>
-        <w:t>smartphones</w:t>
-      </w:r>
-      <w:r>
-        <w:t xml:space="preserve"> y </w:t>
-      </w:r>
-      <w:proofErr w:type="spellStart"/>
+        <w:t>tablets</w:t>
+      </w:r>
+      <w:r>
+        <w:t xml:space="preserve">, es fundamental que el diseño responda de manera óptima a estos formatos, proporcionando una experiencia de usuario eficiente y sin comprometer la funcionalidad. </w:t>
+      </w:r>
       <w:r>
         <w:rPr>
           <w:b/>
           <w:bCs/>
         </w:rPr>
-        <w:t>tablets</w:t>
-      </w:r>
-      <w:proofErr w:type="spellEnd"/>
-      <w:r>
-        <w:t xml:space="preserve">, es fundamental que el diseño responda de manera óptima a estos formatos, proporcionando una experiencia de usuario eficiente y sin comprometer la funcionalidad. </w:t>
-      </w:r>
-      <w:proofErr w:type="spellStart"/>
+        <w:t>Tailwind</w:t>
+      </w:r>
+      <w:r>
+        <w:t xml:space="preserve"> facilita la creación de interfaces limpias y coherentes, sin sobrecargar el código con reglas CSS personalizadas, lo que acelera el desarrollo y asegura la consistencia en el diseño visual.</w:t>
+      </w:r>
+    </w:p>
+    <w:p>
+      <w:pPr>
+        <w:spacing w:line="480" w:lineRule="auto"/>
+        <w:jc w:val="both"/>
+      </w:pPr>
+      <w:r>
+        <w:lastRenderedPageBreak/>
+        <w:t xml:space="preserve">La combinación de estas tecnologías no solo optimiza el desarrollo de la aplicación, sino que también ofrece una base sólida para su mantenimiento y escalabilidad futura. </w:t>
+      </w:r>
       <w:r>
         <w:rPr>
           <w:b/>
           <w:bCs/>
         </w:rPr>
-        <w:t>Tailwind</w:t>
-      </w:r>
-      <w:proofErr w:type="spellEnd"/>
-      <w:r>
-        <w:t xml:space="preserve"> facilita la creación de interfaces limpias y coherentes, sin sobrecargar el código con reglas CSS personalizadas, lo que acelera el desarrollo y asegura la consistencia en el diseño visual.</w:t>
-      </w:r>
-    </w:p>
+        <w:t>PHP</w:t>
+      </w:r>
+      <w:r>
+        <w:t xml:space="preserve">, por su parte, es el lenguaje elegido para manejar la lógica del servidor y la interacción con la base de datos, asegurando que las transacciones de inventario se gestionen de manera segura y eficiente. Esto, en conjunto con </w:t>
+      </w:r>
+      <w:r>
+        <w:rPr>
+          <w:b/>
+          <w:bCs/>
+        </w:rPr>
+        <w:t>JavaScript</w:t>
+      </w:r>
+      <w:r>
+        <w:t xml:space="preserve"> y sus librerías, proporciona una solución robusta para garantizar que el sistema de inventarios funcione de manera fluida en todos los dispositivos.</w:t>
+      </w:r>
+    </w:p>
+    <w:p>
+      <w:pPr>
+        <w:pStyle w:val="Ttulo6"/>
+        <w:rPr>
+          <w:rFonts w:eastAsiaTheme="minorHAnsi"/>
+        </w:rPr>
+      </w:pPr>
+      <w:r>
+        <w:t xml:space="preserve">2.2.2.3.2 </w:t>
+      </w:r>
+      <w:r>
+        <w:rPr>
+          <w:rFonts w:eastAsiaTheme="minorHAnsi"/>
+        </w:rPr>
+        <w:t>Integración con dispositivos y sistemas operativos</w:t>
+      </w:r>
+    </w:p>
+    <w:p/>
     <w:p>
       <w:pPr>
         <w:spacing w:line="480" w:lineRule="auto"/>
         <w:jc w:val="both"/>
       </w:pPr>
       <w:r>
-        <w:lastRenderedPageBreak/>
-        <w:t xml:space="preserve">La combinación de estas tecnologías no solo optimiza el desarrollo de la aplicación, sino que también ofrece una base sólida para su mantenimiento y escalabilidad futura. </w:t>
+        <w:t xml:space="preserve">El sistema multiplataforma desarrollado está diseñado para integrarse de manera eficiente con diversos dispositivos, desde </w:t>
       </w:r>
       <w:r>
         <w:rPr>
           <w:b/>
           <w:bCs/>
         </w:rPr>
-        <w:t>PHP</w:t>
-      </w:r>
-      <w:r>
-        <w:t xml:space="preserve">, por su parte, es el lenguaje elegido para manejar la lógica del servidor y la interacción con la base de datos, asegurando que las transacciones de inventario se gestionen de manera segura y eficiente. Esto, en conjunto con </w:t>
+        <w:t>PCs de escritorio</w:t>
+      </w:r>
+      <w:r>
+        <w:t xml:space="preserve"> hasta </w:t>
       </w:r>
       <w:r>
         <w:rPr>
           <w:b/>
           <w:bCs/>
         </w:rPr>
-        <w:t>JavaScript</w:t>
-      </w:r>
-      <w:r>
-        <w:t xml:space="preserve"> y sus librerías, proporciona una solución robusta para garantizar que el sistema de inventarios funcione de manera fluida en todos los dispositivos.</w:t>
-      </w:r>
-    </w:p>
-    <w:p>
-      <w:pPr>
-        <w:pStyle w:val="Heading6"/>
-        <w:rPr>
-          <w:rFonts w:eastAsiaTheme="minorHAnsi"/>
-        </w:rPr>
-      </w:pPr>
-      <w:r>
-        <w:t xml:space="preserve">2.2.2.3.2 </w:t>
-      </w:r>
-      <w:r>
-        <w:rPr>
-          <w:rFonts w:eastAsiaTheme="minorHAnsi"/>
-        </w:rPr>
-        <w:t>Integración con dispositivos y sistemas operativos</w:t>
-      </w:r>
-    </w:p>
-    <w:p/>
+        <w:t>smartphones</w:t>
+      </w:r>
+      <w:r>
+        <w:t xml:space="preserve"> y </w:t>
+      </w:r>
+      <w:r>
+        <w:rPr>
+          <w:b/>
+          <w:bCs/>
+        </w:rPr>
+        <w:t>tablets</w:t>
+      </w:r>
+      <w:r>
+        <w:t xml:space="preserve">, asegurando que el personal de la farmacia pueda acceder al inventario en cualquier momento y desde cualquier dispositivo. La </w:t>
+      </w:r>
+      <w:r>
+        <w:rPr>
+          <w:b/>
+          <w:bCs/>
+        </w:rPr>
+        <w:t>responsividad</w:t>
+      </w:r>
+      <w:r>
+        <w:t xml:space="preserve"> del sistema, impulsada por el uso de </w:t>
+      </w:r>
+      <w:r>
+        <w:rPr>
+          <w:b/>
+          <w:bCs/>
+        </w:rPr>
+        <w:t>Tailwind CSS</w:t>
+      </w:r>
+      <w:r>
+        <w:t>, garantiza que las interfaces se ajusten automáticamente al tamaño y tipo de pantalla, ofreciendo una experiencia de usuario óptima independientemente de si el acceso se realiza desde un dispositivo de escritorio con una pantalla amplia o desde un teléfono móvil con una pantalla reducida.</w:t>
+      </w:r>
+    </w:p>
     <w:p>
       <w:pPr>
         <w:spacing w:line="480" w:lineRule="auto"/>
         <w:jc w:val="both"/>
       </w:pPr>
       <w:r>
-        <w:t xml:space="preserve">El sistema multiplataforma desarrollado está diseñado para integrarse de manera eficiente con diversos dispositivos, desde </w:t>
-      </w:r>
-      <w:proofErr w:type="spellStart"/>
+        <w:t xml:space="preserve">La integración con diferentes </w:t>
+      </w:r>
       <w:r>
         <w:rPr>
           <w:b/>
           <w:bCs/>
         </w:rPr>
-        <w:t>PCs</w:t>
-      </w:r>
-      <w:proofErr w:type="spellEnd"/>
+        <w:t>sistemas operativos</w:t>
+      </w:r>
+      <w:r>
+        <w:t xml:space="preserve">, como </w:t>
+      </w:r>
       <w:r>
         <w:rPr>
           <w:b/>
           <w:bCs/>
         </w:rPr>
-        <w:t xml:space="preserve"> de escritorio</w:t>
-      </w:r>
-      <w:r>
-        <w:t xml:space="preserve"> hasta </w:t>
+        <w:t>Windows</w:t>
+      </w:r>
+      <w:r>
+        <w:t xml:space="preserve">, </w:t>
       </w:r>
       <w:r>
         <w:rPr>
           <w:b/>
           <w:bCs/>
         </w:rPr>
-        <w:t>smartphones</w:t>
-      </w:r>
-      <w:r>
-        <w:t xml:space="preserve"> y </w:t>
-      </w:r>
-      <w:proofErr w:type="spellStart"/>
+        <w:t>Android</w:t>
+      </w:r>
+      <w:r>
+        <w:t xml:space="preserve"> e </w:t>
+      </w:r>
       <w:r>
         <w:rPr>
           <w:b/>
           <w:bCs/>
         </w:rPr>
-        <w:t>tablets</w:t>
-      </w:r>
-      <w:proofErr w:type="spellEnd"/>
-      <w:r>
-        <w:t xml:space="preserve">, asegurando que el personal de la farmacia pueda acceder al inventario en cualquier momento y desde cualquier dispositivo. La </w:t>
-      </w:r>
-      <w:proofErr w:type="spellStart"/>
+        <w:t>iOS</w:t>
+      </w:r>
+      <w:r>
+        <w:t xml:space="preserve">, es fundamental para el éxito del sistema. Al ser una aplicación web, la base de la implementación permite que el sistema se ejecute en cualquier navegador moderno, independientemente del sistema operativo. Esto asegura que el sistema sea accesible sin limitaciones para el personal que utilice dispositivos </w:t>
+      </w:r>
       <w:r>
         <w:rPr>
           <w:b/>
           <w:bCs/>
         </w:rPr>
-        <w:t>responsividad</w:t>
-      </w:r>
-      <w:proofErr w:type="spellEnd"/>
-      <w:r>
-        <w:t xml:space="preserve"> del sistema, impulsada por el uso de </w:t>
-      </w:r>
-      <w:proofErr w:type="spellStart"/>
+        <w:t>Android</w:t>
+      </w:r>
+      <w:r>
+        <w:t xml:space="preserve"> o </w:t>
+      </w:r>
       <w:r>
         <w:rPr>
           <w:b/>
           <w:bCs/>
         </w:rPr>
-        <w:t>Tailwind</w:t>
-      </w:r>
-      <w:proofErr w:type="spellEnd"/>
+        <w:t>iOS</w:t>
+      </w:r>
+      <w:r>
+        <w:t xml:space="preserve"> en sus smartphones, o </w:t>
+      </w:r>
       <w:r>
         <w:rPr>
           <w:b/>
           <w:bCs/>
         </w:rPr>
-        <w:t xml:space="preserve"> CSS</w:t>
-      </w:r>
-      <w:r>
-        <w:t>, garantiza que las interfaces se ajusten automáticamente al tamaño y tipo de pantalla, ofreciendo una experiencia de usuario óptima independientemente de si el acceso se realiza desde un dispositivo de escritorio con una pantalla amplia o desde un teléfono móvil con una pantalla reducida.</w:t>
+        <w:t>Windows</w:t>
+      </w:r>
+      <w:r>
+        <w:t xml:space="preserve"> en sus equipos de escritorio. La interoperabilidad se logra a través del uso de estándares web como </w:t>
+      </w:r>
+      <w:r>
+        <w:rPr>
+          <w:b/>
+          <w:bCs/>
+        </w:rPr>
+        <w:t>HTML</w:t>
+      </w:r>
+      <w:r>
+        <w:t xml:space="preserve">, </w:t>
+      </w:r>
+      <w:r>
+        <w:rPr>
+          <w:b/>
+          <w:bCs/>
+        </w:rPr>
+        <w:t>CSS</w:t>
+      </w:r>
+      <w:r>
+        <w:t xml:space="preserve">, y </w:t>
+      </w:r>
+      <w:r>
+        <w:rPr>
+          <w:b/>
+          <w:bCs/>
+        </w:rPr>
+        <w:t>JavaScript</w:t>
+      </w:r>
+      <w:r>
+        <w:t>, que son compatibles con cualquier plataforma, lo que facilita una integración sin fricciones.</w:t>
       </w:r>
     </w:p>
     <w:p>
@@ -10557,115 +10117,243 @@
         <w:jc w:val="both"/>
       </w:pPr>
       <w:r>
-        <w:t xml:space="preserve">La integración con diferentes </w:t>
+        <w:t xml:space="preserve">Adicionalmente, el uso de </w:t>
       </w:r>
       <w:r>
         <w:rPr>
           <w:b/>
           <w:bCs/>
         </w:rPr>
-        <w:t>sistemas operativos</w:t>
-      </w:r>
-      <w:r>
-        <w:t xml:space="preserve">, como </w:t>
+        <w:t>Axios</w:t>
+      </w:r>
+      <w:r>
+        <w:t xml:space="preserve"> y </w:t>
       </w:r>
       <w:r>
         <w:rPr>
           <w:b/>
           <w:bCs/>
         </w:rPr>
-        <w:t>Windows</w:t>
-      </w:r>
-      <w:r>
-        <w:t xml:space="preserve">, </w:t>
+        <w:t>AJAX</w:t>
+      </w:r>
+      <w:r>
+        <w:t xml:space="preserve"> permite que el sistema maneje peticiones de manera asíncrona y en tiempo real, lo que significa que el personal puede realizar tareas críticas, como la </w:t>
+      </w:r>
+      <w:r>
+        <w:lastRenderedPageBreak/>
+        <w:t xml:space="preserve">verificación de inventarios o el procesamiento de pedidos de reposición, desde cualquier dispositivo y en cualquier lugar, sin preocuparse por la compatibilidad con el sistema operativo. La naturaleza </w:t>
       </w:r>
       <w:r>
         <w:rPr>
           <w:b/>
           <w:bCs/>
         </w:rPr>
-        <w:t>Android</w:t>
-      </w:r>
-      <w:r>
-        <w:t xml:space="preserve"> </w:t>
-      </w:r>
-      <w:proofErr w:type="gramStart"/>
-      <w:r>
-        <w:t>e</w:t>
-      </w:r>
-      <w:proofErr w:type="gramEnd"/>
-      <w:r>
-        <w:t xml:space="preserve"> </w:t>
+        <w:t>multiplataforma</w:t>
+      </w:r>
+      <w:r>
+        <w:t xml:space="preserve"> del sistema asegura que todas estas funcionalidades sean accesibles de manera fluida, lo que mejora la </w:t>
       </w:r>
       <w:r>
         <w:rPr>
           <w:b/>
           <w:bCs/>
         </w:rPr>
-        <w:t>iOS</w:t>
-      </w:r>
-      <w:r>
-        <w:t xml:space="preserve">, es fundamental para el éxito del sistema. Al ser una aplicación web, la base de la implementación permite que el sistema se ejecute en cualquier navegador moderno, independientemente del sistema operativo. Esto asegura que el sistema sea accesible sin limitaciones para el personal que utilice dispositivos </w:t>
+        <w:t>eficiencia de la cadena de suministro</w:t>
+      </w:r>
+      <w:r>
+        <w:t xml:space="preserve"> y garantiza que el inventario se gestione de manera precisa y en tiempo real.</w:t>
+      </w:r>
+    </w:p>
+    <w:p>
+      <w:pPr>
+        <w:pStyle w:val="Ttulo5"/>
+      </w:pPr>
+      <w:r>
+        <w:t xml:space="preserve">2.2.2.4 </w:t>
+      </w:r>
+      <w:r>
+        <w:t>Optimización del control de inventarios</w:t>
+      </w:r>
+    </w:p>
+    <w:p>
+      <w:pPr>
+        <w:pStyle w:val="Ttulo6"/>
+      </w:pPr>
+      <w:r>
+        <w:t xml:space="preserve">2.2.2.4.1 </w:t>
+      </w:r>
+      <w:r>
+        <w:t>Mejoras en la precisión de inventarios</w:t>
+      </w:r>
+    </w:p>
+    <w:p>
+      <w:pPr>
+        <w:spacing w:line="480" w:lineRule="auto"/>
+        <w:jc w:val="both"/>
+      </w:pPr>
+      <w:r>
+        <w:t>La precisión en el control de inventarios es uno de los aspectos más críticos dentro de cualquier farmacia, ya que un mal manejo de las existencias puede derivar en desabastecimiento de medicamentos, sobrestock, pérdidas económicas, o incluso afectar la atención a los pacientes. El sistema multiplataforma desarrollado para la farmacia del Centro Médico UNI aborda directamente estos problemas mediante la automatización de procesos y la eliminación de errores humanos.</w:t>
+      </w:r>
+    </w:p>
+    <w:p>
+      <w:pPr>
+        <w:spacing w:line="480" w:lineRule="auto"/>
+        <w:jc w:val="both"/>
+      </w:pPr>
+      <w:r>
+        <w:t>Tradicionalmente, el control de inventarios en farmacias ha dependido de registros manuales o sistemas con una alta dependencia del factor humano, lo que incrementa el riesgo de errores en la actualización de datos, como omitir la salida de un medicamento o registrar incorrectamente las existencias. Con el uso de un sistema multiplataforma apoyado por tecnologías como Axios para la actualización en tiempo real y AJAX para la interacción asíncrona con el backend, se asegura que las transacciones que afectan el inventario (entradas y salidas de productos) se reflejen de manera inmediata y precisa en el sistema.</w:t>
+      </w:r>
+    </w:p>
+    <w:p>
+      <w:pPr>
+        <w:spacing w:line="480" w:lineRule="auto"/>
+        <w:jc w:val="both"/>
+      </w:pPr>
+      <w:r>
+        <w:t xml:space="preserve">Esto no solo minimiza los errores comunes asociados al registro manual, sino que también permite al personal farmacéutico tomar decisiones fundamentadas en datos actualizados, mejorando así la precisión en la gestión de existencias. Por ejemplo, cada vez que se despacha un medicamento o se recibe un nuevo lote, el sistema actualiza automáticamente los datos en el inventario, reflejando </w:t>
+      </w:r>
+      <w:r>
+        <w:lastRenderedPageBreak/>
+        <w:t>los cambios en tiempo real. Esta característica es crucial en un entorno como el de la farmacia del Centro Médico UNI, donde el control de medicamentos de alta rotación y la gestión de productos con fechas de caducidad son aspectos sensibles.</w:t>
+      </w:r>
+    </w:p>
+    <w:p>
+      <w:pPr>
+        <w:spacing w:line="480" w:lineRule="auto"/>
+        <w:jc w:val="both"/>
+      </w:pPr>
+      <w:r>
+        <w:t>Además, el sistema incorpora la funcionalidad de alertas automáticas que notifican al personal cuando el stock de un medicamento alcanza un nivel crítico o cuando un lote está próximo a caducar. Estas alertas no solo garantizan que las existencias estén siempre controladas, sino que también permiten una respuesta rápida para reabastecer el inventario o retirar productos que están cerca de expirar, mejorando la seguridad de los pacientes y evitando pérdidas económicas por productos vencidos.</w:t>
+      </w:r>
+    </w:p>
+    <w:p>
+      <w:pPr>
+        <w:spacing w:line="480" w:lineRule="auto"/>
+        <w:jc w:val="both"/>
+      </w:pPr>
+      <w:r>
+        <w:t>La capacidad del sistema para integrar y actualizar datos en tiempo real, respaldada por tecnologías como JavaScript, PHP, Axios, y AJAX, es un elemento clave que contribuye a una mejora significativa en la precisión del control de inventarios, reduciendo así los errores humanos y optimizando la eficiencia operativa.</w:t>
+      </w:r>
+    </w:p>
+    <w:p>
+      <w:pPr>
+        <w:pStyle w:val="Ttulo6"/>
+      </w:pPr>
+      <w:r>
+        <w:t xml:space="preserve">2.2.2.4.2 </w:t>
+      </w:r>
+      <w:r>
+        <w:t>Gestión eficiente de reposición de inventarios</w:t>
+      </w:r>
+    </w:p>
+    <w:p>
+      <w:pPr>
+        <w:spacing w:line="480" w:lineRule="auto"/>
+        <w:jc w:val="both"/>
+      </w:pPr>
+      <w:r>
+        <w:t xml:space="preserve">Una de las mayores ventajas que ofrece el </w:t>
       </w:r>
       <w:r>
         <w:rPr>
           <w:b/>
           <w:bCs/>
         </w:rPr>
-        <w:t>Android</w:t>
-      </w:r>
-      <w:r>
-        <w:t xml:space="preserve"> o </w:t>
+        <w:t>sistema multiplataforma</w:t>
+      </w:r>
+      <w:r>
+        <w:t xml:space="preserve"> es la </w:t>
       </w:r>
       <w:r>
         <w:rPr>
           <w:b/>
           <w:bCs/>
         </w:rPr>
-        <w:t>iOS</w:t>
-      </w:r>
-      <w:r>
-        <w:t xml:space="preserve"> en sus smartphones, o </w:t>
+        <w:t>optimización de los procesos de reabastecimiento</w:t>
+      </w:r>
+      <w:r>
+        <w:t>. En una farmacia, el flujo constante de productos y la rotación de inventarios son esenciales para garantizar que siempre haya medicamentos disponibles para los pacientes. Sin embargo, sin una gestión eficiente, es común que ocurran problemas como el desabastecimiento de medicamentos críticos o el exceso de stock de productos con baja demanda.</w:t>
+      </w:r>
+    </w:p>
+    <w:p>
+      <w:pPr>
+        <w:spacing w:line="480" w:lineRule="auto"/>
+        <w:jc w:val="both"/>
+      </w:pPr>
+      <w:r>
+        <w:t xml:space="preserve">El sistema implementado para la farmacia del </w:t>
       </w:r>
       <w:r>
         <w:rPr>
           <w:b/>
           <w:bCs/>
         </w:rPr>
-        <w:t>Windows</w:t>
-      </w:r>
-      <w:r>
-        <w:t xml:space="preserve"> en sus equipos de escritorio. La interoperabilidad se logra a través del uso de estándares web como </w:t>
+        <w:t>Centro Médico UNI</w:t>
+      </w:r>
+      <w:r>
+        <w:t xml:space="preserve"> utiliza datos en </w:t>
       </w:r>
       <w:r>
         <w:rPr>
           <w:b/>
           <w:bCs/>
         </w:rPr>
-        <w:t>HTML</w:t>
-      </w:r>
-      <w:r>
-        <w:t xml:space="preserve">, </w:t>
+        <w:t>tiempo real</w:t>
+      </w:r>
+      <w:r>
+        <w:t xml:space="preserve"> para realizar un seguimiento constante del consumo y la disponibilidad de medicamentos, lo que permite una gestión de inventarios basada en la demanda actual y los niveles de stock. Este enfoque optimiza los procesos de reposición, ya que el sistema puede generar de manera </w:t>
+      </w:r>
+      <w:r>
+        <w:lastRenderedPageBreak/>
+        <w:t>automática órdenes de compra o alertas cuando los niveles de stock caen por debajo de un umbral crítico. Esto elimina la necesidad de supervisión constante por parte del personal y asegura que los productos siempre estén disponibles cuando se necesiten.</w:t>
+      </w:r>
+    </w:p>
+    <w:p>
+      <w:pPr>
+        <w:spacing w:line="480" w:lineRule="auto"/>
+        <w:jc w:val="both"/>
+      </w:pPr>
+      <w:r>
+        <w:t xml:space="preserve">Además, la automatización del </w:t>
       </w:r>
       <w:r>
         <w:rPr>
           <w:b/>
           <w:bCs/>
         </w:rPr>
-        <w:t>CSS</w:t>
-      </w:r>
-      <w:r>
-        <w:t xml:space="preserve">, y </w:t>
+        <w:t>proceso de reabastecimiento</w:t>
+      </w:r>
+      <w:r>
+        <w:t xml:space="preserve"> no solo asegura que los medicamentos críticos estén en stock, sino que también optimiza el uso del espacio de almacenamiento y reduce los costos asociados a la sobrecompra de productos. Mediante la integración de datos históricos sobre el consumo de medicamentos, el sistema puede predecir con mayor precisión las necesidades de inventario, ajustando las órdenes de reposición en función de la demanda real. Esta capacidad predictiva también ayuda a evitar el desperdicio de productos, especialmente aquellos que tienen una vida útil corta o fechas de caducidad cercanas.</w:t>
+      </w:r>
+    </w:p>
+    <w:p>
+      <w:pPr>
+        <w:spacing w:line="480" w:lineRule="auto"/>
+        <w:jc w:val="both"/>
+      </w:pPr>
+      <w:r>
+        <w:t xml:space="preserve">En términos de eficiencia en la cadena de suministro, la </w:t>
       </w:r>
       <w:r>
         <w:rPr>
           <w:b/>
           <w:bCs/>
         </w:rPr>
-        <w:t>JavaScript</w:t>
-      </w:r>
-      <w:r>
-        <w:t>, que son compatibles con cualquier plataforma, lo que facilita una integración sin fricciones.</w:t>
+        <w:t>gestión automática de la reposición</w:t>
+      </w:r>
+      <w:r>
+        <w:t xml:space="preserve"> de inventarios mediante un sistema multiplataforma permite una </w:t>
+      </w:r>
+      <w:r>
+        <w:rPr>
+          <w:b/>
+          <w:bCs/>
+        </w:rPr>
+        <w:t>respuesta ágil y efectiva</w:t>
+      </w:r>
+      <w:r>
+        <w:t xml:space="preserve"> ante fluctuaciones en la demanda de medicamentos. Esto no solo mejora el flujo de trabajo dentro de la farmacia, sino que también contribuye a una mejor planificación en la adquisición de productos, reduciendo los tiempos de espera y asegurando que los medicamentos estén disponibles para los pacientes en el momento adecuado.</w:t>
       </w:r>
     </w:p>
     <w:p>
@@ -10674,7 +10362,7 @@
         <w:jc w:val="both"/>
       </w:pPr>
       <w:r>
-        <w:t xml:space="preserve">Adicionalmente, el uso de </w:t>
+        <w:t xml:space="preserve">El uso de tecnologías como </w:t>
       </w:r>
       <w:r>
         <w:rPr>
@@ -10684,7 +10372,7 @@
         <w:t>Axios</w:t>
       </w:r>
       <w:r>
-        <w:t xml:space="preserve"> y </w:t>
+        <w:t xml:space="preserve"> para llamadas en tiempo real y </w:t>
       </w:r>
       <w:r>
         <w:rPr>
@@ -10694,745 +10382,456 @@
         <w:t>AJAX</w:t>
       </w:r>
       <w:r>
-        <w:t xml:space="preserve"> permite que el sistema maneje peticiones de manera asíncrona y en tiempo real, lo que significa que el personal puede realizar tareas críticas, como la </w:t>
-      </w:r>
-      <w:r>
-        <w:lastRenderedPageBreak/>
-        <w:t xml:space="preserve">verificación de inventarios o el procesamiento de pedidos de reposición, desde cualquier dispositivo y en cualquier lugar, sin preocuparse por la compatibilidad con el sistema operativo. La naturaleza </w:t>
+        <w:t xml:space="preserve"> para manejar peticiones asíncronas con el servidor facilita la actualización constante de los datos sobre el stock, permitiendo al sistema tomar decisiones fundamentadas en información actualizada al minuto. Esta capacidad de </w:t>
       </w:r>
       <w:r>
         <w:rPr>
           <w:b/>
           <w:bCs/>
         </w:rPr>
-        <w:t>multiplataforma</w:t>
-      </w:r>
-      <w:r>
-        <w:t xml:space="preserve"> del sistema asegura que todas estas funcionalidades sean accesibles de manera fluida, lo que mejora la </w:t>
+        <w:t>reabastecimiento dinámico</w:t>
+      </w:r>
+      <w:r>
+        <w:t xml:space="preserve"> mejora la eficiencia operativa de la farmacia y asegura que los productos estén siempre disponibles, lo que, a su vez, fortalece la </w:t>
       </w:r>
       <w:r>
         <w:rPr>
           <w:b/>
           <w:bCs/>
         </w:rPr>
-        <w:t>eficiencia de la cadena de suministro</w:t>
-      </w:r>
-      <w:r>
-        <w:t xml:space="preserve"> y garantiza que el inventario se gestione de manera precisa y en tiempo real.</w:t>
-      </w:r>
-    </w:p>
-    <w:p>
-      <w:pPr>
-        <w:pStyle w:val="Heading5"/>
-      </w:pPr>
-      <w:r>
-        <w:t xml:space="preserve">2.2.2.4 </w:t>
-      </w:r>
-      <w:r>
-        <w:t>Optimización del control de inventarios</w:t>
-      </w:r>
-    </w:p>
-    <w:p>
-      <w:pPr>
-        <w:pStyle w:val="Heading6"/>
-      </w:pPr>
-      <w:r>
-        <w:t xml:space="preserve">2.2.2.4.1 </w:t>
-      </w:r>
-      <w:r>
-        <w:t>Mejoras en la precisión de inventarios</w:t>
+        <w:t>gestión eficiente de la cadena de suministro</w:t>
+      </w:r>
+      <w:r>
+        <w:t>.</w:t>
+      </w:r>
+    </w:p>
+    <w:p/>
+    <w:p>
+      <w:pPr>
+        <w:pStyle w:val="Ttulo5"/>
+      </w:pPr>
+      <w:r>
+        <w:lastRenderedPageBreak/>
+        <w:t>2.2.2.5 Usabilidad del sistema multiplataforma en una farmacia</w:t>
+      </w:r>
+    </w:p>
+    <w:p>
+      <w:pPr>
+        <w:pStyle w:val="Ttulo6"/>
+      </w:pPr>
+      <w:r>
+        <w:t>2.2.2.5.1 Interfaz de usuario adaptativa</w:t>
       </w:r>
     </w:p>
     <w:p>
       <w:pPr>
         <w:spacing w:line="480" w:lineRule="auto"/>
         <w:jc w:val="both"/>
-      </w:pPr>
-      <w:r>
-        <w:t xml:space="preserve">La precisión en el control de inventarios es uno de los aspectos más críticos dentro de cualquier farmacia, ya que un mal manejo de las existencias puede derivar en desabastecimiento de medicamentos, </w:t>
-      </w:r>
-      <w:proofErr w:type="spellStart"/>
-      <w:r>
-        <w:t>sobrestock</w:t>
-      </w:r>
-      <w:proofErr w:type="spellEnd"/>
-      <w:r>
-        <w:t>, pérdidas económicas, o incluso afectar la atención a los pacientes. El sistema multiplataforma desarrollado para la farmacia del Centro Médico UNI aborda directamente estos problemas mediante la automatización de procesos y la eliminación de errores humanos.</w:t>
+        <w:rPr>
+          <w:rFonts w:ascii="Times New Roman" w:hAnsi="Times New Roman" w:cs="Times New Roman"/>
+          <w:sz w:val="24"/>
+          <w:szCs w:val="24"/>
+        </w:rPr>
+      </w:pPr>
+      <w:r>
+        <w:rPr>
+          <w:rFonts w:ascii="Times New Roman" w:hAnsi="Times New Roman" w:cs="Times New Roman"/>
+          <w:sz w:val="24"/>
+          <w:szCs w:val="24"/>
+        </w:rPr>
+        <w:t xml:space="preserve">Uno de los factores clave para asegurar la adopción exitosa de un sistema multiplataforma en la farmacia del </w:t>
+      </w:r>
+      <w:r>
+        <w:rPr>
+          <w:rFonts w:ascii="Times New Roman" w:hAnsi="Times New Roman" w:cs="Times New Roman"/>
+          <w:b/>
+          <w:bCs/>
+          <w:sz w:val="24"/>
+          <w:szCs w:val="24"/>
+        </w:rPr>
+        <w:t>Centro Médico UNI</w:t>
+      </w:r>
+      <w:r>
+        <w:rPr>
+          <w:rFonts w:ascii="Times New Roman" w:hAnsi="Times New Roman" w:cs="Times New Roman"/>
+          <w:sz w:val="24"/>
+          <w:szCs w:val="24"/>
+        </w:rPr>
+        <w:t xml:space="preserve"> es garantizar que la interfaz de usuario sea </w:t>
+      </w:r>
+      <w:r>
+        <w:rPr>
+          <w:rFonts w:ascii="Times New Roman" w:hAnsi="Times New Roman" w:cs="Times New Roman"/>
+          <w:b/>
+          <w:bCs/>
+          <w:sz w:val="24"/>
+          <w:szCs w:val="24"/>
+        </w:rPr>
+        <w:t>adaptativa</w:t>
+      </w:r>
+      <w:r>
+        <w:rPr>
+          <w:rFonts w:ascii="Times New Roman" w:hAnsi="Times New Roman" w:cs="Times New Roman"/>
+          <w:sz w:val="24"/>
+          <w:szCs w:val="24"/>
+        </w:rPr>
+        <w:t xml:space="preserve"> y proporcione una experiencia consistente independientemente del dispositivo desde el cual se acceda. En este sentido, el </w:t>
+      </w:r>
+      <w:r>
+        <w:rPr>
+          <w:rFonts w:ascii="Times New Roman" w:hAnsi="Times New Roman" w:cs="Times New Roman"/>
+          <w:b/>
+          <w:bCs/>
+          <w:sz w:val="24"/>
+          <w:szCs w:val="24"/>
+        </w:rPr>
+        <w:t>sistema multiplataforma</w:t>
+      </w:r>
+      <w:r>
+        <w:rPr>
+          <w:rFonts w:ascii="Times New Roman" w:hAnsi="Times New Roman" w:cs="Times New Roman"/>
+          <w:sz w:val="24"/>
+          <w:szCs w:val="24"/>
+        </w:rPr>
+        <w:t xml:space="preserve"> ha sido diseñado utilizando tecnologías web modernas, como </w:t>
+      </w:r>
+      <w:r>
+        <w:rPr>
+          <w:rFonts w:ascii="Times New Roman" w:hAnsi="Times New Roman" w:cs="Times New Roman"/>
+          <w:b/>
+          <w:bCs/>
+          <w:sz w:val="24"/>
+          <w:szCs w:val="24"/>
+        </w:rPr>
+        <w:t>Tailwind CSS</w:t>
+      </w:r>
+      <w:r>
+        <w:rPr>
+          <w:rFonts w:ascii="Times New Roman" w:hAnsi="Times New Roman" w:cs="Times New Roman"/>
+          <w:sz w:val="24"/>
+          <w:szCs w:val="24"/>
+        </w:rPr>
+        <w:t>, que permiten crear interfaces responsivas capaces de adaptarse a diferentes tamaños de pantalla y dispositivos.</w:t>
       </w:r>
     </w:p>
     <w:p>
       <w:pPr>
         <w:spacing w:line="480" w:lineRule="auto"/>
         <w:jc w:val="both"/>
-      </w:pPr>
-      <w:r>
-        <w:t xml:space="preserve">Tradicionalmente, el control de inventarios en farmacias ha dependido de registros manuales o sistemas con una alta dependencia del factor humano, lo que incrementa el riesgo de errores en la actualización de datos, como omitir la salida de un medicamento o registrar incorrectamente las existencias. Con el uso de un sistema multiplataforma apoyado por tecnologías como Axios para la actualización en tiempo real y AJAX para la interacción asíncrona con el </w:t>
-      </w:r>
-      <w:proofErr w:type="spellStart"/>
-      <w:r>
-        <w:t>backend</w:t>
-      </w:r>
-      <w:proofErr w:type="spellEnd"/>
-      <w:r>
-        <w:t>, se asegura que las transacciones que afectan el inventario (entradas y salidas de productos) se reflejen de manera inmediata y precisa en el sistema.</w:t>
+        <w:rPr>
+          <w:rFonts w:ascii="Times New Roman" w:hAnsi="Times New Roman" w:cs="Times New Roman"/>
+          <w:sz w:val="24"/>
+          <w:szCs w:val="24"/>
+        </w:rPr>
+      </w:pPr>
+      <w:r>
+        <w:rPr>
+          <w:rFonts w:ascii="Times New Roman" w:hAnsi="Times New Roman" w:cs="Times New Roman"/>
+          <w:sz w:val="24"/>
+          <w:szCs w:val="24"/>
+        </w:rPr>
+        <w:t xml:space="preserve">El sistema ajusta dinámicamente su </w:t>
+      </w:r>
+      <w:r>
+        <w:rPr>
+          <w:rFonts w:ascii="Times New Roman" w:hAnsi="Times New Roman" w:cs="Times New Roman"/>
+          <w:b/>
+          <w:bCs/>
+          <w:sz w:val="24"/>
+          <w:szCs w:val="24"/>
+        </w:rPr>
+        <w:t>interfaz de usuario</w:t>
+      </w:r>
+      <w:r>
+        <w:rPr>
+          <w:rFonts w:ascii="Times New Roman" w:hAnsi="Times New Roman" w:cs="Times New Roman"/>
+          <w:sz w:val="24"/>
+          <w:szCs w:val="24"/>
+        </w:rPr>
+        <w:t xml:space="preserve"> para garantizar una </w:t>
+      </w:r>
+      <w:r>
+        <w:rPr>
+          <w:rFonts w:ascii="Times New Roman" w:hAnsi="Times New Roman" w:cs="Times New Roman"/>
+          <w:b/>
+          <w:bCs/>
+          <w:sz w:val="24"/>
+          <w:szCs w:val="24"/>
+        </w:rPr>
+        <w:t>experiencia óptima</w:t>
+      </w:r>
+      <w:r>
+        <w:rPr>
+          <w:rFonts w:ascii="Times New Roman" w:hAnsi="Times New Roman" w:cs="Times New Roman"/>
+          <w:sz w:val="24"/>
+          <w:szCs w:val="24"/>
+        </w:rPr>
+        <w:t xml:space="preserve"> tanto en </w:t>
+      </w:r>
+      <w:r>
+        <w:rPr>
+          <w:rFonts w:ascii="Times New Roman" w:hAnsi="Times New Roman" w:cs="Times New Roman"/>
+          <w:b/>
+          <w:bCs/>
+          <w:sz w:val="24"/>
+          <w:szCs w:val="24"/>
+        </w:rPr>
+        <w:t>PCs de escritorio</w:t>
+      </w:r>
+      <w:r>
+        <w:rPr>
+          <w:rFonts w:ascii="Times New Roman" w:hAnsi="Times New Roman" w:cs="Times New Roman"/>
+          <w:sz w:val="24"/>
+          <w:szCs w:val="24"/>
+        </w:rPr>
+        <w:t xml:space="preserve">, </w:t>
+      </w:r>
+      <w:r>
+        <w:rPr>
+          <w:rFonts w:ascii="Times New Roman" w:hAnsi="Times New Roman" w:cs="Times New Roman"/>
+          <w:b/>
+          <w:bCs/>
+          <w:sz w:val="24"/>
+          <w:szCs w:val="24"/>
+        </w:rPr>
+        <w:t>tablets</w:t>
+      </w:r>
+      <w:r>
+        <w:rPr>
+          <w:rFonts w:ascii="Times New Roman" w:hAnsi="Times New Roman" w:cs="Times New Roman"/>
+          <w:sz w:val="24"/>
+          <w:szCs w:val="24"/>
+        </w:rPr>
+        <w:t xml:space="preserve">, como en </w:t>
+      </w:r>
+      <w:r>
+        <w:rPr>
+          <w:rFonts w:ascii="Times New Roman" w:hAnsi="Times New Roman" w:cs="Times New Roman"/>
+          <w:b/>
+          <w:bCs/>
+          <w:sz w:val="24"/>
+          <w:szCs w:val="24"/>
+        </w:rPr>
+        <w:t>smartphones</w:t>
+      </w:r>
+      <w:r>
+        <w:rPr>
+          <w:rFonts w:ascii="Times New Roman" w:hAnsi="Times New Roman" w:cs="Times New Roman"/>
+          <w:sz w:val="24"/>
+          <w:szCs w:val="24"/>
+        </w:rPr>
+        <w:t>. Por ejemplo, en dispositivos de escritorio, donde el personal farmacéutico puede realizar tareas más detalladas como la consulta de reportes de inventario o la gestión de grandes cantidades de datos, la interfaz está diseñada para aprovechar al máximo el espacio de la pantalla. Esto permite visualizar de manera clara y organizada la información crítica, como el stock de medicamentos o las alertas de caducidad.</w:t>
       </w:r>
     </w:p>
     <w:p>
       <w:pPr>
         <w:spacing w:line="480" w:lineRule="auto"/>
         <w:jc w:val="both"/>
-      </w:pPr>
-      <w:r>
-        <w:t xml:space="preserve">Esto no solo minimiza los errores comunes asociados al registro manual, sino que también permite al personal farmacéutico tomar decisiones fundamentadas en datos actualizados, mejorando así la precisión en la gestión de existencias. Por ejemplo, cada vez que se despacha un medicamento o se recibe un nuevo lote, el sistema actualiza automáticamente los datos en el inventario, reflejando </w:t>
-      </w:r>
+        <w:rPr>
+          <w:rFonts w:ascii="Times New Roman" w:hAnsi="Times New Roman" w:cs="Times New Roman"/>
+          <w:sz w:val="24"/>
+          <w:szCs w:val="24"/>
+        </w:rPr>
+      </w:pPr>
+      <w:r>
+        <w:rPr>
+          <w:rFonts w:ascii="Times New Roman" w:hAnsi="Times New Roman" w:cs="Times New Roman"/>
+          <w:sz w:val="24"/>
+          <w:szCs w:val="24"/>
+        </w:rPr>
+        <w:t xml:space="preserve">En contraste, cuando se accede al sistema desde un dispositivo móvil, como un </w:t>
+      </w:r>
+      <w:r>
+        <w:rPr>
+          <w:rFonts w:ascii="Times New Roman" w:hAnsi="Times New Roman" w:cs="Times New Roman"/>
+          <w:b/>
+          <w:bCs/>
+          <w:sz w:val="24"/>
+          <w:szCs w:val="24"/>
+        </w:rPr>
+        <w:t>smartphone</w:t>
+      </w:r>
+      <w:r>
+        <w:rPr>
+          <w:rFonts w:ascii="Times New Roman" w:hAnsi="Times New Roman" w:cs="Times New Roman"/>
+          <w:sz w:val="24"/>
+          <w:szCs w:val="24"/>
+        </w:rPr>
+        <w:t xml:space="preserve"> o una </w:t>
+      </w:r>
+      <w:r>
+        <w:rPr>
+          <w:rFonts w:ascii="Times New Roman" w:hAnsi="Times New Roman" w:cs="Times New Roman"/>
+          <w:b/>
+          <w:bCs/>
+          <w:sz w:val="24"/>
+          <w:szCs w:val="24"/>
+        </w:rPr>
+        <w:t>tablet</w:t>
+      </w:r>
+      <w:r>
+        <w:rPr>
+          <w:rFonts w:ascii="Times New Roman" w:hAnsi="Times New Roman" w:cs="Times New Roman"/>
+          <w:sz w:val="24"/>
+          <w:szCs w:val="24"/>
+        </w:rPr>
+        <w:t>, el diseño de la interfaz se simplifica para facilitar la navegación y la ejecución de tareas más rápidas. En estos casos, los elementos de la interfaz, como botones y menús, se ajustan para ser más grandes y fáciles de presionar en pantallas táctiles. Asimismo, el contenido se reorganiza para adaptarse al formato vertical, asegurando que las funcionalidades clave, como la verificación del inventario o el despacho de medicamentos, estén siempre a mano y sean fáciles de acceder.</w:t>
+      </w:r>
+    </w:p>
+    <w:p/>
+    <w:p>
+      <w:pPr>
+        <w:pStyle w:val="Ttulo6"/>
+      </w:pPr>
       <w:r>
         <w:lastRenderedPageBreak/>
-        <w:t>los cambios en tiempo real. Esta característica es crucial en un entorno como el de la farmacia del Centro Médico UNI, donde el control de medicamentos de alta rotación y la gestión de productos con fechas de caducidad son aspectos sensibles.</w:t>
+        <w:t>2.2.2.5.2 Facilidad de uso para personal no Medico</w:t>
       </w:r>
     </w:p>
     <w:p>
       <w:pPr>
         <w:spacing w:line="480" w:lineRule="auto"/>
         <w:jc w:val="both"/>
-      </w:pPr>
-      <w:r>
-        <w:t>Además, el sistema incorpora la funcionalidad de alertas automáticas que notifican al personal cuando el stock de un medicamento alcanza un nivel crítico o cuando un lote está próximo a caducar. Estas alertas no solo garantizan que las existencias estén siempre controladas, sino que también permiten una respuesta rápida para reabastecer el inventario o retirar productos que están cerca de expirar, mejorando la seguridad de los pacientes y evitando pérdidas económicas por productos vencidos.</w:t>
-      </w:r>
+        <w:rPr>
+          <w:rFonts w:ascii="Times New Roman" w:hAnsi="Times New Roman" w:cs="Times New Roman"/>
+          <w:sz w:val="24"/>
+          <w:szCs w:val="24"/>
+        </w:rPr>
+      </w:pPr>
     </w:p>
     <w:p>
       <w:pPr>
         <w:spacing w:line="480" w:lineRule="auto"/>
         <w:jc w:val="both"/>
-      </w:pPr>
-      <w:r>
-        <w:t>La capacidad del sistema para integrar y actualizar datos en tiempo real, respaldada por tecnologías como JavaScript, PHP, Axios, y AJAX, es un elemento clave que contribuye a una mejora significativa en la precisión del control de inventarios, reduciendo así los errores humanos y optimizando la eficiencia operativa.</w:t>
-      </w:r>
-    </w:p>
-    <w:p>
-      <w:pPr>
-        <w:pStyle w:val="Heading6"/>
-      </w:pPr>
-      <w:r>
-        <w:t xml:space="preserve">2.2.2.4.2 </w:t>
-      </w:r>
-      <w:r>
-        <w:t>Gestión eficiente de reposición de inventarios</w:t>
+        <w:rPr>
+          <w:rFonts w:ascii="Times New Roman" w:hAnsi="Times New Roman" w:cs="Times New Roman"/>
+          <w:sz w:val="24"/>
+          <w:szCs w:val="24"/>
+        </w:rPr>
+      </w:pPr>
+      <w:r>
+        <w:rPr>
+          <w:rFonts w:ascii="Times New Roman" w:hAnsi="Times New Roman" w:cs="Times New Roman"/>
+          <w:sz w:val="24"/>
+          <w:szCs w:val="24"/>
+        </w:rPr>
+        <w:t xml:space="preserve">Dado que el </w:t>
+      </w:r>
+      <w:r>
+        <w:rPr>
+          <w:rFonts w:ascii="Times New Roman" w:hAnsi="Times New Roman" w:cs="Times New Roman"/>
+          <w:b/>
+          <w:bCs/>
+          <w:sz w:val="24"/>
+          <w:szCs w:val="24"/>
+        </w:rPr>
+        <w:t>personal de farmacia</w:t>
+      </w:r>
+      <w:r>
+        <w:rPr>
+          <w:rFonts w:ascii="Times New Roman" w:hAnsi="Times New Roman" w:cs="Times New Roman"/>
+          <w:sz w:val="24"/>
+          <w:szCs w:val="24"/>
+        </w:rPr>
+        <w:t xml:space="preserve"> generalmente no cuenta con un alto nivel de conocimientos técnicos, uno de los principales objetivos del desarrollo de este sistema ha sido crear una </w:t>
+      </w:r>
+      <w:r>
+        <w:rPr>
+          <w:rFonts w:ascii="Times New Roman" w:hAnsi="Times New Roman" w:cs="Times New Roman"/>
+          <w:b/>
+          <w:bCs/>
+          <w:sz w:val="24"/>
+          <w:szCs w:val="24"/>
+        </w:rPr>
+        <w:t>plataforma intuitiva y fácil de usar</w:t>
+      </w:r>
+      <w:r>
+        <w:rPr>
+          <w:rFonts w:ascii="Times New Roman" w:hAnsi="Times New Roman" w:cs="Times New Roman"/>
+          <w:sz w:val="24"/>
+          <w:szCs w:val="24"/>
+        </w:rPr>
+        <w:t>. El diseño del sistema ha sido orientado a usuarios sin experiencia técnica avanzada, asegurando que la interacción con el sistema sea clara y accesible para cualquier miembro del personal.</w:t>
       </w:r>
     </w:p>
     <w:p>
       <w:pPr>
         <w:spacing w:line="480" w:lineRule="auto"/>
         <w:jc w:val="both"/>
-      </w:pPr>
-      <w:r>
-        <w:t xml:space="preserve">Una de las mayores ventajas que ofrece el </w:t>
-      </w:r>
-      <w:r>
-        <w:rPr>
+        <w:rPr>
+          <w:rFonts w:ascii="Times New Roman" w:hAnsi="Times New Roman" w:cs="Times New Roman"/>
+          <w:sz w:val="24"/>
+          <w:szCs w:val="24"/>
+        </w:rPr>
+      </w:pPr>
+      <w:r>
+        <w:rPr>
+          <w:rFonts w:ascii="Times New Roman" w:hAnsi="Times New Roman" w:cs="Times New Roman"/>
+          <w:sz w:val="24"/>
+          <w:szCs w:val="24"/>
+        </w:rPr>
+        <w:t xml:space="preserve">Para lograr esto, se han implementado </w:t>
+      </w:r>
+      <w:r>
+        <w:rPr>
+          <w:rFonts w:ascii="Times New Roman" w:hAnsi="Times New Roman" w:cs="Times New Roman"/>
           <w:b/>
           <w:bCs/>
-        </w:rPr>
-        <w:t>sistema multiplataforma</w:t>
-      </w:r>
-      <w:r>
-        <w:t xml:space="preserve"> es la </w:t>
-      </w:r>
-      <w:r>
-        <w:rPr>
+          <w:sz w:val="24"/>
+          <w:szCs w:val="24"/>
+        </w:rPr>
+        <w:t>interfaces limpias y sencillas</w:t>
+      </w:r>
+      <w:r>
+        <w:rPr>
+          <w:rFonts w:ascii="Times New Roman" w:hAnsi="Times New Roman" w:cs="Times New Roman"/>
+          <w:sz w:val="24"/>
+          <w:szCs w:val="24"/>
+        </w:rPr>
+        <w:t>, en las que las funciones principales del sistema, como la consulta de inventarios, el despacho de medicamentos y la generación de órdenes de reposición, se encuentran claramente visibles y son de fácil acceso. Además, se han reducido al mínimo las acciones complejas, dividiendo las tareas en pasos simples que pueden ser realizados fácilmente incluso por usuarios que no tengan experiencia previa con sistemas de gestión de inventarios.</w:t>
+      </w:r>
+    </w:p>
+    <w:p>
+      <w:pPr>
+        <w:spacing w:line="480" w:lineRule="auto"/>
+        <w:jc w:val="both"/>
+        <w:rPr>
+          <w:rFonts w:ascii="Times New Roman" w:hAnsi="Times New Roman" w:cs="Times New Roman"/>
+          <w:sz w:val="24"/>
+          <w:szCs w:val="24"/>
+        </w:rPr>
+      </w:pPr>
+      <w:r>
+        <w:rPr>
+          <w:rFonts w:ascii="Times New Roman" w:hAnsi="Times New Roman" w:cs="Times New Roman"/>
+          <w:sz w:val="24"/>
+          <w:szCs w:val="24"/>
+        </w:rPr>
+        <w:t xml:space="preserve">El uso de </w:t>
+      </w:r>
+      <w:r>
+        <w:rPr>
+          <w:rFonts w:ascii="Times New Roman" w:hAnsi="Times New Roman" w:cs="Times New Roman"/>
           <w:b/>
           <w:bCs/>
-        </w:rPr>
-        <w:t>optimización de los procesos de reabastecimiento</w:t>
-      </w:r>
-      <w:r>
-        <w:t>. En una farmacia, el flujo constante de productos y la rotación de inventarios son esenciales para garantizar que siempre haya medicamentos disponibles para los pacientes. Sin embargo, sin una gestión eficiente, es común que ocurran problemas como el desabastecimiento de medicamentos críticos o el exceso de stock de productos con baja demanda.</w:t>
-      </w:r>
-    </w:p>
-    <w:p>
-      <w:pPr>
-        <w:spacing w:line="480" w:lineRule="auto"/>
-        <w:jc w:val="both"/>
-      </w:pPr>
-      <w:r>
-        <w:t xml:space="preserve">El sistema implementado para la farmacia del </w:t>
-      </w:r>
-      <w:r>
-        <w:rPr>
+          <w:sz w:val="24"/>
+          <w:szCs w:val="24"/>
+        </w:rPr>
+        <w:t>JavaScript</w:t>
+      </w:r>
+      <w:r>
+        <w:rPr>
+          <w:rFonts w:ascii="Times New Roman" w:hAnsi="Times New Roman" w:cs="Times New Roman"/>
+          <w:sz w:val="24"/>
+          <w:szCs w:val="24"/>
+        </w:rPr>
+        <w:t xml:space="preserve"> y </w:t>
+      </w:r>
+      <w:r>
+        <w:rPr>
+          <w:rFonts w:ascii="Times New Roman" w:hAnsi="Times New Roman" w:cs="Times New Roman"/>
           <w:b/>
           <w:bCs/>
-        </w:rPr>
-        <w:t>Centro Médico UNI</w:t>
-      </w:r>
-      <w:r>
-        <w:t xml:space="preserve"> utiliza datos en </w:t>
-      </w:r>
-      <w:r>
-        <w:rPr>
-          <w:b/>
-          <w:bCs/>
-        </w:rPr>
-        <w:t>tiempo real</w:t>
-      </w:r>
-      <w:r>
-        <w:t xml:space="preserve"> para realizar un seguimiento constante del consumo y la disponibilidad de medicamentos, lo que permite una gestión de inventarios basada en la demanda actual y los niveles de stock. Este enfoque optimiza los procesos de reposición, ya que el sistema puede generar de manera </w:t>
-      </w:r>
-      <w:r>
-        <w:lastRenderedPageBreak/>
-        <w:t>automática órdenes de compra o alertas cuando los niveles de stock caen por debajo de un umbral crítico. Esto elimina la necesidad de supervisión constante por parte del personal y asegura que los productos siempre estén disponibles cuando se necesiten.</w:t>
-      </w:r>
-    </w:p>
-    <w:p>
-      <w:pPr>
-        <w:spacing w:line="480" w:lineRule="auto"/>
-        <w:jc w:val="both"/>
-      </w:pPr>
-      <w:r>
-        <w:t xml:space="preserve">Además, la automatización del </w:t>
-      </w:r>
-      <w:r>
-        <w:rPr>
-          <w:b/>
-          <w:bCs/>
-        </w:rPr>
-        <w:t>proceso de reabastecimiento</w:t>
-      </w:r>
-      <w:r>
-        <w:t xml:space="preserve"> no solo asegura que los medicamentos críticos estén en stock, sino que también optimiza el uso del espacio de almacenamiento y reduce los costos asociados a la sobrecompra de productos. Mediante la integración de datos históricos sobre el consumo de medicamentos, el sistema puede predecir con mayor precisión las necesidades de inventario, ajustando las órdenes de reposición en función de la demanda real. Esta capacidad predictiva también ayuda a evitar el desperdicio de productos, especialmente aquellos que tienen una vida útil corta o fechas de caducidad cercanas.</w:t>
-      </w:r>
-    </w:p>
-    <w:p>
-      <w:pPr>
-        <w:spacing w:line="480" w:lineRule="auto"/>
-        <w:jc w:val="both"/>
-      </w:pPr>
-      <w:r>
-        <w:t xml:space="preserve">En términos de eficiencia en la cadena de suministro, la </w:t>
-      </w:r>
-      <w:r>
-        <w:rPr>
-          <w:b/>
-          <w:bCs/>
-        </w:rPr>
-        <w:t>gestión automática de la reposición</w:t>
-      </w:r>
-      <w:r>
-        <w:t xml:space="preserve"> de inventarios mediante un sistema multiplataforma permite una </w:t>
-      </w:r>
-      <w:r>
-        <w:rPr>
-          <w:b/>
-          <w:bCs/>
-        </w:rPr>
-        <w:t>respuesta ágil y efectiva</w:t>
-      </w:r>
-      <w:r>
-        <w:t xml:space="preserve"> ante fluctuaciones en la demanda de medicamentos. Esto no solo mejora el flujo de trabajo dentro de la farmacia, sino que también contribuye a una mejor planificación en la adquisición de productos, reduciendo los tiempos de espera y asegurando que los medicamentos estén disponibles para los pacientes en el momento adecuado.</w:t>
-      </w:r>
-    </w:p>
-    <w:p>
-      <w:pPr>
-        <w:spacing w:line="480" w:lineRule="auto"/>
-        <w:jc w:val="both"/>
-      </w:pPr>
-      <w:r>
-        <w:t xml:space="preserve">El uso de tecnologías como </w:t>
-      </w:r>
-      <w:r>
-        <w:rPr>
-          <w:b/>
-          <w:bCs/>
-        </w:rPr>
-        <w:t>Axios</w:t>
-      </w:r>
-      <w:r>
-        <w:t xml:space="preserve"> para llamadas en tiempo real y </w:t>
-      </w:r>
-      <w:r>
-        <w:rPr>
-          <w:b/>
-          <w:bCs/>
-        </w:rPr>
-        <w:t>AJAX</w:t>
-      </w:r>
-      <w:r>
-        <w:t xml:space="preserve"> para manejar peticiones asíncronas con el servidor facilita la actualización constante de los datos sobre el stock, permitiendo al sistema tomar decisiones fundamentadas en información actualizada al minuto. Esta capacidad de </w:t>
-      </w:r>
-      <w:r>
-        <w:rPr>
-          <w:b/>
-          <w:bCs/>
-        </w:rPr>
-        <w:t>reabastecimiento dinámico</w:t>
-      </w:r>
-      <w:r>
-        <w:t xml:space="preserve"> mejora la eficiencia operativa de la farmacia y asegura que los productos estén siempre disponibles, lo que, a su vez, fortalece la </w:t>
-      </w:r>
-      <w:r>
-        <w:rPr>
-          <w:b/>
-          <w:bCs/>
-        </w:rPr>
-        <w:t>gestión eficiente de la cadena de suministro</w:t>
-      </w:r>
-      <w:r>
-        <w:t>.</w:t>
-      </w:r>
-    </w:p>
-    <w:p/>
-    <w:p>
-      <w:pPr>
-        <w:pStyle w:val="Heading5"/>
-      </w:pPr>
-      <w:r>
-        <w:lastRenderedPageBreak/>
-        <w:t>2.2.2.5 Usabilidad del sistema multiplataforma en una farmacia</w:t>
-      </w:r>
-    </w:p>
-    <w:p>
-      <w:pPr>
-        <w:pStyle w:val="Heading6"/>
-      </w:pPr>
-      <w:r>
-        <w:t>2.2.2.5.1 Interfaz de usuario adaptativa</w:t>
-      </w:r>
-    </w:p>
-    <w:p>
-      <w:pPr>
-        <w:spacing w:line="480" w:lineRule="auto"/>
-        <w:jc w:val="both"/>
-        <w:rPr>
-          <w:rFonts w:ascii="Times New Roman" w:hAnsi="Times New Roman" w:cs="Times New Roman"/>
-          <w:sz w:val="24"/>
-          <w:szCs w:val="24"/>
-        </w:rPr>
-      </w:pPr>
-      <w:r>
-        <w:rPr>
-          <w:rFonts w:ascii="Times New Roman" w:hAnsi="Times New Roman" w:cs="Times New Roman"/>
-          <w:sz w:val="24"/>
-          <w:szCs w:val="24"/>
-        </w:rPr>
-        <w:t xml:space="preserve">Uno de los factores clave para asegurar la adopción exitosa de un sistema multiplataforma en la farmacia del </w:t>
-      </w:r>
-      <w:r>
-        <w:rPr>
-          <w:rFonts w:ascii="Times New Roman" w:hAnsi="Times New Roman" w:cs="Times New Roman"/>
-          <w:b/>
-          <w:bCs/>
-          <w:sz w:val="24"/>
-          <w:szCs w:val="24"/>
-        </w:rPr>
-        <w:t>Centro Médico UNI</w:t>
-      </w:r>
-      <w:r>
-        <w:rPr>
-          <w:rFonts w:ascii="Times New Roman" w:hAnsi="Times New Roman" w:cs="Times New Roman"/>
-          <w:sz w:val="24"/>
-          <w:szCs w:val="24"/>
-        </w:rPr>
-        <w:t xml:space="preserve"> es garantizar que la interfaz de usuario sea </w:t>
-      </w:r>
-      <w:r>
-        <w:rPr>
-          <w:rFonts w:ascii="Times New Roman" w:hAnsi="Times New Roman" w:cs="Times New Roman"/>
-          <w:b/>
-          <w:bCs/>
-          <w:sz w:val="24"/>
-          <w:szCs w:val="24"/>
-        </w:rPr>
-        <w:t>adaptativa</w:t>
-      </w:r>
-      <w:r>
-        <w:rPr>
-          <w:rFonts w:ascii="Times New Roman" w:hAnsi="Times New Roman" w:cs="Times New Roman"/>
-          <w:sz w:val="24"/>
-          <w:szCs w:val="24"/>
-        </w:rPr>
-        <w:t xml:space="preserve"> y proporcione una experiencia consistente independientemente del dispositivo desde el cual se acceda. En este sentido, el </w:t>
-      </w:r>
-      <w:r>
-        <w:rPr>
-          <w:rFonts w:ascii="Times New Roman" w:hAnsi="Times New Roman" w:cs="Times New Roman"/>
-          <w:b/>
-          <w:bCs/>
-          <w:sz w:val="24"/>
-          <w:szCs w:val="24"/>
-        </w:rPr>
-        <w:t>sistema multiplataforma</w:t>
-      </w:r>
-      <w:r>
-        <w:rPr>
-          <w:rFonts w:ascii="Times New Roman" w:hAnsi="Times New Roman" w:cs="Times New Roman"/>
-          <w:sz w:val="24"/>
-          <w:szCs w:val="24"/>
-        </w:rPr>
-        <w:t xml:space="preserve"> ha sido diseñado utilizando tecnologías web modernas, como </w:t>
-      </w:r>
-      <w:proofErr w:type="spellStart"/>
-      <w:r>
-        <w:rPr>
-          <w:rFonts w:ascii="Times New Roman" w:hAnsi="Times New Roman" w:cs="Times New Roman"/>
-          <w:b/>
-          <w:bCs/>
-          <w:sz w:val="24"/>
-          <w:szCs w:val="24"/>
-        </w:rPr>
-        <w:t>Tailwind</w:t>
-      </w:r>
-      <w:proofErr w:type="spellEnd"/>
-      <w:r>
-        <w:rPr>
-          <w:rFonts w:ascii="Times New Roman" w:hAnsi="Times New Roman" w:cs="Times New Roman"/>
-          <w:b/>
-          <w:bCs/>
-          <w:sz w:val="24"/>
-          <w:szCs w:val="24"/>
-        </w:rPr>
-        <w:t xml:space="preserve"> CSS</w:t>
-      </w:r>
-      <w:r>
-        <w:rPr>
-          <w:rFonts w:ascii="Times New Roman" w:hAnsi="Times New Roman" w:cs="Times New Roman"/>
-          <w:sz w:val="24"/>
-          <w:szCs w:val="24"/>
-        </w:rPr>
-        <w:t>, que permiten crear interfaces responsivas capaces de adaptarse a diferentes tamaños de pantalla y dispositivos.</w:t>
-      </w:r>
-    </w:p>
-    <w:p>
-      <w:pPr>
-        <w:spacing w:line="480" w:lineRule="auto"/>
-        <w:jc w:val="both"/>
-        <w:rPr>
-          <w:rFonts w:ascii="Times New Roman" w:hAnsi="Times New Roman" w:cs="Times New Roman"/>
-          <w:sz w:val="24"/>
-          <w:szCs w:val="24"/>
-        </w:rPr>
-      </w:pPr>
-      <w:r>
-        <w:rPr>
-          <w:rFonts w:ascii="Times New Roman" w:hAnsi="Times New Roman" w:cs="Times New Roman"/>
-          <w:sz w:val="24"/>
-          <w:szCs w:val="24"/>
-        </w:rPr>
-        <w:t xml:space="preserve">El sistema ajusta dinámicamente su </w:t>
-      </w:r>
-      <w:r>
-        <w:rPr>
-          <w:rFonts w:ascii="Times New Roman" w:hAnsi="Times New Roman" w:cs="Times New Roman"/>
-          <w:b/>
-          <w:bCs/>
-          <w:sz w:val="24"/>
-          <w:szCs w:val="24"/>
-        </w:rPr>
-        <w:t>interfaz de usuario</w:t>
-      </w:r>
-      <w:r>
-        <w:rPr>
-          <w:rFonts w:ascii="Times New Roman" w:hAnsi="Times New Roman" w:cs="Times New Roman"/>
-          <w:sz w:val="24"/>
-          <w:szCs w:val="24"/>
-        </w:rPr>
-        <w:t xml:space="preserve"> para garantizar una </w:t>
-      </w:r>
-      <w:r>
-        <w:rPr>
-          <w:rFonts w:ascii="Times New Roman" w:hAnsi="Times New Roman" w:cs="Times New Roman"/>
-          <w:b/>
-          <w:bCs/>
-          <w:sz w:val="24"/>
-          <w:szCs w:val="24"/>
-        </w:rPr>
-        <w:t>experiencia óptima</w:t>
-      </w:r>
-      <w:r>
-        <w:rPr>
-          <w:rFonts w:ascii="Times New Roman" w:hAnsi="Times New Roman" w:cs="Times New Roman"/>
-          <w:sz w:val="24"/>
-          <w:szCs w:val="24"/>
-        </w:rPr>
-        <w:t xml:space="preserve"> tanto en </w:t>
-      </w:r>
-      <w:proofErr w:type="spellStart"/>
-      <w:r>
-        <w:rPr>
-          <w:rFonts w:ascii="Times New Roman" w:hAnsi="Times New Roman" w:cs="Times New Roman"/>
-          <w:b/>
-          <w:bCs/>
-          <w:sz w:val="24"/>
-          <w:szCs w:val="24"/>
-        </w:rPr>
-        <w:t>PCs</w:t>
-      </w:r>
-      <w:proofErr w:type="spellEnd"/>
-      <w:r>
-        <w:rPr>
-          <w:rFonts w:ascii="Times New Roman" w:hAnsi="Times New Roman" w:cs="Times New Roman"/>
-          <w:b/>
-          <w:bCs/>
-          <w:sz w:val="24"/>
-          <w:szCs w:val="24"/>
-        </w:rPr>
-        <w:t xml:space="preserve"> de escritorio</w:t>
-      </w:r>
-      <w:r>
-        <w:rPr>
-          <w:rFonts w:ascii="Times New Roman" w:hAnsi="Times New Roman" w:cs="Times New Roman"/>
-          <w:sz w:val="24"/>
-          <w:szCs w:val="24"/>
-        </w:rPr>
-        <w:t xml:space="preserve">, </w:t>
-      </w:r>
-      <w:proofErr w:type="spellStart"/>
-      <w:r>
-        <w:rPr>
-          <w:rFonts w:ascii="Times New Roman" w:hAnsi="Times New Roman" w:cs="Times New Roman"/>
-          <w:b/>
-          <w:bCs/>
-          <w:sz w:val="24"/>
-          <w:szCs w:val="24"/>
-        </w:rPr>
-        <w:t>tablets</w:t>
-      </w:r>
-      <w:proofErr w:type="spellEnd"/>
-      <w:r>
-        <w:rPr>
-          <w:rFonts w:ascii="Times New Roman" w:hAnsi="Times New Roman" w:cs="Times New Roman"/>
-          <w:sz w:val="24"/>
-          <w:szCs w:val="24"/>
-        </w:rPr>
-        <w:t xml:space="preserve">, como en </w:t>
-      </w:r>
-      <w:r>
-        <w:rPr>
-          <w:rFonts w:ascii="Times New Roman" w:hAnsi="Times New Roman" w:cs="Times New Roman"/>
-          <w:b/>
-          <w:bCs/>
-          <w:sz w:val="24"/>
-          <w:szCs w:val="24"/>
-        </w:rPr>
-        <w:t>smartphones</w:t>
-      </w:r>
-      <w:r>
-        <w:rPr>
-          <w:rFonts w:ascii="Times New Roman" w:hAnsi="Times New Roman" w:cs="Times New Roman"/>
-          <w:sz w:val="24"/>
-          <w:szCs w:val="24"/>
-        </w:rPr>
-        <w:t>. Por ejemplo, en dispositivos de escritorio, donde el personal farmacéutico puede realizar tareas más detalladas como la consulta de reportes de inventario o la gestión de grandes cantidades de datos, la interfaz está diseñada para aprovechar al máximo el espacio de la pantalla. Esto permite visualizar de manera clara y organizada la información crítica, como el stock de medicamentos o las alertas de caducidad.</w:t>
-      </w:r>
-    </w:p>
-    <w:p>
-      <w:pPr>
-        <w:spacing w:line="480" w:lineRule="auto"/>
-        <w:jc w:val="both"/>
-        <w:rPr>
-          <w:rFonts w:ascii="Times New Roman" w:hAnsi="Times New Roman" w:cs="Times New Roman"/>
-          <w:sz w:val="24"/>
-          <w:szCs w:val="24"/>
-        </w:rPr>
-      </w:pPr>
-      <w:r>
-        <w:rPr>
-          <w:rFonts w:ascii="Times New Roman" w:hAnsi="Times New Roman" w:cs="Times New Roman"/>
-          <w:sz w:val="24"/>
-          <w:szCs w:val="24"/>
-        </w:rPr>
-        <w:t xml:space="preserve">En contraste, cuando se accede al sistema desde un dispositivo móvil, como un </w:t>
-      </w:r>
-      <w:r>
-        <w:rPr>
-          <w:rFonts w:ascii="Times New Roman" w:hAnsi="Times New Roman" w:cs="Times New Roman"/>
-          <w:b/>
-          <w:bCs/>
-          <w:sz w:val="24"/>
-          <w:szCs w:val="24"/>
-        </w:rPr>
-        <w:t>smartphone</w:t>
-      </w:r>
-      <w:r>
-        <w:rPr>
-          <w:rFonts w:ascii="Times New Roman" w:hAnsi="Times New Roman" w:cs="Times New Roman"/>
-          <w:sz w:val="24"/>
-          <w:szCs w:val="24"/>
-        </w:rPr>
-        <w:t xml:space="preserve"> o una </w:t>
-      </w:r>
-      <w:proofErr w:type="spellStart"/>
-      <w:r>
-        <w:rPr>
-          <w:rFonts w:ascii="Times New Roman" w:hAnsi="Times New Roman" w:cs="Times New Roman"/>
-          <w:b/>
-          <w:bCs/>
-          <w:sz w:val="24"/>
-          <w:szCs w:val="24"/>
-        </w:rPr>
-        <w:t>tablet</w:t>
-      </w:r>
-      <w:proofErr w:type="spellEnd"/>
-      <w:r>
-        <w:rPr>
-          <w:rFonts w:ascii="Times New Roman" w:hAnsi="Times New Roman" w:cs="Times New Roman"/>
-          <w:sz w:val="24"/>
-          <w:szCs w:val="24"/>
-        </w:rPr>
-        <w:t>, el diseño de la interfaz se simplifica para facilitar la navegación y la ejecución de tareas más rápidas. En estos casos, los elementos de la interfaz, como botones y menús, se ajustan para ser más grandes y fáciles de presionar en pantallas táctiles. Asimismo, el contenido se reorganiza para adaptarse al formato vertical, asegurando que las funcionalidades clave, como la verificación del inventario o el despacho de medicamentos, estén siempre a mano y sean fáciles de acceder.</w:t>
-      </w:r>
-    </w:p>
-    <w:p/>
-    <w:p>
-      <w:pPr>
-        <w:pStyle w:val="Heading6"/>
-      </w:pPr>
-      <w:r>
-        <w:lastRenderedPageBreak/>
-        <w:t>2.2.2.5.2 Facilidad de uso para personal no Medico</w:t>
-      </w:r>
-    </w:p>
-    <w:p>
-      <w:pPr>
-        <w:spacing w:line="480" w:lineRule="auto"/>
-        <w:jc w:val="both"/>
-        <w:rPr>
-          <w:rFonts w:ascii="Times New Roman" w:hAnsi="Times New Roman" w:cs="Times New Roman"/>
-          <w:sz w:val="24"/>
-          <w:szCs w:val="24"/>
-        </w:rPr>
-      </w:pPr>
-    </w:p>
-    <w:p>
-      <w:pPr>
-        <w:spacing w:line="480" w:lineRule="auto"/>
-        <w:jc w:val="both"/>
-        <w:rPr>
-          <w:rFonts w:ascii="Times New Roman" w:hAnsi="Times New Roman" w:cs="Times New Roman"/>
-          <w:sz w:val="24"/>
-          <w:szCs w:val="24"/>
-        </w:rPr>
-      </w:pPr>
-      <w:r>
-        <w:rPr>
-          <w:rFonts w:ascii="Times New Roman" w:hAnsi="Times New Roman" w:cs="Times New Roman"/>
-          <w:sz w:val="24"/>
-          <w:szCs w:val="24"/>
-        </w:rPr>
-        <w:t xml:space="preserve">Dado que el </w:t>
-      </w:r>
-      <w:r>
-        <w:rPr>
-          <w:rFonts w:ascii="Times New Roman" w:hAnsi="Times New Roman" w:cs="Times New Roman"/>
-          <w:b/>
-          <w:bCs/>
-          <w:sz w:val="24"/>
-          <w:szCs w:val="24"/>
-        </w:rPr>
-        <w:t>personal de farmacia</w:t>
-      </w:r>
-      <w:r>
-        <w:rPr>
-          <w:rFonts w:ascii="Times New Roman" w:hAnsi="Times New Roman" w:cs="Times New Roman"/>
-          <w:sz w:val="24"/>
-          <w:szCs w:val="24"/>
-        </w:rPr>
-        <w:t xml:space="preserve"> generalmente no cuenta con un alto nivel de conocimientos técnicos, uno de los principales objetivos del desarrollo de este sistema ha sido crear una </w:t>
-      </w:r>
-      <w:r>
-        <w:rPr>
-          <w:rFonts w:ascii="Times New Roman" w:hAnsi="Times New Roman" w:cs="Times New Roman"/>
-          <w:b/>
-          <w:bCs/>
-          <w:sz w:val="24"/>
-          <w:szCs w:val="24"/>
-        </w:rPr>
-        <w:t>plataforma intuitiva y fácil de usar</w:t>
-      </w:r>
-      <w:r>
-        <w:rPr>
-          <w:rFonts w:ascii="Times New Roman" w:hAnsi="Times New Roman" w:cs="Times New Roman"/>
-          <w:sz w:val="24"/>
-          <w:szCs w:val="24"/>
-        </w:rPr>
-        <w:t>. El diseño del sistema ha sido orientado a usuarios sin experiencia técnica avanzada, asegurando que la interacción con el sistema sea clara y accesible para cualquier miembro del personal.</w:t>
-      </w:r>
-    </w:p>
-    <w:p>
-      <w:pPr>
-        <w:spacing w:line="480" w:lineRule="auto"/>
-        <w:jc w:val="both"/>
-        <w:rPr>
-          <w:rFonts w:ascii="Times New Roman" w:hAnsi="Times New Roman" w:cs="Times New Roman"/>
-          <w:sz w:val="24"/>
-          <w:szCs w:val="24"/>
-        </w:rPr>
-      </w:pPr>
-      <w:r>
-        <w:rPr>
-          <w:rFonts w:ascii="Times New Roman" w:hAnsi="Times New Roman" w:cs="Times New Roman"/>
-          <w:sz w:val="24"/>
-          <w:szCs w:val="24"/>
-        </w:rPr>
-        <w:t xml:space="preserve">Para lograr esto, se han implementado </w:t>
-      </w:r>
-      <w:r>
-        <w:rPr>
-          <w:rFonts w:ascii="Times New Roman" w:hAnsi="Times New Roman" w:cs="Times New Roman"/>
-          <w:b/>
-          <w:bCs/>
-          <w:sz w:val="24"/>
-          <w:szCs w:val="24"/>
-        </w:rPr>
-        <w:t>interfaces limpias y sencillas</w:t>
-      </w:r>
-      <w:r>
-        <w:rPr>
-          <w:rFonts w:ascii="Times New Roman" w:hAnsi="Times New Roman" w:cs="Times New Roman"/>
-          <w:sz w:val="24"/>
-          <w:szCs w:val="24"/>
-        </w:rPr>
-        <w:t>, en las que las funciones principales del sistema, como la consulta de inventarios, el despacho de medicamentos y la generación de órdenes de reposición, se encuentran claramente visibles y son de fácil acceso. Además, se han reducido al mínimo las acciones complejas, dividiendo las tareas en pasos simples que pueden ser realizados fácilmente incluso por usuarios que no tengan experiencia previa con sistemas de gestión de inventarios.</w:t>
-      </w:r>
-    </w:p>
-    <w:p>
-      <w:pPr>
-        <w:spacing w:line="480" w:lineRule="auto"/>
-        <w:jc w:val="both"/>
-        <w:rPr>
-          <w:rFonts w:ascii="Times New Roman" w:hAnsi="Times New Roman" w:cs="Times New Roman"/>
-          <w:sz w:val="24"/>
-          <w:szCs w:val="24"/>
-        </w:rPr>
-      </w:pPr>
-      <w:r>
-        <w:rPr>
-          <w:rFonts w:ascii="Times New Roman" w:hAnsi="Times New Roman" w:cs="Times New Roman"/>
-          <w:sz w:val="24"/>
-          <w:szCs w:val="24"/>
-        </w:rPr>
-        <w:t xml:space="preserve">El uso de </w:t>
-      </w:r>
-      <w:r>
-        <w:rPr>
-          <w:rFonts w:ascii="Times New Roman" w:hAnsi="Times New Roman" w:cs="Times New Roman"/>
-          <w:b/>
-          <w:bCs/>
-          <w:sz w:val="24"/>
-          <w:szCs w:val="24"/>
-        </w:rPr>
-        <w:t>JavaScript</w:t>
-      </w:r>
-      <w:r>
-        <w:rPr>
-          <w:rFonts w:ascii="Times New Roman" w:hAnsi="Times New Roman" w:cs="Times New Roman"/>
-          <w:sz w:val="24"/>
-          <w:szCs w:val="24"/>
-        </w:rPr>
-        <w:t xml:space="preserve"> y </w:t>
-      </w:r>
-      <w:r>
-        <w:rPr>
-          <w:rFonts w:ascii="Times New Roman" w:hAnsi="Times New Roman" w:cs="Times New Roman"/>
-          <w:b/>
-          <w:bCs/>
           <w:sz w:val="24"/>
           <w:szCs w:val="24"/>
         </w:rPr>
@@ -11444,25 +10843,7 @@
           <w:sz w:val="24"/>
           <w:szCs w:val="24"/>
         </w:rPr>
-        <w:t xml:space="preserve"> en el </w:t>
-      </w:r>
-      <w:proofErr w:type="spellStart"/>
-      <w:r>
-        <w:rPr>
-          <w:rFonts w:ascii="Times New Roman" w:hAnsi="Times New Roman" w:cs="Times New Roman"/>
-          <w:sz w:val="24"/>
-          <w:szCs w:val="24"/>
-        </w:rPr>
-        <w:t>backend</w:t>
-      </w:r>
-      <w:proofErr w:type="spellEnd"/>
-      <w:r>
-        <w:rPr>
-          <w:rFonts w:ascii="Times New Roman" w:hAnsi="Times New Roman" w:cs="Times New Roman"/>
-          <w:sz w:val="24"/>
-          <w:szCs w:val="24"/>
-        </w:rPr>
-        <w:t xml:space="preserve"> también permite que el sistema ofrezca respuestas rápidas y directas a las interacciones del usuario, sin generar confusión o sobrecargar la interfaz con información innecesaria. Esto es especialmente importante para reducir el tiempo de formación necesario para que el personal farmacéutico se familiarice con el sistema. Un ejemplo de esta </w:t>
+        <w:t xml:space="preserve"> en el backend también permite que el sistema ofrezca respuestas rápidas y directas a las interacciones del usuario, sin generar confusión o sobrecargar la interfaz con información innecesaria. Esto es especialmente importante para reducir el tiempo de formación necesario para que el personal farmacéutico se familiarice con el sistema. Un ejemplo de esta </w:t>
       </w:r>
       <w:r>
         <w:rPr>
@@ -11644,7 +11025,7 @@
     </w:p>
     <w:p>
       <w:pPr>
-        <w:pStyle w:val="Heading1"/>
+        <w:pStyle w:val="Ttulo1"/>
       </w:pPr>
       <w:bookmarkStart w:id="30" w:name="_Toc178769883"/>
       <w:r>
@@ -11654,55 +11035,408 @@
     </w:p>
     <w:p>
       <w:pPr>
-        <w:pStyle w:val="Heading2"/>
+        <w:pStyle w:val="Ttulo2"/>
       </w:pPr>
       <w:bookmarkStart w:id="31" w:name="_Toc178769884"/>
       <w:r>
         <w:t xml:space="preserve">3.1. Tipo, Nivel y </w:t>
       </w:r>
-      <w:proofErr w:type="spellStart"/>
-      <w:r>
-        <w:t>diseno</w:t>
-      </w:r>
-      <w:proofErr w:type="spellEnd"/>
+      <w:r>
+        <w:t>diseño</w:t>
+      </w:r>
       <w:r>
         <w:t xml:space="preserve"> de </w:t>
       </w:r>
-      <w:proofErr w:type="spellStart"/>
-      <w:r>
-        <w:t>Investigacion</w:t>
-      </w:r>
       <w:bookmarkEnd w:id="31"/>
-      <w:proofErr w:type="spellEnd"/>
-    </w:p>
-    <w:p>
-      <w:pPr>
-        <w:pStyle w:val="Heading2"/>
+      <w:r>
+        <w:t>Investigación</w:t>
+      </w:r>
+    </w:p>
+    <w:p>
+      <w:pPr>
+        <w:pStyle w:val="Ttulo3"/>
+      </w:pPr>
+      <w:r>
+        <w:t>3.1.1 Tipo de Investigación</w:t>
+      </w:r>
+      <w:r>
+        <w:br/>
+      </w:r>
+    </w:p>
+    <w:p>
+      <w:pPr>
+        <w:jc w:val="both"/>
+      </w:pPr>
+      <w:r>
+        <w:t xml:space="preserve">El tipo de esta investigación es </w:t>
+      </w:r>
+      <w:r>
+        <w:rPr>
+          <w:b/>
+          <w:bCs/>
+        </w:rPr>
+        <w:t>aplicado</w:t>
+      </w:r>
+      <w:r>
+        <w:t xml:space="preserve">, </w:t>
+      </w:r>
+      <w:r>
+        <w:t xml:space="preserve">pues </w:t>
+      </w:r>
+      <w:r>
+        <w:t xml:space="preserve">busca resolver un problema práctico en el contexto de la farmacia del Centro Médico UNI. </w:t>
+      </w:r>
+      <w:r>
+        <w:t xml:space="preserve">Ya que, con el desarrollo de </w:t>
+      </w:r>
+      <w:r>
+        <w:t>un sistema multiplataforma, se pretende mejorar la precisión en el control de inventarios, reducir el tiempo de reposición de medicamentos y elevar la satisfacción del usuario en la gestión del inventario.</w:t>
+      </w:r>
+    </w:p>
+    <w:p>
+      <w:pPr>
+        <w:pStyle w:val="Ttulo3"/>
+      </w:pPr>
+      <w:r>
+        <w:t xml:space="preserve">3.1.2 Nivel de la Investigación </w:t>
+      </w:r>
+      <w:r>
+        <w:br/>
+      </w:r>
+    </w:p>
+    <w:p>
+      <w:pPr>
+        <w:jc w:val="both"/>
+      </w:pPr>
+      <w:r>
+        <w:t xml:space="preserve">El nivel de esta investigación es </w:t>
+      </w:r>
+      <w:r>
+        <w:rPr>
+          <w:b/>
+          <w:bCs/>
+        </w:rPr>
+        <w:t>aplicativo</w:t>
+      </w:r>
+      <w:r>
+        <w:t xml:space="preserve">, ya que </w:t>
+      </w:r>
+      <w:r>
+        <w:t xml:space="preserve">tiene como objetivo </w:t>
+      </w:r>
+      <w:r>
+        <w:t>en mejorar la gestión eficiente de la cadena de suministro en la farmacia del Centro Médico UNI. Con el desarrollo e implementación de un sistema multiplataforma, se busca resolver problemas prácticos relacionados con el control de inventarios, permitiendo una mayor precisión en el seguimiento de medicamentos y optimizando los tiempos de reposición. Este nivel de investigación implica el uso de métodos cuantitativos y análisis de datos para evaluar el impacto del sistema en los procesos de inventario, con el objetivo de mejorar la disponibilidad y calidad del servicio de suministro en la farmacia.</w:t>
+      </w:r>
+    </w:p>
+    <w:p>
+      <w:pPr>
+        <w:pStyle w:val="Ttulo3"/>
+      </w:pPr>
+      <w:r>
+        <w:t xml:space="preserve">3.1.3 Diseño de la investigación </w:t>
+      </w:r>
+    </w:p>
+    <w:p/>
+    <w:p>
+      <w:pPr>
+        <w:numPr>
+          <w:ilvl w:val="0"/>
+          <w:numId w:val="41"/>
+        </w:numPr>
+        <w:shd w:val="clear" w:color="auto" w:fill="FFFFFF"/>
+        <w:spacing w:before="100" w:beforeAutospacing="1" w:after="100" w:afterAutospacing="1" w:line="240" w:lineRule="auto"/>
+        <w:rPr>
+          <w:rFonts w:ascii="Fira Sans" w:eastAsia="Times New Roman" w:hAnsi="Fira Sans" w:cs="Times New Roman"/>
+          <w:kern w:val="0"/>
+          <w:sz w:val="27"/>
+          <w:szCs w:val="27"/>
+          <w:lang w:eastAsia="es-PE"/>
+          <w14:ligatures w14:val="none"/>
+        </w:rPr>
+      </w:pPr>
+      <w:r>
+        <w:rPr>
+          <w:rFonts w:ascii="Fira Sans" w:eastAsia="Times New Roman" w:hAnsi="Fira Sans" w:cs="Times New Roman"/>
+          <w:b/>
+          <w:bCs/>
+          <w:kern w:val="0"/>
+          <w:sz w:val="27"/>
+          <w:szCs w:val="27"/>
+          <w:lang w:eastAsia="es-PE"/>
+          <w14:ligatures w14:val="none"/>
+        </w:rPr>
+        <w:lastRenderedPageBreak/>
+        <w:t>Diseño de Investigación experimental</w:t>
+      </w:r>
+      <w:r>
+        <w:rPr>
+          <w:rFonts w:ascii="Fira Sans" w:eastAsia="Times New Roman" w:hAnsi="Fira Sans" w:cs="Times New Roman"/>
+          <w:kern w:val="0"/>
+          <w:sz w:val="27"/>
+          <w:szCs w:val="27"/>
+          <w:lang w:eastAsia="es-PE"/>
+          <w14:ligatures w14:val="none"/>
+        </w:rPr>
+        <w:t>: El diseño de la investigación experimental se utiliza para establecer una relación entre la causa y el efecto de una situación. Es un diseño donde se observa el efecto causado por la variable independiente sobre la variable dependiente. </w:t>
+      </w:r>
+    </w:p>
+    <w:p/>
+    <w:p>
+      <w:r>
+        <w:br/>
+      </w:r>
+      <w:r>
+        <w:t xml:space="preserve">En un </w:t>
+      </w:r>
+      <w:r>
+        <w:rPr>
+          <w:b/>
+          <w:bCs/>
+        </w:rPr>
+        <w:t>diseño experimental</w:t>
+      </w:r>
+      <w:r>
+        <w:t xml:space="preserve">, podrías comparar los resultados del control de inventarios </w:t>
+      </w:r>
+      <w:r>
+        <w:rPr>
+          <w:i/>
+          <w:iCs/>
+        </w:rPr>
+        <w:t>antes</w:t>
+      </w:r>
+      <w:r>
+        <w:t xml:space="preserve"> y </w:t>
+      </w:r>
+      <w:r>
+        <w:rPr>
+          <w:i/>
+          <w:iCs/>
+        </w:rPr>
+        <w:t>después</w:t>
+      </w:r>
+      <w:r>
+        <w:t xml:space="preserve"> de implementar el sistema multiplataforma. Por ejemplo, medirías indicadores como la precisión de inventario, el tiempo de reposición de medicamentos y la satisfacción de los usuarios, utilizando una prueba previa (pre-test) y una prueba posterior (post-test).</w:t>
+      </w:r>
+    </w:p>
+    <w:p>
+      <w:pPr>
+        <w:rPr>
+          <w:b/>
+          <w:bCs/>
+        </w:rPr>
+      </w:pPr>
+      <w:r>
+        <w:rPr>
+          <w:b/>
+          <w:bCs/>
+        </w:rPr>
+        <w:t>Ejemplo de cómo se aplicaría un diseño experimental en tu caso:</w:t>
+      </w:r>
+    </w:p>
+    <w:p>
+      <w:pPr>
+        <w:numPr>
+          <w:ilvl w:val="0"/>
+          <w:numId w:val="39"/>
+        </w:numPr>
+      </w:pPr>
+      <w:r>
+        <w:rPr>
+          <w:b/>
+          <w:bCs/>
+        </w:rPr>
+        <w:t>Pre-test</w:t>
+      </w:r>
+      <w:r>
+        <w:t>: Mides el estado actual del control de inventarios sin el sistema multiplataforma.</w:t>
+      </w:r>
+    </w:p>
+    <w:p>
+      <w:pPr>
+        <w:numPr>
+          <w:ilvl w:val="0"/>
+          <w:numId w:val="39"/>
+        </w:numPr>
+      </w:pPr>
+      <w:r>
+        <w:rPr>
+          <w:b/>
+          <w:bCs/>
+        </w:rPr>
+        <w:t>Intervención</w:t>
+      </w:r>
+      <w:r>
+        <w:t>: Implementas el sistema multiplataforma en la farmacia.</w:t>
+      </w:r>
+    </w:p>
+    <w:p>
+      <w:pPr>
+        <w:numPr>
+          <w:ilvl w:val="0"/>
+          <w:numId w:val="39"/>
+        </w:numPr>
+      </w:pPr>
+      <w:r>
+        <w:rPr>
+          <w:b/>
+          <w:bCs/>
+        </w:rPr>
+        <w:t>Post-test</w:t>
+      </w:r>
+      <w:r>
+        <w:t>: Mides nuevamente los mismos indicadores para evaluar los cambios.</w:t>
+      </w:r>
+    </w:p>
+    <w:p>
+      <w:pPr>
+        <w:rPr>
+          <w:b/>
+          <w:bCs/>
+        </w:rPr>
+      </w:pPr>
+      <w:r>
+        <w:rPr>
+          <w:b/>
+          <w:bCs/>
+        </w:rPr>
+        <w:t>Consideraciones:</w:t>
+      </w:r>
+    </w:p>
+    <w:p>
+      <w:pPr>
+        <w:numPr>
+          <w:ilvl w:val="0"/>
+          <w:numId w:val="40"/>
+        </w:numPr>
+      </w:pPr>
+      <w:r>
+        <w:rPr>
+          <w:b/>
+          <w:bCs/>
+        </w:rPr>
+        <w:t>Control de Variables</w:t>
+      </w:r>
+      <w:r>
+        <w:t>: En un diseño experimental ideal, puedes aislar factores externos que influyen en el inventario, pero en un entorno como una farmacia, esto puede ser un reto.</w:t>
+      </w:r>
+    </w:p>
+    <w:p>
+      <w:pPr>
+        <w:numPr>
+          <w:ilvl w:val="0"/>
+          <w:numId w:val="40"/>
+        </w:numPr>
+      </w:pPr>
+      <w:r>
+        <w:rPr>
+          <w:b/>
+          <w:bCs/>
+        </w:rPr>
+        <w:t>Diseño Pre-experimental</w:t>
+      </w:r>
+      <w:r>
+        <w:t>: Si no puedes controlar todas las variables externas, un diseño pre-experimental puede ser más práctico. Este diseño aún te permite evaluar el "antes" y "después" de la implementación, pero sin un control riguroso de todas las condiciones.</w:t>
+      </w:r>
+    </w:p>
+    <w:p/>
+    <w:p>
+      <w:r>
+        <w:lastRenderedPageBreak/>
+        <w:drawing>
+          <wp:inline distT="0" distB="0" distL="0" distR="0" wp14:anchorId="47835A4A" wp14:editId="1D07C7E4">
+            <wp:extent cx="5612130" cy="3613150"/>
+            <wp:effectExtent l="0" t="0" r="0" b="0"/>
+            <wp:docPr id="122863670" name="Imagen 1"/>
+            <wp:cNvGraphicFramePr>
+              <a:graphicFrameLocks xmlns:a="http://schemas.openxmlformats.org/drawingml/2006/main" noChangeAspect="1"/>
+            </wp:cNvGraphicFramePr>
+            <a:graphic xmlns:a="http://schemas.openxmlformats.org/drawingml/2006/main">
+              <a:graphicData uri="http://schemas.openxmlformats.org/drawingml/2006/picture">
+                <pic:pic xmlns:pic="http://schemas.openxmlformats.org/drawingml/2006/picture">
+                  <pic:nvPicPr>
+                    <pic:cNvPr id="122863670" name=""/>
+                    <pic:cNvPicPr/>
+                  </pic:nvPicPr>
+                  <pic:blipFill>
+                    <a:blip r:embed="rId20"/>
+                    <a:stretch>
+                      <a:fillRect/>
+                    </a:stretch>
+                  </pic:blipFill>
+                  <pic:spPr>
+                    <a:xfrm>
+                      <a:off x="0" y="0"/>
+                      <a:ext cx="5612130" cy="3613150"/>
+                    </a:xfrm>
+                    <a:prstGeom prst="rect">
+                      <a:avLst/>
+                    </a:prstGeom>
+                  </pic:spPr>
+                </pic:pic>
+              </a:graphicData>
+            </a:graphic>
+          </wp:inline>
+        </w:drawing>
+      </w:r>
+    </w:p>
+    <w:p>
+      <w:pPr>
+        <w:pStyle w:val="Ttulo2"/>
       </w:pPr>
       <w:bookmarkStart w:id="32" w:name="_Toc178769885"/>
       <w:r>
         <w:t xml:space="preserve">3.2. Variables y </w:t>
       </w:r>
-      <w:proofErr w:type="spellStart"/>
-      <w:r>
-        <w:t>Operacionalizacion</w:t>
-      </w:r>
       <w:bookmarkEnd w:id="32"/>
-      <w:proofErr w:type="spellEnd"/>
-    </w:p>
-    <w:p>
-      <w:pPr>
-        <w:pStyle w:val="Heading2"/>
+      <w:r>
+        <w:t>Operacionalización</w:t>
+      </w:r>
+    </w:p>
+    <w:p>
+      <w:pPr>
+        <w:pStyle w:val="Ttulo3"/>
+      </w:pPr>
+      <w:r>
+        <w:t>3.2.1 Variables</w:t>
+      </w:r>
+    </w:p>
+    <w:p/>
+    <w:p>
+      <w:r>
+        <w:t>Variable Independiente:</w:t>
+      </w:r>
+      <w:r>
+        <w:t xml:space="preserve"> Sistema multiplataforma</w:t>
+      </w:r>
+    </w:p>
+    <w:p>
+      <w:r>
+        <w:t xml:space="preserve">Variable dependiente: </w:t>
+      </w:r>
+      <w:r>
+        <w:t>Control de Inventarios</w:t>
+      </w:r>
+    </w:p>
+    <w:p>
+      <w:pPr>
+        <w:pStyle w:val="Ttulo3"/>
+      </w:pPr>
+      <w:r>
+        <w:t xml:space="preserve">3.2.2 Operacionalización de variables </w:t>
+      </w:r>
+    </w:p>
+    <w:p>
+      <w:pPr>
+        <w:pStyle w:val="Ttulo2"/>
       </w:pPr>
       <w:bookmarkStart w:id="33" w:name="_Toc178769886"/>
       <w:r>
         <w:t xml:space="preserve">3.3. </w:t>
       </w:r>
-      <w:proofErr w:type="spellStart"/>
-      <w:r>
-        <w:t>Poblacion</w:t>
-      </w:r>
-      <w:proofErr w:type="spellEnd"/>
+      <w:r>
+        <w:t>Población</w:t>
+      </w:r>
       <w:r>
         <w:t xml:space="preserve"> y muestra</w:t>
       </w:r>
@@ -11710,77 +11444,100 @@
     </w:p>
     <w:p>
       <w:pPr>
-        <w:pStyle w:val="Heading2"/>
+        <w:pStyle w:val="Ttulo3"/>
+      </w:pPr>
+      <w:r>
+        <w:t>3.3.1 Poblacion</w:t>
+      </w:r>
+    </w:p>
+    <w:p>
+      <w:pPr>
+        <w:pStyle w:val="Ttulo3"/>
+      </w:pPr>
+      <w:r>
+        <w:t>3.3.2 Muestra</w:t>
+      </w:r>
+    </w:p>
+    <w:p>
+      <w:pPr>
+        <w:pStyle w:val="Ttulo2"/>
       </w:pPr>
       <w:bookmarkStart w:id="34" w:name="_Toc178769887"/>
       <w:r>
-        <w:t xml:space="preserve">3.4. </w:t>
-      </w:r>
-      <w:proofErr w:type="spellStart"/>
-      <w:r>
-        <w:t>Tecnica</w:t>
-      </w:r>
-      <w:proofErr w:type="spellEnd"/>
-      <w:r>
-        <w:t xml:space="preserve"> e instrumento de </w:t>
-      </w:r>
-      <w:proofErr w:type="spellStart"/>
-      <w:r>
-        <w:t>recoleccion</w:t>
-      </w:r>
-      <w:proofErr w:type="spellEnd"/>
-      <w:r>
-        <w:t xml:space="preserve"> de datos, validez y confiabilidad</w:t>
+        <w:t>3.4. Tecnica e instrumento de recoleccion de datos, validez y confiabilidad</w:t>
       </w:r>
       <w:bookmarkEnd w:id="34"/>
     </w:p>
     <w:p>
       <w:pPr>
-        <w:pStyle w:val="Heading2"/>
+        <w:pStyle w:val="Ttulo3"/>
+      </w:pPr>
+      <w:r>
+        <w:t>3.4.1 Técnicas</w:t>
+      </w:r>
+    </w:p>
+    <w:p>
+      <w:pPr>
+        <w:pStyle w:val="Ttulo3"/>
+      </w:pPr>
+      <w:r>
+        <w:t>3.4.2 Herramientas</w:t>
+      </w:r>
+    </w:p>
+    <w:p>
+      <w:pPr>
+        <w:pStyle w:val="Ttulo2"/>
       </w:pPr>
       <w:bookmarkStart w:id="35" w:name="_Toc178769888"/>
       <w:r>
-        <w:t xml:space="preserve">3.5. </w:t>
-      </w:r>
-      <w:proofErr w:type="spellStart"/>
-      <w:r>
-        <w:t>Metodo</w:t>
-      </w:r>
-      <w:proofErr w:type="spellEnd"/>
-      <w:r>
-        <w:t xml:space="preserve"> de </w:t>
-      </w:r>
-      <w:proofErr w:type="spellStart"/>
-      <w:r>
-        <w:t>Analisis</w:t>
-      </w:r>
-      <w:proofErr w:type="spellEnd"/>
-      <w:r>
-        <w:t xml:space="preserve"> de Datos</w:t>
+        <w:t>3.5. Metodo de Analisis de Datos</w:t>
       </w:r>
       <w:bookmarkEnd w:id="35"/>
     </w:p>
     <w:p>
       <w:pPr>
-        <w:pStyle w:val="Heading2"/>
+        <w:pStyle w:val="Ttulo3"/>
+      </w:pPr>
+      <w:r>
+        <w:t>3.5.1 Prueba de normalidad</w:t>
+      </w:r>
+    </w:p>
+    <w:p>
+      <w:pPr>
+        <w:pStyle w:val="Ttulo3"/>
+      </w:pPr>
+      <w:r>
+        <w:t>3.5.2 Prueba de hipótesis</w:t>
+      </w:r>
+    </w:p>
+    <w:p/>
+    <w:p>
+      <w:pPr>
+        <w:pStyle w:val="Ttulo2"/>
       </w:pPr>
       <w:bookmarkStart w:id="36" w:name="_Toc178769889"/>
       <w:r>
+        <w:lastRenderedPageBreak/>
         <w:t xml:space="preserve">3.6. Aspectos </w:t>
       </w:r>
-      <w:proofErr w:type="spellStart"/>
-      <w:r>
-        <w:t>Eticos</w:t>
+      <w:r>
+        <w:t>Éticos</w:t>
       </w:r>
       <w:bookmarkEnd w:id="36"/>
-      <w:proofErr w:type="spellEnd"/>
-    </w:p>
-    <w:p>
-      <w:pPr>
-        <w:pStyle w:val="Heading1"/>
+    </w:p>
+    <w:p>
+      <w:r>
+        <w:t>Yaranga (2022) señala que deben tenerse ciertos aspectos éticos en el proceso de selección, manteniendo una confidencialidad, confianza y seguridad de los datos en todo momento. Dentro del proceso de selección de personal, existen diversas políticas que G&amp;S debe tomar en cuenta al momento de poder completar el proceso sin incurrir en faltas legales contra leyes o decretos promulgados por el estado peruano, estas son: • Ley N.º 26772: Igualdad de oportunidades y de trato. • La ley asegura que las ofertas de empleo y acceso a medios de formación educativa no podrán contener requisitos que constituyan discriminación, anulación o alteración de igualdad de oportunidades o de trato. • La ley define por discriminación a la anulación o alteración de la igualdad de oportunidades o de trato, en los requerimientos de personal, a los requisitos para acceder a centros de educación, formación técnica y profesional, que impliquen un trato diferenciado basado en motivos de raza, sexo, religión, opinión, origen social, condición económica, estado civil, edad o de cualquier índole. • La ley también señala que las personas individuales o jurídicas que incurran en discriminación serán sancionadas por el MTPE sin perjuicio de la indemnización a 77 CAPÍTULO III: MÉTODO DE LA INVESTIGACIÓN que hubiere lugar. • Ley N.º 30709: Ley que prohíbe la discriminación remunerativa entre varones y mujeres. • Esta ley prohíbe la discriminación remunerativa entre varones y mujeres, mediante la determinación de categorías, funciones y remuneraciones que permitan la ejecución del principio de igual remuneración por igual trabajo. • También asegura que en sus planes de formación profesional y de desarrollo de capacidades laborales de sus trabajadores se garantice la igualdad entre mujeres y hombres. • Decreto Legislativo N.º 728: Ley de Productividad y Competitividad Laboral. • La ley prohíbe que el despido del empleado no se puede dar a través de la causa de discriminación por sexo, raza, religión, opinión o idioma. • Ley N.º 29973: Ley general de la persona con discapacidad. • La ley establece que las personas con discapacidad tienen derecho a trabajar, en igualdad de condiciones que las demás, en un trabajo libremente elegido o aceptado, con igualdad de oportunidades y de remuneración por trabajo de igual valor, y con condiciones de trabajo justas, seguras y saludables. • Ley N.º 30687: Ley de promoción de los derechos de las personas de talla baja • La ley establece que entidades públicas y privadas deberán fomentar entornos de trabajo que integren a las personas de talla baja, debiendo asegurar las modificaciones y/o adaptaciones necesarias y adecuadas, requeridas en un caso particular, en el espacio físico, en el mobiliario y las herramientas de trabajo. La empresa se encuentra altamente comprometido con el cumplimiento de estas leyes para poder culminar el proceso de reclutamiento y selección de una manera segura, efectiva y conflictos legales y jurídicos con el MTPE, una entidad que vela por el cumplimiento de las disposiciones ya mencionadas.</w:t>
+      </w:r>
+    </w:p>
+    <w:p/>
+    <w:p>
+      <w:pPr>
+        <w:pStyle w:val="Ttulo1"/>
       </w:pPr>
       <w:bookmarkStart w:id="37" w:name="_Toc178769890"/>
       <w:r>
+        <w:lastRenderedPageBreak/>
         <w:t>CAPÍTULO IV:</w:t>
       </w:r>
       <w:r>
@@ -11793,30 +11550,26 @@
     </w:p>
     <w:p>
       <w:pPr>
-        <w:pStyle w:val="Heading2"/>
+        <w:pStyle w:val="Ttulo2"/>
       </w:pPr>
       <w:bookmarkStart w:id="38" w:name="_Toc178769891"/>
       <w:r>
         <w:t xml:space="preserve">4.1. </w:t>
       </w:r>
-      <w:proofErr w:type="spellStart"/>
-      <w:r>
-        <w:t>Metodologia</w:t>
-      </w:r>
-      <w:proofErr w:type="spellEnd"/>
+      <w:r>
+        <w:t>Metodología</w:t>
+      </w:r>
       <w:r>
         <w:t xml:space="preserve"> de desarrollo de la </w:t>
       </w:r>
-      <w:proofErr w:type="spellStart"/>
-      <w:r>
-        <w:t>Solucion</w:t>
-      </w:r>
       <w:bookmarkEnd w:id="38"/>
-      <w:proofErr w:type="spellEnd"/>
-    </w:p>
-    <w:p>
-      <w:pPr>
-        <w:pStyle w:val="Heading2"/>
+      <w:r>
+        <w:t>Solución</w:t>
+      </w:r>
+    </w:p>
+    <w:p>
+      <w:pPr>
+        <w:pStyle w:val="Ttulo2"/>
       </w:pPr>
       <w:bookmarkStart w:id="39" w:name="_Toc178769892"/>
       <w:r>
@@ -11826,7 +11579,7 @@
     </w:p>
     <w:p>
       <w:pPr>
-        <w:pStyle w:val="Heading2"/>
+        <w:pStyle w:val="Ttulo2"/>
       </w:pPr>
       <w:bookmarkStart w:id="40" w:name="_Toc178769893"/>
       <w:r>
@@ -11836,7 +11589,7 @@
     </w:p>
     <w:p>
       <w:pPr>
-        <w:pStyle w:val="Heading2"/>
+        <w:pStyle w:val="Ttulo2"/>
         <w:rPr>
           <w:rFonts w:cs="Times New Roman"/>
           <w:szCs w:val="24"/>
@@ -11852,7 +11605,7 @@
     </w:p>
     <w:p>
       <w:pPr>
-        <w:pStyle w:val="Heading1"/>
+        <w:pStyle w:val="Ttulo1"/>
       </w:pPr>
       <w:bookmarkStart w:id="41" w:name="_Toc178769894"/>
       <w:r>
@@ -11872,61 +11625,13 @@
           <w:szCs w:val="24"/>
         </w:rPr>
       </w:pPr>
-      <w:proofErr w:type="spellStart"/>
-      <w:proofErr w:type="gramStart"/>
-      <w:r>
-        <w:rPr>
-          <w:rFonts w:ascii="Times New Roman" w:hAnsi="Times New Roman" w:cs="Times New Roman"/>
-          <w:sz w:val="24"/>
-          <w:szCs w:val="24"/>
-        </w:rPr>
-        <w:t>A.Rodriguez</w:t>
-      </w:r>
-      <w:proofErr w:type="spellEnd"/>
-      <w:proofErr w:type="gramEnd"/>
-      <w:r>
-        <w:rPr>
-          <w:rFonts w:ascii="Times New Roman" w:hAnsi="Times New Roman" w:cs="Times New Roman"/>
-          <w:sz w:val="24"/>
-          <w:szCs w:val="24"/>
-        </w:rPr>
-        <w:t xml:space="preserve"> Rivera, </w:t>
-      </w:r>
-      <w:proofErr w:type="spellStart"/>
-      <w:r>
-        <w:rPr>
-          <w:rFonts w:ascii="Times New Roman" w:hAnsi="Times New Roman" w:cs="Times New Roman"/>
-          <w:sz w:val="24"/>
-          <w:szCs w:val="24"/>
-        </w:rPr>
-        <w:t>M.López</w:t>
-      </w:r>
-      <w:proofErr w:type="spellEnd"/>
-      <w:r>
-        <w:rPr>
-          <w:rFonts w:ascii="Times New Roman" w:hAnsi="Times New Roman" w:cs="Times New Roman"/>
-          <w:sz w:val="24"/>
-          <w:szCs w:val="24"/>
-        </w:rPr>
-        <w:t xml:space="preserve"> González, A. de la C. Castilla Riera, </w:t>
-      </w:r>
-      <w:proofErr w:type="spellStart"/>
-      <w:r>
-        <w:rPr>
-          <w:rFonts w:ascii="Times New Roman" w:hAnsi="Times New Roman" w:cs="Times New Roman"/>
-          <w:sz w:val="24"/>
-          <w:szCs w:val="24"/>
-        </w:rPr>
-        <w:t>M.J.Romanos</w:t>
-      </w:r>
-      <w:proofErr w:type="spellEnd"/>
-      <w:r>
-        <w:rPr>
-          <w:rFonts w:ascii="Times New Roman" w:hAnsi="Times New Roman" w:cs="Times New Roman"/>
-          <w:sz w:val="24"/>
-          <w:szCs w:val="24"/>
-        </w:rPr>
-        <w:t xml:space="preserve"> Castiñeira</w:t>
+      <w:r>
+        <w:rPr>
+          <w:rFonts w:ascii="Times New Roman" w:hAnsi="Times New Roman" w:cs="Times New Roman"/>
+          <w:sz w:val="24"/>
+          <w:szCs w:val="24"/>
+        </w:rPr>
+        <w:t>A.Rodriguez Rivera, M.López González, A. de la C. Castilla Riera, M.J.Romanos Castiñeira</w:t>
       </w:r>
       <w:r>
         <w:rPr>
@@ -11942,25 +11647,7 @@
           <w:sz w:val="24"/>
           <w:szCs w:val="24"/>
         </w:rPr>
-        <w:t xml:space="preserve">Análisis del Sistema XIDE en la </w:t>
-      </w:r>
-      <w:proofErr w:type="spellStart"/>
-      <w:r>
-        <w:rPr>
-          <w:rFonts w:ascii="Times New Roman" w:hAnsi="Times New Roman" w:cs="Times New Roman"/>
-          <w:sz w:val="24"/>
-          <w:szCs w:val="24"/>
-        </w:rPr>
-        <w:t>gestion</w:t>
-      </w:r>
-      <w:proofErr w:type="spellEnd"/>
-      <w:r>
-        <w:rPr>
-          <w:rFonts w:ascii="Times New Roman" w:hAnsi="Times New Roman" w:cs="Times New Roman"/>
-          <w:sz w:val="24"/>
-          <w:szCs w:val="24"/>
-        </w:rPr>
-        <w:t xml:space="preserve"> de la sobredemanda asistencial</w:t>
+        <w:t>Análisis del Sistema XIDE en la gestion de la sobredemanda asistencial</w:t>
       </w:r>
       <w:r>
         <w:rPr>
@@ -11981,10 +11668,10 @@
           <w:u w:val="single"/>
         </w:rPr>
       </w:pPr>
-      <w:hyperlink r:id="rId20" w:history="1">
+      <w:hyperlink r:id="rId21" w:history="1">
         <w:r>
           <w:rPr>
-            <w:rStyle w:val="Hyperlink"/>
+            <w:rStyle w:val="Hipervnculo"/>
             <w:rFonts w:ascii="Times New Roman" w:hAnsi="Times New Roman" w:cs="Times New Roman"/>
             <w:sz w:val="24"/>
             <w:szCs w:val="24"/>
@@ -12014,53 +11701,8 @@
           <w:szCs w:val="24"/>
           <w:shd w:val="clear" w:color="auto" w:fill="FFFFFF"/>
         </w:rPr>
-        <w:t>Albiol-</w:t>
-      </w:r>
-      <w:proofErr w:type="spellStart"/>
-      <w:r>
-        <w:rPr>
-          <w:rFonts w:ascii="Times New Roman" w:hAnsi="Times New Roman" w:cs="Times New Roman"/>
-          <w:color w:val="222222"/>
-          <w:sz w:val="24"/>
-          <w:szCs w:val="24"/>
-          <w:shd w:val="clear" w:color="auto" w:fill="FFFFFF"/>
-        </w:rPr>
-        <w:t>Perarnau</w:t>
-      </w:r>
-      <w:proofErr w:type="spellEnd"/>
-      <w:r>
-        <w:rPr>
-          <w:rFonts w:ascii="Times New Roman" w:hAnsi="Times New Roman" w:cs="Times New Roman"/>
-          <w:color w:val="222222"/>
-          <w:sz w:val="24"/>
-          <w:szCs w:val="24"/>
-          <w:shd w:val="clear" w:color="auto" w:fill="FFFFFF"/>
-        </w:rPr>
-        <w:t xml:space="preserve">, M., &amp; Belmonte, I. A. (2024). </w:t>
-      </w:r>
-      <w:proofErr w:type="spellStart"/>
-      <w:r>
-        <w:rPr>
-          <w:rFonts w:ascii="Times New Roman" w:hAnsi="Times New Roman" w:cs="Times New Roman"/>
-          <w:color w:val="222222"/>
-          <w:sz w:val="24"/>
-          <w:szCs w:val="24"/>
-          <w:shd w:val="clear" w:color="auto" w:fill="FFFFFF"/>
-        </w:rPr>
-        <w:t>Blockchain</w:t>
-      </w:r>
-      <w:proofErr w:type="spellEnd"/>
-      <w:r>
-        <w:rPr>
-          <w:rFonts w:ascii="Times New Roman" w:hAnsi="Times New Roman" w:cs="Times New Roman"/>
-          <w:color w:val="222222"/>
-          <w:sz w:val="24"/>
-          <w:szCs w:val="24"/>
-          <w:shd w:val="clear" w:color="auto" w:fill="FFFFFF"/>
-        </w:rPr>
-        <w:t xml:space="preserve"> en salud: transformando la seguridad y la gestión de datos clínicos. </w:t>
-      </w:r>
-      <w:proofErr w:type="spellStart"/>
+        <w:t>Albiol-Perarnau, M., &amp; Belmonte, I. A. (2024). Blockchain en salud: transformando la seguridad y la gestión de datos clínicos. </w:t>
+      </w:r>
       <w:r>
         <w:rPr>
           <w:rFonts w:ascii="Times New Roman" w:hAnsi="Times New Roman" w:cs="Times New Roman"/>
@@ -12071,9 +11713,18 @@
           <w:szCs w:val="24"/>
           <w:shd w:val="clear" w:color="auto" w:fill="FFFFFF"/>
         </w:rPr>
-        <w:t>Atencion</w:t>
-      </w:r>
-      <w:proofErr w:type="spellEnd"/>
+        <w:t>Atencion Primaria</w:t>
+      </w:r>
+      <w:r>
+        <w:rPr>
+          <w:rFonts w:ascii="Times New Roman" w:hAnsi="Times New Roman" w:cs="Times New Roman"/>
+          <w:color w:val="222222"/>
+          <w:sz w:val="24"/>
+          <w:szCs w:val="24"/>
+          <w:shd w:val="clear" w:color="auto" w:fill="FFFFFF"/>
+        </w:rPr>
+        <w:t>, </w:t>
+      </w:r>
       <w:r>
         <w:rPr>
           <w:rFonts w:ascii="Times New Roman" w:hAnsi="Times New Roman" w:cs="Times New Roman"/>
@@ -12084,28 +11735,6 @@
           <w:szCs w:val="24"/>
           <w:shd w:val="clear" w:color="auto" w:fill="FFFFFF"/>
         </w:rPr>
-        <w:t xml:space="preserve"> Primaria</w:t>
-      </w:r>
-      <w:r>
-        <w:rPr>
-          <w:rFonts w:ascii="Times New Roman" w:hAnsi="Times New Roman" w:cs="Times New Roman"/>
-          <w:color w:val="222222"/>
-          <w:sz w:val="24"/>
-          <w:szCs w:val="24"/>
-          <w:shd w:val="clear" w:color="auto" w:fill="FFFFFF"/>
-        </w:rPr>
-        <w:t>, </w:t>
-      </w:r>
-      <w:r>
-        <w:rPr>
-          <w:rFonts w:ascii="Times New Roman" w:hAnsi="Times New Roman" w:cs="Times New Roman"/>
-          <w:i/>
-          <w:iCs/>
-          <w:color w:val="222222"/>
-          <w:sz w:val="24"/>
-          <w:szCs w:val="24"/>
-          <w:shd w:val="clear" w:color="auto" w:fill="FFFFFF"/>
-        </w:rPr>
         <w:t>56</w:t>
       </w:r>
       <w:r>
@@ -12129,10 +11758,10 @@
           <w:u w:val="single"/>
         </w:rPr>
       </w:pPr>
-      <w:hyperlink r:id="rId21" w:history="1">
+      <w:hyperlink r:id="rId22" w:history="1">
         <w:r>
           <w:rPr>
-            <w:rStyle w:val="Hyperlink"/>
+            <w:rStyle w:val="Hipervnculo"/>
             <w:rFonts w:ascii="Times New Roman" w:hAnsi="Times New Roman" w:cs="Times New Roman"/>
             <w:color w:val="007BB8"/>
             <w:sz w:val="24"/>
@@ -12230,10 +11859,10 @@
           <w:u w:val="single"/>
         </w:rPr>
       </w:pPr>
-      <w:hyperlink r:id="rId22" w:history="1">
+      <w:hyperlink r:id="rId23" w:history="1">
         <w:r>
           <w:rPr>
-            <w:rStyle w:val="Hyperlink"/>
+            <w:rStyle w:val="Hipervnculo"/>
             <w:rFonts w:ascii="Times New Roman" w:hAnsi="Times New Roman" w:cs="Times New Roman"/>
             <w:sz w:val="24"/>
             <w:szCs w:val="24"/>
@@ -12400,10 +12029,10 @@
         </w:rPr>
         <w:tab/>
       </w:r>
-      <w:hyperlink r:id="rId23" w:history="1">
+      <w:hyperlink r:id="rId24" w:history="1">
         <w:r>
           <w:rPr>
-            <w:rStyle w:val="Hyperlink"/>
+            <w:rStyle w:val="Hipervnculo"/>
             <w:rFonts w:ascii="Arial" w:hAnsi="Arial" w:cs="Arial"/>
             <w:sz w:val="20"/>
             <w:szCs w:val="20"/>
@@ -12427,71 +12056,15 @@
           <w:lang w:val="en-US"/>
         </w:rPr>
       </w:pPr>
-      <w:proofErr w:type="spellStart"/>
-      <w:r>
-        <w:rPr>
-          <w:rFonts w:ascii="Times New Roman" w:hAnsi="Times New Roman" w:cs="Times New Roman"/>
-          <w:color w:val="222222"/>
-          <w:sz w:val="24"/>
-          <w:szCs w:val="24"/>
-          <w:shd w:val="clear" w:color="auto" w:fill="FFFFFF"/>
-        </w:rPr>
-        <w:t>Bialas</w:t>
-      </w:r>
-      <w:proofErr w:type="spellEnd"/>
-      <w:r>
-        <w:rPr>
-          <w:rFonts w:ascii="Times New Roman" w:hAnsi="Times New Roman" w:cs="Times New Roman"/>
-          <w:color w:val="222222"/>
-          <w:sz w:val="24"/>
-          <w:szCs w:val="24"/>
-          <w:shd w:val="clear" w:color="auto" w:fill="FFFFFF"/>
-        </w:rPr>
-        <w:t xml:space="preserve">, C., </w:t>
-      </w:r>
-      <w:proofErr w:type="spellStart"/>
-      <w:r>
-        <w:rPr>
-          <w:rFonts w:ascii="Times New Roman" w:hAnsi="Times New Roman" w:cs="Times New Roman"/>
-          <w:color w:val="222222"/>
-          <w:sz w:val="24"/>
-          <w:szCs w:val="24"/>
-          <w:shd w:val="clear" w:color="auto" w:fill="FFFFFF"/>
-        </w:rPr>
-        <w:t>Revanoglou</w:t>
-      </w:r>
-      <w:proofErr w:type="spellEnd"/>
-      <w:r>
-        <w:rPr>
-          <w:rFonts w:ascii="Times New Roman" w:hAnsi="Times New Roman" w:cs="Times New Roman"/>
-          <w:color w:val="222222"/>
-          <w:sz w:val="24"/>
-          <w:szCs w:val="24"/>
-          <w:shd w:val="clear" w:color="auto" w:fill="FFFFFF"/>
-        </w:rPr>
-        <w:t xml:space="preserve">, A., &amp; </w:t>
-      </w:r>
-      <w:proofErr w:type="spellStart"/>
-      <w:r>
-        <w:rPr>
-          <w:rFonts w:ascii="Times New Roman" w:hAnsi="Times New Roman" w:cs="Times New Roman"/>
-          <w:color w:val="222222"/>
-          <w:sz w:val="24"/>
-          <w:szCs w:val="24"/>
-          <w:shd w:val="clear" w:color="auto" w:fill="FFFFFF"/>
-        </w:rPr>
-        <w:t>Manthou</w:t>
-      </w:r>
-      <w:proofErr w:type="spellEnd"/>
-      <w:r>
-        <w:rPr>
-          <w:rFonts w:ascii="Times New Roman" w:hAnsi="Times New Roman" w:cs="Times New Roman"/>
-          <w:color w:val="222222"/>
-          <w:sz w:val="24"/>
-          <w:szCs w:val="24"/>
-          <w:shd w:val="clear" w:color="auto" w:fill="FFFFFF"/>
-        </w:rPr>
-        <w:t xml:space="preserve">, V. (2020). </w:t>
+      <w:r>
+        <w:rPr>
+          <w:rFonts w:ascii="Times New Roman" w:hAnsi="Times New Roman" w:cs="Times New Roman"/>
+          <w:color w:val="222222"/>
+          <w:sz w:val="24"/>
+          <w:szCs w:val="24"/>
+          <w:shd w:val="clear" w:color="auto" w:fill="FFFFFF"/>
+        </w:rPr>
+        <w:t xml:space="preserve">Bialas, C., Revanoglou, A., &amp; Manthou, V. (2020). </w:t>
       </w:r>
       <w:r>
         <w:rPr>
@@ -12652,7 +12225,6 @@
           <w:lang w:val="en-US"/>
         </w:rPr>
       </w:pPr>
-      <w:proofErr w:type="spellStart"/>
       <w:r>
         <w:rPr>
           <w:rFonts w:ascii="Times New Roman" w:hAnsi="Times New Roman" w:cs="Times New Roman"/>
@@ -12662,62 +12234,7 @@
           <w:shd w:val="clear" w:color="auto" w:fill="FFFFFF"/>
         </w:rPr>
         <w:lastRenderedPageBreak/>
-        <w:t>Bekele</w:t>
-      </w:r>
-      <w:proofErr w:type="spellEnd"/>
-      <w:r>
-        <w:rPr>
-          <w:rFonts w:ascii="Times New Roman" w:hAnsi="Times New Roman" w:cs="Times New Roman"/>
-          <w:color w:val="222222"/>
-          <w:sz w:val="24"/>
-          <w:szCs w:val="24"/>
-          <w:shd w:val="clear" w:color="auto" w:fill="FFFFFF"/>
-        </w:rPr>
-        <w:t xml:space="preserve">, A., </w:t>
-      </w:r>
-      <w:proofErr w:type="spellStart"/>
-      <w:r>
-        <w:rPr>
-          <w:rFonts w:ascii="Times New Roman" w:hAnsi="Times New Roman" w:cs="Times New Roman"/>
-          <w:color w:val="222222"/>
-          <w:sz w:val="24"/>
-          <w:szCs w:val="24"/>
-          <w:shd w:val="clear" w:color="auto" w:fill="FFFFFF"/>
-        </w:rPr>
-        <w:t>Kumsa</w:t>
-      </w:r>
-      <w:proofErr w:type="spellEnd"/>
-      <w:r>
-        <w:rPr>
-          <w:rFonts w:ascii="Times New Roman" w:hAnsi="Times New Roman" w:cs="Times New Roman"/>
-          <w:color w:val="222222"/>
-          <w:sz w:val="24"/>
-          <w:szCs w:val="24"/>
-          <w:shd w:val="clear" w:color="auto" w:fill="FFFFFF"/>
-        </w:rPr>
-        <w:t xml:space="preserve">, W., &amp; </w:t>
-      </w:r>
-      <w:proofErr w:type="spellStart"/>
-      <w:r>
-        <w:rPr>
-          <w:rFonts w:ascii="Times New Roman" w:hAnsi="Times New Roman" w:cs="Times New Roman"/>
-          <w:color w:val="222222"/>
-          <w:sz w:val="24"/>
-          <w:szCs w:val="24"/>
-          <w:shd w:val="clear" w:color="auto" w:fill="FFFFFF"/>
-        </w:rPr>
-        <w:t>Ayalew</w:t>
-      </w:r>
-      <w:proofErr w:type="spellEnd"/>
-      <w:r>
-        <w:rPr>
-          <w:rFonts w:ascii="Times New Roman" w:hAnsi="Times New Roman" w:cs="Times New Roman"/>
-          <w:color w:val="222222"/>
-          <w:sz w:val="24"/>
-          <w:szCs w:val="24"/>
-          <w:shd w:val="clear" w:color="auto" w:fill="FFFFFF"/>
-        </w:rPr>
-        <w:t xml:space="preserve">, M. (2022). </w:t>
+        <w:t xml:space="preserve">Bekele, A., Kumsa, W., &amp; Ayalew, M. (2022). </w:t>
       </w:r>
       <w:r>
         <w:rPr>
@@ -12799,29 +12316,7 @@
           <w:szCs w:val="24"/>
           <w:shd w:val="clear" w:color="auto" w:fill="FFFFFF"/>
         </w:rPr>
-        <w:t xml:space="preserve">. </w:t>
-      </w:r>
-      <w:proofErr w:type="spellStart"/>
-      <w:r>
-        <w:rPr>
-          <w:rFonts w:ascii="Times New Roman" w:hAnsi="Times New Roman" w:cs="Times New Roman"/>
-          <w:color w:val="222222"/>
-          <w:sz w:val="24"/>
-          <w:szCs w:val="24"/>
-          <w:shd w:val="clear" w:color="auto" w:fill="FFFFFF"/>
-        </w:rPr>
-        <w:t>Netbiblo</w:t>
-      </w:r>
-      <w:proofErr w:type="spellEnd"/>
-      <w:r>
-        <w:rPr>
-          <w:rFonts w:ascii="Times New Roman" w:hAnsi="Times New Roman" w:cs="Times New Roman"/>
-          <w:color w:val="222222"/>
-          <w:sz w:val="24"/>
-          <w:szCs w:val="24"/>
-          <w:shd w:val="clear" w:color="auto" w:fill="FFFFFF"/>
-        </w:rPr>
-        <w:t>.</w:t>
+        <w:t>. Netbiblo.</w:t>
       </w:r>
     </w:p>
     <w:p>
@@ -12857,87 +12352,17 @@
           <w:szCs w:val="24"/>
           <w:shd w:val="clear" w:color="auto" w:fill="FFFFFF"/>
         </w:rPr>
-        <w:t xml:space="preserve">Análisis del sistema de información de la farmacia </w:t>
-      </w:r>
-      <w:proofErr w:type="spellStart"/>
-      <w:r>
-        <w:rPr>
-          <w:rFonts w:ascii="Times New Roman" w:hAnsi="Times New Roman" w:cs="Times New Roman"/>
-          <w:i/>
-          <w:iCs/>
-          <w:color w:val="222222"/>
-          <w:sz w:val="24"/>
-          <w:szCs w:val="24"/>
-          <w:shd w:val="clear" w:color="auto" w:fill="FFFFFF"/>
-        </w:rPr>
-        <w:t>cmeg</w:t>
-      </w:r>
-      <w:proofErr w:type="spellEnd"/>
-      <w:r>
-        <w:rPr>
-          <w:rFonts w:ascii="Times New Roman" w:hAnsi="Times New Roman" w:cs="Times New Roman"/>
-          <w:i/>
-          <w:iCs/>
-          <w:color w:val="222222"/>
-          <w:sz w:val="24"/>
-          <w:szCs w:val="24"/>
-          <w:shd w:val="clear" w:color="auto" w:fill="FFFFFF"/>
-        </w:rPr>
-        <w:t xml:space="preserve"> para la gestión de inventarios y comercialización de sus productos</w:t>
-      </w:r>
-      <w:r>
-        <w:rPr>
-          <w:rFonts w:ascii="Times New Roman" w:hAnsi="Times New Roman" w:cs="Times New Roman"/>
-          <w:color w:val="222222"/>
-          <w:sz w:val="24"/>
-          <w:szCs w:val="24"/>
-          <w:shd w:val="clear" w:color="auto" w:fill="FFFFFF"/>
-        </w:rPr>
-        <w:t> (</w:t>
-      </w:r>
-      <w:proofErr w:type="spellStart"/>
-      <w:r>
-        <w:rPr>
-          <w:rFonts w:ascii="Times New Roman" w:hAnsi="Times New Roman" w:cs="Times New Roman"/>
-          <w:color w:val="222222"/>
-          <w:sz w:val="24"/>
-          <w:szCs w:val="24"/>
-          <w:shd w:val="clear" w:color="auto" w:fill="FFFFFF"/>
-        </w:rPr>
-        <w:t>Bachelor's</w:t>
-      </w:r>
-      <w:proofErr w:type="spellEnd"/>
-      <w:r>
-        <w:rPr>
-          <w:rFonts w:ascii="Times New Roman" w:hAnsi="Times New Roman" w:cs="Times New Roman"/>
-          <w:color w:val="222222"/>
-          <w:sz w:val="24"/>
-          <w:szCs w:val="24"/>
-          <w:shd w:val="clear" w:color="auto" w:fill="FFFFFF"/>
-        </w:rPr>
-        <w:t xml:space="preserve"> </w:t>
-      </w:r>
-      <w:proofErr w:type="spellStart"/>
-      <w:r>
-        <w:rPr>
-          <w:rFonts w:ascii="Times New Roman" w:hAnsi="Times New Roman" w:cs="Times New Roman"/>
-          <w:color w:val="222222"/>
-          <w:sz w:val="24"/>
-          <w:szCs w:val="24"/>
-          <w:shd w:val="clear" w:color="auto" w:fill="FFFFFF"/>
-        </w:rPr>
-        <w:t>thesis</w:t>
-      </w:r>
-      <w:proofErr w:type="spellEnd"/>
-      <w:r>
-        <w:rPr>
-          <w:rFonts w:ascii="Times New Roman" w:hAnsi="Times New Roman" w:cs="Times New Roman"/>
-          <w:color w:val="222222"/>
-          <w:sz w:val="24"/>
-          <w:szCs w:val="24"/>
-          <w:shd w:val="clear" w:color="auto" w:fill="FFFFFF"/>
-        </w:rPr>
-        <w:t xml:space="preserve">, Babahoyo: UTB-FAFI. </w:t>
+        <w:t>Análisis del sistema de información de la farmacia cmeg para la gestión de inventarios y comercialización de sus productos</w:t>
+      </w:r>
+      <w:r>
+        <w:rPr>
+          <w:rFonts w:ascii="Times New Roman" w:hAnsi="Times New Roman" w:cs="Times New Roman"/>
+          <w:color w:val="222222"/>
+          <w:sz w:val="24"/>
+          <w:szCs w:val="24"/>
+          <w:shd w:val="clear" w:color="auto" w:fill="FFFFFF"/>
+        </w:rPr>
+        <w:t xml:space="preserve"> (Bachelor's thesis, Babahoyo: UTB-FAFI. </w:t>
       </w:r>
       <w:r>
         <w:rPr>
@@ -12986,10 +12411,10 @@
           <w:shd w:val="clear" w:color="auto" w:fill="FFFFFF"/>
         </w:rPr>
       </w:pPr>
-      <w:hyperlink r:id="rId24" w:history="1">
+      <w:hyperlink r:id="rId25" w:history="1">
         <w:r>
           <w:rPr>
-            <w:rStyle w:val="Hyperlink"/>
+            <w:rStyle w:val="Hipervnculo"/>
             <w:rFonts w:ascii="Times New Roman" w:hAnsi="Times New Roman" w:cs="Times New Roman"/>
             <w:sz w:val="24"/>
             <w:szCs w:val="24"/>
@@ -13013,29 +12438,16 @@
           <w:lang w:val="en-US"/>
         </w:rPr>
       </w:pPr>
-      <w:proofErr w:type="spellStart"/>
-      <w:r>
-        <w:rPr>
-          <w:rFonts w:ascii="Times New Roman" w:hAnsi="Times New Roman" w:cs="Times New Roman"/>
-          <w:color w:val="222222"/>
-          <w:sz w:val="24"/>
-          <w:szCs w:val="24"/>
-          <w:shd w:val="clear" w:color="auto" w:fill="FFFFFF"/>
-        </w:rPr>
-        <w:t>Changmarín</w:t>
-      </w:r>
-      <w:proofErr w:type="spellEnd"/>
-      <w:r>
-        <w:rPr>
-          <w:rFonts w:ascii="Times New Roman" w:hAnsi="Times New Roman" w:cs="Times New Roman"/>
-          <w:color w:val="222222"/>
-          <w:sz w:val="24"/>
-          <w:szCs w:val="24"/>
-          <w:shd w:val="clear" w:color="auto" w:fill="FFFFFF"/>
-        </w:rPr>
-        <w:t xml:space="preserve">, C. (2021). Big data y su impacto en el ejercicio de la contaduría pública, las empresas y los sistemas de información: Una mirada a la ética. </w:t>
-      </w:r>
-      <w:proofErr w:type="spellStart"/>
+      <w:r>
+        <w:rPr>
+          <w:rFonts w:ascii="Times New Roman" w:hAnsi="Times New Roman" w:cs="Times New Roman"/>
+          <w:color w:val="222222"/>
+          <w:sz w:val="24"/>
+          <w:szCs w:val="24"/>
+          <w:shd w:val="clear" w:color="auto" w:fill="FFFFFF"/>
+        </w:rPr>
+        <w:t xml:space="preserve">Changmarín, C. (2021). Big data y su impacto en el ejercicio de la contaduría pública, las empresas y los sistemas de información: Una mirada a la ética. </w:t>
+      </w:r>
       <w:r>
         <w:rPr>
           <w:rFonts w:ascii="Times New Roman" w:hAnsi="Times New Roman" w:cs="Times New Roman"/>
@@ -13045,43 +12457,7 @@
           <w:shd w:val="clear" w:color="auto" w:fill="FFFFFF"/>
           <w:lang w:val="en-US"/>
         </w:rPr>
-        <w:t>Actualidad</w:t>
-      </w:r>
-      <w:proofErr w:type="spellEnd"/>
-      <w:r>
-        <w:rPr>
-          <w:rFonts w:ascii="Times New Roman" w:hAnsi="Times New Roman" w:cs="Times New Roman"/>
-          <w:color w:val="222222"/>
-          <w:sz w:val="24"/>
-          <w:szCs w:val="24"/>
-          <w:shd w:val="clear" w:color="auto" w:fill="FFFFFF"/>
-          <w:lang w:val="en-US"/>
-        </w:rPr>
-        <w:t xml:space="preserve"> </w:t>
-      </w:r>
-      <w:proofErr w:type="spellStart"/>
-      <w:r>
-        <w:rPr>
-          <w:rFonts w:ascii="Times New Roman" w:hAnsi="Times New Roman" w:cs="Times New Roman"/>
-          <w:color w:val="222222"/>
-          <w:sz w:val="24"/>
-          <w:szCs w:val="24"/>
-          <w:shd w:val="clear" w:color="auto" w:fill="FFFFFF"/>
-          <w:lang w:val="en-US"/>
-        </w:rPr>
-        <w:t>Contable</w:t>
-      </w:r>
-      <w:proofErr w:type="spellEnd"/>
-      <w:r>
-        <w:rPr>
-          <w:rFonts w:ascii="Times New Roman" w:hAnsi="Times New Roman" w:cs="Times New Roman"/>
-          <w:color w:val="222222"/>
-          <w:sz w:val="24"/>
-          <w:szCs w:val="24"/>
-          <w:shd w:val="clear" w:color="auto" w:fill="FFFFFF"/>
-          <w:lang w:val="en-US"/>
-        </w:rPr>
-        <w:t xml:space="preserve"> Faces, 42, 9-35.</w:t>
+        <w:t>Actualidad Contable Faces, 42, 9-35.</w:t>
       </w:r>
     </w:p>
     <w:p>
@@ -13095,10 +12471,10 @@
           <w:lang w:val="en-US"/>
         </w:rPr>
       </w:pPr>
-      <w:hyperlink r:id="rId25" w:history="1">
+      <w:hyperlink r:id="rId26" w:history="1">
         <w:r>
           <w:rPr>
-            <w:rStyle w:val="Hyperlink"/>
+            <w:rStyle w:val="Hipervnculo"/>
             <w:rFonts w:ascii="Arial" w:hAnsi="Arial" w:cs="Arial"/>
             <w:shd w:val="clear" w:color="auto" w:fill="FFFFFF"/>
             <w:lang w:val="en-US"/>
@@ -13120,7 +12496,6 @@
           <w:shd w:val="clear" w:color="auto" w:fill="FFFFFF"/>
         </w:rPr>
       </w:pPr>
-      <w:proofErr w:type="spellStart"/>
       <w:r>
         <w:rPr>
           <w:rFonts w:ascii="Times New Roman" w:hAnsi="Times New Roman" w:cs="Times New Roman"/>
@@ -13130,43 +12505,7 @@
           <w:shd w:val="clear" w:color="auto" w:fill="FFFFFF"/>
           <w:lang w:val="en-US"/>
         </w:rPr>
-        <w:t>Chanpuypetch</w:t>
-      </w:r>
-      <w:proofErr w:type="spellEnd"/>
-      <w:r>
-        <w:rPr>
-          <w:rFonts w:ascii="Times New Roman" w:hAnsi="Times New Roman" w:cs="Times New Roman"/>
-          <w:color w:val="222222"/>
-          <w:sz w:val="24"/>
-          <w:szCs w:val="24"/>
-          <w:shd w:val="clear" w:color="auto" w:fill="FFFFFF"/>
-          <w:lang w:val="en-US"/>
-        </w:rPr>
-        <w:t xml:space="preserve">, W., &amp; </w:t>
-      </w:r>
-      <w:proofErr w:type="spellStart"/>
-      <w:r>
-        <w:rPr>
-          <w:rFonts w:ascii="Times New Roman" w:hAnsi="Times New Roman" w:cs="Times New Roman"/>
-          <w:color w:val="222222"/>
-          <w:sz w:val="24"/>
-          <w:szCs w:val="24"/>
-          <w:shd w:val="clear" w:color="auto" w:fill="FFFFFF"/>
-          <w:lang w:val="en-US"/>
-        </w:rPr>
-        <w:t>Kritchanchai</w:t>
-      </w:r>
-      <w:proofErr w:type="spellEnd"/>
-      <w:r>
-        <w:rPr>
-          <w:rFonts w:ascii="Times New Roman" w:hAnsi="Times New Roman" w:cs="Times New Roman"/>
-          <w:color w:val="222222"/>
-          <w:sz w:val="24"/>
-          <w:szCs w:val="24"/>
-          <w:shd w:val="clear" w:color="auto" w:fill="FFFFFF"/>
-          <w:lang w:val="en-US"/>
-        </w:rPr>
-        <w:t>, D. (2017). A design thinking framework and design patterns for hospital pharmacy management. </w:t>
+        <w:t>Chanpuypetch, W., &amp; Kritchanchai, D. (2017). A design thinking framework and design patterns for hospital pharmacy management. </w:t>
       </w:r>
       <w:r>
         <w:rPr>
@@ -13178,85 +12517,7 @@
           <w:szCs w:val="24"/>
           <w:shd w:val="clear" w:color="auto" w:fill="FFFFFF"/>
         </w:rPr>
-        <w:t xml:space="preserve">International </w:t>
-      </w:r>
-      <w:proofErr w:type="spellStart"/>
-      <w:r>
-        <w:rPr>
-          <w:rFonts w:ascii="Times New Roman" w:hAnsi="Times New Roman" w:cs="Times New Roman"/>
-          <w:i/>
-          <w:iCs/>
-          <w:color w:val="222222"/>
-          <w:sz w:val="24"/>
-          <w:szCs w:val="24"/>
-          <w:shd w:val="clear" w:color="auto" w:fill="FFFFFF"/>
-        </w:rPr>
-        <w:t>Journal</w:t>
-      </w:r>
-      <w:proofErr w:type="spellEnd"/>
-      <w:r>
-        <w:rPr>
-          <w:rFonts w:ascii="Times New Roman" w:hAnsi="Times New Roman" w:cs="Times New Roman"/>
-          <w:i/>
-          <w:iCs/>
-          <w:color w:val="222222"/>
-          <w:sz w:val="24"/>
-          <w:szCs w:val="24"/>
-          <w:shd w:val="clear" w:color="auto" w:fill="FFFFFF"/>
-        </w:rPr>
-        <w:t xml:space="preserve"> </w:t>
-      </w:r>
-      <w:proofErr w:type="spellStart"/>
-      <w:r>
-        <w:rPr>
-          <w:rFonts w:ascii="Times New Roman" w:hAnsi="Times New Roman" w:cs="Times New Roman"/>
-          <w:i/>
-          <w:iCs/>
-          <w:color w:val="222222"/>
-          <w:sz w:val="24"/>
-          <w:szCs w:val="24"/>
-          <w:shd w:val="clear" w:color="auto" w:fill="FFFFFF"/>
-        </w:rPr>
-        <w:t>of</w:t>
-      </w:r>
-      <w:proofErr w:type="spellEnd"/>
-      <w:r>
-        <w:rPr>
-          <w:rFonts w:ascii="Times New Roman" w:hAnsi="Times New Roman" w:cs="Times New Roman"/>
-          <w:i/>
-          <w:iCs/>
-          <w:color w:val="222222"/>
-          <w:sz w:val="24"/>
-          <w:szCs w:val="24"/>
-          <w:shd w:val="clear" w:color="auto" w:fill="FFFFFF"/>
-        </w:rPr>
-        <w:t xml:space="preserve"> </w:t>
-      </w:r>
-      <w:proofErr w:type="spellStart"/>
-      <w:r>
-        <w:rPr>
-          <w:rFonts w:ascii="Times New Roman" w:hAnsi="Times New Roman" w:cs="Times New Roman"/>
-          <w:i/>
-          <w:iCs/>
-          <w:color w:val="222222"/>
-          <w:sz w:val="24"/>
-          <w:szCs w:val="24"/>
-          <w:shd w:val="clear" w:color="auto" w:fill="FFFFFF"/>
-        </w:rPr>
-        <w:t>Healthcare</w:t>
-      </w:r>
-      <w:proofErr w:type="spellEnd"/>
-      <w:r>
-        <w:rPr>
-          <w:rFonts w:ascii="Times New Roman" w:hAnsi="Times New Roman" w:cs="Times New Roman"/>
-          <w:i/>
-          <w:iCs/>
-          <w:color w:val="222222"/>
-          <w:sz w:val="24"/>
-          <w:szCs w:val="24"/>
-          <w:shd w:val="clear" w:color="auto" w:fill="FFFFFF"/>
-        </w:rPr>
-        <w:t xml:space="preserve"> Management</w:t>
+        <w:t>International Journal of Healthcare Management</w:t>
       </w:r>
       <w:r>
         <w:rPr>
@@ -13290,51 +12551,7 @@
           <w:szCs w:val="24"/>
           <w:shd w:val="clear" w:color="auto" w:fill="FFFFFF"/>
         </w:rPr>
-        <w:t xml:space="preserve">Cisneros </w:t>
-      </w:r>
-      <w:proofErr w:type="spellStart"/>
-      <w:r>
-        <w:rPr>
-          <w:rFonts w:ascii="Times New Roman" w:hAnsi="Times New Roman" w:cs="Times New Roman"/>
-          <w:color w:val="222222"/>
-          <w:sz w:val="24"/>
-          <w:szCs w:val="24"/>
-          <w:shd w:val="clear" w:color="auto" w:fill="FFFFFF"/>
-        </w:rPr>
-        <w:t>Delao</w:t>
-      </w:r>
-      <w:proofErr w:type="spellEnd"/>
-      <w:r>
-        <w:rPr>
-          <w:rFonts w:ascii="Times New Roman" w:hAnsi="Times New Roman" w:cs="Times New Roman"/>
-          <w:color w:val="222222"/>
-          <w:sz w:val="24"/>
-          <w:szCs w:val="24"/>
-          <w:shd w:val="clear" w:color="auto" w:fill="FFFFFF"/>
-        </w:rPr>
-        <w:t xml:space="preserve">, I. M. (2019). Implementación de un sistema de información para la mejora de la gestión de la Farmacia </w:t>
-      </w:r>
-      <w:proofErr w:type="spellStart"/>
-      <w:r>
-        <w:rPr>
-          <w:rFonts w:ascii="Times New Roman" w:hAnsi="Times New Roman" w:cs="Times New Roman"/>
-          <w:color w:val="222222"/>
-          <w:sz w:val="24"/>
-          <w:szCs w:val="24"/>
-          <w:shd w:val="clear" w:color="auto" w:fill="FFFFFF"/>
-        </w:rPr>
-        <w:t>Megafarma</w:t>
-      </w:r>
-      <w:proofErr w:type="spellEnd"/>
-      <w:r>
-        <w:rPr>
-          <w:rFonts w:ascii="Times New Roman" w:hAnsi="Times New Roman" w:cs="Times New Roman"/>
-          <w:color w:val="222222"/>
-          <w:sz w:val="24"/>
-          <w:szCs w:val="24"/>
-          <w:shd w:val="clear" w:color="auto" w:fill="FFFFFF"/>
-        </w:rPr>
-        <w:t>–Lima, 2018.</w:t>
+        <w:t>Cisneros Delao, I. M. (2019). Implementación de un sistema de información para la mejora de la gestión de la Farmacia Megafarma–Lima, 2018.</w:t>
       </w:r>
     </w:p>
     <w:p>
@@ -13358,51 +12575,7 @@
           <w:szCs w:val="24"/>
           <w:shd w:val="clear" w:color="auto" w:fill="FFFFFF"/>
         </w:rPr>
-        <w:t xml:space="preserve">Colmenarejo Fernández, R. (2017). Ética aplicada a la </w:t>
-      </w:r>
-      <w:proofErr w:type="spellStart"/>
-      <w:r>
-        <w:rPr>
-          <w:rFonts w:ascii="Times New Roman" w:hAnsi="Times New Roman" w:cs="Times New Roman"/>
-          <w:color w:val="222222"/>
-          <w:sz w:val="24"/>
-          <w:szCs w:val="24"/>
-          <w:shd w:val="clear" w:color="auto" w:fill="FFFFFF"/>
-        </w:rPr>
-        <w:t>gestion</w:t>
-      </w:r>
-      <w:proofErr w:type="spellEnd"/>
-      <w:r>
-        <w:rPr>
-          <w:rFonts w:ascii="Times New Roman" w:hAnsi="Times New Roman" w:cs="Times New Roman"/>
-          <w:color w:val="222222"/>
-          <w:sz w:val="24"/>
-          <w:szCs w:val="24"/>
-          <w:shd w:val="clear" w:color="auto" w:fill="FFFFFF"/>
-        </w:rPr>
-        <w:t xml:space="preserve"> de datos masivos. Anales de la Cátedra Francisco </w:t>
-      </w:r>
-      <w:proofErr w:type="spellStart"/>
-      <w:r>
-        <w:rPr>
-          <w:rFonts w:ascii="Times New Roman" w:hAnsi="Times New Roman" w:cs="Times New Roman"/>
-          <w:color w:val="222222"/>
-          <w:sz w:val="24"/>
-          <w:szCs w:val="24"/>
-          <w:shd w:val="clear" w:color="auto" w:fill="FFFFFF"/>
-        </w:rPr>
-        <w:t>Suáres</w:t>
-      </w:r>
-      <w:proofErr w:type="spellEnd"/>
-      <w:r>
-        <w:rPr>
-          <w:rFonts w:ascii="Times New Roman" w:hAnsi="Times New Roman" w:cs="Times New Roman"/>
-          <w:color w:val="222222"/>
-          <w:sz w:val="24"/>
-          <w:szCs w:val="24"/>
-          <w:shd w:val="clear" w:color="auto" w:fill="FFFFFF"/>
-        </w:rPr>
-        <w:t>, 52, 113-129.</w:t>
+        <w:t>Colmenarejo Fernández, R. (2017). Ética aplicada a la gestion de datos masivos. Anales de la Cátedra Francisco Suáres, 52, 113-129.</w:t>
       </w:r>
     </w:p>
     <w:p>
@@ -13427,10 +12600,10 @@
         <w:lastRenderedPageBreak/>
         <w:tab/>
       </w:r>
-      <w:hyperlink r:id="rId26" w:history="1">
+      <w:hyperlink r:id="rId27" w:history="1">
         <w:r>
           <w:rPr>
-            <w:rStyle w:val="Hyperlink"/>
+            <w:rStyle w:val="Hipervnculo"/>
             <w:rFonts w:ascii="Arial" w:hAnsi="Arial" w:cs="Arial"/>
             <w:shd w:val="clear" w:color="auto" w:fill="FFFFFF"/>
           </w:rPr>
@@ -13583,74 +12756,8 @@
           <w:szCs w:val="24"/>
           <w:shd w:val="clear" w:color="auto" w:fill="FFFFFF"/>
         </w:rPr>
-        <w:t xml:space="preserve">Software </w:t>
-      </w:r>
-      <w:proofErr w:type="spellStart"/>
-      <w:r>
-        <w:rPr>
-          <w:rFonts w:ascii="Times New Roman" w:hAnsi="Times New Roman" w:cs="Times New Roman"/>
-          <w:i/>
-          <w:iCs/>
-          <w:color w:val="222222"/>
-          <w:sz w:val="24"/>
-          <w:szCs w:val="24"/>
-          <w:shd w:val="clear" w:color="auto" w:fill="FFFFFF"/>
-        </w:rPr>
-        <w:t>Testing</w:t>
-      </w:r>
-      <w:proofErr w:type="spellEnd"/>
-      <w:r>
-        <w:rPr>
-          <w:rFonts w:ascii="Times New Roman" w:hAnsi="Times New Roman" w:cs="Times New Roman"/>
-          <w:i/>
-          <w:iCs/>
-          <w:color w:val="222222"/>
-          <w:sz w:val="24"/>
-          <w:szCs w:val="24"/>
-          <w:shd w:val="clear" w:color="auto" w:fill="FFFFFF"/>
-        </w:rPr>
-        <w:t xml:space="preserve">, </w:t>
-      </w:r>
-      <w:proofErr w:type="spellStart"/>
-      <w:r>
-        <w:rPr>
-          <w:rFonts w:ascii="Times New Roman" w:hAnsi="Times New Roman" w:cs="Times New Roman"/>
-          <w:i/>
-          <w:iCs/>
-          <w:color w:val="222222"/>
-          <w:sz w:val="24"/>
-          <w:szCs w:val="24"/>
-          <w:shd w:val="clear" w:color="auto" w:fill="FFFFFF"/>
-        </w:rPr>
-        <w:t>Verification</w:t>
-      </w:r>
-      <w:proofErr w:type="spellEnd"/>
-      <w:r>
-        <w:rPr>
-          <w:rFonts w:ascii="Times New Roman" w:hAnsi="Times New Roman" w:cs="Times New Roman"/>
-          <w:i/>
-          <w:iCs/>
-          <w:color w:val="222222"/>
-          <w:sz w:val="24"/>
-          <w:szCs w:val="24"/>
-          <w:shd w:val="clear" w:color="auto" w:fill="FFFFFF"/>
-        </w:rPr>
-        <w:t xml:space="preserve"> and </w:t>
-      </w:r>
-      <w:proofErr w:type="spellStart"/>
-      <w:r>
-        <w:rPr>
-          <w:rFonts w:ascii="Times New Roman" w:hAnsi="Times New Roman" w:cs="Times New Roman"/>
-          <w:i/>
-          <w:iCs/>
-          <w:color w:val="222222"/>
-          <w:sz w:val="24"/>
-          <w:szCs w:val="24"/>
-          <w:shd w:val="clear" w:color="auto" w:fill="FFFFFF"/>
-        </w:rPr>
-        <w:t>Reliability</w:t>
-      </w:r>
-      <w:proofErr w:type="spellEnd"/>
+        <w:t>Software Testing, Verification and Reliability</w:t>
+      </w:r>
       <w:r>
         <w:rPr>
           <w:rFonts w:ascii="Times New Roman" w:hAnsi="Times New Roman" w:cs="Times New Roman"/>
@@ -13705,29 +12812,7 @@
           <w:szCs w:val="20"/>
           <w:shd w:val="clear" w:color="auto" w:fill="FFFFFF"/>
         </w:rPr>
-        <w:t xml:space="preserve">Daros, W. R. (2002). </w:t>
-      </w:r>
-      <w:proofErr w:type="gramStart"/>
-      <w:r>
-        <w:rPr>
-          <w:rFonts w:ascii="Arial" w:hAnsi="Arial" w:cs="Arial"/>
-          <w:color w:val="222222"/>
-          <w:sz w:val="20"/>
-          <w:szCs w:val="20"/>
-          <w:shd w:val="clear" w:color="auto" w:fill="FFFFFF"/>
-        </w:rPr>
-        <w:t>¿ Qué</w:t>
-      </w:r>
-      <w:proofErr w:type="gramEnd"/>
-      <w:r>
-        <w:rPr>
-          <w:rFonts w:ascii="Arial" w:hAnsi="Arial" w:cs="Arial"/>
-          <w:color w:val="222222"/>
-          <w:sz w:val="20"/>
-          <w:szCs w:val="20"/>
-          <w:shd w:val="clear" w:color="auto" w:fill="FFFFFF"/>
-        </w:rPr>
-        <w:t xml:space="preserve"> es un marco teórico?. </w:t>
+        <w:t>Daros, W. R. (2002). ¿ Qué es un marco teórico?. </w:t>
       </w:r>
       <w:r>
         <w:rPr>
@@ -13878,10 +12963,10 @@
           <w:shd w:val="clear" w:color="auto" w:fill="FFFFFF"/>
         </w:rPr>
       </w:pPr>
-      <w:hyperlink r:id="rId27" w:history="1">
+      <w:hyperlink r:id="rId28" w:history="1">
         <w:r>
           <w:rPr>
-            <w:rStyle w:val="Hyperlink"/>
+            <w:rStyle w:val="Hipervnculo"/>
             <w:rFonts w:ascii="Times New Roman" w:hAnsi="Times New Roman" w:cs="Times New Roman"/>
             <w:sz w:val="24"/>
             <w:szCs w:val="24"/>
@@ -13912,83 +12997,17 @@
           <w:szCs w:val="24"/>
           <w:shd w:val="clear" w:color="auto" w:fill="FFFFFF"/>
         </w:rPr>
-        <w:t xml:space="preserve">Franco </w:t>
-      </w:r>
-      <w:proofErr w:type="spellStart"/>
-      <w:r>
-        <w:rPr>
-          <w:rFonts w:ascii="Times New Roman" w:hAnsi="Times New Roman" w:cs="Times New Roman"/>
-          <w:color w:val="222222"/>
-          <w:sz w:val="24"/>
-          <w:szCs w:val="24"/>
-          <w:shd w:val="clear" w:color="auto" w:fill="FFFFFF"/>
-        </w:rPr>
-        <w:t>Rolfes</w:t>
-      </w:r>
-      <w:proofErr w:type="spellEnd"/>
-      <w:r>
-        <w:rPr>
-          <w:rFonts w:ascii="Times New Roman" w:hAnsi="Times New Roman" w:cs="Times New Roman"/>
-          <w:color w:val="222222"/>
-          <w:sz w:val="24"/>
-          <w:szCs w:val="24"/>
-          <w:shd w:val="clear" w:color="auto" w:fill="FFFFFF"/>
-        </w:rPr>
-        <w:t xml:space="preserve">, D. (2018). </w:t>
-      </w:r>
-      <w:r>
-        <w:rPr>
-          <w:rFonts w:ascii="Times New Roman" w:hAnsi="Times New Roman" w:cs="Times New Roman"/>
-          <w:color w:val="222222"/>
-          <w:sz w:val="24"/>
-          <w:szCs w:val="24"/>
-          <w:shd w:val="clear" w:color="auto" w:fill="FFFFFF"/>
-        </w:rPr>
-        <w:t xml:space="preserve">El método </w:t>
-      </w:r>
-      <w:proofErr w:type="spellStart"/>
-      <w:r>
-        <w:rPr>
-          <w:rFonts w:ascii="Times New Roman" w:hAnsi="Times New Roman" w:cs="Times New Roman"/>
-          <w:color w:val="222222"/>
-          <w:sz w:val="24"/>
-          <w:szCs w:val="24"/>
-          <w:shd w:val="clear" w:color="auto" w:fill="FFFFFF"/>
-        </w:rPr>
-        <w:t>Design</w:t>
-      </w:r>
-      <w:proofErr w:type="spellEnd"/>
-      <w:r>
-        <w:rPr>
-          <w:rFonts w:ascii="Times New Roman" w:hAnsi="Times New Roman" w:cs="Times New Roman"/>
-          <w:color w:val="222222"/>
-          <w:sz w:val="24"/>
-          <w:szCs w:val="24"/>
-          <w:shd w:val="clear" w:color="auto" w:fill="FFFFFF"/>
-        </w:rPr>
-        <w:t xml:space="preserve"> </w:t>
-      </w:r>
-      <w:proofErr w:type="spellStart"/>
-      <w:r>
-        <w:rPr>
-          <w:rFonts w:ascii="Times New Roman" w:hAnsi="Times New Roman" w:cs="Times New Roman"/>
-          <w:color w:val="222222"/>
-          <w:sz w:val="24"/>
-          <w:szCs w:val="24"/>
-          <w:shd w:val="clear" w:color="auto" w:fill="FFFFFF"/>
-        </w:rPr>
-        <w:t>Thinking</w:t>
-      </w:r>
-      <w:proofErr w:type="spellEnd"/>
-      <w:r>
-        <w:rPr>
-          <w:rFonts w:ascii="Times New Roman" w:hAnsi="Times New Roman" w:cs="Times New Roman"/>
-          <w:color w:val="222222"/>
-          <w:sz w:val="24"/>
-          <w:szCs w:val="24"/>
-          <w:shd w:val="clear" w:color="auto" w:fill="FFFFFF"/>
-        </w:rPr>
-        <w:t xml:space="preserve"> para desarrollar equipos de innovación docente en educación primaria en la Institución Educativa Privada Howard Gardner de Lima Norte, Comas, 2017.</w:t>
+        <w:t xml:space="preserve">Franco Rolfes, D. (2018). </w:t>
+      </w:r>
+      <w:r>
+        <w:rPr>
+          <w:rFonts w:ascii="Times New Roman" w:hAnsi="Times New Roman" w:cs="Times New Roman"/>
+          <w:color w:val="222222"/>
+          <w:sz w:val="24"/>
+          <w:szCs w:val="24"/>
+          <w:shd w:val="clear" w:color="auto" w:fill="FFFFFF"/>
+        </w:rPr>
+        <w:t>El método Design Thinking para desarrollar equipos de innovación docente en educación primaria en la Institución Educativa Privada Howard Gardner de Lima Norte, Comas, 2017.</w:t>
       </w:r>
     </w:p>
     <w:p>
@@ -14010,23 +13029,13 @@
         </w:rPr>
         <w:t xml:space="preserve">Gestión (2014). </w:t>
       </w:r>
-      <w:proofErr w:type="spellStart"/>
-      <w:r>
-        <w:rPr>
-          <w:rFonts w:ascii="Times New Roman" w:hAnsi="Times New Roman" w:cs="Times New Roman"/>
-          <w:sz w:val="24"/>
-          <w:szCs w:val="24"/>
-        </w:rPr>
-        <w:t>Mypes</w:t>
-      </w:r>
-      <w:proofErr w:type="spellEnd"/>
-      <w:r>
-        <w:rPr>
-          <w:rFonts w:ascii="Times New Roman" w:hAnsi="Times New Roman" w:cs="Times New Roman"/>
-          <w:sz w:val="24"/>
-          <w:szCs w:val="24"/>
-        </w:rPr>
-        <w:t xml:space="preserve"> podrían reducir sus costos si usaran más tecnologías de información y comunicación. Recuperado de: https://gestion.pe/economia/mercados/ mypes-reducir-costos-usaran-tecnologiasinformacion-comunicacion-56408</w:t>
+      <w:r>
+        <w:rPr>
+          <w:rFonts w:ascii="Times New Roman" w:hAnsi="Times New Roman" w:cs="Times New Roman"/>
+          <w:sz w:val="24"/>
+          <w:szCs w:val="24"/>
+        </w:rPr>
+        <w:t>Mypes podrían reducir sus costos si usaran más tecnologías de información y comunicación. Recuperado de: https://gestion.pe/economia/mercados/ mypes-reducir-costos-usaran-tecnologiasinformacion-comunicacion-56408</w:t>
       </w:r>
     </w:p>
     <w:p>
@@ -14084,31 +13093,7 @@
           <w:lang w:val="en-US"/>
         </w:rPr>
         <w:lastRenderedPageBreak/>
-        <w:t xml:space="preserve">Hills, M., Klint, P., &amp; </w:t>
-      </w:r>
-      <w:proofErr w:type="spellStart"/>
-      <w:r>
-        <w:rPr>
-          <w:rFonts w:ascii="Times New Roman" w:hAnsi="Times New Roman" w:cs="Times New Roman"/>
-          <w:color w:val="222222"/>
-          <w:sz w:val="24"/>
-          <w:szCs w:val="24"/>
-          <w:shd w:val="clear" w:color="auto" w:fill="FFFFFF"/>
-          <w:lang w:val="en-US"/>
-        </w:rPr>
-        <w:t>Vinju</w:t>
-      </w:r>
-      <w:proofErr w:type="spellEnd"/>
-      <w:r>
-        <w:rPr>
-          <w:rFonts w:ascii="Times New Roman" w:hAnsi="Times New Roman" w:cs="Times New Roman"/>
-          <w:color w:val="222222"/>
-          <w:sz w:val="24"/>
-          <w:szCs w:val="24"/>
-          <w:shd w:val="clear" w:color="auto" w:fill="FFFFFF"/>
-          <w:lang w:val="en-US"/>
-        </w:rPr>
-        <w:t>, J. J. (2017). Enabling PHP software engineering research in Rascal. </w:t>
+        <w:t>Hills, M., Klint, P., &amp; Vinju, J. J. (2017). Enabling PHP software engineering research in Rascal. </w:t>
       </w:r>
       <w:r>
         <w:rPr>
@@ -14166,10 +13151,10 @@
           <w:lang w:val="en-US"/>
         </w:rPr>
       </w:pPr>
-      <w:hyperlink r:id="rId28" w:history="1">
+      <w:hyperlink r:id="rId29" w:history="1">
         <w:r>
           <w:rPr>
-            <w:rStyle w:val="Hyperlink"/>
+            <w:rStyle w:val="Hipervnculo"/>
             <w:color w:val="007BB8"/>
             <w:lang w:val="en-US"/>
           </w:rPr>
@@ -14375,29 +13360,7 @@
           <w:szCs w:val="24"/>
           <w:shd w:val="clear" w:color="auto" w:fill="FFFFFF"/>
         </w:rPr>
-        <w:t xml:space="preserve">Holm, M. R., </w:t>
-      </w:r>
-      <w:proofErr w:type="spellStart"/>
-      <w:r>
-        <w:rPr>
-          <w:rFonts w:ascii="Times New Roman" w:hAnsi="Times New Roman" w:cs="Times New Roman"/>
-          <w:color w:val="222222"/>
-          <w:sz w:val="24"/>
-          <w:szCs w:val="24"/>
-          <w:shd w:val="clear" w:color="auto" w:fill="FFFFFF"/>
-        </w:rPr>
-        <w:t>Rudis</w:t>
-      </w:r>
-      <w:proofErr w:type="spellEnd"/>
-      <w:r>
-        <w:rPr>
-          <w:rFonts w:ascii="Times New Roman" w:hAnsi="Times New Roman" w:cs="Times New Roman"/>
-          <w:color w:val="222222"/>
-          <w:sz w:val="24"/>
-          <w:szCs w:val="24"/>
-          <w:shd w:val="clear" w:color="auto" w:fill="FFFFFF"/>
-        </w:rPr>
-        <w:t xml:space="preserve">, M. I., &amp; Wilson, J. W. (2015). </w:t>
+        <w:t xml:space="preserve">Holm, M. R., Rudis, M. I., &amp; Wilson, J. W. (2015). </w:t>
       </w:r>
       <w:r>
         <w:rPr>
@@ -14468,10 +13431,10 @@
           <w:lang w:val="en-US"/>
         </w:rPr>
       </w:pPr>
-      <w:hyperlink r:id="rId29" w:history="1">
+      <w:hyperlink r:id="rId30" w:history="1">
         <w:r>
           <w:rPr>
-            <w:rStyle w:val="Hyperlink"/>
+            <w:rStyle w:val="Hipervnculo"/>
             <w:color w:val="007BB8"/>
             <w:lang w:val="en-US"/>
           </w:rPr>
@@ -14574,10 +13537,10 @@
           <w:u w:val="single"/>
         </w:rPr>
       </w:pPr>
-      <w:hyperlink r:id="rId30" w:history="1">
+      <w:hyperlink r:id="rId31" w:history="1">
         <w:r>
           <w:rPr>
-            <w:rStyle w:val="Hyperlink"/>
+            <w:rStyle w:val="Hipervnculo"/>
           </w:rPr>
           <w:t>https://doi.org/10.1016/S1405-7743(14)70350-</w:t>
         </w:r>
@@ -14604,49 +13567,15 @@
           <w:lang w:val="en-US"/>
         </w:rPr>
       </w:pPr>
-      <w:proofErr w:type="spellStart"/>
-      <w:r>
-        <w:rPr>
-          <w:rFonts w:ascii="Times New Roman" w:hAnsi="Times New Roman" w:cs="Times New Roman"/>
-          <w:color w:val="222222"/>
-          <w:sz w:val="24"/>
-          <w:szCs w:val="24"/>
-          <w:shd w:val="clear" w:color="auto" w:fill="FFFFFF"/>
-        </w:rPr>
-        <w:t>Kebede</w:t>
-      </w:r>
-      <w:proofErr w:type="spellEnd"/>
-      <w:r>
-        <w:rPr>
-          <w:rFonts w:ascii="Times New Roman" w:hAnsi="Times New Roman" w:cs="Times New Roman"/>
-          <w:color w:val="222222"/>
-          <w:sz w:val="24"/>
-          <w:szCs w:val="24"/>
-          <w:shd w:val="clear" w:color="auto" w:fill="FFFFFF"/>
-        </w:rPr>
-        <w:t xml:space="preserve">, O., &amp; </w:t>
-      </w:r>
-      <w:proofErr w:type="spellStart"/>
-      <w:r>
-        <w:rPr>
-          <w:rFonts w:ascii="Times New Roman" w:hAnsi="Times New Roman" w:cs="Times New Roman"/>
-          <w:color w:val="222222"/>
-          <w:sz w:val="24"/>
-          <w:szCs w:val="24"/>
-          <w:shd w:val="clear" w:color="auto" w:fill="FFFFFF"/>
-        </w:rPr>
-        <w:t>Tilahun</w:t>
-      </w:r>
-      <w:proofErr w:type="spellEnd"/>
-      <w:r>
-        <w:rPr>
-          <w:rFonts w:ascii="Times New Roman" w:hAnsi="Times New Roman" w:cs="Times New Roman"/>
-          <w:color w:val="222222"/>
-          <w:sz w:val="24"/>
-          <w:szCs w:val="24"/>
-          <w:shd w:val="clear" w:color="auto" w:fill="FFFFFF"/>
-        </w:rPr>
-        <w:t xml:space="preserve">, G. (2021). </w:t>
+      <w:r>
+        <w:rPr>
+          <w:rFonts w:ascii="Times New Roman" w:hAnsi="Times New Roman" w:cs="Times New Roman"/>
+          <w:color w:val="222222"/>
+          <w:sz w:val="24"/>
+          <w:szCs w:val="24"/>
+          <w:shd w:val="clear" w:color="auto" w:fill="FFFFFF"/>
+        </w:rPr>
+        <w:t xml:space="preserve">Kebede, O., &amp; Tilahun, G. (2021). </w:t>
       </w:r>
       <w:r>
         <w:rPr>
@@ -14657,31 +13586,7 @@
           <w:shd w:val="clear" w:color="auto" w:fill="FFFFFF"/>
           <w:lang w:val="en-US"/>
         </w:rPr>
-        <w:t xml:space="preserve">Inventory management performance for family planning, maternal and child health medicines in public health facilities of West </w:t>
-      </w:r>
-      <w:proofErr w:type="spellStart"/>
-      <w:r>
-        <w:rPr>
-          <w:rFonts w:ascii="Times New Roman" w:hAnsi="Times New Roman" w:cs="Times New Roman"/>
-          <w:color w:val="222222"/>
-          <w:sz w:val="24"/>
-          <w:szCs w:val="24"/>
-          <w:shd w:val="clear" w:color="auto" w:fill="FFFFFF"/>
-          <w:lang w:val="en-US"/>
-        </w:rPr>
-        <w:t>Wollega</w:t>
-      </w:r>
-      <w:proofErr w:type="spellEnd"/>
-      <w:r>
-        <w:rPr>
-          <w:rFonts w:ascii="Times New Roman" w:hAnsi="Times New Roman" w:cs="Times New Roman"/>
-          <w:color w:val="222222"/>
-          <w:sz w:val="24"/>
-          <w:szCs w:val="24"/>
-          <w:shd w:val="clear" w:color="auto" w:fill="FFFFFF"/>
-          <w:lang w:val="en-US"/>
-        </w:rPr>
-        <w:t xml:space="preserve"> zone, Ethiopia. </w:t>
+        <w:t>Inventory management performance for family planning, maternal and child health medicines in public health facilities of West Wollega zone, Ethiopia. </w:t>
       </w:r>
       <w:r>
         <w:rPr>
@@ -14754,31 +13659,7 @@
           <w:shd w:val="clear" w:color="auto" w:fill="FFFFFF"/>
           <w:lang w:val="en-US"/>
         </w:rPr>
-        <w:t xml:space="preserve">Luna, D., Otero, C., </w:t>
-      </w:r>
-      <w:proofErr w:type="spellStart"/>
-      <w:r>
-        <w:rPr>
-          <w:rFonts w:ascii="Times New Roman" w:hAnsi="Times New Roman" w:cs="Times New Roman"/>
-          <w:color w:val="222222"/>
-          <w:sz w:val="24"/>
-          <w:szCs w:val="24"/>
-          <w:shd w:val="clear" w:color="auto" w:fill="FFFFFF"/>
-          <w:lang w:val="en-US"/>
-        </w:rPr>
-        <w:t>Plazzotta</w:t>
-      </w:r>
-      <w:proofErr w:type="spellEnd"/>
-      <w:r>
-        <w:rPr>
-          <w:rFonts w:ascii="Times New Roman" w:hAnsi="Times New Roman" w:cs="Times New Roman"/>
-          <w:color w:val="222222"/>
-          <w:sz w:val="24"/>
-          <w:szCs w:val="24"/>
-          <w:shd w:val="clear" w:color="auto" w:fill="FFFFFF"/>
-          <w:lang w:val="en-US"/>
-        </w:rPr>
-        <w:t xml:space="preserve">, F., &amp; Campos, F. (2018). </w:t>
+        <w:t xml:space="preserve">Luna, D., Otero, C., Plazzotta, F., &amp; Campos, F. (2018). </w:t>
       </w:r>
       <w:r>
         <w:rPr>
@@ -14825,10 +13706,10 @@
           <w:shd w:val="clear" w:color="auto" w:fill="FFFFFF"/>
         </w:rPr>
       </w:pPr>
-      <w:hyperlink r:id="rId31" w:history="1">
+      <w:hyperlink r:id="rId32" w:history="1">
         <w:r>
           <w:rPr>
-            <w:rStyle w:val="Hyperlink"/>
+            <w:rStyle w:val="Hipervnculo"/>
             <w:rFonts w:ascii="Times New Roman" w:hAnsi="Times New Roman" w:cs="Times New Roman"/>
             <w:sz w:val="24"/>
             <w:szCs w:val="24"/>
@@ -14859,29 +13740,7 @@
           <w:szCs w:val="20"/>
           <w:shd w:val="clear" w:color="auto" w:fill="FFFFFF"/>
         </w:rPr>
-        <w:t xml:space="preserve">López </w:t>
-      </w:r>
-      <w:proofErr w:type="spellStart"/>
-      <w:r>
-        <w:rPr>
-          <w:rFonts w:ascii="Arial" w:hAnsi="Arial" w:cs="Arial"/>
-          <w:color w:val="222222"/>
-          <w:sz w:val="20"/>
-          <w:szCs w:val="20"/>
-          <w:shd w:val="clear" w:color="auto" w:fill="FFFFFF"/>
-        </w:rPr>
-        <w:t>Viñegla</w:t>
-      </w:r>
-      <w:proofErr w:type="spellEnd"/>
-      <w:r>
-        <w:rPr>
-          <w:rFonts w:ascii="Arial" w:hAnsi="Arial" w:cs="Arial"/>
-          <w:color w:val="222222"/>
-          <w:sz w:val="20"/>
-          <w:szCs w:val="20"/>
-          <w:shd w:val="clear" w:color="auto" w:fill="FFFFFF"/>
-        </w:rPr>
-        <w:t>, A. (1997). </w:t>
+        <w:t>López Viñegla, A. (1997). </w:t>
       </w:r>
       <w:r>
         <w:rPr>
@@ -14903,29 +13762,7 @@
           <w:szCs w:val="20"/>
           <w:shd w:val="clear" w:color="auto" w:fill="FFFFFF"/>
         </w:rPr>
-        <w:t xml:space="preserve"> (Doctoral </w:t>
-      </w:r>
-      <w:proofErr w:type="spellStart"/>
-      <w:r>
-        <w:rPr>
-          <w:rFonts w:ascii="Arial" w:hAnsi="Arial" w:cs="Arial"/>
-          <w:color w:val="222222"/>
-          <w:sz w:val="20"/>
-          <w:szCs w:val="20"/>
-          <w:shd w:val="clear" w:color="auto" w:fill="FFFFFF"/>
-        </w:rPr>
-        <w:t>dissertation</w:t>
-      </w:r>
-      <w:proofErr w:type="spellEnd"/>
-      <w:r>
-        <w:rPr>
-          <w:rFonts w:ascii="Arial" w:hAnsi="Arial" w:cs="Arial"/>
-          <w:color w:val="222222"/>
-          <w:sz w:val="20"/>
-          <w:szCs w:val="20"/>
-          <w:shd w:val="clear" w:color="auto" w:fill="FFFFFF"/>
-        </w:rPr>
-        <w:t>, Universidad de Zaragoza).</w:t>
+        <w:t> (Doctoral dissertation, Universidad de Zaragoza).</w:t>
       </w:r>
     </w:p>
     <w:p>
@@ -14940,10 +13777,10 @@
           <w:shd w:val="clear" w:color="auto" w:fill="FFFFFF"/>
         </w:rPr>
       </w:pPr>
-      <w:hyperlink r:id="rId32" w:history="1">
+      <w:hyperlink r:id="rId33" w:history="1">
         <w:r>
           <w:rPr>
-            <w:rStyle w:val="Hyperlink"/>
+            <w:rStyle w:val="Hipervnculo"/>
             <w:rFonts w:ascii="Times New Roman" w:hAnsi="Times New Roman" w:cs="Times New Roman"/>
             <w:sz w:val="24"/>
             <w:szCs w:val="24"/>
@@ -14990,10 +13827,10 @@
           <w:shd w:val="clear" w:color="auto" w:fill="FFFFFF"/>
         </w:rPr>
       </w:pPr>
-      <w:hyperlink r:id="rId33" w:history="1">
+      <w:hyperlink r:id="rId34" w:history="1">
         <w:r>
           <w:rPr>
-            <w:rStyle w:val="Hyperlink"/>
+            <w:rStyle w:val="Hipervnculo"/>
             <w:rFonts w:ascii="Open Sans" w:hAnsi="Open Sans" w:cs="Open Sans"/>
             <w:sz w:val="21"/>
             <w:szCs w:val="21"/>
@@ -15024,29 +13861,7 @@
           <w:szCs w:val="24"/>
           <w:shd w:val="clear" w:color="auto" w:fill="FFFFFF"/>
         </w:rPr>
-        <w:t xml:space="preserve">Minaya, G., Fuentes, D., Obregón, C., Ayala-Quintanilla, B., &amp; </w:t>
-      </w:r>
-      <w:proofErr w:type="spellStart"/>
-      <w:r>
-        <w:rPr>
-          <w:rFonts w:ascii="Times New Roman" w:hAnsi="Times New Roman" w:cs="Times New Roman"/>
-          <w:color w:val="222222"/>
-          <w:sz w:val="24"/>
-          <w:szCs w:val="24"/>
-          <w:shd w:val="clear" w:color="auto" w:fill="FFFFFF"/>
-        </w:rPr>
-        <w:t>Yagui</w:t>
-      </w:r>
-      <w:proofErr w:type="spellEnd"/>
-      <w:r>
-        <w:rPr>
-          <w:rFonts w:ascii="Times New Roman" w:hAnsi="Times New Roman" w:cs="Times New Roman"/>
-          <w:color w:val="222222"/>
-          <w:sz w:val="24"/>
-          <w:szCs w:val="24"/>
-          <w:shd w:val="clear" w:color="auto" w:fill="FFFFFF"/>
-        </w:rPr>
-        <w:t>, M. (2012). Características de los ensayos clínicos autorizados en el Perú, 1995-2012. </w:t>
+        <w:t>Minaya, G., Fuentes, D., Obregón, C., Ayala-Quintanilla, B., &amp; Yagui, M. (2012). Características de los ensayos clínicos autorizados en el Perú, 1995-2012. </w:t>
       </w:r>
       <w:r>
         <w:rPr>
@@ -15107,7 +13922,6 @@
           <w:lang w:val="en-US"/>
         </w:rPr>
       </w:pPr>
-      <w:proofErr w:type="spellStart"/>
       <w:r>
         <w:rPr>
           <w:rFonts w:ascii="Times New Roman" w:hAnsi="Times New Roman" w:cs="Times New Roman"/>
@@ -15117,67 +13931,7 @@
           <w:shd w:val="clear" w:color="auto" w:fill="FFFFFF"/>
           <w:lang w:val="en-US"/>
         </w:rPr>
-        <w:t>Mfizi</w:t>
-      </w:r>
-      <w:proofErr w:type="spellEnd"/>
-      <w:r>
-        <w:rPr>
-          <w:rFonts w:ascii="Times New Roman" w:hAnsi="Times New Roman" w:cs="Times New Roman"/>
-          <w:color w:val="222222"/>
-          <w:sz w:val="24"/>
-          <w:szCs w:val="24"/>
-          <w:shd w:val="clear" w:color="auto" w:fill="FFFFFF"/>
-          <w:lang w:val="en-US"/>
-        </w:rPr>
-        <w:t xml:space="preserve">, E., Niragire, F., Bizimana, T., &amp; </w:t>
-      </w:r>
-      <w:proofErr w:type="spellStart"/>
-      <w:r>
-        <w:rPr>
-          <w:rFonts w:ascii="Times New Roman" w:hAnsi="Times New Roman" w:cs="Times New Roman"/>
-          <w:color w:val="222222"/>
-          <w:sz w:val="24"/>
-          <w:szCs w:val="24"/>
-          <w:shd w:val="clear" w:color="auto" w:fill="FFFFFF"/>
-          <w:lang w:val="en-US"/>
-        </w:rPr>
-        <w:t>Mukanyangezi</w:t>
-      </w:r>
-      <w:proofErr w:type="spellEnd"/>
-      <w:r>
-        <w:rPr>
-          <w:rFonts w:ascii="Times New Roman" w:hAnsi="Times New Roman" w:cs="Times New Roman"/>
-          <w:color w:val="222222"/>
-          <w:sz w:val="24"/>
-          <w:szCs w:val="24"/>
-          <w:shd w:val="clear" w:color="auto" w:fill="FFFFFF"/>
-          <w:lang w:val="en-US"/>
-        </w:rPr>
-        <w:t xml:space="preserve">, M. F. (2023). Analysis of pharmaceutical inventory management based on ABC-VEN analysis in Rwanda: A case study of </w:t>
-      </w:r>
-      <w:proofErr w:type="spellStart"/>
-      <w:r>
-        <w:rPr>
-          <w:rFonts w:ascii="Times New Roman" w:hAnsi="Times New Roman" w:cs="Times New Roman"/>
-          <w:color w:val="222222"/>
-          <w:sz w:val="24"/>
-          <w:szCs w:val="24"/>
-          <w:shd w:val="clear" w:color="auto" w:fill="FFFFFF"/>
-          <w:lang w:val="en-US"/>
-        </w:rPr>
-        <w:t>Nyamagabe</w:t>
-      </w:r>
-      <w:proofErr w:type="spellEnd"/>
-      <w:r>
-        <w:rPr>
-          <w:rFonts w:ascii="Times New Roman" w:hAnsi="Times New Roman" w:cs="Times New Roman"/>
-          <w:color w:val="222222"/>
-          <w:sz w:val="24"/>
-          <w:szCs w:val="24"/>
-          <w:shd w:val="clear" w:color="auto" w:fill="FFFFFF"/>
-          <w:lang w:val="en-US"/>
-        </w:rPr>
-        <w:t xml:space="preserve"> district. </w:t>
+        <w:t>Mfizi, E., Niragire, F., Bizimana, T., &amp; Mukanyangezi, M. F. (2023). Analysis of pharmaceutical inventory management based on ABC-VEN analysis in Rwanda: A case study of Nyamagabe district. </w:t>
       </w:r>
       <w:r>
         <w:rPr>
@@ -15259,7 +14013,6 @@
           <w:shd w:val="clear" w:color="auto" w:fill="FFFFFF"/>
         </w:rPr>
       </w:pPr>
-      <w:proofErr w:type="spellStart"/>
       <w:r>
         <w:rPr>
           <w:rFonts w:ascii="Times New Roman" w:hAnsi="Times New Roman" w:cs="Times New Roman"/>
@@ -15269,67 +14022,7 @@
           <w:shd w:val="clear" w:color="auto" w:fill="FFFFFF"/>
           <w:lang w:val="en-US"/>
         </w:rPr>
-        <w:t>Mouaky</w:t>
-      </w:r>
-      <w:proofErr w:type="spellEnd"/>
-      <w:r>
-        <w:rPr>
-          <w:rFonts w:ascii="Times New Roman" w:hAnsi="Times New Roman" w:cs="Times New Roman"/>
-          <w:color w:val="222222"/>
-          <w:sz w:val="24"/>
-          <w:szCs w:val="24"/>
-          <w:shd w:val="clear" w:color="auto" w:fill="FFFFFF"/>
-          <w:lang w:val="en-US"/>
-        </w:rPr>
-        <w:t xml:space="preserve">, M., </w:t>
-      </w:r>
-      <w:proofErr w:type="spellStart"/>
-      <w:r>
-        <w:rPr>
-          <w:rFonts w:ascii="Times New Roman" w:hAnsi="Times New Roman" w:cs="Times New Roman"/>
-          <w:color w:val="222222"/>
-          <w:sz w:val="24"/>
-          <w:szCs w:val="24"/>
-          <w:shd w:val="clear" w:color="auto" w:fill="FFFFFF"/>
-          <w:lang w:val="en-US"/>
-        </w:rPr>
-        <w:t>Benabbou</w:t>
-      </w:r>
-      <w:proofErr w:type="spellEnd"/>
-      <w:r>
-        <w:rPr>
-          <w:rFonts w:ascii="Times New Roman" w:hAnsi="Times New Roman" w:cs="Times New Roman"/>
-          <w:color w:val="222222"/>
-          <w:sz w:val="24"/>
-          <w:szCs w:val="24"/>
-          <w:shd w:val="clear" w:color="auto" w:fill="FFFFFF"/>
-          <w:lang w:val="en-US"/>
-        </w:rPr>
-        <w:t xml:space="preserve">, L., &amp; </w:t>
-      </w:r>
-      <w:proofErr w:type="spellStart"/>
-      <w:r>
-        <w:rPr>
-          <w:rFonts w:ascii="Times New Roman" w:hAnsi="Times New Roman" w:cs="Times New Roman"/>
-          <w:color w:val="222222"/>
-          <w:sz w:val="24"/>
-          <w:szCs w:val="24"/>
-          <w:shd w:val="clear" w:color="auto" w:fill="FFFFFF"/>
-          <w:lang w:val="en-US"/>
-        </w:rPr>
-        <w:t>Berrado</w:t>
-      </w:r>
-      <w:proofErr w:type="spellEnd"/>
-      <w:r>
-        <w:rPr>
-          <w:rFonts w:ascii="Times New Roman" w:hAnsi="Times New Roman" w:cs="Times New Roman"/>
-          <w:color w:val="222222"/>
-          <w:sz w:val="24"/>
-          <w:szCs w:val="24"/>
-          <w:shd w:val="clear" w:color="auto" w:fill="FFFFFF"/>
-          <w:lang w:val="en-US"/>
-        </w:rPr>
-        <w:t>, A. (2018, July). DMADV approach to evaluate the Adaptive Kanban performance for inventory management process: the case of Moroccan public pharmaceutical supply chain. In </w:t>
+        <w:t>Mouaky, M., Benabbou, L., &amp; Berrado, A. (2018, July). DMADV approach to evaluate the Adaptive Kanban performance for inventory management process: the case of Moroccan public pharmaceutical supply chain. In </w:t>
       </w:r>
       <w:r>
         <w:rPr>
@@ -15404,29 +14097,7 @@
           <w:shd w:val="clear" w:color="auto" w:fill="FFFFFF"/>
         </w:rPr>
         <w:lastRenderedPageBreak/>
-        <w:t xml:space="preserve">Montoya, N. M. (2005). </w:t>
-      </w:r>
-      <w:proofErr w:type="gramStart"/>
-      <w:r>
-        <w:rPr>
-          <w:rFonts w:ascii="Arial" w:hAnsi="Arial" w:cs="Arial"/>
-          <w:color w:val="222222"/>
-          <w:sz w:val="20"/>
-          <w:szCs w:val="20"/>
-          <w:shd w:val="clear" w:color="auto" w:fill="FFFFFF"/>
-        </w:rPr>
-        <w:t>¿ Qué</w:t>
-      </w:r>
-      <w:proofErr w:type="gramEnd"/>
-      <w:r>
-        <w:rPr>
-          <w:rFonts w:ascii="Arial" w:hAnsi="Arial" w:cs="Arial"/>
-          <w:color w:val="222222"/>
-          <w:sz w:val="20"/>
-          <w:szCs w:val="20"/>
-          <w:shd w:val="clear" w:color="auto" w:fill="FFFFFF"/>
-        </w:rPr>
-        <w:t xml:space="preserve"> es el estado del arte?. </w:t>
+        <w:t>Montoya, N. M. (2005). ¿ Qué es el estado del arte?. </w:t>
       </w:r>
       <w:r>
         <w:rPr>
@@ -15463,10 +14134,10 @@
           <w:shd w:val="clear" w:color="auto" w:fill="FFFFFF"/>
         </w:rPr>
       </w:pPr>
-      <w:hyperlink r:id="rId34" w:history="1">
+      <w:hyperlink r:id="rId35" w:history="1">
         <w:r>
           <w:rPr>
-            <w:rStyle w:val="Hyperlink"/>
+            <w:rStyle w:val="Hipervnculo"/>
             <w:rFonts w:ascii="Times New Roman" w:hAnsi="Times New Roman" w:cs="Times New Roman"/>
             <w:sz w:val="24"/>
             <w:szCs w:val="24"/>
@@ -15490,7 +14161,6 @@
           <w:lang w:val="en-US"/>
         </w:rPr>
       </w:pPr>
-      <w:proofErr w:type="spellStart"/>
       <w:r>
         <w:rPr>
           <w:rFonts w:ascii="Times New Roman" w:hAnsi="Times New Roman" w:cs="Times New Roman"/>
@@ -15500,19 +14170,7 @@
           <w:shd w:val="clear" w:color="auto" w:fill="FFFFFF"/>
           <w:lang w:val="en-US"/>
         </w:rPr>
-        <w:t>Özçevik</w:t>
-      </w:r>
-      <w:proofErr w:type="spellEnd"/>
-      <w:r>
-        <w:rPr>
-          <w:rFonts w:ascii="Times New Roman" w:hAnsi="Times New Roman" w:cs="Times New Roman"/>
-          <w:color w:val="222222"/>
-          <w:sz w:val="24"/>
-          <w:szCs w:val="24"/>
-          <w:shd w:val="clear" w:color="auto" w:fill="FFFFFF"/>
-          <w:lang w:val="en-US"/>
-        </w:rPr>
-        <w:t>, Y. (2024). Data-oriented QMOOD model for quality assessment of multi-client software applications. </w:t>
+        <w:t>Özçevik, Y. (2024). Data-oriented QMOOD model for quality assessment of multi-client software applications. </w:t>
       </w:r>
       <w:r>
         <w:rPr>
@@ -15571,10 +14229,10 @@
           <w:lang w:val="en-US"/>
         </w:rPr>
       </w:pPr>
-      <w:hyperlink r:id="rId35" w:history="1">
+      <w:hyperlink r:id="rId36" w:history="1">
         <w:r>
           <w:rPr>
-            <w:rStyle w:val="Hyperlink"/>
+            <w:rStyle w:val="Hipervnculo"/>
             <w:lang w:val="en-US"/>
           </w:rPr>
           <w:t>https://doi.org/10.1016/</w:t>
@@ -15645,29 +14303,7 @@
           <w:szCs w:val="24"/>
           <w:shd w:val="clear" w:color="auto" w:fill="FFFFFF"/>
         </w:rPr>
-        <w:t xml:space="preserve">Friends </w:t>
-      </w:r>
-      <w:proofErr w:type="spellStart"/>
-      <w:r>
-        <w:rPr>
-          <w:rFonts w:ascii="Times New Roman" w:hAnsi="Times New Roman" w:cs="Times New Roman"/>
-          <w:color w:val="222222"/>
-          <w:sz w:val="24"/>
-          <w:szCs w:val="24"/>
-          <w:shd w:val="clear" w:color="auto" w:fill="FFFFFF"/>
-        </w:rPr>
-        <w:t>of</w:t>
-      </w:r>
-      <w:proofErr w:type="spellEnd"/>
-      <w:r>
-        <w:rPr>
-          <w:rFonts w:ascii="Times New Roman" w:hAnsi="Times New Roman" w:cs="Times New Roman"/>
-          <w:color w:val="222222"/>
-          <w:sz w:val="24"/>
-          <w:szCs w:val="24"/>
-          <w:shd w:val="clear" w:color="auto" w:fill="FFFFFF"/>
-        </w:rPr>
-        <w:t xml:space="preserve"> ED.</w:t>
+        <w:t>Friends of ED.</w:t>
       </w:r>
     </w:p>
     <w:p>
@@ -15717,10 +14353,10 @@
         </w:rPr>
         <w:tab/>
       </w:r>
-      <w:hyperlink r:id="rId36" w:history="1">
+      <w:hyperlink r:id="rId37" w:history="1">
         <w:r>
           <w:rPr>
-            <w:rStyle w:val="Hyperlink"/>
+            <w:rStyle w:val="Hipervnculo"/>
             <w:rFonts w:ascii="Times New Roman" w:hAnsi="Times New Roman" w:cs="Times New Roman"/>
             <w:sz w:val="24"/>
             <w:szCs w:val="24"/>
@@ -15801,17 +14437,17 @@
         <w:spacing w:line="480" w:lineRule="auto"/>
         <w:jc w:val="both"/>
         <w:rPr>
-          <w:rStyle w:val="Hyperlink"/>
-          <w:rFonts w:ascii="Times New Roman" w:hAnsi="Times New Roman" w:cs="Times New Roman"/>
-          <w:sz w:val="24"/>
-          <w:szCs w:val="24"/>
-          <w:shd w:val="clear" w:color="auto" w:fill="FFFFFF"/>
-        </w:rPr>
-      </w:pPr>
-      <w:hyperlink r:id="rId37" w:history="1">
+          <w:rStyle w:val="Hipervnculo"/>
+          <w:rFonts w:ascii="Times New Roman" w:hAnsi="Times New Roman" w:cs="Times New Roman"/>
+          <w:sz w:val="24"/>
+          <w:szCs w:val="24"/>
+          <w:shd w:val="clear" w:color="auto" w:fill="FFFFFF"/>
+        </w:rPr>
+      </w:pPr>
+      <w:hyperlink r:id="rId38" w:history="1">
         <w:r>
           <w:rPr>
-            <w:rStyle w:val="Hyperlink"/>
+            <w:rStyle w:val="Hipervnculo"/>
             <w:rFonts w:ascii="Times New Roman" w:hAnsi="Times New Roman" w:cs="Times New Roman"/>
             <w:sz w:val="24"/>
             <w:szCs w:val="24"/>
@@ -15858,10 +14494,10 @@
           <w14:ligatures w14:val="none"/>
         </w:rPr>
       </w:pPr>
-      <w:hyperlink r:id="rId38" w:history="1">
+      <w:hyperlink r:id="rId39" w:history="1">
         <w:r>
           <w:rPr>
-            <w:rStyle w:val="Hyperlink"/>
+            <w:rStyle w:val="Hipervnculo"/>
             <w:rFonts w:ascii="Georgia" w:eastAsia="Times New Roman" w:hAnsi="Georgia" w:cs="Times New Roman"/>
             <w:kern w:val="0"/>
             <w:sz w:val="24"/>
@@ -15886,7 +14522,6 @@
           <w:shd w:val="clear" w:color="auto" w:fill="FFFFFF"/>
         </w:rPr>
       </w:pPr>
-      <w:proofErr w:type="spellStart"/>
       <w:r>
         <w:rPr>
           <w:rFonts w:ascii="Arial" w:hAnsi="Arial" w:cs="Arial"/>
@@ -15895,18 +14530,7 @@
           <w:szCs w:val="20"/>
           <w:shd w:val="clear" w:color="auto" w:fill="FFFFFF"/>
         </w:rPr>
-        <w:t>Reidl</w:t>
-      </w:r>
-      <w:proofErr w:type="spellEnd"/>
-      <w:r>
-        <w:rPr>
-          <w:rFonts w:ascii="Arial" w:hAnsi="Arial" w:cs="Arial"/>
-          <w:color w:val="222222"/>
-          <w:sz w:val="20"/>
-          <w:szCs w:val="20"/>
-          <w:shd w:val="clear" w:color="auto" w:fill="FFFFFF"/>
-        </w:rPr>
-        <w:t>-Martínez, L. M. (2012). Marco conceptual en el proceso de investigación. </w:t>
+        <w:t>Reidl-Martínez, L. M. (2012). Marco conceptual en el proceso de investigación. </w:t>
       </w:r>
       <w:r>
         <w:rPr>
@@ -15976,10 +14600,10 @@
         </w:rPr>
         <w:tab/>
       </w:r>
-      <w:hyperlink r:id="rId39" w:anchor="v=onepage&amp;q=Explicacion%20de%20un%20marco%20conceptual&amp;f=false" w:history="1">
+      <w:hyperlink r:id="rId40" w:anchor="v=onepage&amp;q=Explicacion%20de%20un%20marco%20conceptual&amp;f=false" w:history="1">
         <w:r>
           <w:rPr>
-            <w:rStyle w:val="Hyperlink"/>
+            <w:rStyle w:val="Hipervnculo"/>
             <w:rFonts w:ascii="Arial" w:hAnsi="Arial" w:cs="Arial"/>
             <w:sz w:val="20"/>
             <w:szCs w:val="20"/>
@@ -15989,7 +14613,7 @@
         </w:r>
         <w:r>
           <w:rPr>
-            <w:rStyle w:val="Hyperlink"/>
+            <w:rStyle w:val="Hipervnculo"/>
             <w:rFonts w:ascii="Arial" w:hAnsi="Arial" w:cs="Arial"/>
             <w:sz w:val="20"/>
             <w:szCs w:val="20"/>
@@ -16106,10 +14730,10 @@
           <w:lang w:val="en-US"/>
         </w:rPr>
       </w:pPr>
-      <w:hyperlink r:id="rId40" w:history="1">
+      <w:hyperlink r:id="rId41" w:history="1">
         <w:r>
           <w:rPr>
-            <w:rStyle w:val="Hyperlink"/>
+            <w:rStyle w:val="Hipervnculo"/>
             <w:color w:val="007BB8"/>
             <w:lang w:val="en-US"/>
           </w:rPr>
@@ -16147,29 +14771,7 @@
           <w:szCs w:val="24"/>
           <w:shd w:val="clear" w:color="auto" w:fill="FFFFFF"/>
         </w:rPr>
-        <w:t>Romero-</w:t>
-      </w:r>
-      <w:proofErr w:type="spellStart"/>
-      <w:r>
-        <w:rPr>
-          <w:rFonts w:ascii="Times New Roman" w:hAnsi="Times New Roman" w:cs="Times New Roman"/>
-          <w:color w:val="222222"/>
-          <w:sz w:val="24"/>
-          <w:szCs w:val="24"/>
-          <w:shd w:val="clear" w:color="auto" w:fill="FFFFFF"/>
-        </w:rPr>
-        <w:t>Organvidez</w:t>
-      </w:r>
-      <w:proofErr w:type="spellEnd"/>
-      <w:r>
-        <w:rPr>
-          <w:rFonts w:ascii="Times New Roman" w:hAnsi="Times New Roman" w:cs="Times New Roman"/>
-          <w:color w:val="222222"/>
-          <w:sz w:val="24"/>
-          <w:szCs w:val="24"/>
-          <w:shd w:val="clear" w:color="auto" w:fill="FFFFFF"/>
-        </w:rPr>
-        <w:t xml:space="preserve">, D., Horcas, J. M., Galindo, J. A., &amp; Benavides, D. (2024). </w:t>
+        <w:t xml:space="preserve">Romero-Organvidez, D., Horcas, J. M., Galindo, J. A., &amp; Benavides, D. (2024). </w:t>
       </w:r>
       <w:r>
         <w:rPr>
@@ -16215,10 +14817,10 @@
           <w:lang w:val="en-US"/>
         </w:rPr>
       </w:pPr>
-      <w:hyperlink r:id="rId41" w:history="1">
+      <w:hyperlink r:id="rId42" w:history="1">
         <w:r>
           <w:rPr>
-            <w:rStyle w:val="Hyperlink"/>
+            <w:rStyle w:val="Hipervnculo"/>
             <w:color w:val="007BB8"/>
             <w:lang w:val="en-US"/>
           </w:rPr>
@@ -16353,127 +14955,7 @@
           <w:shd w:val="clear" w:color="auto" w:fill="FFFFFF"/>
           <w:lang w:val="en-US"/>
         </w:rPr>
-        <w:t xml:space="preserve">Steinbeck, R. (2011). El Design Thinking </w:t>
-      </w:r>
-      <w:proofErr w:type="spellStart"/>
-      <w:r>
-        <w:rPr>
-          <w:rFonts w:ascii="Times New Roman" w:hAnsi="Times New Roman" w:cs="Times New Roman"/>
-          <w:color w:val="222222"/>
-          <w:sz w:val="24"/>
-          <w:szCs w:val="24"/>
-          <w:shd w:val="clear" w:color="auto" w:fill="FFFFFF"/>
-          <w:lang w:val="en-US"/>
-        </w:rPr>
-        <w:t>como</w:t>
-      </w:r>
-      <w:proofErr w:type="spellEnd"/>
-      <w:r>
-        <w:rPr>
-          <w:rFonts w:ascii="Times New Roman" w:hAnsi="Times New Roman" w:cs="Times New Roman"/>
-          <w:color w:val="222222"/>
-          <w:sz w:val="24"/>
-          <w:szCs w:val="24"/>
-          <w:shd w:val="clear" w:color="auto" w:fill="FFFFFF"/>
-          <w:lang w:val="en-US"/>
-        </w:rPr>
-        <w:t xml:space="preserve"> </w:t>
-      </w:r>
-      <w:proofErr w:type="spellStart"/>
-      <w:r>
-        <w:rPr>
-          <w:rFonts w:ascii="Times New Roman" w:hAnsi="Times New Roman" w:cs="Times New Roman"/>
-          <w:color w:val="222222"/>
-          <w:sz w:val="24"/>
-          <w:szCs w:val="24"/>
-          <w:shd w:val="clear" w:color="auto" w:fill="FFFFFF"/>
-          <w:lang w:val="en-US"/>
-        </w:rPr>
-        <w:t>estrategia</w:t>
-      </w:r>
-      <w:proofErr w:type="spellEnd"/>
-      <w:r>
-        <w:rPr>
-          <w:rFonts w:ascii="Times New Roman" w:hAnsi="Times New Roman" w:cs="Times New Roman"/>
-          <w:color w:val="222222"/>
-          <w:sz w:val="24"/>
-          <w:szCs w:val="24"/>
-          <w:shd w:val="clear" w:color="auto" w:fill="FFFFFF"/>
-          <w:lang w:val="en-US"/>
-        </w:rPr>
-        <w:t xml:space="preserve"> de </w:t>
-      </w:r>
-      <w:proofErr w:type="spellStart"/>
-      <w:r>
-        <w:rPr>
-          <w:rFonts w:ascii="Times New Roman" w:hAnsi="Times New Roman" w:cs="Times New Roman"/>
-          <w:color w:val="222222"/>
-          <w:sz w:val="24"/>
-          <w:szCs w:val="24"/>
-          <w:shd w:val="clear" w:color="auto" w:fill="FFFFFF"/>
-          <w:lang w:val="en-US"/>
-        </w:rPr>
-        <w:t>creatividad</w:t>
-      </w:r>
-      <w:proofErr w:type="spellEnd"/>
-      <w:r>
-        <w:rPr>
-          <w:rFonts w:ascii="Times New Roman" w:hAnsi="Times New Roman" w:cs="Times New Roman"/>
-          <w:color w:val="222222"/>
-          <w:sz w:val="24"/>
-          <w:szCs w:val="24"/>
-          <w:shd w:val="clear" w:color="auto" w:fill="FFFFFF"/>
-          <w:lang w:val="en-US"/>
-        </w:rPr>
-        <w:t xml:space="preserve"> </w:t>
-      </w:r>
-      <w:proofErr w:type="spellStart"/>
-      <w:r>
-        <w:rPr>
-          <w:rFonts w:ascii="Times New Roman" w:hAnsi="Times New Roman" w:cs="Times New Roman"/>
-          <w:color w:val="222222"/>
-          <w:sz w:val="24"/>
-          <w:szCs w:val="24"/>
-          <w:shd w:val="clear" w:color="auto" w:fill="FFFFFF"/>
-          <w:lang w:val="en-US"/>
-        </w:rPr>
-        <w:t>en</w:t>
-      </w:r>
-      <w:proofErr w:type="spellEnd"/>
-      <w:r>
-        <w:rPr>
-          <w:rFonts w:ascii="Times New Roman" w:hAnsi="Times New Roman" w:cs="Times New Roman"/>
-          <w:color w:val="222222"/>
-          <w:sz w:val="24"/>
-          <w:szCs w:val="24"/>
-          <w:shd w:val="clear" w:color="auto" w:fill="FFFFFF"/>
-          <w:lang w:val="en-US"/>
-        </w:rPr>
-        <w:t xml:space="preserve"> la </w:t>
-      </w:r>
-      <w:proofErr w:type="spellStart"/>
-      <w:r>
-        <w:rPr>
-          <w:rFonts w:ascii="Times New Roman" w:hAnsi="Times New Roman" w:cs="Times New Roman"/>
-          <w:color w:val="222222"/>
-          <w:sz w:val="24"/>
-          <w:szCs w:val="24"/>
-          <w:shd w:val="clear" w:color="auto" w:fill="FFFFFF"/>
-          <w:lang w:val="en-US"/>
-        </w:rPr>
-        <w:t>distancia</w:t>
-      </w:r>
-      <w:proofErr w:type="spellEnd"/>
-      <w:r>
-        <w:rPr>
-          <w:rFonts w:ascii="Times New Roman" w:hAnsi="Times New Roman" w:cs="Times New Roman"/>
-          <w:color w:val="222222"/>
-          <w:sz w:val="24"/>
-          <w:szCs w:val="24"/>
-          <w:shd w:val="clear" w:color="auto" w:fill="FFFFFF"/>
-          <w:lang w:val="en-US"/>
-        </w:rPr>
-        <w:t>= Building Creative Competence in Globally Distributed Courses through Design Thinking. </w:t>
+        <w:t>Steinbeck, R. (2011). El Design Thinking como estrategia de creatividad en la distancia= Building Creative Competence in Globally Distributed Courses through Design Thinking. </w:t>
       </w:r>
       <w:r>
         <w:rPr>
@@ -16486,147 +14968,7 @@
           <w:shd w:val="clear" w:color="auto" w:fill="FFFFFF"/>
           <w:lang w:val="en-US"/>
         </w:rPr>
-        <w:t xml:space="preserve">El Design Thinking </w:t>
-      </w:r>
-      <w:proofErr w:type="spellStart"/>
-      <w:r>
-        <w:rPr>
-          <w:rFonts w:ascii="Times New Roman" w:hAnsi="Times New Roman" w:cs="Times New Roman"/>
-          <w:i/>
-          <w:iCs/>
-          <w:color w:val="222222"/>
-          <w:sz w:val="24"/>
-          <w:szCs w:val="24"/>
-          <w:shd w:val="clear" w:color="auto" w:fill="FFFFFF"/>
-          <w:lang w:val="en-US"/>
-        </w:rPr>
-        <w:t>como</w:t>
-      </w:r>
-      <w:proofErr w:type="spellEnd"/>
-      <w:r>
-        <w:rPr>
-          <w:rFonts w:ascii="Times New Roman" w:hAnsi="Times New Roman" w:cs="Times New Roman"/>
-          <w:i/>
-          <w:iCs/>
-          <w:color w:val="222222"/>
-          <w:sz w:val="24"/>
-          <w:szCs w:val="24"/>
-          <w:shd w:val="clear" w:color="auto" w:fill="FFFFFF"/>
-          <w:lang w:val="en-US"/>
-        </w:rPr>
-        <w:t xml:space="preserve"> </w:t>
-      </w:r>
-      <w:proofErr w:type="spellStart"/>
-      <w:r>
-        <w:rPr>
-          <w:rFonts w:ascii="Times New Roman" w:hAnsi="Times New Roman" w:cs="Times New Roman"/>
-          <w:i/>
-          <w:iCs/>
-          <w:color w:val="222222"/>
-          <w:sz w:val="24"/>
-          <w:szCs w:val="24"/>
-          <w:shd w:val="clear" w:color="auto" w:fill="FFFFFF"/>
-          <w:lang w:val="en-US"/>
-        </w:rPr>
-        <w:t>estrategia</w:t>
-      </w:r>
-      <w:proofErr w:type="spellEnd"/>
-      <w:r>
-        <w:rPr>
-          <w:rFonts w:ascii="Times New Roman" w:hAnsi="Times New Roman" w:cs="Times New Roman"/>
-          <w:i/>
-          <w:iCs/>
-          <w:color w:val="222222"/>
-          <w:sz w:val="24"/>
-          <w:szCs w:val="24"/>
-          <w:shd w:val="clear" w:color="auto" w:fill="FFFFFF"/>
-          <w:lang w:val="en-US"/>
-        </w:rPr>
-        <w:t xml:space="preserve"> de </w:t>
-      </w:r>
-      <w:proofErr w:type="spellStart"/>
-      <w:r>
-        <w:rPr>
-          <w:rFonts w:ascii="Times New Roman" w:hAnsi="Times New Roman" w:cs="Times New Roman"/>
-          <w:i/>
-          <w:iCs/>
-          <w:color w:val="222222"/>
-          <w:sz w:val="24"/>
-          <w:szCs w:val="24"/>
-          <w:shd w:val="clear" w:color="auto" w:fill="FFFFFF"/>
-          <w:lang w:val="en-US"/>
-        </w:rPr>
-        <w:t>creatividad</w:t>
-      </w:r>
-      <w:proofErr w:type="spellEnd"/>
-      <w:r>
-        <w:rPr>
-          <w:rFonts w:ascii="Times New Roman" w:hAnsi="Times New Roman" w:cs="Times New Roman"/>
-          <w:i/>
-          <w:iCs/>
-          <w:color w:val="222222"/>
-          <w:sz w:val="24"/>
-          <w:szCs w:val="24"/>
-          <w:shd w:val="clear" w:color="auto" w:fill="FFFFFF"/>
-          <w:lang w:val="en-US"/>
-        </w:rPr>
-        <w:t xml:space="preserve"> </w:t>
-      </w:r>
-      <w:proofErr w:type="spellStart"/>
-      <w:r>
-        <w:rPr>
-          <w:rFonts w:ascii="Times New Roman" w:hAnsi="Times New Roman" w:cs="Times New Roman"/>
-          <w:i/>
-          <w:iCs/>
-          <w:color w:val="222222"/>
-          <w:sz w:val="24"/>
-          <w:szCs w:val="24"/>
-          <w:shd w:val="clear" w:color="auto" w:fill="FFFFFF"/>
-          <w:lang w:val="en-US"/>
-        </w:rPr>
-        <w:t>en</w:t>
-      </w:r>
-      <w:proofErr w:type="spellEnd"/>
-      <w:r>
-        <w:rPr>
-          <w:rFonts w:ascii="Times New Roman" w:hAnsi="Times New Roman" w:cs="Times New Roman"/>
-          <w:i/>
-          <w:iCs/>
-          <w:color w:val="222222"/>
-          <w:sz w:val="24"/>
-          <w:szCs w:val="24"/>
-          <w:shd w:val="clear" w:color="auto" w:fill="FFFFFF"/>
-          <w:lang w:val="en-US"/>
-        </w:rPr>
-        <w:t xml:space="preserve"> la </w:t>
-      </w:r>
-      <w:proofErr w:type="spellStart"/>
-      <w:r>
-        <w:rPr>
-          <w:rFonts w:ascii="Times New Roman" w:hAnsi="Times New Roman" w:cs="Times New Roman"/>
-          <w:i/>
-          <w:iCs/>
-          <w:color w:val="222222"/>
-          <w:sz w:val="24"/>
-          <w:szCs w:val="24"/>
-          <w:shd w:val="clear" w:color="auto" w:fill="FFFFFF"/>
-          <w:lang w:val="en-US"/>
-        </w:rPr>
-        <w:t>distancia</w:t>
-      </w:r>
-      <w:proofErr w:type="spellEnd"/>
-      <w:r>
-        <w:rPr>
-          <w:rFonts w:ascii="Times New Roman" w:hAnsi="Times New Roman" w:cs="Times New Roman"/>
-          <w:i/>
-          <w:iCs/>
-          <w:color w:val="222222"/>
-          <w:sz w:val="24"/>
-          <w:szCs w:val="24"/>
-          <w:shd w:val="clear" w:color="auto" w:fill="FFFFFF"/>
-          <w:lang w:val="en-US"/>
-        </w:rPr>
-        <w:t>= Building Creative Competence in Globally Distributed Courses through Design Thinking</w:t>
+        <w:t>El Design Thinking como estrategia de creatividad en la distancia= Building Creative Competence in Globally Distributed Courses through Design Thinking</w:t>
       </w:r>
       <w:r>
         <w:rPr>
@@ -16733,7 +15075,6 @@
           <w:shd w:val="clear" w:color="auto" w:fill="FFFFFF"/>
         </w:rPr>
       </w:pPr>
-      <w:proofErr w:type="spellStart"/>
       <w:r>
         <w:rPr>
           <w:rFonts w:ascii="Times New Roman" w:hAnsi="Times New Roman" w:cs="Times New Roman"/>
@@ -16743,115 +15084,7 @@
           <w:shd w:val="clear" w:color="auto" w:fill="FFFFFF"/>
           <w:lang w:val="en-US"/>
         </w:rPr>
-        <w:t>Tasić</w:t>
-      </w:r>
-      <w:proofErr w:type="spellEnd"/>
-      <w:r>
-        <w:rPr>
-          <w:rFonts w:ascii="Times New Roman" w:hAnsi="Times New Roman" w:cs="Times New Roman"/>
-          <w:color w:val="222222"/>
-          <w:sz w:val="24"/>
-          <w:szCs w:val="24"/>
-          <w:shd w:val="clear" w:color="auto" w:fill="FFFFFF"/>
-          <w:lang w:val="en-US"/>
-        </w:rPr>
-        <w:t xml:space="preserve">, M. B., </w:t>
-      </w:r>
-      <w:proofErr w:type="spellStart"/>
-      <w:r>
-        <w:rPr>
-          <w:rFonts w:ascii="Times New Roman" w:hAnsi="Times New Roman" w:cs="Times New Roman"/>
-          <w:color w:val="222222"/>
-          <w:sz w:val="24"/>
-          <w:szCs w:val="24"/>
-          <w:shd w:val="clear" w:color="auto" w:fill="FFFFFF"/>
-          <w:lang w:val="en-US"/>
-        </w:rPr>
-        <w:t>Stanimirović</w:t>
-      </w:r>
-      <w:proofErr w:type="spellEnd"/>
-      <w:r>
-        <w:rPr>
-          <w:rFonts w:ascii="Times New Roman" w:hAnsi="Times New Roman" w:cs="Times New Roman"/>
-          <w:color w:val="222222"/>
-          <w:sz w:val="24"/>
-          <w:szCs w:val="24"/>
-          <w:shd w:val="clear" w:color="auto" w:fill="FFFFFF"/>
-          <w:lang w:val="en-US"/>
-        </w:rPr>
-        <w:t xml:space="preserve">, P. S., &amp; </w:t>
-      </w:r>
-      <w:proofErr w:type="spellStart"/>
-      <w:r>
-        <w:rPr>
-          <w:rFonts w:ascii="Times New Roman" w:hAnsi="Times New Roman" w:cs="Times New Roman"/>
-          <w:color w:val="222222"/>
-          <w:sz w:val="24"/>
-          <w:szCs w:val="24"/>
-          <w:shd w:val="clear" w:color="auto" w:fill="FFFFFF"/>
-          <w:lang w:val="en-US"/>
-        </w:rPr>
-        <w:t>Pepić</w:t>
-      </w:r>
-      <w:proofErr w:type="spellEnd"/>
-      <w:r>
-        <w:rPr>
-          <w:rFonts w:ascii="Times New Roman" w:hAnsi="Times New Roman" w:cs="Times New Roman"/>
-          <w:color w:val="222222"/>
-          <w:sz w:val="24"/>
-          <w:szCs w:val="24"/>
-          <w:shd w:val="clear" w:color="auto" w:fill="FFFFFF"/>
-          <w:lang w:val="en-US"/>
-        </w:rPr>
-        <w:t xml:space="preserve">, S. H. (2011). Computation of generalized inverses using </w:t>
-      </w:r>
-      <w:proofErr w:type="spellStart"/>
-      <w:r>
-        <w:rPr>
-          <w:rFonts w:ascii="Times New Roman" w:hAnsi="Times New Roman" w:cs="Times New Roman"/>
-          <w:color w:val="222222"/>
-          <w:sz w:val="24"/>
-          <w:szCs w:val="24"/>
-          <w:shd w:val="clear" w:color="auto" w:fill="FFFFFF"/>
-          <w:lang w:val="en-US"/>
-        </w:rPr>
-        <w:t>Php</w:t>
-      </w:r>
-      <w:proofErr w:type="spellEnd"/>
-      <w:r>
-        <w:rPr>
-          <w:rFonts w:ascii="Times New Roman" w:hAnsi="Times New Roman" w:cs="Times New Roman"/>
-          <w:color w:val="222222"/>
-          <w:sz w:val="24"/>
-          <w:szCs w:val="24"/>
-          <w:shd w:val="clear" w:color="auto" w:fill="FFFFFF"/>
-          <w:lang w:val="en-US"/>
-        </w:rPr>
-        <w:t>/</w:t>
-      </w:r>
-      <w:proofErr w:type="spellStart"/>
-      <w:r>
-        <w:rPr>
-          <w:rFonts w:ascii="Times New Roman" w:hAnsi="Times New Roman" w:cs="Times New Roman"/>
-          <w:color w:val="222222"/>
-          <w:sz w:val="24"/>
-          <w:szCs w:val="24"/>
-          <w:shd w:val="clear" w:color="auto" w:fill="FFFFFF"/>
-          <w:lang w:val="en-US"/>
-        </w:rPr>
-        <w:t>MySql</w:t>
-      </w:r>
-      <w:proofErr w:type="spellEnd"/>
-      <w:r>
-        <w:rPr>
-          <w:rFonts w:ascii="Times New Roman" w:hAnsi="Times New Roman" w:cs="Times New Roman"/>
-          <w:color w:val="222222"/>
-          <w:sz w:val="24"/>
-          <w:szCs w:val="24"/>
-          <w:shd w:val="clear" w:color="auto" w:fill="FFFFFF"/>
-          <w:lang w:val="en-US"/>
-        </w:rPr>
-        <w:t xml:space="preserve"> environment. </w:t>
+        <w:t>Tasić, M. B., Stanimirović, P. S., &amp; Pepić, S. H. (2011). Computation of generalized inverses using Php/MySql environment. </w:t>
       </w:r>
       <w:r>
         <w:rPr>
@@ -16863,100 +15096,8 @@
           <w:szCs w:val="24"/>
           <w:shd w:val="clear" w:color="auto" w:fill="FFFFFF"/>
         </w:rPr>
-        <w:t xml:space="preserve">International </w:t>
-      </w:r>
-      <w:proofErr w:type="spellStart"/>
-      <w:r>
-        <w:rPr>
-          <w:rFonts w:ascii="Times New Roman" w:hAnsi="Times New Roman" w:cs="Times New Roman"/>
-          <w:i/>
-          <w:iCs/>
-          <w:color w:val="222222"/>
-          <w:sz w:val="24"/>
-          <w:szCs w:val="24"/>
-          <w:shd w:val="clear" w:color="auto" w:fill="FFFFFF"/>
-        </w:rPr>
-        <w:t>Journal</w:t>
-      </w:r>
-      <w:proofErr w:type="spellEnd"/>
-      <w:r>
-        <w:rPr>
-          <w:rFonts w:ascii="Times New Roman" w:hAnsi="Times New Roman" w:cs="Times New Roman"/>
-          <w:i/>
-          <w:iCs/>
-          <w:color w:val="222222"/>
-          <w:sz w:val="24"/>
-          <w:szCs w:val="24"/>
-          <w:shd w:val="clear" w:color="auto" w:fill="FFFFFF"/>
-        </w:rPr>
-        <w:t xml:space="preserve"> </w:t>
-      </w:r>
-      <w:proofErr w:type="spellStart"/>
-      <w:r>
-        <w:rPr>
-          <w:rFonts w:ascii="Times New Roman" w:hAnsi="Times New Roman" w:cs="Times New Roman"/>
-          <w:i/>
-          <w:iCs/>
-          <w:color w:val="222222"/>
-          <w:sz w:val="24"/>
-          <w:szCs w:val="24"/>
-          <w:shd w:val="clear" w:color="auto" w:fill="FFFFFF"/>
-        </w:rPr>
-        <w:t>of</w:t>
-      </w:r>
-      <w:proofErr w:type="spellEnd"/>
-      <w:r>
-        <w:rPr>
-          <w:rFonts w:ascii="Times New Roman" w:hAnsi="Times New Roman" w:cs="Times New Roman"/>
-          <w:i/>
-          <w:iCs/>
-          <w:color w:val="222222"/>
-          <w:sz w:val="24"/>
-          <w:szCs w:val="24"/>
-          <w:shd w:val="clear" w:color="auto" w:fill="FFFFFF"/>
-        </w:rPr>
-        <w:t xml:space="preserve"> </w:t>
-      </w:r>
-      <w:proofErr w:type="spellStart"/>
-      <w:r>
-        <w:rPr>
-          <w:rFonts w:ascii="Times New Roman" w:hAnsi="Times New Roman" w:cs="Times New Roman"/>
-          <w:i/>
-          <w:iCs/>
-          <w:color w:val="222222"/>
-          <w:sz w:val="24"/>
-          <w:szCs w:val="24"/>
-          <w:shd w:val="clear" w:color="auto" w:fill="FFFFFF"/>
-        </w:rPr>
-        <w:t>Computer</w:t>
-      </w:r>
-      <w:proofErr w:type="spellEnd"/>
-      <w:r>
-        <w:rPr>
-          <w:rFonts w:ascii="Times New Roman" w:hAnsi="Times New Roman" w:cs="Times New Roman"/>
-          <w:i/>
-          <w:iCs/>
-          <w:color w:val="222222"/>
-          <w:sz w:val="24"/>
-          <w:szCs w:val="24"/>
-          <w:shd w:val="clear" w:color="auto" w:fill="FFFFFF"/>
-        </w:rPr>
-        <w:t xml:space="preserve"> </w:t>
-      </w:r>
-      <w:proofErr w:type="spellStart"/>
-      <w:r>
-        <w:rPr>
-          <w:rFonts w:ascii="Times New Roman" w:hAnsi="Times New Roman" w:cs="Times New Roman"/>
-          <w:i/>
-          <w:iCs/>
-          <w:color w:val="222222"/>
-          <w:sz w:val="24"/>
-          <w:szCs w:val="24"/>
-          <w:shd w:val="clear" w:color="auto" w:fill="FFFFFF"/>
-        </w:rPr>
-        <w:t>Mathematics</w:t>
-      </w:r>
-      <w:proofErr w:type="spellEnd"/>
+        <w:t>International Journal of Computer Mathematics</w:t>
+      </w:r>
       <w:r>
         <w:rPr>
           <w:rFonts w:ascii="Times New Roman" w:hAnsi="Times New Roman" w:cs="Times New Roman"/>
@@ -17003,7 +15144,6 @@
           <w:shd w:val="clear" w:color="auto" w:fill="FFFFFF"/>
         </w:rPr>
       </w:pPr>
-      <w:proofErr w:type="spellStart"/>
       <w:r>
         <w:rPr>
           <w:rFonts w:ascii="Arial" w:hAnsi="Arial" w:cs="Arial"/>
@@ -17012,18 +15152,7 @@
           <w:szCs w:val="20"/>
           <w:shd w:val="clear" w:color="auto" w:fill="FFFFFF"/>
         </w:rPr>
-        <w:t>Trasobares</w:t>
-      </w:r>
-      <w:proofErr w:type="spellEnd"/>
-      <w:r>
-        <w:rPr>
-          <w:rFonts w:ascii="Arial" w:hAnsi="Arial" w:cs="Arial"/>
-          <w:color w:val="222222"/>
-          <w:sz w:val="20"/>
-          <w:szCs w:val="20"/>
-          <w:shd w:val="clear" w:color="auto" w:fill="FFFFFF"/>
-        </w:rPr>
-        <w:t>, A. H. (2003). Los sistemas de información: evolución y desarrollo. </w:t>
+        <w:t>Trasobares, A. H. (2003). Los sistemas de información: evolución y desarrollo. </w:t>
       </w:r>
       <w:r>
         <w:rPr>
@@ -17072,10 +15201,10 @@
         <w:lastRenderedPageBreak/>
         <w:tab/>
       </w:r>
-      <w:hyperlink r:id="rId42" w:history="1">
+      <w:hyperlink r:id="rId43" w:history="1">
         <w:r>
           <w:rPr>
-            <w:rStyle w:val="Hyperlink"/>
+            <w:rStyle w:val="Hipervnculo"/>
             <w:rFonts w:ascii="Arial" w:hAnsi="Arial" w:cs="Arial"/>
             <w:sz w:val="20"/>
             <w:szCs w:val="20"/>
@@ -17099,49 +15228,15 @@
           <w:lang w:val="en-US"/>
         </w:rPr>
       </w:pPr>
-      <w:proofErr w:type="spellStart"/>
-      <w:r>
-        <w:rPr>
-          <w:rFonts w:ascii="Times New Roman" w:hAnsi="Times New Roman" w:cs="Times New Roman"/>
-          <w:color w:val="222222"/>
-          <w:sz w:val="24"/>
-          <w:szCs w:val="24"/>
-          <w:shd w:val="clear" w:color="auto" w:fill="FFFFFF"/>
-        </w:rPr>
-        <w:t>Venigalla</w:t>
-      </w:r>
-      <w:proofErr w:type="spellEnd"/>
-      <w:r>
-        <w:rPr>
-          <w:rFonts w:ascii="Times New Roman" w:hAnsi="Times New Roman" w:cs="Times New Roman"/>
-          <w:color w:val="222222"/>
-          <w:sz w:val="24"/>
-          <w:szCs w:val="24"/>
-          <w:shd w:val="clear" w:color="auto" w:fill="FFFFFF"/>
-        </w:rPr>
-        <w:t xml:space="preserve">, A. S. M., &amp; </w:t>
-      </w:r>
-      <w:proofErr w:type="spellStart"/>
-      <w:r>
-        <w:rPr>
-          <w:rFonts w:ascii="Times New Roman" w:hAnsi="Times New Roman" w:cs="Times New Roman"/>
-          <w:color w:val="222222"/>
-          <w:sz w:val="24"/>
-          <w:szCs w:val="24"/>
-          <w:shd w:val="clear" w:color="auto" w:fill="FFFFFF"/>
-        </w:rPr>
-        <w:t>Chimalakonda</w:t>
-      </w:r>
-      <w:proofErr w:type="spellEnd"/>
-      <w:r>
-        <w:rPr>
-          <w:rFonts w:ascii="Times New Roman" w:hAnsi="Times New Roman" w:cs="Times New Roman"/>
-          <w:color w:val="222222"/>
-          <w:sz w:val="24"/>
-          <w:szCs w:val="24"/>
-          <w:shd w:val="clear" w:color="auto" w:fill="FFFFFF"/>
-        </w:rPr>
-        <w:t xml:space="preserve">, S. (2024). </w:t>
+      <w:r>
+        <w:rPr>
+          <w:rFonts w:ascii="Times New Roman" w:hAnsi="Times New Roman" w:cs="Times New Roman"/>
+          <w:color w:val="222222"/>
+          <w:sz w:val="24"/>
+          <w:szCs w:val="24"/>
+          <w:shd w:val="clear" w:color="auto" w:fill="FFFFFF"/>
+        </w:rPr>
+        <w:t xml:space="preserve">Venigalla, A. S. M., &amp; Chimalakonda, S. (2024). </w:t>
       </w:r>
       <w:r>
         <w:rPr>
@@ -17187,10 +15282,10 @@
           <w:lang w:val="en-US"/>
         </w:rPr>
       </w:pPr>
-      <w:hyperlink r:id="rId43" w:history="1">
+      <w:hyperlink r:id="rId44" w:history="1">
         <w:r>
           <w:rPr>
-            <w:rStyle w:val="Hyperlink"/>
+            <w:rStyle w:val="Hipervnculo"/>
             <w:color w:val="007BB8"/>
             <w:lang w:val="en-US"/>
           </w:rPr>
@@ -17262,95 +15357,7 @@
           <w:szCs w:val="24"/>
           <w:shd w:val="clear" w:color="auto" w:fill="FFFFFF"/>
         </w:rPr>
-        <w:t xml:space="preserve">Vargas, J., Reyes, N., </w:t>
-      </w:r>
-      <w:proofErr w:type="spellStart"/>
-      <w:r>
-        <w:rPr>
-          <w:rFonts w:ascii="Times New Roman" w:hAnsi="Times New Roman" w:cs="Times New Roman"/>
-          <w:color w:val="222222"/>
-          <w:sz w:val="24"/>
-          <w:szCs w:val="24"/>
-          <w:shd w:val="clear" w:color="auto" w:fill="FFFFFF"/>
-        </w:rPr>
-        <w:t>Rantes</w:t>
-      </w:r>
-      <w:proofErr w:type="spellEnd"/>
-      <w:r>
-        <w:rPr>
-          <w:rFonts w:ascii="Times New Roman" w:hAnsi="Times New Roman" w:cs="Times New Roman"/>
-          <w:color w:val="222222"/>
-          <w:sz w:val="24"/>
-          <w:szCs w:val="24"/>
-          <w:shd w:val="clear" w:color="auto" w:fill="FFFFFF"/>
-        </w:rPr>
-        <w:t xml:space="preserve">, H., Aquino, S., &amp; Asca, J. (2010). </w:t>
-      </w:r>
-      <w:proofErr w:type="spellStart"/>
-      <w:r>
-        <w:rPr>
-          <w:rFonts w:ascii="Times New Roman" w:hAnsi="Times New Roman" w:cs="Times New Roman"/>
-          <w:color w:val="222222"/>
-          <w:sz w:val="24"/>
-          <w:szCs w:val="24"/>
-          <w:shd w:val="clear" w:color="auto" w:fill="FFFFFF"/>
-        </w:rPr>
-        <w:t>Evaluacion</w:t>
-      </w:r>
-      <w:proofErr w:type="spellEnd"/>
-      <w:r>
-        <w:rPr>
-          <w:rFonts w:ascii="Times New Roman" w:hAnsi="Times New Roman" w:cs="Times New Roman"/>
-          <w:color w:val="222222"/>
-          <w:sz w:val="24"/>
-          <w:szCs w:val="24"/>
-          <w:shd w:val="clear" w:color="auto" w:fill="FFFFFF"/>
-        </w:rPr>
-        <w:t xml:space="preserve"> del sistema de </w:t>
-      </w:r>
-      <w:proofErr w:type="spellStart"/>
-      <w:r>
-        <w:rPr>
-          <w:rFonts w:ascii="Times New Roman" w:hAnsi="Times New Roman" w:cs="Times New Roman"/>
-          <w:color w:val="222222"/>
-          <w:sz w:val="24"/>
-          <w:szCs w:val="24"/>
-          <w:shd w:val="clear" w:color="auto" w:fill="FFFFFF"/>
-        </w:rPr>
-        <w:t>informacion</w:t>
-      </w:r>
-      <w:proofErr w:type="spellEnd"/>
-      <w:r>
-        <w:rPr>
-          <w:rFonts w:ascii="Times New Roman" w:hAnsi="Times New Roman" w:cs="Times New Roman"/>
-          <w:color w:val="222222"/>
-          <w:sz w:val="24"/>
-          <w:szCs w:val="24"/>
-          <w:shd w:val="clear" w:color="auto" w:fill="FFFFFF"/>
-        </w:rPr>
-        <w:t xml:space="preserve"> rutinaria de la </w:t>
-      </w:r>
-      <w:proofErr w:type="spellStart"/>
-      <w:r>
-        <w:rPr>
-          <w:rFonts w:ascii="Times New Roman" w:hAnsi="Times New Roman" w:cs="Times New Roman"/>
-          <w:color w:val="222222"/>
-          <w:sz w:val="24"/>
-          <w:szCs w:val="24"/>
-          <w:shd w:val="clear" w:color="auto" w:fill="FFFFFF"/>
-        </w:rPr>
-        <w:t>Direccion</w:t>
-      </w:r>
-      <w:proofErr w:type="spellEnd"/>
-      <w:r>
-        <w:rPr>
-          <w:rFonts w:ascii="Times New Roman" w:hAnsi="Times New Roman" w:cs="Times New Roman"/>
-          <w:color w:val="222222"/>
-          <w:sz w:val="24"/>
-          <w:szCs w:val="24"/>
-          <w:shd w:val="clear" w:color="auto" w:fill="FFFFFF"/>
-        </w:rPr>
-        <w:t xml:space="preserve"> de Salud V Lima ciudad. </w:t>
+        <w:t>Vargas, J., Reyes, N., Rantes, H., Aquino, S., &amp; Asca, J. (2010). Evaluacion del sistema de informacion rutinaria de la Direccion de Salud V Lima ciudad. </w:t>
       </w:r>
       <w:r>
         <w:rPr>
@@ -17410,10 +15417,10 @@
           <w:shd w:val="clear" w:color="auto" w:fill="FFFFFF"/>
         </w:rPr>
       </w:pPr>
-      <w:hyperlink r:id="rId44" w:history="1">
+      <w:hyperlink r:id="rId45" w:history="1">
         <w:r>
           <w:rPr>
-            <w:rStyle w:val="Hyperlink"/>
+            <w:rStyle w:val="Hipervnculo"/>
             <w:rFonts w:ascii="Times New Roman" w:hAnsi="Times New Roman" w:cs="Times New Roman"/>
             <w:sz w:val="24"/>
             <w:szCs w:val="24"/>
@@ -17437,27 +15444,15 @@
           <w:lang w:val="en-US"/>
         </w:rPr>
       </w:pPr>
-      <w:proofErr w:type="spellStart"/>
-      <w:r>
-        <w:rPr>
-          <w:rFonts w:ascii="Times New Roman" w:hAnsi="Times New Roman" w:cs="Times New Roman"/>
-          <w:color w:val="222222"/>
-          <w:sz w:val="24"/>
-          <w:szCs w:val="24"/>
-          <w:shd w:val="clear" w:color="auto" w:fill="FFFFFF"/>
-        </w:rPr>
-        <w:t>Venson</w:t>
-      </w:r>
-      <w:proofErr w:type="spellEnd"/>
-      <w:r>
-        <w:rPr>
-          <w:rFonts w:ascii="Times New Roman" w:hAnsi="Times New Roman" w:cs="Times New Roman"/>
-          <w:color w:val="222222"/>
-          <w:sz w:val="24"/>
-          <w:szCs w:val="24"/>
-          <w:shd w:val="clear" w:color="auto" w:fill="FFFFFF"/>
-        </w:rPr>
-        <w:t xml:space="preserve">, E., Clark, B., &amp; Boehm, B. (2024). </w:t>
+      <w:r>
+        <w:rPr>
+          <w:rFonts w:ascii="Times New Roman" w:hAnsi="Times New Roman" w:cs="Times New Roman"/>
+          <w:color w:val="222222"/>
+          <w:sz w:val="24"/>
+          <w:szCs w:val="24"/>
+          <w:shd w:val="clear" w:color="auto" w:fill="FFFFFF"/>
+        </w:rPr>
+        <w:t xml:space="preserve">Venson, E., Clark, B., &amp; Boehm, B. (2024). </w:t>
       </w:r>
       <w:r>
         <w:rPr>
@@ -17527,10 +15522,10 @@
           <w:lang w:val="en-US"/>
         </w:rPr>
       </w:pPr>
-      <w:hyperlink r:id="rId45" w:history="1">
+      <w:hyperlink r:id="rId46" w:history="1">
         <w:r>
           <w:rPr>
-            <w:rStyle w:val="Hyperlink"/>
+            <w:rStyle w:val="Hipervnculo"/>
             <w:color w:val="007BB8"/>
             <w:lang w:val="en-US"/>
           </w:rPr>
@@ -17644,7 +15639,6 @@
         </w:rPr>
         <w:t>Vila-Parrish, A. R., Ivy, J. S., King, R. E., &amp; Abel, S. R. (2012). Patient-based pharmaceutical inventory management: a two-stage inventory and production model for perishable products with Markovian demand. </w:t>
       </w:r>
-      <w:proofErr w:type="spellStart"/>
       <w:r>
         <w:rPr>
           <w:rFonts w:ascii="Times New Roman" w:hAnsi="Times New Roman" w:cs="Times New Roman"/>
@@ -17655,35 +15649,8 @@
           <w:szCs w:val="24"/>
           <w:shd w:val="clear" w:color="auto" w:fill="FFFFFF"/>
         </w:rPr>
-        <w:t>Health</w:t>
-      </w:r>
-      <w:proofErr w:type="spellEnd"/>
-      <w:r>
-        <w:rPr>
-          <w:rFonts w:ascii="Times New Roman" w:hAnsi="Times New Roman" w:cs="Times New Roman"/>
-          <w:i/>
-          <w:iCs/>
-          <w:color w:val="222222"/>
-          <w:sz w:val="24"/>
-          <w:szCs w:val="24"/>
-          <w:shd w:val="clear" w:color="auto" w:fill="FFFFFF"/>
-        </w:rPr>
-        <w:t xml:space="preserve"> </w:t>
-      </w:r>
-      <w:proofErr w:type="spellStart"/>
-      <w:r>
-        <w:rPr>
-          <w:rFonts w:ascii="Times New Roman" w:hAnsi="Times New Roman" w:cs="Times New Roman"/>
-          <w:i/>
-          <w:iCs/>
-          <w:color w:val="222222"/>
-          <w:sz w:val="24"/>
-          <w:szCs w:val="24"/>
-          <w:shd w:val="clear" w:color="auto" w:fill="FFFFFF"/>
-        </w:rPr>
-        <w:t>Systems</w:t>
-      </w:r>
-      <w:proofErr w:type="spellEnd"/>
+        <w:t>Health Systems</w:t>
+      </w:r>
       <w:r>
         <w:rPr>
           <w:rFonts w:ascii="Times New Roman" w:hAnsi="Times New Roman" w:cs="Times New Roman"/>
@@ -17781,48 +15748,8 @@
           <w:szCs w:val="24"/>
           <w:shd w:val="clear" w:color="auto" w:fill="FFFFFF"/>
         </w:rPr>
-        <w:t xml:space="preserve">Observatorio de la </w:t>
-      </w:r>
-      <w:proofErr w:type="spellStart"/>
-      <w:r>
-        <w:rPr>
-          <w:rFonts w:ascii="Times New Roman" w:hAnsi="Times New Roman" w:cs="Times New Roman"/>
-          <w:i/>
-          <w:iCs/>
-          <w:color w:val="222222"/>
-          <w:sz w:val="24"/>
-          <w:szCs w:val="24"/>
-          <w:shd w:val="clear" w:color="auto" w:fill="FFFFFF"/>
-        </w:rPr>
-        <w:t>económia</w:t>
-      </w:r>
-      <w:proofErr w:type="spellEnd"/>
-      <w:r>
-        <w:rPr>
-          <w:rFonts w:ascii="Times New Roman" w:hAnsi="Times New Roman" w:cs="Times New Roman"/>
-          <w:i/>
-          <w:iCs/>
-          <w:color w:val="222222"/>
-          <w:sz w:val="24"/>
-          <w:szCs w:val="24"/>
-          <w:shd w:val="clear" w:color="auto" w:fill="FFFFFF"/>
-        </w:rPr>
-        <w:t xml:space="preserve"> </w:t>
-      </w:r>
-      <w:proofErr w:type="spellStart"/>
-      <w:r>
-        <w:rPr>
-          <w:rFonts w:ascii="Times New Roman" w:hAnsi="Times New Roman" w:cs="Times New Roman"/>
-          <w:i/>
-          <w:iCs/>
-          <w:color w:val="222222"/>
-          <w:sz w:val="24"/>
-          <w:szCs w:val="24"/>
-          <w:shd w:val="clear" w:color="auto" w:fill="FFFFFF"/>
-        </w:rPr>
-        <w:t>Latinoaméricana</w:t>
-      </w:r>
-      <w:proofErr w:type="spellEnd"/>
+        <w:t>Observatorio de la económia Latinoaméricana</w:t>
+      </w:r>
       <w:r>
         <w:rPr>
           <w:rFonts w:ascii="Times New Roman" w:hAnsi="Times New Roman" w:cs="Times New Roman"/>
@@ -17893,27 +15820,15 @@
           <w:shd w:val="clear" w:color="auto" w:fill="FFFFFF"/>
         </w:rPr>
       </w:pPr>
-      <w:proofErr w:type="spellStart"/>
-      <w:r>
-        <w:rPr>
-          <w:rFonts w:ascii="Times New Roman" w:hAnsi="Times New Roman" w:cs="Times New Roman"/>
-          <w:color w:val="222222"/>
-          <w:sz w:val="24"/>
-          <w:szCs w:val="24"/>
-          <w:shd w:val="clear" w:color="auto" w:fill="FFFFFF"/>
-        </w:rPr>
-        <w:t>Laveriano</w:t>
-      </w:r>
-      <w:proofErr w:type="spellEnd"/>
-      <w:r>
-        <w:rPr>
-          <w:rFonts w:ascii="Times New Roman" w:hAnsi="Times New Roman" w:cs="Times New Roman"/>
-          <w:color w:val="222222"/>
-          <w:sz w:val="24"/>
-          <w:szCs w:val="24"/>
-          <w:shd w:val="clear" w:color="auto" w:fill="FFFFFF"/>
-        </w:rPr>
-        <w:t>, W. (2010). Importancia del control de inventarios en. </w:t>
+      <w:r>
+        <w:rPr>
+          <w:rFonts w:ascii="Times New Roman" w:hAnsi="Times New Roman" w:cs="Times New Roman"/>
+          <w:color w:val="222222"/>
+          <w:sz w:val="24"/>
+          <w:szCs w:val="24"/>
+          <w:shd w:val="clear" w:color="auto" w:fill="FFFFFF"/>
+        </w:rPr>
+        <w:t>Laveriano, W. (2010). Importancia del control de inventarios en. </w:t>
       </w:r>
       <w:r>
         <w:rPr>
@@ -17969,29 +15884,7 @@
           <w:szCs w:val="24"/>
           <w:shd w:val="clear" w:color="auto" w:fill="FFFFFF"/>
         </w:rPr>
-        <w:t xml:space="preserve">Rojas, I. A. C., </w:t>
-      </w:r>
-      <w:proofErr w:type="spellStart"/>
-      <w:r>
-        <w:rPr>
-          <w:rFonts w:ascii="Times New Roman" w:hAnsi="Times New Roman" w:cs="Times New Roman"/>
-          <w:color w:val="222222"/>
-          <w:sz w:val="24"/>
-          <w:szCs w:val="24"/>
-          <w:shd w:val="clear" w:color="auto" w:fill="FFFFFF"/>
-        </w:rPr>
-        <w:t>Manihuari</w:t>
-      </w:r>
-      <w:proofErr w:type="spellEnd"/>
-      <w:r>
-        <w:rPr>
-          <w:rFonts w:ascii="Times New Roman" w:hAnsi="Times New Roman" w:cs="Times New Roman"/>
-          <w:color w:val="222222"/>
-          <w:sz w:val="24"/>
-          <w:szCs w:val="24"/>
-          <w:shd w:val="clear" w:color="auto" w:fill="FFFFFF"/>
-        </w:rPr>
-        <w:t>, L. E. M., Peña, S. A. F., &amp; Romero-Carazas, R. (2022). La mejora de la rentabilidad mediante el control de inventario. </w:t>
+        <w:t>Rojas, I. A. C., Manihuari, L. E. M., Peña, S. A. F., &amp; Romero-Carazas, R. (2022). La mejora de la rentabilidad mediante el control de inventario. </w:t>
       </w:r>
       <w:r>
         <w:rPr>
@@ -18097,27 +15990,15 @@
           <w:shd w:val="clear" w:color="auto" w:fill="FFFFFF"/>
         </w:rPr>
       </w:pPr>
-      <w:proofErr w:type="spellStart"/>
-      <w:r>
-        <w:rPr>
-          <w:rFonts w:ascii="Times New Roman" w:hAnsi="Times New Roman" w:cs="Times New Roman"/>
-          <w:color w:val="222222"/>
-          <w:sz w:val="24"/>
-          <w:szCs w:val="24"/>
-          <w:shd w:val="clear" w:color="auto" w:fill="FFFFFF"/>
-        </w:rPr>
-        <w:t>Yerrén</w:t>
-      </w:r>
-      <w:proofErr w:type="spellEnd"/>
-      <w:r>
-        <w:rPr>
-          <w:rFonts w:ascii="Times New Roman" w:hAnsi="Times New Roman" w:cs="Times New Roman"/>
-          <w:color w:val="222222"/>
-          <w:sz w:val="24"/>
-          <w:szCs w:val="24"/>
-          <w:shd w:val="clear" w:color="auto" w:fill="FFFFFF"/>
-        </w:rPr>
-        <w:t>, R. H. (2022). El sistema de control interno y la gestión pública: Una revisión sistemática. </w:t>
+      <w:r>
+        <w:rPr>
+          <w:rFonts w:ascii="Times New Roman" w:hAnsi="Times New Roman" w:cs="Times New Roman"/>
+          <w:color w:val="222222"/>
+          <w:sz w:val="24"/>
+          <w:szCs w:val="24"/>
+          <w:shd w:val="clear" w:color="auto" w:fill="FFFFFF"/>
+        </w:rPr>
+        <w:t>Yerrén, R. H. (2022). El sistema de control interno y la gestión pública: Una revisión sistemática. </w:t>
       </w:r>
       <w:r>
         <w:rPr>
@@ -18204,13 +16085,13 @@
     </w:p>
     <w:p>
       <w:pPr>
-        <w:pStyle w:val="Heading1"/>
+        <w:pStyle w:val="Ttulo1"/>
         <w:jc w:val="left"/>
       </w:pPr>
     </w:p>
     <w:p>
       <w:pPr>
-        <w:pStyle w:val="Heading1"/>
+        <w:pStyle w:val="Ttulo1"/>
       </w:pPr>
       <w:r>
         <w:br w:type="page"/>
@@ -18311,7 +16192,7 @@
     </w:p>
     <w:tbl>
       <w:tblPr>
-        <w:tblStyle w:val="TableGrid"/>
+        <w:tblStyle w:val="Tablaconcuadrcula"/>
         <w:tblW w:w="0" w:type="auto"/>
         <w:tblLook w:val="04A0" w:firstRow="1" w:lastRow="0" w:firstColumn="1" w:lastColumn="0" w:noHBand="0" w:noVBand="1"/>
       </w:tblPr>
@@ -18404,43 +16285,7 @@
                 <w:sz w:val="24"/>
                 <w:szCs w:val="24"/>
               </w:rPr>
-              <w:t xml:space="preserve">Vargas, J., Reyes, N., </w:t>
-            </w:r>
-            <w:proofErr w:type="spellStart"/>
-            <w:r>
-              <w:rPr>
-                <w:rFonts w:ascii="Times New Roman" w:hAnsi="Times New Roman" w:cs="Times New Roman"/>
-                <w:sz w:val="24"/>
-                <w:szCs w:val="24"/>
-              </w:rPr>
-              <w:t>Rantes</w:t>
-            </w:r>
-            <w:proofErr w:type="spellEnd"/>
-            <w:r>
-              <w:rPr>
-                <w:rFonts w:ascii="Times New Roman" w:hAnsi="Times New Roman" w:cs="Times New Roman"/>
-                <w:sz w:val="24"/>
-                <w:szCs w:val="24"/>
-              </w:rPr>
-              <w:t xml:space="preserve">, H. Aquino, S., &amp; Asca, </w:t>
-            </w:r>
-            <w:proofErr w:type="gramStart"/>
-            <w:r>
-              <w:rPr>
-                <w:rFonts w:ascii="Times New Roman" w:hAnsi="Times New Roman" w:cs="Times New Roman"/>
-                <w:sz w:val="24"/>
-                <w:szCs w:val="24"/>
-              </w:rPr>
-              <w:t>J.(</w:t>
-            </w:r>
-            <w:proofErr w:type="gramEnd"/>
-            <w:r>
-              <w:rPr>
-                <w:rFonts w:ascii="Times New Roman" w:hAnsi="Times New Roman" w:cs="Times New Roman"/>
-                <w:sz w:val="24"/>
-                <w:szCs w:val="24"/>
-              </w:rPr>
-              <w:t>2010)</w:t>
+              <w:t>Vargas, J., Reyes, N., Rantes, H. Aquino, S., &amp; Asca, J.(2010)</w:t>
             </w:r>
             <w:r>
               <w:rPr>
@@ -18539,7 +16384,7 @@
     </w:tbl>
     <w:p/>
     <w:sectPr>
-      <w:headerReference w:type="default" r:id="rId46"/>
+      <w:headerReference w:type="default" r:id="rId47"/>
       <w:pgSz w:w="12240" w:h="15840" w:code="1"/>
       <w:pgMar w:top="1417" w:right="1701" w:bottom="1417" w:left="1701" w:header="708" w:footer="708" w:gutter="0"/>
       <w:cols w:space="708"/>
@@ -18620,7 +16465,7 @@
     <w:sdtContent>
       <w:p>
         <w:pPr>
-          <w:pStyle w:val="Header"/>
+          <w:pStyle w:val="Encabezado"/>
           <w:jc w:val="right"/>
         </w:pPr>
         <w:r>
@@ -18646,7 +16491,7 @@
   </w:sdt>
   <w:p>
     <w:pPr>
-      <w:pStyle w:val="Header"/>
+      <w:pStyle w:val="Encabezado"/>
     </w:pPr>
   </w:p>
 </w:hdr>
@@ -19893,6 +17738,119 @@
     </w:lvl>
   </w:abstractNum>
   <w:abstractNum w:abstractNumId="10" w15:restartNumberingAfterBreak="0">
+    <w:nsid w:val="157151D7"/>
+    <w:multiLevelType w:val="multilevel"/>
+    <w:tmpl w:val="B262E924"/>
+    <w:lvl w:ilvl="0">
+      <w:start w:val="2"/>
+      <w:numFmt w:val="decimal"/>
+      <w:lvlText w:val="%1."/>
+      <w:lvlJc w:val="left"/>
+      <w:pPr>
+        <w:tabs>
+          <w:tab w:val="num" w:pos="720"/>
+        </w:tabs>
+        <w:ind w:left="720" w:hanging="360"/>
+      </w:pPr>
+    </w:lvl>
+    <w:lvl w:ilvl="1" w:tentative="1">
+      <w:start w:val="1"/>
+      <w:numFmt w:val="decimal"/>
+      <w:lvlText w:val="%2."/>
+      <w:lvlJc w:val="left"/>
+      <w:pPr>
+        <w:tabs>
+          <w:tab w:val="num" w:pos="1440"/>
+        </w:tabs>
+        <w:ind w:left="1440" w:hanging="360"/>
+      </w:pPr>
+    </w:lvl>
+    <w:lvl w:ilvl="2" w:tentative="1">
+      <w:start w:val="1"/>
+      <w:numFmt w:val="decimal"/>
+      <w:lvlText w:val="%3."/>
+      <w:lvlJc w:val="left"/>
+      <w:pPr>
+        <w:tabs>
+          <w:tab w:val="num" w:pos="2160"/>
+        </w:tabs>
+        <w:ind w:left="2160" w:hanging="360"/>
+      </w:pPr>
+    </w:lvl>
+    <w:lvl w:ilvl="3" w:tentative="1">
+      <w:start w:val="1"/>
+      <w:numFmt w:val="decimal"/>
+      <w:lvlText w:val="%4."/>
+      <w:lvlJc w:val="left"/>
+      <w:pPr>
+        <w:tabs>
+          <w:tab w:val="num" w:pos="2880"/>
+        </w:tabs>
+        <w:ind w:left="2880" w:hanging="360"/>
+      </w:pPr>
+    </w:lvl>
+    <w:lvl w:ilvl="4" w:tentative="1">
+      <w:start w:val="1"/>
+      <w:numFmt w:val="decimal"/>
+      <w:lvlText w:val="%5."/>
+      <w:lvlJc w:val="left"/>
+      <w:pPr>
+        <w:tabs>
+          <w:tab w:val="num" w:pos="3600"/>
+        </w:tabs>
+        <w:ind w:left="3600" w:hanging="360"/>
+      </w:pPr>
+    </w:lvl>
+    <w:lvl w:ilvl="5" w:tentative="1">
+      <w:start w:val="1"/>
+      <w:numFmt w:val="decimal"/>
+      <w:lvlText w:val="%6."/>
+      <w:lvlJc w:val="left"/>
+      <w:pPr>
+        <w:tabs>
+          <w:tab w:val="num" w:pos="4320"/>
+        </w:tabs>
+        <w:ind w:left="4320" w:hanging="360"/>
+      </w:pPr>
+    </w:lvl>
+    <w:lvl w:ilvl="6" w:tentative="1">
+      <w:start w:val="1"/>
+      <w:numFmt w:val="decimal"/>
+      <w:lvlText w:val="%7."/>
+      <w:lvlJc w:val="left"/>
+      <w:pPr>
+        <w:tabs>
+          <w:tab w:val="num" w:pos="5040"/>
+        </w:tabs>
+        <w:ind w:left="5040" w:hanging="360"/>
+      </w:pPr>
+    </w:lvl>
+    <w:lvl w:ilvl="7" w:tentative="1">
+      <w:start w:val="1"/>
+      <w:numFmt w:val="decimal"/>
+      <w:lvlText w:val="%8."/>
+      <w:lvlJc w:val="left"/>
+      <w:pPr>
+        <w:tabs>
+          <w:tab w:val="num" w:pos="5760"/>
+        </w:tabs>
+        <w:ind w:left="5760" w:hanging="360"/>
+      </w:pPr>
+    </w:lvl>
+    <w:lvl w:ilvl="8" w:tentative="1">
+      <w:start w:val="1"/>
+      <w:numFmt w:val="decimal"/>
+      <w:lvlText w:val="%9."/>
+      <w:lvlJc w:val="left"/>
+      <w:pPr>
+        <w:tabs>
+          <w:tab w:val="num" w:pos="6480"/>
+        </w:tabs>
+        <w:ind w:left="6480" w:hanging="360"/>
+      </w:pPr>
+    </w:lvl>
+  </w:abstractNum>
+  <w:abstractNum w:abstractNumId="11" w15:restartNumberingAfterBreak="0">
     <w:nsid w:val="16E20300"/>
     <w:multiLevelType w:val="hybridMultilevel"/>
     <w:tmpl w:val="9BFC9830"/>
@@ -20005,7 +17963,7 @@
       </w:rPr>
     </w:lvl>
   </w:abstractNum>
-  <w:abstractNum w:abstractNumId="11" w15:restartNumberingAfterBreak="0">
+  <w:abstractNum w:abstractNumId="12" w15:restartNumberingAfterBreak="0">
     <w:nsid w:val="17C34E29"/>
     <w:multiLevelType w:val="multilevel"/>
     <w:tmpl w:val="5B9E0F76"/>
@@ -20118,7 +18076,7 @@
       </w:rPr>
     </w:lvl>
   </w:abstractNum>
-  <w:abstractNum w:abstractNumId="12" w15:restartNumberingAfterBreak="0">
+  <w:abstractNum w:abstractNumId="13" w15:restartNumberingAfterBreak="0">
     <w:nsid w:val="18745D57"/>
     <w:multiLevelType w:val="hybridMultilevel"/>
     <w:tmpl w:val="174C2366"/>
@@ -20231,7 +18189,7 @@
       </w:rPr>
     </w:lvl>
   </w:abstractNum>
-  <w:abstractNum w:abstractNumId="13" w15:restartNumberingAfterBreak="0">
+  <w:abstractNum w:abstractNumId="14" w15:restartNumberingAfterBreak="0">
     <w:nsid w:val="1C495DF7"/>
     <w:multiLevelType w:val="multilevel"/>
     <w:tmpl w:val="0A825B4C"/>
@@ -20380,7 +18338,7 @@
       </w:rPr>
     </w:lvl>
   </w:abstractNum>
-  <w:abstractNum w:abstractNumId="14" w15:restartNumberingAfterBreak="0">
+  <w:abstractNum w:abstractNumId="15" w15:restartNumberingAfterBreak="0">
     <w:nsid w:val="1E264C9E"/>
     <w:multiLevelType w:val="multilevel"/>
     <w:tmpl w:val="5B9E0F76"/>
@@ -20493,7 +18451,120 @@
       </w:rPr>
     </w:lvl>
   </w:abstractNum>
-  <w:abstractNum w:abstractNumId="15" w15:restartNumberingAfterBreak="0">
+  <w:abstractNum w:abstractNumId="16" w15:restartNumberingAfterBreak="0">
+    <w:nsid w:val="225E1B60"/>
+    <w:multiLevelType w:val="multilevel"/>
+    <w:tmpl w:val="AAA86944"/>
+    <w:lvl w:ilvl="0">
+      <w:start w:val="1"/>
+      <w:numFmt w:val="decimal"/>
+      <w:lvlText w:val="%1."/>
+      <w:lvlJc w:val="left"/>
+      <w:pPr>
+        <w:tabs>
+          <w:tab w:val="num" w:pos="720"/>
+        </w:tabs>
+        <w:ind w:left="720" w:hanging="360"/>
+      </w:pPr>
+    </w:lvl>
+    <w:lvl w:ilvl="1" w:tentative="1">
+      <w:start w:val="1"/>
+      <w:numFmt w:val="decimal"/>
+      <w:lvlText w:val="%2."/>
+      <w:lvlJc w:val="left"/>
+      <w:pPr>
+        <w:tabs>
+          <w:tab w:val="num" w:pos="1440"/>
+        </w:tabs>
+        <w:ind w:left="1440" w:hanging="360"/>
+      </w:pPr>
+    </w:lvl>
+    <w:lvl w:ilvl="2" w:tentative="1">
+      <w:start w:val="1"/>
+      <w:numFmt w:val="decimal"/>
+      <w:lvlText w:val="%3."/>
+      <w:lvlJc w:val="left"/>
+      <w:pPr>
+        <w:tabs>
+          <w:tab w:val="num" w:pos="2160"/>
+        </w:tabs>
+        <w:ind w:left="2160" w:hanging="360"/>
+      </w:pPr>
+    </w:lvl>
+    <w:lvl w:ilvl="3" w:tentative="1">
+      <w:start w:val="1"/>
+      <w:numFmt w:val="decimal"/>
+      <w:lvlText w:val="%4."/>
+      <w:lvlJc w:val="left"/>
+      <w:pPr>
+        <w:tabs>
+          <w:tab w:val="num" w:pos="2880"/>
+        </w:tabs>
+        <w:ind w:left="2880" w:hanging="360"/>
+      </w:pPr>
+    </w:lvl>
+    <w:lvl w:ilvl="4" w:tentative="1">
+      <w:start w:val="1"/>
+      <w:numFmt w:val="decimal"/>
+      <w:lvlText w:val="%5."/>
+      <w:lvlJc w:val="left"/>
+      <w:pPr>
+        <w:tabs>
+          <w:tab w:val="num" w:pos="3600"/>
+        </w:tabs>
+        <w:ind w:left="3600" w:hanging="360"/>
+      </w:pPr>
+    </w:lvl>
+    <w:lvl w:ilvl="5" w:tentative="1">
+      <w:start w:val="1"/>
+      <w:numFmt w:val="decimal"/>
+      <w:lvlText w:val="%6."/>
+      <w:lvlJc w:val="left"/>
+      <w:pPr>
+        <w:tabs>
+          <w:tab w:val="num" w:pos="4320"/>
+        </w:tabs>
+        <w:ind w:left="4320" w:hanging="360"/>
+      </w:pPr>
+    </w:lvl>
+    <w:lvl w:ilvl="6" w:tentative="1">
+      <w:start w:val="1"/>
+      <w:numFmt w:val="decimal"/>
+      <w:lvlText w:val="%7."/>
+      <w:lvlJc w:val="left"/>
+      <w:pPr>
+        <w:tabs>
+          <w:tab w:val="num" w:pos="5040"/>
+        </w:tabs>
+        <w:ind w:left="5040" w:hanging="360"/>
+      </w:pPr>
+    </w:lvl>
+    <w:lvl w:ilvl="7" w:tentative="1">
+      <w:start w:val="1"/>
+      <w:numFmt w:val="decimal"/>
+      <w:lvlText w:val="%8."/>
+      <w:lvlJc w:val="left"/>
+      <w:pPr>
+        <w:tabs>
+          <w:tab w:val="num" w:pos="5760"/>
+        </w:tabs>
+        <w:ind w:left="5760" w:hanging="360"/>
+      </w:pPr>
+    </w:lvl>
+    <w:lvl w:ilvl="8" w:tentative="1">
+      <w:start w:val="1"/>
+      <w:numFmt w:val="decimal"/>
+      <w:lvlText w:val="%9."/>
+      <w:lvlJc w:val="left"/>
+      <w:pPr>
+        <w:tabs>
+          <w:tab w:val="num" w:pos="6480"/>
+        </w:tabs>
+        <w:ind w:left="6480" w:hanging="360"/>
+      </w:pPr>
+    </w:lvl>
+  </w:abstractNum>
+  <w:abstractNum w:abstractNumId="17" w15:restartNumberingAfterBreak="0">
     <w:nsid w:val="25CA5D80"/>
     <w:multiLevelType w:val="hybridMultilevel"/>
     <w:tmpl w:val="D756B258"/>
@@ -20606,7 +18677,7 @@
       </w:rPr>
     </w:lvl>
   </w:abstractNum>
-  <w:abstractNum w:abstractNumId="16" w15:restartNumberingAfterBreak="0">
+  <w:abstractNum w:abstractNumId="18" w15:restartNumberingAfterBreak="0">
     <w:nsid w:val="32B8789E"/>
     <w:multiLevelType w:val="multilevel"/>
     <w:tmpl w:val="5B9E0F76"/>
@@ -20719,7 +18790,7 @@
       </w:rPr>
     </w:lvl>
   </w:abstractNum>
-  <w:abstractNum w:abstractNumId="17" w15:restartNumberingAfterBreak="0">
+  <w:abstractNum w:abstractNumId="19" w15:restartNumberingAfterBreak="0">
     <w:nsid w:val="39D67D8D"/>
     <w:multiLevelType w:val="multilevel"/>
     <w:tmpl w:val="B1BE485A"/>
@@ -20832,7 +18903,7 @@
       </w:rPr>
     </w:lvl>
   </w:abstractNum>
-  <w:abstractNum w:abstractNumId="18" w15:restartNumberingAfterBreak="0">
+  <w:abstractNum w:abstractNumId="20" w15:restartNumberingAfterBreak="0">
     <w:nsid w:val="3A3250FF"/>
     <w:multiLevelType w:val="multilevel"/>
     <w:tmpl w:val="186A1D2E"/>
@@ -20981,7 +19052,7 @@
       </w:rPr>
     </w:lvl>
   </w:abstractNum>
-  <w:abstractNum w:abstractNumId="19" w15:restartNumberingAfterBreak="0">
+  <w:abstractNum w:abstractNumId="21" w15:restartNumberingAfterBreak="0">
     <w:nsid w:val="3AEE6AA6"/>
     <w:multiLevelType w:val="multilevel"/>
     <w:tmpl w:val="53CE7238"/>
@@ -21094,7 +19165,7 @@
       </w:rPr>
     </w:lvl>
   </w:abstractNum>
-  <w:abstractNum w:abstractNumId="20" w15:restartNumberingAfterBreak="0">
+  <w:abstractNum w:abstractNumId="22" w15:restartNumberingAfterBreak="0">
     <w:nsid w:val="3CEA1C21"/>
     <w:multiLevelType w:val="multilevel"/>
     <w:tmpl w:val="5B9E0F76"/>
@@ -21207,7 +19278,7 @@
       </w:rPr>
     </w:lvl>
   </w:abstractNum>
-  <w:abstractNum w:abstractNumId="21" w15:restartNumberingAfterBreak="0">
+  <w:abstractNum w:abstractNumId="23" w15:restartNumberingAfterBreak="0">
     <w:nsid w:val="42B02A1B"/>
     <w:multiLevelType w:val="hybridMultilevel"/>
     <w:tmpl w:val="2C10BDFA"/>
@@ -21320,7 +19391,7 @@
       </w:rPr>
     </w:lvl>
   </w:abstractNum>
-  <w:abstractNum w:abstractNumId="22" w15:restartNumberingAfterBreak="0">
+  <w:abstractNum w:abstractNumId="24" w15:restartNumberingAfterBreak="0">
     <w:nsid w:val="44E30068"/>
     <w:multiLevelType w:val="multilevel"/>
     <w:tmpl w:val="91A28B6C"/>
@@ -21469,7 +19540,7 @@
       </w:rPr>
     </w:lvl>
   </w:abstractNum>
-  <w:abstractNum w:abstractNumId="23" w15:restartNumberingAfterBreak="0">
+  <w:abstractNum w:abstractNumId="25" w15:restartNumberingAfterBreak="0">
     <w:nsid w:val="4B00751E"/>
     <w:multiLevelType w:val="multilevel"/>
     <w:tmpl w:val="897E416E"/>
@@ -21618,7 +19689,7 @@
       </w:rPr>
     </w:lvl>
   </w:abstractNum>
-  <w:abstractNum w:abstractNumId="24" w15:restartNumberingAfterBreak="0">
+  <w:abstractNum w:abstractNumId="26" w15:restartNumberingAfterBreak="0">
     <w:nsid w:val="55322B4F"/>
     <w:multiLevelType w:val="multilevel"/>
     <w:tmpl w:val="5B9E0F76"/>
@@ -21731,7 +19802,7 @@
       </w:rPr>
     </w:lvl>
   </w:abstractNum>
-  <w:abstractNum w:abstractNumId="25" w15:restartNumberingAfterBreak="0">
+  <w:abstractNum w:abstractNumId="27" w15:restartNumberingAfterBreak="0">
     <w:nsid w:val="55492B90"/>
     <w:multiLevelType w:val="multilevel"/>
     <w:tmpl w:val="5B9E0F76"/>
@@ -21844,7 +19915,7 @@
       </w:rPr>
     </w:lvl>
   </w:abstractNum>
-  <w:abstractNum w:abstractNumId="26" w15:restartNumberingAfterBreak="0">
+  <w:abstractNum w:abstractNumId="28" w15:restartNumberingAfterBreak="0">
     <w:nsid w:val="59851A41"/>
     <w:multiLevelType w:val="hybridMultilevel"/>
     <w:tmpl w:val="E806B266"/>
@@ -21957,7 +20028,7 @@
       </w:rPr>
     </w:lvl>
   </w:abstractNum>
-  <w:abstractNum w:abstractNumId="27" w15:restartNumberingAfterBreak="0">
+  <w:abstractNum w:abstractNumId="29" w15:restartNumberingAfterBreak="0">
     <w:nsid w:val="60707981"/>
     <w:multiLevelType w:val="hybridMultilevel"/>
     <w:tmpl w:val="3B827342"/>
@@ -22043,7 +20114,7 @@
       </w:pPr>
     </w:lvl>
   </w:abstractNum>
-  <w:abstractNum w:abstractNumId="28" w15:restartNumberingAfterBreak="0">
+  <w:abstractNum w:abstractNumId="30" w15:restartNumberingAfterBreak="0">
     <w:nsid w:val="62800589"/>
     <w:multiLevelType w:val="multilevel"/>
     <w:tmpl w:val="5B9E0F76"/>
@@ -22156,7 +20227,7 @@
       </w:rPr>
     </w:lvl>
   </w:abstractNum>
-  <w:abstractNum w:abstractNumId="29" w15:restartNumberingAfterBreak="0">
+  <w:abstractNum w:abstractNumId="31" w15:restartNumberingAfterBreak="0">
     <w:nsid w:val="678D6AC7"/>
     <w:multiLevelType w:val="multilevel"/>
     <w:tmpl w:val="2DF09BC4"/>
@@ -22305,7 +20376,7 @@
       </w:rPr>
     </w:lvl>
   </w:abstractNum>
-  <w:abstractNum w:abstractNumId="30" w15:restartNumberingAfterBreak="0">
+  <w:abstractNum w:abstractNumId="32" w15:restartNumberingAfterBreak="0">
     <w:nsid w:val="67B26F0C"/>
     <w:multiLevelType w:val="multilevel"/>
     <w:tmpl w:val="F46A4278"/>
@@ -22454,7 +20525,7 @@
       </w:rPr>
     </w:lvl>
   </w:abstractNum>
-  <w:abstractNum w:abstractNumId="31" w15:restartNumberingAfterBreak="0">
+  <w:abstractNum w:abstractNumId="33" w15:restartNumberingAfterBreak="0">
     <w:nsid w:val="701B0C9D"/>
     <w:multiLevelType w:val="hybridMultilevel"/>
     <w:tmpl w:val="25442F66"/>
@@ -22567,7 +20638,7 @@
       </w:rPr>
     </w:lvl>
   </w:abstractNum>
-  <w:abstractNum w:abstractNumId="32" w15:restartNumberingAfterBreak="0">
+  <w:abstractNum w:abstractNumId="34" w15:restartNumberingAfterBreak="0">
     <w:nsid w:val="70EC5E3E"/>
     <w:multiLevelType w:val="multilevel"/>
     <w:tmpl w:val="8556AE80"/>
@@ -22716,7 +20787,7 @@
       </w:rPr>
     </w:lvl>
   </w:abstractNum>
-  <w:abstractNum w:abstractNumId="33" w15:restartNumberingAfterBreak="0">
+  <w:abstractNum w:abstractNumId="35" w15:restartNumberingAfterBreak="0">
     <w:nsid w:val="710E6CCD"/>
     <w:multiLevelType w:val="hybridMultilevel"/>
     <w:tmpl w:val="A67A1A62"/>
@@ -22829,7 +20900,7 @@
       </w:rPr>
     </w:lvl>
   </w:abstractNum>
-  <w:abstractNum w:abstractNumId="34" w15:restartNumberingAfterBreak="0">
+  <w:abstractNum w:abstractNumId="36" w15:restartNumberingAfterBreak="0">
     <w:nsid w:val="72B55C6E"/>
     <w:multiLevelType w:val="hybridMultilevel"/>
     <w:tmpl w:val="192C15A6"/>
@@ -22942,7 +21013,7 @@
       </w:rPr>
     </w:lvl>
   </w:abstractNum>
-  <w:abstractNum w:abstractNumId="35" w15:restartNumberingAfterBreak="0">
+  <w:abstractNum w:abstractNumId="37" w15:restartNumberingAfterBreak="0">
     <w:nsid w:val="748C5D88"/>
     <w:multiLevelType w:val="multilevel"/>
     <w:tmpl w:val="F93C27D8"/>
@@ -23091,7 +21162,7 @@
       </w:rPr>
     </w:lvl>
   </w:abstractNum>
-  <w:abstractNum w:abstractNumId="36" w15:restartNumberingAfterBreak="0">
+  <w:abstractNum w:abstractNumId="38" w15:restartNumberingAfterBreak="0">
     <w:nsid w:val="77B05F88"/>
     <w:multiLevelType w:val="multilevel"/>
     <w:tmpl w:val="537628D6"/>
@@ -23208,7 +21279,7 @@
       </w:pPr>
     </w:lvl>
   </w:abstractNum>
-  <w:abstractNum w:abstractNumId="37" w15:restartNumberingAfterBreak="0">
+  <w:abstractNum w:abstractNumId="39" w15:restartNumberingAfterBreak="0">
     <w:nsid w:val="7A2541AA"/>
     <w:multiLevelType w:val="hybridMultilevel"/>
     <w:tmpl w:val="99E21FF8"/>
@@ -23318,6 +21389,155 @@
       </w:pPr>
       <w:rPr>
         <w:rFonts w:ascii="Wingdings" w:hAnsi="Wingdings" w:hint="default"/>
+      </w:rPr>
+    </w:lvl>
+  </w:abstractNum>
+  <w:abstractNum w:abstractNumId="40" w15:restartNumberingAfterBreak="0">
+    <w:nsid w:val="7B623A09"/>
+    <w:multiLevelType w:val="multilevel"/>
+    <w:tmpl w:val="502886FA"/>
+    <w:lvl w:ilvl="0">
+      <w:start w:val="1"/>
+      <w:numFmt w:val="bullet"/>
+      <w:lvlText w:val=""/>
+      <w:lvlJc w:val="left"/>
+      <w:pPr>
+        <w:tabs>
+          <w:tab w:val="num" w:pos="720"/>
+        </w:tabs>
+        <w:ind w:left="720" w:hanging="360"/>
+      </w:pPr>
+      <w:rPr>
+        <w:rFonts w:ascii="Symbol" w:hAnsi="Symbol" w:hint="default"/>
+        <w:sz w:val="20"/>
+      </w:rPr>
+    </w:lvl>
+    <w:lvl w:ilvl="1" w:tentative="1">
+      <w:start w:val="1"/>
+      <w:numFmt w:val="bullet"/>
+      <w:lvlText w:val="o"/>
+      <w:lvlJc w:val="left"/>
+      <w:pPr>
+        <w:tabs>
+          <w:tab w:val="num" w:pos="1440"/>
+        </w:tabs>
+        <w:ind w:left="1440" w:hanging="360"/>
+      </w:pPr>
+      <w:rPr>
+        <w:rFonts w:ascii="Courier New" w:hAnsi="Courier New" w:hint="default"/>
+        <w:sz w:val="20"/>
+      </w:rPr>
+    </w:lvl>
+    <w:lvl w:ilvl="2" w:tentative="1">
+      <w:start w:val="1"/>
+      <w:numFmt w:val="bullet"/>
+      <w:lvlText w:val=""/>
+      <w:lvlJc w:val="left"/>
+      <w:pPr>
+        <w:tabs>
+          <w:tab w:val="num" w:pos="2160"/>
+        </w:tabs>
+        <w:ind w:left="2160" w:hanging="360"/>
+      </w:pPr>
+      <w:rPr>
+        <w:rFonts w:ascii="Wingdings" w:hAnsi="Wingdings" w:hint="default"/>
+        <w:sz w:val="20"/>
+      </w:rPr>
+    </w:lvl>
+    <w:lvl w:ilvl="3" w:tentative="1">
+      <w:start w:val="1"/>
+      <w:numFmt w:val="bullet"/>
+      <w:lvlText w:val=""/>
+      <w:lvlJc w:val="left"/>
+      <w:pPr>
+        <w:tabs>
+          <w:tab w:val="num" w:pos="2880"/>
+        </w:tabs>
+        <w:ind w:left="2880" w:hanging="360"/>
+      </w:pPr>
+      <w:rPr>
+        <w:rFonts w:ascii="Wingdings" w:hAnsi="Wingdings" w:hint="default"/>
+        <w:sz w:val="20"/>
+      </w:rPr>
+    </w:lvl>
+    <w:lvl w:ilvl="4" w:tentative="1">
+      <w:start w:val="1"/>
+      <w:numFmt w:val="bullet"/>
+      <w:lvlText w:val=""/>
+      <w:lvlJc w:val="left"/>
+      <w:pPr>
+        <w:tabs>
+          <w:tab w:val="num" w:pos="3600"/>
+        </w:tabs>
+        <w:ind w:left="3600" w:hanging="360"/>
+      </w:pPr>
+      <w:rPr>
+        <w:rFonts w:ascii="Wingdings" w:hAnsi="Wingdings" w:hint="default"/>
+        <w:sz w:val="20"/>
+      </w:rPr>
+    </w:lvl>
+    <w:lvl w:ilvl="5" w:tentative="1">
+      <w:start w:val="1"/>
+      <w:numFmt w:val="bullet"/>
+      <w:lvlText w:val=""/>
+      <w:lvlJc w:val="left"/>
+      <w:pPr>
+        <w:tabs>
+          <w:tab w:val="num" w:pos="4320"/>
+        </w:tabs>
+        <w:ind w:left="4320" w:hanging="360"/>
+      </w:pPr>
+      <w:rPr>
+        <w:rFonts w:ascii="Wingdings" w:hAnsi="Wingdings" w:hint="default"/>
+        <w:sz w:val="20"/>
+      </w:rPr>
+    </w:lvl>
+    <w:lvl w:ilvl="6" w:tentative="1">
+      <w:start w:val="1"/>
+      <w:numFmt w:val="bullet"/>
+      <w:lvlText w:val=""/>
+      <w:lvlJc w:val="left"/>
+      <w:pPr>
+        <w:tabs>
+          <w:tab w:val="num" w:pos="5040"/>
+        </w:tabs>
+        <w:ind w:left="5040" w:hanging="360"/>
+      </w:pPr>
+      <w:rPr>
+        <w:rFonts w:ascii="Wingdings" w:hAnsi="Wingdings" w:hint="default"/>
+        <w:sz w:val="20"/>
+      </w:rPr>
+    </w:lvl>
+    <w:lvl w:ilvl="7" w:tentative="1">
+      <w:start w:val="1"/>
+      <w:numFmt w:val="bullet"/>
+      <w:lvlText w:val=""/>
+      <w:lvlJc w:val="left"/>
+      <w:pPr>
+        <w:tabs>
+          <w:tab w:val="num" w:pos="5760"/>
+        </w:tabs>
+        <w:ind w:left="5760" w:hanging="360"/>
+      </w:pPr>
+      <w:rPr>
+        <w:rFonts w:ascii="Wingdings" w:hAnsi="Wingdings" w:hint="default"/>
+        <w:sz w:val="20"/>
+      </w:rPr>
+    </w:lvl>
+    <w:lvl w:ilvl="8" w:tentative="1">
+      <w:start w:val="1"/>
+      <w:numFmt w:val="bullet"/>
+      <w:lvlText w:val=""/>
+      <w:lvlJc w:val="left"/>
+      <w:pPr>
+        <w:tabs>
+          <w:tab w:val="num" w:pos="6480"/>
+        </w:tabs>
+        <w:ind w:left="6480" w:hanging="360"/>
+      </w:pPr>
+      <w:rPr>
+        <w:rFonts w:ascii="Wingdings" w:hAnsi="Wingdings" w:hint="default"/>
+        <w:sz w:val="20"/>
       </w:rPr>
     </w:lvl>
   </w:abstractNum>
@@ -23328,34 +21548,34 @@
     <w:abstractNumId w:val="9"/>
   </w:num>
   <w:num w:numId="3" w16cid:durableId="1355618912">
-    <w:abstractNumId w:val="10"/>
+    <w:abstractNumId w:val="11"/>
   </w:num>
   <w:num w:numId="4" w16cid:durableId="923882974">
-    <w:abstractNumId w:val="27"/>
+    <w:abstractNumId w:val="29"/>
   </w:num>
   <w:num w:numId="5" w16cid:durableId="1518153755">
-    <w:abstractNumId w:val="15"/>
+    <w:abstractNumId w:val="17"/>
   </w:num>
   <w:num w:numId="6" w16cid:durableId="94253568">
-    <w:abstractNumId w:val="26"/>
+    <w:abstractNumId w:val="28"/>
   </w:num>
   <w:num w:numId="7" w16cid:durableId="1793402775">
-    <w:abstractNumId w:val="12"/>
+    <w:abstractNumId w:val="13"/>
   </w:num>
   <w:num w:numId="8" w16cid:durableId="369459066">
-    <w:abstractNumId w:val="19"/>
+    <w:abstractNumId w:val="21"/>
   </w:num>
   <w:num w:numId="9" w16cid:durableId="1098716895">
     <w:abstractNumId w:val="6"/>
   </w:num>
   <w:num w:numId="10" w16cid:durableId="316152867">
-    <w:abstractNumId w:val="17"/>
+    <w:abstractNumId w:val="19"/>
   </w:num>
   <w:num w:numId="11" w16cid:durableId="1477186747">
-    <w:abstractNumId w:val="31"/>
+    <w:abstractNumId w:val="33"/>
   </w:num>
   <w:num w:numId="12" w16cid:durableId="801536845">
-    <w:abstractNumId w:val="37"/>
+    <w:abstractNumId w:val="39"/>
   </w:num>
   <w:num w:numId="13" w16cid:durableId="1853951097">
     <w:abstractNumId w:val="5"/>
@@ -23364,76 +21584,92 @@
     <w:abstractNumId w:val="4"/>
   </w:num>
   <w:num w:numId="15" w16cid:durableId="14432036">
-    <w:abstractNumId w:val="14"/>
+    <w:abstractNumId w:val="15"/>
   </w:num>
   <w:num w:numId="16" w16cid:durableId="970751669">
-    <w:abstractNumId w:val="20"/>
+    <w:abstractNumId w:val="22"/>
   </w:num>
   <w:num w:numId="17" w16cid:durableId="1999840693">
     <w:abstractNumId w:val="8"/>
   </w:num>
   <w:num w:numId="18" w16cid:durableId="390349459">
-    <w:abstractNumId w:val="25"/>
+    <w:abstractNumId w:val="27"/>
   </w:num>
   <w:num w:numId="19" w16cid:durableId="1059280790">
-    <w:abstractNumId w:val="24"/>
+    <w:abstractNumId w:val="26"/>
   </w:num>
   <w:num w:numId="20" w16cid:durableId="2066757991">
-    <w:abstractNumId w:val="28"/>
+    <w:abstractNumId w:val="30"/>
   </w:num>
   <w:num w:numId="21" w16cid:durableId="1774277303">
     <w:abstractNumId w:val="1"/>
   </w:num>
   <w:num w:numId="22" w16cid:durableId="1344361611">
-    <w:abstractNumId w:val="16"/>
+    <w:abstractNumId w:val="18"/>
   </w:num>
   <w:num w:numId="23" w16cid:durableId="639959243">
-    <w:abstractNumId w:val="11"/>
+    <w:abstractNumId w:val="12"/>
   </w:num>
   <w:num w:numId="24" w16cid:durableId="2091073249">
-    <w:abstractNumId w:val="33"/>
+    <w:abstractNumId w:val="35"/>
   </w:num>
   <w:num w:numId="25" w16cid:durableId="684552214">
-    <w:abstractNumId w:val="21"/>
+    <w:abstractNumId w:val="23"/>
   </w:num>
   <w:num w:numId="26" w16cid:durableId="921911359">
-    <w:abstractNumId w:val="34"/>
+    <w:abstractNumId w:val="36"/>
   </w:num>
   <w:num w:numId="27" w16cid:durableId="88433632">
-    <w:abstractNumId w:val="35"/>
+    <w:abstractNumId w:val="37"/>
   </w:num>
   <w:num w:numId="28" w16cid:durableId="810093903">
     <w:abstractNumId w:val="2"/>
   </w:num>
   <w:num w:numId="29" w16cid:durableId="73598901">
-    <w:abstractNumId w:val="36"/>
+    <w:abstractNumId w:val="38"/>
   </w:num>
   <w:num w:numId="30" w16cid:durableId="1812559512">
-    <w:abstractNumId w:val="18"/>
+    <w:abstractNumId w:val="20"/>
   </w:num>
   <w:num w:numId="31" w16cid:durableId="2031562712">
+    <w:abstractNumId w:val="34"/>
+  </w:num>
+  <w:num w:numId="32" w16cid:durableId="1768427608">
+    <w:abstractNumId w:val="14"/>
+  </w:num>
+  <w:num w:numId="33" w16cid:durableId="288586538">
+    <w:abstractNumId w:val="24"/>
+  </w:num>
+  <w:num w:numId="34" w16cid:durableId="1195078455">
+    <w:abstractNumId w:val="25"/>
+  </w:num>
+  <w:num w:numId="35" w16cid:durableId="541401859">
     <w:abstractNumId w:val="32"/>
   </w:num>
-  <w:num w:numId="32" w16cid:durableId="1768427608">
-    <w:abstractNumId w:val="13"/>
-  </w:num>
-  <w:num w:numId="33" w16cid:durableId="288586538">
-    <w:abstractNumId w:val="22"/>
-  </w:num>
-  <w:num w:numId="34" w16cid:durableId="1195078455">
-    <w:abstractNumId w:val="23"/>
-  </w:num>
-  <w:num w:numId="35" w16cid:durableId="541401859">
-    <w:abstractNumId w:val="30"/>
-  </w:num>
   <w:num w:numId="36" w16cid:durableId="497116900">
-    <w:abstractNumId w:val="29"/>
+    <w:abstractNumId w:val="31"/>
   </w:num>
   <w:num w:numId="37" w16cid:durableId="2122843719">
     <w:abstractNumId w:val="3"/>
   </w:num>
   <w:num w:numId="38" w16cid:durableId="511800591">
     <w:abstractNumId w:val="0"/>
+  </w:num>
+  <w:num w:numId="39" w16cid:durableId="1873685149">
+    <w:abstractNumId w:val="16"/>
+  </w:num>
+  <w:num w:numId="40" w16cid:durableId="1128813406">
+    <w:abstractNumId w:val="40"/>
+  </w:num>
+  <w:num w:numId="41" w16cid:durableId="507790807">
+    <w:abstractNumId w:val="10"/>
+    <w:lvlOverride w:ilvl="0">
+      <w:lvl w:ilvl="0">
+        <w:numFmt w:val="decimal"/>
+        <w:lvlText w:val="%1."/>
+        <w:lvlJc w:val="left"/>
+      </w:lvl>
+    </w:lvlOverride>
   </w:num>
 </w:numbering>
 </file>
@@ -23839,11 +22075,11 @@
     <w:name w:val="Normal"/>
     <w:qFormat/>
   </w:style>
-  <w:style w:type="paragraph" w:styleId="Heading1">
+  <w:style w:type="paragraph" w:styleId="Ttulo1">
     <w:name w:val="heading 1"/>
     <w:basedOn w:val="Normal"/>
     <w:next w:val="Normal"/>
-    <w:link w:val="Heading1Char"/>
+    <w:link w:val="Ttulo1Car"/>
     <w:autoRedefine/>
     <w:uiPriority w:val="9"/>
     <w:qFormat/>
@@ -23863,11 +22099,11 @@
       <w:szCs w:val="32"/>
     </w:rPr>
   </w:style>
-  <w:style w:type="paragraph" w:styleId="Heading2">
+  <w:style w:type="paragraph" w:styleId="Ttulo2">
     <w:name w:val="heading 2"/>
     <w:basedOn w:val="Normal"/>
     <w:next w:val="Normal"/>
-    <w:link w:val="Heading2Char"/>
+    <w:link w:val="Ttulo2Car"/>
     <w:autoRedefine/>
     <w:uiPriority w:val="9"/>
     <w:unhideWhenUsed/>
@@ -23887,11 +22123,11 @@
       <w:szCs w:val="26"/>
     </w:rPr>
   </w:style>
-  <w:style w:type="paragraph" w:styleId="Heading3">
+  <w:style w:type="paragraph" w:styleId="Ttulo3">
     <w:name w:val="heading 3"/>
     <w:basedOn w:val="Normal"/>
     <w:next w:val="Normal"/>
-    <w:link w:val="Heading3Char"/>
+    <w:link w:val="Ttulo3Car"/>
     <w:uiPriority w:val="9"/>
     <w:unhideWhenUsed/>
     <w:qFormat/>
@@ -23909,11 +22145,11 @@
       <w:szCs w:val="24"/>
     </w:rPr>
   </w:style>
-  <w:style w:type="paragraph" w:styleId="Heading4">
+  <w:style w:type="paragraph" w:styleId="Ttulo4">
     <w:name w:val="heading 4"/>
     <w:basedOn w:val="Normal"/>
     <w:next w:val="Normal"/>
-    <w:link w:val="Heading4Char"/>
+    <w:link w:val="Ttulo4Car"/>
     <w:uiPriority w:val="9"/>
     <w:unhideWhenUsed/>
     <w:qFormat/>
@@ -23931,11 +22167,11 @@
       <w:color w:val="2F5496" w:themeColor="accent1" w:themeShade="BF"/>
     </w:rPr>
   </w:style>
-  <w:style w:type="paragraph" w:styleId="Heading5">
+  <w:style w:type="paragraph" w:styleId="Ttulo5">
     <w:name w:val="heading 5"/>
     <w:basedOn w:val="Normal"/>
     <w:next w:val="Normal"/>
-    <w:link w:val="Heading5Char"/>
+    <w:link w:val="Ttulo5Car"/>
     <w:uiPriority w:val="9"/>
     <w:unhideWhenUsed/>
     <w:qFormat/>
@@ -23951,11 +22187,11 @@
       <w:color w:val="2F5496" w:themeColor="accent1" w:themeShade="BF"/>
     </w:rPr>
   </w:style>
-  <w:style w:type="paragraph" w:styleId="Heading6">
+  <w:style w:type="paragraph" w:styleId="Ttulo6">
     <w:name w:val="heading 6"/>
     <w:basedOn w:val="Normal"/>
     <w:next w:val="Normal"/>
-    <w:link w:val="Heading6Char"/>
+    <w:link w:val="Ttulo6Car"/>
     <w:uiPriority w:val="9"/>
     <w:unhideWhenUsed/>
     <w:qFormat/>
@@ -23971,12 +22207,12 @@
       <w:color w:val="1F3763" w:themeColor="accent1" w:themeShade="7F"/>
     </w:rPr>
   </w:style>
-  <w:style w:type="character" w:default="1" w:styleId="DefaultParagraphFont">
+  <w:style w:type="character" w:default="1" w:styleId="Fuentedeprrafopredeter">
     <w:name w:val="Default Paragraph Font"/>
     <w:uiPriority w:val="1"/>
     <w:unhideWhenUsed/>
   </w:style>
-  <w:style w:type="table" w:default="1" w:styleId="TableNormal">
+  <w:style w:type="table" w:default="1" w:styleId="Tablanormal">
     <w:name w:val="Normal Table"/>
     <w:uiPriority w:val="99"/>
     <w:semiHidden/>
@@ -23991,7 +22227,7 @@
       </w:tblCellMar>
     </w:tblPr>
   </w:style>
-  <w:style w:type="numbering" w:default="1" w:styleId="NoList">
+  <w:style w:type="numbering" w:default="1" w:styleId="Sinlista">
     <w:name w:val="No List"/>
     <w:uiPriority w:val="99"/>
     <w:semiHidden/>
@@ -24016,7 +22252,7 @@
   </w:style>
   <w:style w:type="character" w:customStyle="1" w:styleId="Estilo1Car">
     <w:name w:val="Estilo1 Car"/>
-    <w:basedOn w:val="DefaultParagraphFont"/>
+    <w:basedOn w:val="Fuentedeprrafopredeter"/>
     <w:link w:val="Estilo1"/>
     <w:rsid w:val="008A60FB"/>
     <w:rPr>
@@ -24044,7 +22280,7 @@
   </w:style>
   <w:style w:type="character" w:customStyle="1" w:styleId="Estilo2Car">
     <w:name w:val="Estilo2 Car"/>
-    <w:basedOn w:val="DefaultParagraphFont"/>
+    <w:basedOn w:val="Fuentedeprrafopredeter"/>
     <w:link w:val="Estilo2"/>
     <w:rsid w:val="008A60FB"/>
     <w:rPr>
@@ -24054,10 +22290,10 @@
       <w:szCs w:val="24"/>
     </w:rPr>
   </w:style>
-  <w:style w:type="character" w:customStyle="1" w:styleId="Heading1Char">
-    <w:name w:val="Heading 1 Char"/>
-    <w:basedOn w:val="DefaultParagraphFont"/>
-    <w:link w:val="Heading1"/>
+  <w:style w:type="character" w:customStyle="1" w:styleId="Ttulo1Car">
+    <w:name w:val="Título 1 Car"/>
+    <w:basedOn w:val="Fuentedeprrafopredeter"/>
+    <w:link w:val="Ttulo1"/>
     <w:uiPriority w:val="9"/>
     <w:rsid w:val="00463213"/>
     <w:rPr>
@@ -24068,9 +22304,9 @@
       <w:szCs w:val="32"/>
     </w:rPr>
   </w:style>
-  <w:style w:type="paragraph" w:styleId="TOCHeading">
+  <w:style w:type="paragraph" w:styleId="TtuloTDC">
     <w:name w:val="TOC Heading"/>
-    <w:basedOn w:val="Heading1"/>
+    <w:basedOn w:val="Ttulo1"/>
     <w:next w:val="Normal"/>
     <w:uiPriority w:val="39"/>
     <w:unhideWhenUsed/>
@@ -24085,10 +22321,10 @@
       <w14:ligatures w14:val="none"/>
     </w:rPr>
   </w:style>
-  <w:style w:type="character" w:customStyle="1" w:styleId="Heading2Char">
-    <w:name w:val="Heading 2 Char"/>
-    <w:basedOn w:val="DefaultParagraphFont"/>
-    <w:link w:val="Heading2"/>
+  <w:style w:type="character" w:customStyle="1" w:styleId="Ttulo2Car">
+    <w:name w:val="Título 2 Car"/>
+    <w:basedOn w:val="Fuentedeprrafopredeter"/>
+    <w:link w:val="Ttulo2"/>
     <w:uiPriority w:val="9"/>
     <w:rsid w:val="009C2713"/>
     <w:rPr>
@@ -24098,7 +22334,7 @@
       <w:szCs w:val="26"/>
     </w:rPr>
   </w:style>
-  <w:style w:type="paragraph" w:styleId="TOC1">
+  <w:style w:type="paragraph" w:styleId="TDC1">
     <w:name w:val="toc 1"/>
     <w:basedOn w:val="Normal"/>
     <w:next w:val="Normal"/>
@@ -24110,7 +22346,7 @@
       <w:spacing w:after="100"/>
     </w:pPr>
   </w:style>
-  <w:style w:type="paragraph" w:styleId="TOC2">
+  <w:style w:type="paragraph" w:styleId="TDC2">
     <w:name w:val="toc 2"/>
     <w:basedOn w:val="Normal"/>
     <w:next w:val="Normal"/>
@@ -24123,9 +22359,9 @@
       <w:ind w:left="220"/>
     </w:pPr>
   </w:style>
-  <w:style w:type="character" w:styleId="Hyperlink">
+  <w:style w:type="character" w:styleId="Hipervnculo">
     <w:name w:val="Hyperlink"/>
-    <w:basedOn w:val="DefaultParagraphFont"/>
+    <w:basedOn w:val="Fuentedeprrafopredeter"/>
     <w:uiPriority w:val="99"/>
     <w:unhideWhenUsed/>
     <w:rsid w:val="00463213"/>
@@ -24134,10 +22370,10 @@
       <w:u w:val="single"/>
     </w:rPr>
   </w:style>
-  <w:style w:type="paragraph" w:styleId="Header">
+  <w:style w:type="paragraph" w:styleId="Encabezado">
     <w:name w:val="header"/>
     <w:basedOn w:val="Normal"/>
-    <w:link w:val="HeaderChar"/>
+    <w:link w:val="EncabezadoCar"/>
     <w:uiPriority w:val="99"/>
     <w:unhideWhenUsed/>
     <w:rsid w:val="00E33939"/>
@@ -24149,17 +22385,17 @@
       <w:spacing w:after="0" w:line="240" w:lineRule="auto"/>
     </w:pPr>
   </w:style>
-  <w:style w:type="character" w:customStyle="1" w:styleId="HeaderChar">
-    <w:name w:val="Header Char"/>
-    <w:basedOn w:val="DefaultParagraphFont"/>
-    <w:link w:val="Header"/>
+  <w:style w:type="character" w:customStyle="1" w:styleId="EncabezadoCar">
+    <w:name w:val="Encabezado Car"/>
+    <w:basedOn w:val="Fuentedeprrafopredeter"/>
+    <w:link w:val="Encabezado"/>
     <w:uiPriority w:val="99"/>
     <w:rsid w:val="00E33939"/>
   </w:style>
-  <w:style w:type="paragraph" w:styleId="Footer">
+  <w:style w:type="paragraph" w:styleId="Piedepgina">
     <w:name w:val="footer"/>
     <w:basedOn w:val="Normal"/>
-    <w:link w:val="FooterChar"/>
+    <w:link w:val="PiedepginaCar"/>
     <w:uiPriority w:val="99"/>
     <w:unhideWhenUsed/>
     <w:rsid w:val="00E33939"/>
@@ -24171,14 +22407,14 @@
       <w:spacing w:after="0" w:line="240" w:lineRule="auto"/>
     </w:pPr>
   </w:style>
-  <w:style w:type="character" w:customStyle="1" w:styleId="FooterChar">
-    <w:name w:val="Footer Char"/>
-    <w:basedOn w:val="DefaultParagraphFont"/>
-    <w:link w:val="Footer"/>
+  <w:style w:type="character" w:customStyle="1" w:styleId="PiedepginaCar">
+    <w:name w:val="Pie de página Car"/>
+    <w:basedOn w:val="Fuentedeprrafopredeter"/>
+    <w:link w:val="Piedepgina"/>
     <w:uiPriority w:val="99"/>
     <w:rsid w:val="00E33939"/>
   </w:style>
-  <w:style w:type="paragraph" w:styleId="Caption">
+  <w:style w:type="paragraph" w:styleId="Descripcin">
     <w:name w:val="caption"/>
     <w:basedOn w:val="Normal"/>
     <w:next w:val="Normal"/>
@@ -24196,7 +22432,7 @@
       <w:szCs w:val="18"/>
     </w:rPr>
   </w:style>
-  <w:style w:type="paragraph" w:styleId="TableofFigures">
+  <w:style w:type="paragraph" w:styleId="Tabladeilustraciones">
     <w:name w:val="table of figures"/>
     <w:basedOn w:val="Normal"/>
     <w:next w:val="Normal"/>
@@ -24207,9 +22443,9 @@
       <w:spacing w:after="0"/>
     </w:pPr>
   </w:style>
-  <w:style w:type="table" w:styleId="TableGrid">
+  <w:style w:type="table" w:styleId="Tablaconcuadrcula">
     <w:name w:val="Table Grid"/>
-    <w:basedOn w:val="TableNormal"/>
+    <w:basedOn w:val="Tablanormal"/>
     <w:uiPriority w:val="39"/>
     <w:rsid w:val="00092568"/>
     <w:pPr>
@@ -24226,9 +22462,9 @@
       </w:tblBorders>
     </w:tblPr>
   </w:style>
-  <w:style w:type="character" w:styleId="UnresolvedMention">
+  <w:style w:type="character" w:styleId="Mencinsinresolver">
     <w:name w:val="Unresolved Mention"/>
-    <w:basedOn w:val="DefaultParagraphFont"/>
+    <w:basedOn w:val="Fuentedeprrafopredeter"/>
     <w:uiPriority w:val="99"/>
     <w:semiHidden/>
     <w:unhideWhenUsed/>
@@ -24238,7 +22474,7 @@
       <w:shd w:val="clear" w:color="auto" w:fill="E1DFDD"/>
     </w:rPr>
   </w:style>
-  <w:style w:type="paragraph" w:styleId="ListParagraph">
+  <w:style w:type="paragraph" w:styleId="Prrafodelista">
     <w:name w:val="List Paragraph"/>
     <w:basedOn w:val="Normal"/>
     <w:uiPriority w:val="34"/>
@@ -24249,9 +22485,9 @@
       <w:contextualSpacing/>
     </w:pPr>
   </w:style>
-  <w:style w:type="character" w:styleId="FollowedHyperlink">
+  <w:style w:type="character" w:styleId="Hipervnculovisitado">
     <w:name w:val="FollowedHyperlink"/>
-    <w:basedOn w:val="DefaultParagraphFont"/>
+    <w:basedOn w:val="Fuentedeprrafopredeter"/>
     <w:uiPriority w:val="99"/>
     <w:semiHidden/>
     <w:unhideWhenUsed/>
@@ -24261,11 +22497,11 @@
       <w:u w:val="single"/>
     </w:rPr>
   </w:style>
-  <w:style w:type="paragraph" w:styleId="Subtitle">
+  <w:style w:type="paragraph" w:styleId="Subttulo">
     <w:name w:val="Subtitle"/>
     <w:basedOn w:val="Normal"/>
     <w:next w:val="Normal"/>
-    <w:link w:val="SubtitleChar"/>
+    <w:link w:val="SubttuloCar"/>
     <w:uiPriority w:val="11"/>
     <w:qFormat/>
     <w:rsid w:val="00BB425A"/>
@@ -24280,10 +22516,10 @@
       <w:spacing w:val="15"/>
     </w:rPr>
   </w:style>
-  <w:style w:type="character" w:customStyle="1" w:styleId="SubtitleChar">
-    <w:name w:val="Subtitle Char"/>
-    <w:basedOn w:val="DefaultParagraphFont"/>
-    <w:link w:val="Subtitle"/>
+  <w:style w:type="character" w:customStyle="1" w:styleId="SubttuloCar">
+    <w:name w:val="Subtítulo Car"/>
+    <w:basedOn w:val="Fuentedeprrafopredeter"/>
+    <w:link w:val="Subttulo"/>
     <w:uiPriority w:val="11"/>
     <w:rsid w:val="00BB425A"/>
     <w:rPr>
@@ -24292,11 +22528,11 @@
       <w:spacing w:val="15"/>
     </w:rPr>
   </w:style>
-  <w:style w:type="paragraph" w:styleId="Title">
+  <w:style w:type="paragraph" w:styleId="Ttulo">
     <w:name w:val="Title"/>
     <w:basedOn w:val="Normal"/>
     <w:next w:val="Normal"/>
-    <w:link w:val="TitleChar"/>
+    <w:link w:val="TtuloCar"/>
     <w:uiPriority w:val="10"/>
     <w:qFormat/>
     <w:rsid w:val="00BB425A"/>
@@ -24312,10 +22548,10 @@
       <w:szCs w:val="56"/>
     </w:rPr>
   </w:style>
-  <w:style w:type="character" w:customStyle="1" w:styleId="TitleChar">
-    <w:name w:val="Title Char"/>
-    <w:basedOn w:val="DefaultParagraphFont"/>
-    <w:link w:val="Title"/>
+  <w:style w:type="character" w:customStyle="1" w:styleId="TtuloCar">
+    <w:name w:val="Título Car"/>
+    <w:basedOn w:val="Fuentedeprrafopredeter"/>
+    <w:link w:val="Ttulo"/>
     <w:uiPriority w:val="10"/>
     <w:rsid w:val="00BB425A"/>
     <w:rPr>
@@ -24326,10 +22562,10 @@
       <w:szCs w:val="56"/>
     </w:rPr>
   </w:style>
-  <w:style w:type="character" w:customStyle="1" w:styleId="Heading3Char">
-    <w:name w:val="Heading 3 Char"/>
-    <w:basedOn w:val="DefaultParagraphFont"/>
-    <w:link w:val="Heading3"/>
+  <w:style w:type="character" w:customStyle="1" w:styleId="Ttulo3Car">
+    <w:name w:val="Título 3 Car"/>
+    <w:basedOn w:val="Fuentedeprrafopredeter"/>
+    <w:link w:val="Ttulo3"/>
     <w:uiPriority w:val="9"/>
     <w:rsid w:val="00BB425A"/>
     <w:rPr>
@@ -24359,10 +22595,10 @@
   </w:style>
   <w:style w:type="character" w:customStyle="1" w:styleId="url">
     <w:name w:val="url"/>
-    <w:basedOn w:val="DefaultParagraphFont"/>
+    <w:basedOn w:val="Fuentedeprrafopredeter"/>
     <w:rsid w:val="00F222D4"/>
   </w:style>
-  <w:style w:type="paragraph" w:styleId="TOC3">
+  <w:style w:type="paragraph" w:styleId="TDC3">
     <w:name w:val="toc 3"/>
     <w:basedOn w:val="Normal"/>
     <w:next w:val="Normal"/>
@@ -24383,10 +22619,10 @@
       <w:noProof/>
     </w:rPr>
   </w:style>
-  <w:style w:type="character" w:customStyle="1" w:styleId="Heading4Char">
-    <w:name w:val="Heading 4 Char"/>
-    <w:basedOn w:val="DefaultParagraphFont"/>
-    <w:link w:val="Heading4"/>
+  <w:style w:type="character" w:customStyle="1" w:styleId="Ttulo4Car">
+    <w:name w:val="Título 4 Car"/>
+    <w:basedOn w:val="Fuentedeprrafopredeter"/>
+    <w:link w:val="Ttulo4"/>
     <w:uiPriority w:val="9"/>
     <w:rsid w:val="003C35E3"/>
     <w:rPr>
@@ -24396,10 +22632,10 @@
       <w:color w:val="2F5496" w:themeColor="accent1" w:themeShade="BF"/>
     </w:rPr>
   </w:style>
-  <w:style w:type="character" w:customStyle="1" w:styleId="Heading5Char">
-    <w:name w:val="Heading 5 Char"/>
-    <w:basedOn w:val="DefaultParagraphFont"/>
-    <w:link w:val="Heading5"/>
+  <w:style w:type="character" w:customStyle="1" w:styleId="Ttulo5Car">
+    <w:name w:val="Título 5 Car"/>
+    <w:basedOn w:val="Fuentedeprrafopredeter"/>
+    <w:link w:val="Ttulo5"/>
     <w:uiPriority w:val="9"/>
     <w:rsid w:val="003C35E3"/>
     <w:rPr>
@@ -24409,28 +22645,28 @@
   </w:style>
   <w:style w:type="character" w:customStyle="1" w:styleId="katex-mathml">
     <w:name w:val="katex-mathml"/>
-    <w:basedOn w:val="DefaultParagraphFont"/>
+    <w:basedOn w:val="Fuentedeprrafopredeter"/>
     <w:rsid w:val="00B15682"/>
   </w:style>
   <w:style w:type="character" w:customStyle="1" w:styleId="mord">
     <w:name w:val="mord"/>
-    <w:basedOn w:val="DefaultParagraphFont"/>
+    <w:basedOn w:val="Fuentedeprrafopredeter"/>
     <w:rsid w:val="00B15682"/>
   </w:style>
   <w:style w:type="character" w:customStyle="1" w:styleId="mrel">
     <w:name w:val="mrel"/>
-    <w:basedOn w:val="DefaultParagraphFont"/>
+    <w:basedOn w:val="Fuentedeprrafopredeter"/>
     <w:rsid w:val="00B15682"/>
   </w:style>
   <w:style w:type="character" w:customStyle="1" w:styleId="vlist-s">
     <w:name w:val="vlist-s"/>
-    <w:basedOn w:val="DefaultParagraphFont"/>
+    <w:basedOn w:val="Fuentedeprrafopredeter"/>
     <w:rsid w:val="00B15682"/>
   </w:style>
-  <w:style w:type="character" w:customStyle="1" w:styleId="Heading6Char">
-    <w:name w:val="Heading 6 Char"/>
-    <w:basedOn w:val="DefaultParagraphFont"/>
-    <w:link w:val="Heading6"/>
+  <w:style w:type="character" w:customStyle="1" w:styleId="Ttulo6Car">
+    <w:name w:val="Título 6 Car"/>
+    <w:basedOn w:val="Fuentedeprrafopredeter"/>
+    <w:link w:val="Ttulo6"/>
     <w:uiPriority w:val="9"/>
     <w:rsid w:val="00CF30C9"/>
     <w:rPr>

--- a/ActualizacionTesisAnderson/SalazarPizarroV4-P2.docx
+++ b/ActualizacionTesisAnderson/SalazarPizarroV4-P2.docx
@@ -968,7 +968,7 @@
       <w:sdtContent>
         <w:p>
           <w:pPr>
-            <w:pStyle w:val="TtuloTDC"/>
+            <w:pStyle w:val="TOCHeading"/>
             <w:rPr>
               <w:rFonts w:cs="Times New Roman"/>
               <w:szCs w:val="24"/>
@@ -985,7 +985,7 @@
         </w:p>
         <w:p>
           <w:pPr>
-            <w:pStyle w:val="TDC1"/>
+            <w:pStyle w:val="TOC1"/>
             <w:tabs>
               <w:tab w:val="right" w:leader="dot" w:pos="8828"/>
             </w:tabs>
@@ -1024,7 +1024,7 @@
           <w:hyperlink w:anchor="_Toc178769855" w:history="1">
             <w:r>
               <w:rPr>
-                <w:rStyle w:val="Hipervnculo"/>
+                <w:rStyle w:val="Hyperlink"/>
                 <w:noProof/>
               </w:rPr>
               <w:t>CAPÍTULO I: PROBLEMÁTICA</w:t>
@@ -1081,7 +1081,7 @@
         </w:p>
         <w:p>
           <w:pPr>
-            <w:pStyle w:val="TDC2"/>
+            <w:pStyle w:val="TOC2"/>
             <w:tabs>
               <w:tab w:val="left" w:pos="960"/>
               <w:tab w:val="right" w:leader="dot" w:pos="8828"/>
@@ -1097,7 +1097,7 @@
           <w:hyperlink w:anchor="_Toc178769856" w:history="1">
             <w:r>
               <w:rPr>
-                <w:rStyle w:val="Hipervnculo"/>
+                <w:rStyle w:val="Hyperlink"/>
                 <w:noProof/>
               </w:rPr>
               <w:t>1.1</w:t>
@@ -1114,7 +1114,7 @@
             </w:r>
             <w:r>
               <w:rPr>
-                <w:rStyle w:val="Hipervnculo"/>
+                <w:rStyle w:val="Hyperlink"/>
                 <w:noProof/>
               </w:rPr>
               <w:t>Generalidades</w:t>
@@ -1171,7 +1171,7 @@
         </w:p>
         <w:p>
           <w:pPr>
-            <w:pStyle w:val="TDC2"/>
+            <w:pStyle w:val="TOC2"/>
             <w:tabs>
               <w:tab w:val="right" w:leader="dot" w:pos="8828"/>
             </w:tabs>
@@ -1186,7 +1186,7 @@
           <w:hyperlink w:anchor="_Toc178769857" w:history="1">
             <w:r>
               <w:rPr>
-                <w:rStyle w:val="Hipervnculo"/>
+                <w:rStyle w:val="Hyperlink"/>
                 <w:rFonts w:eastAsia="Times New Roman"/>
                 <w:noProof/>
                 <w:lang w:eastAsia="es-PE"/>
@@ -1245,7 +1245,7 @@
         </w:p>
         <w:p>
           <w:pPr>
-            <w:pStyle w:val="TDC2"/>
+            <w:pStyle w:val="TOC2"/>
             <w:tabs>
               <w:tab w:val="left" w:pos="960"/>
               <w:tab w:val="right" w:leader="dot" w:pos="8828"/>
@@ -1261,7 +1261,7 @@
           <w:hyperlink w:anchor="_Toc178769858" w:history="1">
             <w:r>
               <w:rPr>
-                <w:rStyle w:val="Hipervnculo"/>
+                <w:rStyle w:val="Hyperlink"/>
                 <w:noProof/>
               </w:rPr>
               <w:t>1.3</w:t>
@@ -1278,7 +1278,7 @@
             </w:r>
             <w:r>
               <w:rPr>
-                <w:rStyle w:val="Hipervnculo"/>
+                <w:rStyle w:val="Hyperlink"/>
                 <w:noProof/>
               </w:rPr>
               <w:t>Formulación del problema</w:t>
@@ -1335,7 +1335,7 @@
         </w:p>
         <w:p>
           <w:pPr>
-            <w:pStyle w:val="TDC3"/>
+            <w:pStyle w:val="TOC3"/>
             <w:rPr>
               <w:rFonts w:asciiTheme="minorHAnsi" w:eastAsiaTheme="minorEastAsia" w:hAnsiTheme="minorHAnsi" w:cstheme="minorBidi"/>
               <w:sz w:val="24"/>
@@ -1346,7 +1346,7 @@
           <w:hyperlink w:anchor="_Toc178769859" w:history="1">
             <w:r>
               <w:rPr>
-                <w:rStyle w:val="Hipervnculo"/>
+                <w:rStyle w:val="Hyperlink"/>
               </w:rPr>
               <w:t>1.3.1</w:t>
             </w:r>
@@ -1361,7 +1361,7 @@
             </w:r>
             <w:r>
               <w:rPr>
-                <w:rStyle w:val="Hipervnculo"/>
+                <w:rStyle w:val="Hyperlink"/>
               </w:rPr>
               <w:t>Problema Principal</w:t>
             </w:r>
@@ -1410,7 +1410,7 @@
         </w:p>
         <w:p>
           <w:pPr>
-            <w:pStyle w:val="TDC3"/>
+            <w:pStyle w:val="TOC3"/>
             <w:rPr>
               <w:rFonts w:asciiTheme="minorHAnsi" w:eastAsiaTheme="minorEastAsia" w:hAnsiTheme="minorHAnsi" w:cstheme="minorBidi"/>
               <w:sz w:val="24"/>
@@ -1421,7 +1421,7 @@
           <w:hyperlink w:anchor="_Toc178769860" w:history="1">
             <w:r>
               <w:rPr>
-                <w:rStyle w:val="Hipervnculo"/>
+                <w:rStyle w:val="Hyperlink"/>
               </w:rPr>
               <w:t>1.3.2</w:t>
             </w:r>
@@ -1436,7 +1436,7 @@
             </w:r>
             <w:r>
               <w:rPr>
-                <w:rStyle w:val="Hipervnculo"/>
+                <w:rStyle w:val="Hyperlink"/>
               </w:rPr>
               <w:t>Subproblemas</w:t>
             </w:r>
@@ -1485,7 +1485,7 @@
         </w:p>
         <w:p>
           <w:pPr>
-            <w:pStyle w:val="TDC2"/>
+            <w:pStyle w:val="TOC2"/>
             <w:tabs>
               <w:tab w:val="left" w:pos="960"/>
               <w:tab w:val="right" w:leader="dot" w:pos="8828"/>
@@ -1501,7 +1501,7 @@
           <w:hyperlink w:anchor="_Toc178769861" w:history="1">
             <w:r>
               <w:rPr>
-                <w:rStyle w:val="Hipervnculo"/>
+                <w:rStyle w:val="Hyperlink"/>
                 <w:noProof/>
               </w:rPr>
               <w:t>1.4</w:t>
@@ -1518,7 +1518,7 @@
             </w:r>
             <w:r>
               <w:rPr>
-                <w:rStyle w:val="Hipervnculo"/>
+                <w:rStyle w:val="Hyperlink"/>
                 <w:noProof/>
               </w:rPr>
               <w:t>Justificacion del Estudio</w:t>
@@ -1575,7 +1575,7 @@
         </w:p>
         <w:p>
           <w:pPr>
-            <w:pStyle w:val="TDC3"/>
+            <w:pStyle w:val="TOC3"/>
             <w:rPr>
               <w:rFonts w:asciiTheme="minorHAnsi" w:eastAsiaTheme="minorEastAsia" w:hAnsiTheme="minorHAnsi" w:cstheme="minorBidi"/>
               <w:sz w:val="24"/>
@@ -1586,7 +1586,7 @@
           <w:hyperlink w:anchor="_Toc178769862" w:history="1">
             <w:r>
               <w:rPr>
-                <w:rStyle w:val="Hipervnculo"/>
+                <w:rStyle w:val="Hyperlink"/>
               </w:rPr>
               <w:t>1.4.1</w:t>
             </w:r>
@@ -1601,7 +1601,7 @@
             </w:r>
             <w:r>
               <w:rPr>
-                <w:rStyle w:val="Hipervnculo"/>
+                <w:rStyle w:val="Hyperlink"/>
               </w:rPr>
               <w:t>Justificación práctica</w:t>
             </w:r>
@@ -1650,7 +1650,7 @@
         </w:p>
         <w:p>
           <w:pPr>
-            <w:pStyle w:val="TDC3"/>
+            <w:pStyle w:val="TOC3"/>
             <w:rPr>
               <w:rFonts w:asciiTheme="minorHAnsi" w:eastAsiaTheme="minorEastAsia" w:hAnsiTheme="minorHAnsi" w:cstheme="minorBidi"/>
               <w:sz w:val="24"/>
@@ -1661,7 +1661,7 @@
           <w:hyperlink w:anchor="_Toc178769863" w:history="1">
             <w:r>
               <w:rPr>
-                <w:rStyle w:val="Hipervnculo"/>
+                <w:rStyle w:val="Hyperlink"/>
               </w:rPr>
               <w:t>1.4.2 Justificación académica</w:t>
             </w:r>
@@ -1710,7 +1710,7 @@
         </w:p>
         <w:p>
           <w:pPr>
-            <w:pStyle w:val="TDC2"/>
+            <w:pStyle w:val="TOC2"/>
             <w:tabs>
               <w:tab w:val="left" w:pos="960"/>
               <w:tab w:val="right" w:leader="dot" w:pos="8828"/>
@@ -1726,7 +1726,7 @@
           <w:hyperlink w:anchor="_Toc178769864" w:history="1">
             <w:r>
               <w:rPr>
-                <w:rStyle w:val="Hipervnculo"/>
+                <w:rStyle w:val="Hyperlink"/>
                 <w:noProof/>
               </w:rPr>
               <w:t>1.5</w:t>
@@ -1743,7 +1743,7 @@
             </w:r>
             <w:r>
               <w:rPr>
-                <w:rStyle w:val="Hipervnculo"/>
+                <w:rStyle w:val="Hyperlink"/>
                 <w:noProof/>
               </w:rPr>
               <w:t>Hipótesis</w:t>
@@ -1800,7 +1800,7 @@
         </w:p>
         <w:p>
           <w:pPr>
-            <w:pStyle w:val="TDC3"/>
+            <w:pStyle w:val="TOC3"/>
             <w:rPr>
               <w:rFonts w:asciiTheme="minorHAnsi" w:eastAsiaTheme="minorEastAsia" w:hAnsiTheme="minorHAnsi" w:cstheme="minorBidi"/>
               <w:sz w:val="24"/>
@@ -1811,7 +1811,7 @@
           <w:hyperlink w:anchor="_Toc178769865" w:history="1">
             <w:r>
               <w:rPr>
-                <w:rStyle w:val="Hipervnculo"/>
+                <w:rStyle w:val="Hyperlink"/>
               </w:rPr>
               <w:t>1.5.1</w:t>
             </w:r>
@@ -1826,7 +1826,7 @@
             </w:r>
             <w:r>
               <w:rPr>
-                <w:rStyle w:val="Hipervnculo"/>
+                <w:rStyle w:val="Hyperlink"/>
               </w:rPr>
               <w:t>Hipótesis General</w:t>
             </w:r>
@@ -1875,7 +1875,7 @@
         </w:p>
         <w:p>
           <w:pPr>
-            <w:pStyle w:val="TDC3"/>
+            <w:pStyle w:val="TOC3"/>
             <w:rPr>
               <w:rFonts w:asciiTheme="minorHAnsi" w:eastAsiaTheme="minorEastAsia" w:hAnsiTheme="minorHAnsi" w:cstheme="minorBidi"/>
               <w:sz w:val="24"/>
@@ -1886,7 +1886,7 @@
           <w:hyperlink w:anchor="_Toc178769866" w:history="1">
             <w:r>
               <w:rPr>
-                <w:rStyle w:val="Hipervnculo"/>
+                <w:rStyle w:val="Hyperlink"/>
               </w:rPr>
               <w:t>1.5.2</w:t>
             </w:r>
@@ -1901,7 +1901,7 @@
             </w:r>
             <w:r>
               <w:rPr>
-                <w:rStyle w:val="Hipervnculo"/>
+                <w:rStyle w:val="Hyperlink"/>
               </w:rPr>
               <w:t>Hipótesis Específicas</w:t>
             </w:r>
@@ -1950,7 +1950,7 @@
         </w:p>
         <w:p>
           <w:pPr>
-            <w:pStyle w:val="TDC2"/>
+            <w:pStyle w:val="TOC2"/>
             <w:tabs>
               <w:tab w:val="right" w:leader="dot" w:pos="8828"/>
             </w:tabs>
@@ -1965,7 +1965,7 @@
           <w:hyperlink w:anchor="_Toc178769867" w:history="1">
             <w:r>
               <w:rPr>
-                <w:rStyle w:val="Hipervnculo"/>
+                <w:rStyle w:val="Hyperlink"/>
                 <w:noProof/>
               </w:rPr>
               <w:t>1.6 Objetivos</w:t>
@@ -2022,7 +2022,7 @@
         </w:p>
         <w:p>
           <w:pPr>
-            <w:pStyle w:val="TDC3"/>
+            <w:pStyle w:val="TOC3"/>
             <w:rPr>
               <w:rFonts w:asciiTheme="minorHAnsi" w:eastAsiaTheme="minorEastAsia" w:hAnsiTheme="minorHAnsi" w:cstheme="minorBidi"/>
               <w:sz w:val="24"/>
@@ -2033,7 +2033,7 @@
           <w:hyperlink w:anchor="_Toc178769868" w:history="1">
             <w:r>
               <w:rPr>
-                <w:rStyle w:val="Hipervnculo"/>
+                <w:rStyle w:val="Hyperlink"/>
               </w:rPr>
               <w:t>1.6.1 Objetivo general</w:t>
             </w:r>
@@ -2082,7 +2082,7 @@
         </w:p>
         <w:p>
           <w:pPr>
-            <w:pStyle w:val="TDC3"/>
+            <w:pStyle w:val="TOC3"/>
             <w:rPr>
               <w:rFonts w:asciiTheme="minorHAnsi" w:eastAsiaTheme="minorEastAsia" w:hAnsiTheme="minorHAnsi" w:cstheme="minorBidi"/>
               <w:sz w:val="24"/>
@@ -2093,7 +2093,7 @@
           <w:hyperlink w:anchor="_Toc178769869" w:history="1">
             <w:r>
               <w:rPr>
-                <w:rStyle w:val="Hipervnculo"/>
+                <w:rStyle w:val="Hyperlink"/>
               </w:rPr>
               <w:t>1.6.2</w:t>
             </w:r>
@@ -2108,7 +2108,7 @@
             </w:r>
             <w:r>
               <w:rPr>
-                <w:rStyle w:val="Hipervnculo"/>
+                <w:rStyle w:val="Hyperlink"/>
               </w:rPr>
               <w:t>Objetivos Específicos</w:t>
             </w:r>
@@ -2157,7 +2157,7 @@
         </w:p>
         <w:p>
           <w:pPr>
-            <w:pStyle w:val="TDC2"/>
+            <w:pStyle w:val="TOC2"/>
             <w:tabs>
               <w:tab w:val="right" w:leader="dot" w:pos="8828"/>
             </w:tabs>
@@ -2172,7 +2172,7 @@
           <w:hyperlink w:anchor="_Toc178769870" w:history="1">
             <w:r>
               <w:rPr>
-                <w:rStyle w:val="Hipervnculo"/>
+                <w:rStyle w:val="Hyperlink"/>
                 <w:noProof/>
               </w:rPr>
               <w:t>1.7 Limitantes de la Investigación</w:t>
@@ -2229,7 +2229,7 @@
         </w:p>
         <w:p>
           <w:pPr>
-            <w:pStyle w:val="TDC3"/>
+            <w:pStyle w:val="TOC3"/>
             <w:rPr>
               <w:rFonts w:asciiTheme="minorHAnsi" w:eastAsiaTheme="minorEastAsia" w:hAnsiTheme="minorHAnsi" w:cstheme="minorBidi"/>
               <w:sz w:val="24"/>
@@ -2240,7 +2240,7 @@
           <w:hyperlink w:anchor="_Toc178769871" w:history="1">
             <w:r>
               <w:rPr>
-                <w:rStyle w:val="Hipervnculo"/>
+                <w:rStyle w:val="Hyperlink"/>
               </w:rPr>
               <w:t>1.7.1 Limitantes teóricos</w:t>
             </w:r>
@@ -2289,7 +2289,7 @@
         </w:p>
         <w:p>
           <w:pPr>
-            <w:pStyle w:val="TDC3"/>
+            <w:pStyle w:val="TOC3"/>
             <w:rPr>
               <w:rFonts w:asciiTheme="minorHAnsi" w:eastAsiaTheme="minorEastAsia" w:hAnsiTheme="minorHAnsi" w:cstheme="minorBidi"/>
               <w:sz w:val="24"/>
@@ -2300,7 +2300,7 @@
           <w:hyperlink w:anchor="_Toc178769872" w:history="1">
             <w:r>
               <w:rPr>
-                <w:rStyle w:val="Hipervnculo"/>
+                <w:rStyle w:val="Hyperlink"/>
               </w:rPr>
               <w:t>1.7.2 Limitantes temporales</w:t>
             </w:r>
@@ -2349,7 +2349,7 @@
         </w:p>
         <w:p>
           <w:pPr>
-            <w:pStyle w:val="TDC3"/>
+            <w:pStyle w:val="TOC3"/>
             <w:rPr>
               <w:rFonts w:asciiTheme="minorHAnsi" w:eastAsiaTheme="minorEastAsia" w:hAnsiTheme="minorHAnsi" w:cstheme="minorBidi"/>
               <w:sz w:val="24"/>
@@ -2360,7 +2360,7 @@
           <w:hyperlink w:anchor="_Toc178769873" w:history="1">
             <w:r>
               <w:rPr>
-                <w:rStyle w:val="Hipervnculo"/>
+                <w:rStyle w:val="Hyperlink"/>
               </w:rPr>
               <w:t>1.7.3 Limitantes espaciales</w:t>
             </w:r>
@@ -2409,7 +2409,7 @@
         </w:p>
         <w:p>
           <w:pPr>
-            <w:pStyle w:val="TDC1"/>
+            <w:pStyle w:val="TOC1"/>
             <w:tabs>
               <w:tab w:val="right" w:leader="dot" w:pos="8828"/>
             </w:tabs>
@@ -2424,24 +2424,10 @@
           <w:hyperlink w:anchor="_Toc178769874" w:history="1">
             <w:r>
               <w:rPr>
-                <w:rStyle w:val="Hipervnculo"/>
+                <w:rStyle w:val="Hyperlink"/>
                 <w:noProof/>
               </w:rPr>
-              <w:t>CAPÍTULO II: MARCO T</w:t>
-            </w:r>
-            <w:r>
-              <w:rPr>
-                <w:rStyle w:val="Hipervnculo"/>
-                <w:noProof/>
-              </w:rPr>
-              <w:t>E</w:t>
-            </w:r>
-            <w:r>
-              <w:rPr>
-                <w:rStyle w:val="Hipervnculo"/>
-                <w:noProof/>
-              </w:rPr>
-              <w:t>ÓRICO</w:t>
+              <w:t>CAPÍTULO II: MARCO TEÓRICO</w:t>
             </w:r>
             <w:r>
               <w:rPr>
@@ -2495,7 +2481,7 @@
         </w:p>
         <w:p>
           <w:pPr>
-            <w:pStyle w:val="TDC2"/>
+            <w:pStyle w:val="TOC2"/>
             <w:tabs>
               <w:tab w:val="right" w:leader="dot" w:pos="8828"/>
             </w:tabs>
@@ -2510,7 +2496,7 @@
           <w:hyperlink w:anchor="_Toc178769875" w:history="1">
             <w:r>
               <w:rPr>
-                <w:rStyle w:val="Hipervnculo"/>
+                <w:rStyle w:val="Hyperlink"/>
                 <w:noProof/>
               </w:rPr>
               <w:t>2.1 Antecedentes de Investigación</w:t>
@@ -2567,7 +2553,7 @@
         </w:p>
         <w:p>
           <w:pPr>
-            <w:pStyle w:val="TDC3"/>
+            <w:pStyle w:val="TOC3"/>
             <w:rPr>
               <w:rFonts w:asciiTheme="minorHAnsi" w:eastAsiaTheme="minorEastAsia" w:hAnsiTheme="minorHAnsi" w:cstheme="minorBidi"/>
               <w:sz w:val="24"/>
@@ -2578,7 +2564,7 @@
           <w:hyperlink w:anchor="_Toc178769876" w:history="1">
             <w:r>
               <w:rPr>
-                <w:rStyle w:val="Hipervnculo"/>
+                <w:rStyle w:val="Hyperlink"/>
               </w:rPr>
               <w:t>2.1.1 Revisión de métodos</w:t>
             </w:r>
@@ -2627,7 +2613,7 @@
         </w:p>
         <w:p>
           <w:pPr>
-            <w:pStyle w:val="TDC3"/>
+            <w:pStyle w:val="TOC3"/>
             <w:rPr>
               <w:rFonts w:asciiTheme="minorHAnsi" w:eastAsiaTheme="minorEastAsia" w:hAnsiTheme="minorHAnsi" w:cstheme="minorBidi"/>
               <w:sz w:val="24"/>
@@ -2638,7 +2624,7 @@
           <w:hyperlink w:anchor="_Toc178769877" w:history="1">
             <w:r>
               <w:rPr>
-                <w:rStyle w:val="Hipervnculo"/>
+                <w:rStyle w:val="Hyperlink"/>
               </w:rPr>
               <w:t>2.1.2 Evaluación comparativa</w:t>
             </w:r>
@@ -2687,7 +2673,7 @@
         </w:p>
         <w:p>
           <w:pPr>
-            <w:pStyle w:val="TDC3"/>
+            <w:pStyle w:val="TOC3"/>
             <w:rPr>
               <w:rFonts w:asciiTheme="minorHAnsi" w:eastAsiaTheme="minorEastAsia" w:hAnsiTheme="minorHAnsi" w:cstheme="minorBidi"/>
               <w:sz w:val="24"/>
@@ -2698,7 +2684,7 @@
           <w:hyperlink w:anchor="_Toc178769878" w:history="1">
             <w:r>
               <w:rPr>
-                <w:rStyle w:val="Hipervnculo"/>
+                <w:rStyle w:val="Hyperlink"/>
               </w:rPr>
               <w:t>2.1.3 Usos alternativos o aplicaciones varias</w:t>
             </w:r>
@@ -2747,7 +2733,7 @@
         </w:p>
         <w:p>
           <w:pPr>
-            <w:pStyle w:val="TDC3"/>
+            <w:pStyle w:val="TOC3"/>
             <w:rPr>
               <w:rFonts w:asciiTheme="minorHAnsi" w:eastAsiaTheme="minorEastAsia" w:hAnsiTheme="minorHAnsi" w:cstheme="minorBidi"/>
               <w:sz w:val="24"/>
@@ -2758,7 +2744,7 @@
           <w:hyperlink w:anchor="_Toc178769879" w:history="1">
             <w:r>
               <w:rPr>
-                <w:rStyle w:val="Hipervnculo"/>
+                <w:rStyle w:val="Hyperlink"/>
               </w:rPr>
               <w:t>2.1.4 Software o sistemas existentens</w:t>
             </w:r>
@@ -2807,7 +2793,7 @@
         </w:p>
         <w:p>
           <w:pPr>
-            <w:pStyle w:val="TDC2"/>
+            <w:pStyle w:val="TOC2"/>
             <w:tabs>
               <w:tab w:val="right" w:leader="dot" w:pos="8828"/>
             </w:tabs>
@@ -2822,7 +2808,7 @@
           <w:hyperlink w:anchor="_Toc178769880" w:history="1">
             <w:r>
               <w:rPr>
-                <w:rStyle w:val="Hipervnculo"/>
+                <w:rStyle w:val="Hyperlink"/>
                 <w:noProof/>
               </w:rPr>
               <w:t>2.2 Bases Teóricas</w:t>
@@ -2879,7 +2865,7 @@
         </w:p>
         <w:p>
           <w:pPr>
-            <w:pStyle w:val="TDC3"/>
+            <w:pStyle w:val="TOC3"/>
             <w:rPr>
               <w:rFonts w:asciiTheme="minorHAnsi" w:eastAsiaTheme="minorEastAsia" w:hAnsiTheme="minorHAnsi" w:cstheme="minorBidi"/>
               <w:sz w:val="24"/>
@@ -2890,7 +2876,7 @@
           <w:hyperlink w:anchor="_Toc178769881" w:history="1">
             <w:r>
               <w:rPr>
-                <w:rStyle w:val="Hipervnculo"/>
+                <w:rStyle w:val="Hyperlink"/>
               </w:rPr>
               <w:t>2.2.1 Variable dependiente: Control de inventarios</w:t>
             </w:r>
@@ -2939,7 +2925,7 @@
         </w:p>
         <w:p>
           <w:pPr>
-            <w:pStyle w:val="TDC3"/>
+            <w:pStyle w:val="TOC3"/>
             <w:rPr>
               <w:rFonts w:asciiTheme="minorHAnsi" w:eastAsiaTheme="minorEastAsia" w:hAnsiTheme="minorHAnsi" w:cstheme="minorBidi"/>
               <w:sz w:val="24"/>
@@ -2950,7 +2936,7 @@
           <w:hyperlink w:anchor="_Toc178769882" w:history="1">
             <w:r>
               <w:rPr>
-                <w:rStyle w:val="Hipervnculo"/>
+                <w:rStyle w:val="Hyperlink"/>
               </w:rPr>
               <w:t>2.2.1.1 Selección de Personal: Sistema Multiplataforma</w:t>
             </w:r>
@@ -2999,7 +2985,7 @@
         </w:p>
         <w:p>
           <w:pPr>
-            <w:pStyle w:val="TDC1"/>
+            <w:pStyle w:val="TOC1"/>
             <w:tabs>
               <w:tab w:val="right" w:leader="dot" w:pos="8828"/>
             </w:tabs>
@@ -3014,7 +3000,7 @@
           <w:hyperlink w:anchor="_Toc178769883" w:history="1">
             <w:r>
               <w:rPr>
-                <w:rStyle w:val="Hipervnculo"/>
+                <w:rStyle w:val="Hyperlink"/>
                 <w:noProof/>
               </w:rPr>
               <w:t>CAPITULO III: METODO DE LA INVESTIGACION</w:t>
@@ -3071,7 +3057,7 @@
         </w:p>
         <w:p>
           <w:pPr>
-            <w:pStyle w:val="TDC2"/>
+            <w:pStyle w:val="TOC2"/>
             <w:tabs>
               <w:tab w:val="right" w:leader="dot" w:pos="8828"/>
             </w:tabs>
@@ -3086,7 +3072,7 @@
           <w:hyperlink w:anchor="_Toc178769884" w:history="1">
             <w:r>
               <w:rPr>
-                <w:rStyle w:val="Hipervnculo"/>
+                <w:rStyle w:val="Hyperlink"/>
                 <w:noProof/>
               </w:rPr>
               <w:t>3.1. Tipo, Nivel y diseno de Investigacion</w:t>
@@ -3143,7 +3129,7 @@
         </w:p>
         <w:p>
           <w:pPr>
-            <w:pStyle w:val="TDC2"/>
+            <w:pStyle w:val="TOC2"/>
             <w:tabs>
               <w:tab w:val="right" w:leader="dot" w:pos="8828"/>
             </w:tabs>
@@ -3158,7 +3144,7 @@
           <w:hyperlink w:anchor="_Toc178769885" w:history="1">
             <w:r>
               <w:rPr>
-                <w:rStyle w:val="Hipervnculo"/>
+                <w:rStyle w:val="Hyperlink"/>
                 <w:noProof/>
               </w:rPr>
               <w:t>3.2. Variables y Operacionalizacion</w:t>
@@ -3215,7 +3201,7 @@
         </w:p>
         <w:p>
           <w:pPr>
-            <w:pStyle w:val="TDC2"/>
+            <w:pStyle w:val="TOC2"/>
             <w:tabs>
               <w:tab w:val="right" w:leader="dot" w:pos="8828"/>
             </w:tabs>
@@ -3230,7 +3216,7 @@
           <w:hyperlink w:anchor="_Toc178769886" w:history="1">
             <w:r>
               <w:rPr>
-                <w:rStyle w:val="Hipervnculo"/>
+                <w:rStyle w:val="Hyperlink"/>
                 <w:noProof/>
               </w:rPr>
               <w:t>3.3. Poblacion y muestra</w:t>
@@ -3287,7 +3273,7 @@
         </w:p>
         <w:p>
           <w:pPr>
-            <w:pStyle w:val="TDC2"/>
+            <w:pStyle w:val="TOC2"/>
             <w:tabs>
               <w:tab w:val="right" w:leader="dot" w:pos="8828"/>
             </w:tabs>
@@ -3302,7 +3288,7 @@
           <w:hyperlink w:anchor="_Toc178769887" w:history="1">
             <w:r>
               <w:rPr>
-                <w:rStyle w:val="Hipervnculo"/>
+                <w:rStyle w:val="Hyperlink"/>
                 <w:noProof/>
               </w:rPr>
               <w:t>3.4. Tecnica e instrumento de recoleccion de datos, validez y confiabilidad</w:t>
@@ -3359,7 +3345,7 @@
         </w:p>
         <w:p>
           <w:pPr>
-            <w:pStyle w:val="TDC2"/>
+            <w:pStyle w:val="TOC2"/>
             <w:tabs>
               <w:tab w:val="right" w:leader="dot" w:pos="8828"/>
             </w:tabs>
@@ -3374,7 +3360,7 @@
           <w:hyperlink w:anchor="_Toc178769888" w:history="1">
             <w:r>
               <w:rPr>
-                <w:rStyle w:val="Hipervnculo"/>
+                <w:rStyle w:val="Hyperlink"/>
                 <w:noProof/>
               </w:rPr>
               <w:t>3.5. Metodo de Analisis de Datos</w:t>
@@ -3431,7 +3417,7 @@
         </w:p>
         <w:p>
           <w:pPr>
-            <w:pStyle w:val="TDC2"/>
+            <w:pStyle w:val="TOC2"/>
             <w:tabs>
               <w:tab w:val="right" w:leader="dot" w:pos="8828"/>
             </w:tabs>
@@ -3446,7 +3432,7 @@
           <w:hyperlink w:anchor="_Toc178769889" w:history="1">
             <w:r>
               <w:rPr>
-                <w:rStyle w:val="Hipervnculo"/>
+                <w:rStyle w:val="Hyperlink"/>
                 <w:noProof/>
               </w:rPr>
               <w:t>3.6. Aspectos Eticos</w:t>
@@ -3503,7 +3489,7 @@
         </w:p>
         <w:p>
           <w:pPr>
-            <w:pStyle w:val="TDC1"/>
+            <w:pStyle w:val="TOC1"/>
             <w:tabs>
               <w:tab w:val="right" w:leader="dot" w:pos="8828"/>
             </w:tabs>
@@ -3518,7 +3504,7 @@
           <w:hyperlink w:anchor="_Toc178769890" w:history="1">
             <w:r>
               <w:rPr>
-                <w:rStyle w:val="Hipervnculo"/>
+                <w:rStyle w:val="Hyperlink"/>
                 <w:noProof/>
               </w:rPr>
               <w:t>CAPÍTULO IV: APORTE DE LA TESIS</w:t>
@@ -3575,7 +3561,7 @@
         </w:p>
         <w:p>
           <w:pPr>
-            <w:pStyle w:val="TDC2"/>
+            <w:pStyle w:val="TOC2"/>
             <w:tabs>
               <w:tab w:val="right" w:leader="dot" w:pos="8828"/>
             </w:tabs>
@@ -3590,7 +3576,7 @@
           <w:hyperlink w:anchor="_Toc178769891" w:history="1">
             <w:r>
               <w:rPr>
-                <w:rStyle w:val="Hipervnculo"/>
+                <w:rStyle w:val="Hyperlink"/>
                 <w:noProof/>
               </w:rPr>
               <w:t>4.1. Metodologia de desarrollo de la Solucion</w:t>
@@ -3647,7 +3633,7 @@
         </w:p>
         <w:p>
           <w:pPr>
-            <w:pStyle w:val="TDC2"/>
+            <w:pStyle w:val="TOC2"/>
             <w:tabs>
               <w:tab w:val="right" w:leader="dot" w:pos="8828"/>
             </w:tabs>
@@ -3662,7 +3648,7 @@
           <w:hyperlink w:anchor="_Toc178769892" w:history="1">
             <w:r>
               <w:rPr>
-                <w:rStyle w:val="Hipervnculo"/>
+                <w:rStyle w:val="Hyperlink"/>
                 <w:noProof/>
               </w:rPr>
               <w:t>4.2. Paso 1</w:t>
@@ -3719,7 +3705,7 @@
         </w:p>
         <w:p>
           <w:pPr>
-            <w:pStyle w:val="TDC2"/>
+            <w:pStyle w:val="TOC2"/>
             <w:tabs>
               <w:tab w:val="right" w:leader="dot" w:pos="8828"/>
             </w:tabs>
@@ -3734,7 +3720,7 @@
           <w:hyperlink w:anchor="_Toc178769893" w:history="1">
             <w:r>
               <w:rPr>
-                <w:rStyle w:val="Hipervnculo"/>
+                <w:rStyle w:val="Hyperlink"/>
                 <w:noProof/>
               </w:rPr>
               <w:t>4.3. Paso 2</w:t>
@@ -3791,7 +3777,7 @@
         </w:p>
         <w:p>
           <w:pPr>
-            <w:pStyle w:val="TDC1"/>
+            <w:pStyle w:val="TOC1"/>
             <w:tabs>
               <w:tab w:val="right" w:leader="dot" w:pos="8828"/>
             </w:tabs>
@@ -3806,7 +3792,7 @@
           <w:hyperlink w:anchor="_Toc178769894" w:history="1">
             <w:r>
               <w:rPr>
-                <w:rStyle w:val="Hipervnculo"/>
+                <w:rStyle w:val="Hyperlink"/>
                 <w:noProof/>
               </w:rPr>
               <w:t>REFERENCIAS BIBLIOGRÁFICAS</w:t>
@@ -3863,7 +3849,7 @@
         </w:p>
         <w:p>
           <w:pPr>
-            <w:pStyle w:val="TDC1"/>
+            <w:pStyle w:val="TOC1"/>
             <w:tabs>
               <w:tab w:val="right" w:leader="dot" w:pos="8828"/>
             </w:tabs>
@@ -3878,7 +3864,7 @@
           <w:hyperlink w:anchor="_Toc178769895" w:history="1">
             <w:r>
               <w:rPr>
-                <w:rStyle w:val="Hipervnculo"/>
+                <w:rStyle w:val="Hyperlink"/>
                 <w:noProof/>
               </w:rPr>
               <w:t>ANEXOS</w:t>
@@ -3955,7 +3941,7 @@
     </w:p>
     <w:p>
       <w:pPr>
-        <w:pStyle w:val="Tabladeilustraciones"/>
+        <w:pStyle w:val="TableofFigures"/>
         <w:tabs>
           <w:tab w:val="right" w:leader="dot" w:pos="8828"/>
         </w:tabs>
@@ -3983,7 +3969,7 @@
     </w:p>
     <w:p>
       <w:pPr>
-        <w:pStyle w:val="Tabladeilustraciones"/>
+        <w:pStyle w:val="TableofFigures"/>
         <w:tabs>
           <w:tab w:val="right" w:leader="dot" w:pos="8828"/>
         </w:tabs>
@@ -4022,7 +4008,7 @@
       <w:hyperlink w:anchor="_Toc146641687" w:history="1">
         <w:r>
           <w:rPr>
-            <w:rStyle w:val="Hipervnculo"/>
+            <w:rStyle w:val="Hyperlink"/>
             <w:rFonts w:ascii="Times New Roman" w:hAnsi="Times New Roman" w:cs="Times New Roman"/>
             <w:noProof/>
             <w:sz w:val="24"/>
@@ -4033,7 +4019,7 @@
       </w:hyperlink>
       <w:r>
         <w:rPr>
-          <w:rStyle w:val="Hipervnculo"/>
+          <w:rStyle w:val="Hyperlink"/>
           <w:rFonts w:ascii="Times New Roman" w:hAnsi="Times New Roman" w:cs="Times New Roman"/>
           <w:noProof/>
           <w:sz w:val="24"/>
@@ -4072,7 +4058,7 @@
     </w:p>
     <w:p>
       <w:pPr>
-        <w:pStyle w:val="Ttulo1"/>
+        <w:pStyle w:val="Heading1"/>
       </w:pPr>
       <w:bookmarkStart w:id="0" w:name="_Toc178769855"/>
       <w:r>
@@ -4083,7 +4069,7 @@
     </w:p>
     <w:p>
       <w:pPr>
-        <w:pStyle w:val="Ttulo2"/>
+        <w:pStyle w:val="Heading2"/>
         <w:numPr>
           <w:ilvl w:val="1"/>
           <w:numId w:val="1"/>
@@ -4573,7 +4559,7 @@
     </w:p>
     <w:p>
       <w:pPr>
-        <w:pStyle w:val="Ttulo2"/>
+        <w:pStyle w:val="Heading2"/>
         <w:rPr>
           <w:rFonts w:eastAsia="Times New Roman"/>
           <w:lang w:eastAsia="es-PE"/>
@@ -5320,7 +5306,7 @@
     </w:p>
     <w:p>
       <w:pPr>
-        <w:pStyle w:val="Descripcin"/>
+        <w:pStyle w:val="Caption"/>
         <w:spacing w:line="480" w:lineRule="auto"/>
         <w:jc w:val="both"/>
         <w:rPr>
@@ -5395,7 +5381,7 @@
     </w:p>
     <w:p>
       <w:pPr>
-        <w:pStyle w:val="Descripcin"/>
+        <w:pStyle w:val="Caption"/>
         <w:spacing w:line="480" w:lineRule="auto"/>
         <w:jc w:val="both"/>
         <w:rPr>
@@ -5429,7 +5415,7 @@
     </w:p>
     <w:p>
       <w:pPr>
-        <w:pStyle w:val="Descripcin"/>
+        <w:pStyle w:val="Caption"/>
         <w:spacing w:line="480" w:lineRule="auto"/>
         <w:jc w:val="both"/>
         <w:rPr>
@@ -5498,7 +5484,7 @@
     </w:p>
     <w:p>
       <w:pPr>
-        <w:pStyle w:val="Descripcin"/>
+        <w:pStyle w:val="Caption"/>
         <w:spacing w:line="480" w:lineRule="auto"/>
       </w:pPr>
       <w:r>
@@ -5590,7 +5576,7 @@
     <w:p/>
     <w:p>
       <w:pPr>
-        <w:pStyle w:val="Ttulo2"/>
+        <w:pStyle w:val="Heading2"/>
         <w:numPr>
           <w:ilvl w:val="1"/>
           <w:numId w:val="8"/>
@@ -5604,7 +5590,7 @@
     </w:p>
     <w:p>
       <w:pPr>
-        <w:pStyle w:val="Ttulo3"/>
+        <w:pStyle w:val="Heading3"/>
         <w:numPr>
           <w:ilvl w:val="2"/>
           <w:numId w:val="8"/>
@@ -5619,7 +5605,7 @@
     <w:p/>
     <w:p>
       <w:pPr>
-        <w:pStyle w:val="Prrafodelista"/>
+        <w:pStyle w:val="ListParagraph"/>
         <w:numPr>
           <w:ilvl w:val="0"/>
           <w:numId w:val="9"/>
@@ -5639,7 +5625,7 @@
     </w:p>
     <w:p>
       <w:pPr>
-        <w:pStyle w:val="Ttulo3"/>
+        <w:pStyle w:val="Heading3"/>
         <w:numPr>
           <w:ilvl w:val="2"/>
           <w:numId w:val="8"/>
@@ -5660,7 +5646,7 @@
     </w:p>
     <w:p>
       <w:pPr>
-        <w:pStyle w:val="Prrafodelista"/>
+        <w:pStyle w:val="ListParagraph"/>
         <w:numPr>
           <w:ilvl w:val="0"/>
           <w:numId w:val="9"/>
@@ -5679,7 +5665,7 @@
     </w:p>
     <w:p>
       <w:pPr>
-        <w:pStyle w:val="Prrafodelista"/>
+        <w:pStyle w:val="ListParagraph"/>
         <w:numPr>
           <w:ilvl w:val="0"/>
           <w:numId w:val="9"/>
@@ -5698,7 +5684,7 @@
     </w:p>
     <w:p>
       <w:pPr>
-        <w:pStyle w:val="Prrafodelista"/>
+        <w:pStyle w:val="ListParagraph"/>
         <w:numPr>
           <w:ilvl w:val="0"/>
           <w:numId w:val="9"/>
@@ -5717,20 +5703,20 @@
     </w:p>
     <w:p>
       <w:pPr>
-        <w:pStyle w:val="Ttulo2"/>
+        <w:pStyle w:val="Heading2"/>
         <w:numPr>
           <w:ilvl w:val="1"/>
           <w:numId w:val="8"/>
         </w:numPr>
         <w:rPr>
-          <w:rStyle w:val="Ttulo2Car"/>
+          <w:rStyle w:val="Heading2Char"/>
           <w:b/>
         </w:rPr>
       </w:pPr>
       <w:bookmarkStart w:id="7" w:name="_Toc178769861"/>
       <w:r>
         <w:rPr>
-          <w:rStyle w:val="Ttulo2Car"/>
+          <w:rStyle w:val="Heading2Char"/>
           <w:b/>
         </w:rPr>
         <w:t>Justificacion del Estudio</w:t>
@@ -5739,7 +5725,7 @@
     </w:p>
     <w:p>
       <w:pPr>
-        <w:pStyle w:val="Ttulo3"/>
+        <w:pStyle w:val="Heading3"/>
         <w:numPr>
           <w:ilvl w:val="2"/>
           <w:numId w:val="8"/>
@@ -5805,7 +5791,7 @@
     </w:p>
     <w:p>
       <w:pPr>
-        <w:pStyle w:val="Ttulo3"/>
+        <w:pStyle w:val="Heading3"/>
       </w:pPr>
       <w:bookmarkStart w:id="9" w:name="_Toc178769863"/>
       <w:r>
@@ -6027,7 +6013,7 @@
     </w:p>
     <w:p>
       <w:pPr>
-        <w:pStyle w:val="Ttulo2"/>
+        <w:pStyle w:val="Heading2"/>
         <w:numPr>
           <w:ilvl w:val="1"/>
           <w:numId w:val="10"/>
@@ -6069,7 +6055,7 @@
     </w:p>
     <w:p>
       <w:pPr>
-        <w:pStyle w:val="Ttulo3"/>
+        <w:pStyle w:val="Heading3"/>
         <w:numPr>
           <w:ilvl w:val="2"/>
           <w:numId w:val="10"/>
@@ -6092,7 +6078,7 @@
     </w:p>
     <w:p>
       <w:pPr>
-        <w:pStyle w:val="Ttulo3"/>
+        <w:pStyle w:val="Heading3"/>
         <w:numPr>
           <w:ilvl w:val="2"/>
           <w:numId w:val="10"/>
@@ -6107,7 +6093,7 @@
     </w:p>
     <w:p>
       <w:pPr>
-        <w:pStyle w:val="Prrafodelista"/>
+        <w:pStyle w:val="ListParagraph"/>
         <w:numPr>
           <w:ilvl w:val="0"/>
           <w:numId w:val="19"/>
@@ -6132,7 +6118,7 @@
     </w:p>
     <w:p>
       <w:pPr>
-        <w:pStyle w:val="Prrafodelista"/>
+        <w:pStyle w:val="ListParagraph"/>
         <w:numPr>
           <w:ilvl w:val="0"/>
           <w:numId w:val="19"/>
@@ -6151,7 +6137,7 @@
     </w:p>
     <w:p>
       <w:pPr>
-        <w:pStyle w:val="Prrafodelista"/>
+        <w:pStyle w:val="ListParagraph"/>
         <w:numPr>
           <w:ilvl w:val="0"/>
           <w:numId w:val="19"/>
@@ -6164,7 +6150,7 @@
     </w:p>
     <w:p>
       <w:pPr>
-        <w:pStyle w:val="Ttulo2"/>
+        <w:pStyle w:val="Heading2"/>
       </w:pPr>
       <w:bookmarkStart w:id="13" w:name="_Toc178769867"/>
       <w:r>
@@ -6174,7 +6160,7 @@
     </w:p>
     <w:p>
       <w:pPr>
-        <w:pStyle w:val="Ttulo3"/>
+        <w:pStyle w:val="Heading3"/>
         <w:spacing w:line="480" w:lineRule="auto"/>
       </w:pPr>
       <w:bookmarkStart w:id="14" w:name="_Toc178769868"/>
@@ -6193,7 +6179,7 @@
     </w:p>
     <w:p>
       <w:pPr>
-        <w:pStyle w:val="Ttulo3"/>
+        <w:pStyle w:val="Heading3"/>
         <w:numPr>
           <w:ilvl w:val="2"/>
           <w:numId w:val="17"/>
@@ -6208,7 +6194,7 @@
     </w:p>
     <w:p>
       <w:pPr>
-        <w:pStyle w:val="Prrafodelista"/>
+        <w:pStyle w:val="ListParagraph"/>
         <w:numPr>
           <w:ilvl w:val="0"/>
           <w:numId w:val="20"/>
@@ -6221,7 +6207,7 @@
     </w:p>
     <w:p>
       <w:pPr>
-        <w:pStyle w:val="Prrafodelista"/>
+        <w:pStyle w:val="ListParagraph"/>
         <w:numPr>
           <w:ilvl w:val="0"/>
           <w:numId w:val="20"/>
@@ -6234,7 +6220,7 @@
     </w:p>
     <w:p>
       <w:pPr>
-        <w:pStyle w:val="Prrafodelista"/>
+        <w:pStyle w:val="ListParagraph"/>
         <w:numPr>
           <w:ilvl w:val="0"/>
           <w:numId w:val="20"/>
@@ -6253,7 +6239,7 @@
     </w:p>
     <w:p>
       <w:pPr>
-        <w:pStyle w:val="Ttulo2"/>
+        <w:pStyle w:val="Heading2"/>
       </w:pPr>
       <w:bookmarkStart w:id="16" w:name="_Toc178769870"/>
       <w:r>
@@ -6269,7 +6255,7 @@
     </w:p>
     <w:p>
       <w:pPr>
-        <w:pStyle w:val="Ttulo3"/>
+        <w:pStyle w:val="Heading3"/>
       </w:pPr>
       <w:bookmarkStart w:id="17" w:name="_Toc178769871"/>
       <w:r>
@@ -6282,7 +6268,7 @@
     </w:p>
     <w:p>
       <w:pPr>
-        <w:pStyle w:val="Prrafodelista"/>
+        <w:pStyle w:val="ListParagraph"/>
         <w:numPr>
           <w:ilvl w:val="0"/>
           <w:numId w:val="21"/>
@@ -6306,7 +6292,7 @@
     </w:p>
     <w:p>
       <w:pPr>
-        <w:pStyle w:val="Prrafodelista"/>
+        <w:pStyle w:val="ListParagraph"/>
         <w:numPr>
           <w:ilvl w:val="0"/>
           <w:numId w:val="21"/>
@@ -6348,7 +6334,7 @@
     </w:p>
     <w:p>
       <w:pPr>
-        <w:pStyle w:val="Prrafodelista"/>
+        <w:pStyle w:val="ListParagraph"/>
         <w:numPr>
           <w:ilvl w:val="0"/>
           <w:numId w:val="21"/>
@@ -6408,7 +6394,7 @@
     </w:p>
     <w:p>
       <w:pPr>
-        <w:pStyle w:val="Ttulo3"/>
+        <w:pStyle w:val="Heading3"/>
       </w:pPr>
       <w:bookmarkStart w:id="18" w:name="_Toc178769872"/>
       <w:r>
@@ -6421,7 +6407,7 @@
     </w:p>
     <w:p>
       <w:pPr>
-        <w:pStyle w:val="Prrafodelista"/>
+        <w:pStyle w:val="ListParagraph"/>
         <w:numPr>
           <w:ilvl w:val="0"/>
           <w:numId w:val="21"/>
@@ -6451,7 +6437,7 @@
     </w:p>
     <w:p>
       <w:pPr>
-        <w:pStyle w:val="Prrafodelista"/>
+        <w:pStyle w:val="ListParagraph"/>
         <w:numPr>
           <w:ilvl w:val="0"/>
           <w:numId w:val="21"/>
@@ -6493,7 +6479,7 @@
     </w:p>
     <w:p>
       <w:pPr>
-        <w:pStyle w:val="Prrafodelista"/>
+        <w:pStyle w:val="ListParagraph"/>
         <w:numPr>
           <w:ilvl w:val="0"/>
           <w:numId w:val="21"/>
@@ -6514,7 +6500,7 @@
     <w:p/>
     <w:p>
       <w:pPr>
-        <w:pStyle w:val="Ttulo3"/>
+        <w:pStyle w:val="Heading3"/>
       </w:pPr>
       <w:bookmarkStart w:id="19" w:name="_Toc178769873"/>
       <w:r>
@@ -6524,7 +6510,7 @@
     </w:p>
     <w:p>
       <w:pPr>
-        <w:pStyle w:val="Prrafodelista"/>
+        <w:pStyle w:val="ListParagraph"/>
         <w:numPr>
           <w:ilvl w:val="0"/>
           <w:numId w:val="23"/>
@@ -6572,7 +6558,7 @@
     <w:p/>
     <w:p>
       <w:pPr>
-        <w:pStyle w:val="Ttulo1"/>
+        <w:pStyle w:val="Heading1"/>
       </w:pPr>
       <w:bookmarkStart w:id="20" w:name="_Toc178769874"/>
       <w:r>
@@ -6582,7 +6568,7 @@
     </w:p>
     <w:p>
       <w:pPr>
-        <w:pStyle w:val="Ttulo2"/>
+        <w:pStyle w:val="Heading2"/>
       </w:pPr>
       <w:bookmarkStart w:id="21" w:name="_Toc178769875"/>
       <w:bookmarkStart w:id="22" w:name="_Hlk178704886"/>
@@ -6593,7 +6579,7 @@
     </w:p>
     <w:p>
       <w:pPr>
-        <w:pStyle w:val="Ttulo3"/>
+        <w:pStyle w:val="Heading3"/>
       </w:pPr>
       <w:bookmarkStart w:id="23" w:name="_Toc178769876"/>
       <w:r>
@@ -6603,7 +6589,7 @@
     </w:p>
     <w:p>
       <w:pPr>
-        <w:pStyle w:val="Ttulo5"/>
+        <w:pStyle w:val="Heading5"/>
       </w:pPr>
       <w:r>
         <w:t>2.1.1.1 Antecedente 1</w:t>
@@ -6923,7 +6909,7 @@
     </w:p>
     <w:p>
       <w:pPr>
-        <w:pStyle w:val="Prrafodelista"/>
+        <w:pStyle w:val="ListParagraph"/>
         <w:numPr>
           <w:ilvl w:val="0"/>
           <w:numId w:val="24"/>
@@ -6938,7 +6924,7 @@
     </w:p>
     <w:p>
       <w:pPr>
-        <w:pStyle w:val="Prrafodelista"/>
+        <w:pStyle w:val="ListParagraph"/>
         <w:numPr>
           <w:ilvl w:val="0"/>
           <w:numId w:val="24"/>
@@ -6952,7 +6938,7 @@
     </w:p>
     <w:p>
       <w:pPr>
-        <w:pStyle w:val="Ttulo5"/>
+        <w:pStyle w:val="Heading5"/>
       </w:pPr>
       <w:r>
         <w:t>2.1.1.2 Antecedente 2</w:t>
@@ -7184,7 +7170,7 @@
     </w:p>
     <w:p>
       <w:pPr>
-        <w:pStyle w:val="Prrafodelista"/>
+        <w:pStyle w:val="ListParagraph"/>
         <w:numPr>
           <w:ilvl w:val="0"/>
           <w:numId w:val="25"/>
@@ -7217,7 +7203,7 @@
     </w:p>
     <w:p>
       <w:pPr>
-        <w:pStyle w:val="Prrafodelista"/>
+        <w:pStyle w:val="ListParagraph"/>
         <w:numPr>
           <w:ilvl w:val="0"/>
           <w:numId w:val="25"/>
@@ -7241,7 +7227,7 @@
     </w:p>
     <w:p>
       <w:pPr>
-        <w:pStyle w:val="Prrafodelista"/>
+        <w:pStyle w:val="ListParagraph"/>
         <w:numPr>
           <w:ilvl w:val="0"/>
           <w:numId w:val="25"/>
@@ -7265,7 +7251,7 @@
     </w:p>
     <w:p>
       <w:pPr>
-        <w:pStyle w:val="Ttulo3"/>
+        <w:pStyle w:val="Heading3"/>
       </w:pPr>
       <w:bookmarkStart w:id="24" w:name="_Toc178769877"/>
       <w:r>
@@ -7322,7 +7308,7 @@
     </w:p>
     <w:p>
       <w:pPr>
-        <w:pStyle w:val="Ttulo5"/>
+        <w:pStyle w:val="Heading5"/>
         <w:spacing w:line="480" w:lineRule="auto"/>
         <w:rPr>
           <w:rFonts w:ascii="Times New Roman" w:hAnsi="Times New Roman" w:cs="Times New Roman"/>
@@ -7337,7 +7323,7 @@
     </w:p>
     <w:p>
       <w:pPr>
-        <w:pStyle w:val="Prrafodelista"/>
+        <w:pStyle w:val="ListParagraph"/>
         <w:numPr>
           <w:ilvl w:val="0"/>
           <w:numId w:val="26"/>
@@ -7380,7 +7366,7 @@
     </w:p>
     <w:p>
       <w:pPr>
-        <w:pStyle w:val="Prrafodelista"/>
+        <w:pStyle w:val="ListParagraph"/>
         <w:numPr>
           <w:ilvl w:val="0"/>
           <w:numId w:val="26"/>
@@ -7423,7 +7409,7 @@
     </w:p>
     <w:p>
       <w:pPr>
-        <w:pStyle w:val="Prrafodelista"/>
+        <w:pStyle w:val="ListParagraph"/>
         <w:numPr>
           <w:ilvl w:val="0"/>
           <w:numId w:val="26"/>
@@ -7466,7 +7452,7 @@
     </w:p>
     <w:p>
       <w:pPr>
-        <w:pStyle w:val="Prrafodelista"/>
+        <w:pStyle w:val="ListParagraph"/>
         <w:numPr>
           <w:ilvl w:val="0"/>
           <w:numId w:val="26"/>
@@ -7509,7 +7495,7 @@
     </w:p>
     <w:p>
       <w:pPr>
-        <w:pStyle w:val="Ttulo5"/>
+        <w:pStyle w:val="Heading5"/>
         <w:spacing w:line="480" w:lineRule="auto"/>
         <w:rPr>
           <w:rFonts w:ascii="Times New Roman" w:hAnsi="Times New Roman" w:cs="Times New Roman"/>
@@ -7551,7 +7537,7 @@
     </w:p>
     <w:p>
       <w:pPr>
-        <w:pStyle w:val="Prrafodelista"/>
+        <w:pStyle w:val="ListParagraph"/>
         <w:numPr>
           <w:ilvl w:val="0"/>
           <w:numId w:val="26"/>
@@ -7578,7 +7564,7 @@
     </w:p>
     <w:p>
       <w:pPr>
-        <w:pStyle w:val="Prrafodelista"/>
+        <w:pStyle w:val="ListParagraph"/>
         <w:spacing w:line="480" w:lineRule="auto"/>
         <w:jc w:val="center"/>
         <w:rPr>
@@ -7602,7 +7588,7 @@
     </w:p>
     <w:p>
       <w:pPr>
-        <w:pStyle w:val="Prrafodelista"/>
+        <w:pStyle w:val="ListParagraph"/>
         <w:rPr>
           <w:b/>
           <w:bCs/>
@@ -7666,12 +7652,12 @@
     <w:p/>
     <w:p>
       <w:pPr>
-        <w:pStyle w:val="Prrafodelista"/>
-      </w:pPr>
-    </w:p>
-    <w:p>
-      <w:pPr>
-        <w:pStyle w:val="Prrafodelista"/>
+        <w:pStyle w:val="ListParagraph"/>
+      </w:pPr>
+    </w:p>
+    <w:p>
+      <w:pPr>
+        <w:pStyle w:val="ListParagraph"/>
         <w:numPr>
           <w:ilvl w:val="0"/>
           <w:numId w:val="26"/>
@@ -7704,7 +7690,7 @@
     </w:p>
     <w:p>
       <w:pPr>
-        <w:pStyle w:val="Prrafodelista"/>
+        <w:pStyle w:val="ListParagraph"/>
         <w:jc w:val="center"/>
       </w:pPr>
       <w:r>
@@ -7723,7 +7709,7 @@
     </w:p>
     <w:p>
       <w:pPr>
-        <w:pStyle w:val="Prrafodelista"/>
+        <w:pStyle w:val="ListParagraph"/>
       </w:pPr>
       <w:r>
         <w:rPr>
@@ -7782,22 +7768,22 @@
     </w:p>
     <w:p>
       <w:pPr>
-        <w:pStyle w:val="Prrafodelista"/>
-      </w:pPr>
-    </w:p>
-    <w:p>
-      <w:pPr>
-        <w:pStyle w:val="Prrafodelista"/>
-      </w:pPr>
-    </w:p>
-    <w:p>
-      <w:pPr>
-        <w:pStyle w:val="Prrafodelista"/>
-      </w:pPr>
-    </w:p>
-    <w:p>
-      <w:pPr>
-        <w:pStyle w:val="Prrafodelista"/>
+        <w:pStyle w:val="ListParagraph"/>
+      </w:pPr>
+    </w:p>
+    <w:p>
+      <w:pPr>
+        <w:pStyle w:val="ListParagraph"/>
+      </w:pPr>
+    </w:p>
+    <w:p>
+      <w:pPr>
+        <w:pStyle w:val="ListParagraph"/>
+      </w:pPr>
+    </w:p>
+    <w:p>
+      <w:pPr>
+        <w:pStyle w:val="ListParagraph"/>
         <w:numPr>
           <w:ilvl w:val="0"/>
           <w:numId w:val="26"/>
@@ -7841,7 +7827,7 @@
     </w:p>
     <w:p>
       <w:pPr>
-        <w:pStyle w:val="Prrafodelista"/>
+        <w:pStyle w:val="ListParagraph"/>
       </w:pPr>
       <w:r>
         <w:rPr>
@@ -7906,7 +7892,7 @@
     </w:p>
     <w:p>
       <w:pPr>
-        <w:pStyle w:val="Prrafodelista"/>
+        <w:pStyle w:val="ListParagraph"/>
       </w:pPr>
       <w:r>
         <w:br/>
@@ -7914,7 +7900,7 @@
     </w:p>
     <w:p>
       <w:pPr>
-        <w:pStyle w:val="Prrafodelista"/>
+        <w:pStyle w:val="ListParagraph"/>
         <w:numPr>
           <w:ilvl w:val="0"/>
           <w:numId w:val="26"/>
@@ -8007,7 +7993,7 @@
     </w:p>
     <w:p>
       <w:pPr>
-        <w:pStyle w:val="Prrafodelista"/>
+        <w:pStyle w:val="ListParagraph"/>
         <w:jc w:val="center"/>
       </w:pPr>
       <w:r>
@@ -8478,7 +8464,7 @@
     </w:p>
     <w:p>
       <w:pPr>
-        <w:pStyle w:val="Prrafodelista"/>
+        <w:pStyle w:val="ListParagraph"/>
         <w:numPr>
           <w:ilvl w:val="0"/>
           <w:numId w:val="26"/>
@@ -8509,7 +8495,7 @@
     </w:p>
     <w:p>
       <w:pPr>
-        <w:pStyle w:val="Prrafodelista"/>
+        <w:pStyle w:val="ListParagraph"/>
         <w:numPr>
           <w:ilvl w:val="0"/>
           <w:numId w:val="26"/>
@@ -8540,7 +8526,7 @@
     </w:p>
     <w:p>
       <w:pPr>
-        <w:pStyle w:val="Prrafodelista"/>
+        <w:pStyle w:val="ListParagraph"/>
         <w:numPr>
           <w:ilvl w:val="0"/>
           <w:numId w:val="26"/>
@@ -8909,7 +8895,7 @@
     </w:p>
     <w:p>
       <w:pPr>
-        <w:pStyle w:val="Ttulo3"/>
+        <w:pStyle w:val="Heading3"/>
       </w:pPr>
       <w:r>
         <w:t>2.1.3 Usos alternativos o aplicaciones varias</w:t>
@@ -8927,7 +8913,7 @@
     <w:p/>
     <w:p>
       <w:pPr>
-        <w:pStyle w:val="Ttulo3"/>
+        <w:pStyle w:val="Heading3"/>
       </w:pPr>
       <w:bookmarkStart w:id="26" w:name="_Toc178769879"/>
       <w:r>
@@ -8951,7 +8937,7 @@
     <w:p/>
     <w:p>
       <w:pPr>
-        <w:pStyle w:val="Ttulo2"/>
+        <w:pStyle w:val="Heading2"/>
       </w:pPr>
       <w:bookmarkStart w:id="27" w:name="_Toc178769880"/>
       <w:r>
@@ -8964,7 +8950,7 @@
     </w:p>
     <w:p>
       <w:pPr>
-        <w:pStyle w:val="Ttulo3"/>
+        <w:pStyle w:val="Heading3"/>
       </w:pPr>
       <w:bookmarkStart w:id="28" w:name="_Toc178769881"/>
       <w:r>
@@ -8977,7 +8963,7 @@
     </w:p>
     <w:p>
       <w:pPr>
-        <w:pStyle w:val="Ttulo5"/>
+        <w:pStyle w:val="Heading5"/>
       </w:pPr>
       <w:r>
         <w:t xml:space="preserve">2.2.1.1 </w:t>
@@ -9021,7 +9007,7 @@
     </w:p>
     <w:p>
       <w:pPr>
-        <w:pStyle w:val="Ttulo5"/>
+        <w:pStyle w:val="Heading5"/>
       </w:pPr>
       <w:r>
         <w:t xml:space="preserve">2.2.1.2 </w:t>
@@ -9065,7 +9051,7 @@
     </w:p>
     <w:p>
       <w:pPr>
-        <w:pStyle w:val="Ttulo5"/>
+        <w:pStyle w:val="Heading5"/>
       </w:pPr>
       <w:r>
         <w:t xml:space="preserve">2.2.1.3 </w:t>
@@ -9109,7 +9095,7 @@
     </w:p>
     <w:p>
       <w:pPr>
-        <w:pStyle w:val="Ttulo5"/>
+        <w:pStyle w:val="Heading5"/>
       </w:pPr>
       <w:r>
         <w:t xml:space="preserve">2.2.1.4 </w:t>
@@ -9153,7 +9139,7 @@
     </w:p>
     <w:p>
       <w:pPr>
-        <w:pStyle w:val="Ttulo5"/>
+        <w:pStyle w:val="Heading5"/>
       </w:pPr>
       <w:r>
         <w:t xml:space="preserve">2.2.1.5 </w:t>
@@ -9186,7 +9172,7 @@
     </w:p>
     <w:p>
       <w:pPr>
-        <w:pStyle w:val="Ttulo5"/>
+        <w:pStyle w:val="Heading5"/>
       </w:pPr>
       <w:r>
         <w:lastRenderedPageBreak/>
@@ -9231,7 +9217,7 @@
     </w:p>
     <w:p>
       <w:pPr>
-        <w:pStyle w:val="Ttulo5"/>
+        <w:pStyle w:val="Heading5"/>
       </w:pPr>
       <w:r>
         <w:t xml:space="preserve">2.2.1.7 </w:t>
@@ -9275,7 +9261,7 @@
     </w:p>
     <w:p>
       <w:pPr>
-        <w:pStyle w:val="Ttulo5"/>
+        <w:pStyle w:val="Heading5"/>
       </w:pPr>
       <w:r>
         <w:t xml:space="preserve">2.2.1.8 </w:t>
@@ -9319,7 +9305,7 @@
     </w:p>
     <w:p>
       <w:pPr>
-        <w:pStyle w:val="Ttulo5"/>
+        <w:pStyle w:val="Heading5"/>
       </w:pPr>
       <w:r>
         <w:t xml:space="preserve">2.2.1.9 </w:t>
@@ -9364,7 +9350,7 @@
     <w:p/>
     <w:p>
       <w:pPr>
-        <w:pStyle w:val="Ttulo3"/>
+        <w:pStyle w:val="Heading3"/>
       </w:pPr>
       <w:bookmarkStart w:id="29" w:name="_Toc178769882"/>
       <w:r>
@@ -9390,7 +9376,7 @@
     <w:bookmarkEnd w:id="22"/>
     <w:p>
       <w:pPr>
-        <w:pStyle w:val="Ttulo5"/>
+        <w:pStyle w:val="Heading5"/>
       </w:pPr>
       <w:r>
         <w:t xml:space="preserve">2.2.2.1 </w:t>
@@ -9420,7 +9406,7 @@
     </w:p>
     <w:p>
       <w:pPr>
-        <w:pStyle w:val="Ttulo5"/>
+        <w:pStyle w:val="Heading5"/>
       </w:pPr>
       <w:r>
         <w:t xml:space="preserve">2.2.2.2 </w:t>
@@ -9681,7 +9667,7 @@
     </w:p>
     <w:p>
       <w:pPr>
-        <w:pStyle w:val="Ttulo5"/>
+        <w:pStyle w:val="Heading5"/>
       </w:pPr>
       <w:r>
         <w:t>2.2.2.3</w:t>
@@ -9699,7 +9685,7 @@
     </w:p>
     <w:p>
       <w:pPr>
-        <w:pStyle w:val="Ttulo6"/>
+        <w:pStyle w:val="Heading6"/>
       </w:pPr>
       <w:r>
         <w:t xml:space="preserve">2.2.2.3.1 </w:t>
@@ -9927,7 +9913,7 @@
     </w:p>
     <w:p>
       <w:pPr>
-        <w:pStyle w:val="Ttulo6"/>
+        <w:pStyle w:val="Heading6"/>
         <w:rPr>
           <w:rFonts w:eastAsiaTheme="minorHAnsi"/>
         </w:rPr>
@@ -10166,7 +10152,7 @@
     </w:p>
     <w:p>
       <w:pPr>
-        <w:pStyle w:val="Ttulo5"/>
+        <w:pStyle w:val="Heading5"/>
       </w:pPr>
       <w:r>
         <w:t xml:space="preserve">2.2.2.4 </w:t>
@@ -10177,7 +10163,7 @@
     </w:p>
     <w:p>
       <w:pPr>
-        <w:pStyle w:val="Ttulo6"/>
+        <w:pStyle w:val="Heading6"/>
       </w:pPr>
       <w:r>
         <w:t xml:space="preserve">2.2.2.4.1 </w:t>
@@ -10237,7 +10223,7 @@
     </w:p>
     <w:p>
       <w:pPr>
-        <w:pStyle w:val="Ttulo6"/>
+        <w:pStyle w:val="Heading6"/>
       </w:pPr>
       <w:r>
         <w:t xml:space="preserve">2.2.2.4.2 </w:t>
@@ -10408,7 +10394,7 @@
     <w:p/>
     <w:p>
       <w:pPr>
-        <w:pStyle w:val="Ttulo5"/>
+        <w:pStyle w:val="Heading5"/>
       </w:pPr>
       <w:r>
         <w:lastRenderedPageBreak/>
@@ -10417,7 +10403,7 @@
     </w:p>
     <w:p>
       <w:pPr>
-        <w:pStyle w:val="Ttulo6"/>
+        <w:pStyle w:val="Heading6"/>
       </w:pPr>
       <w:r>
         <w:t>2.2.2.5.1 Interfaz de usuario adaptativa</w:t>
@@ -10681,7 +10667,7 @@
     <w:p/>
     <w:p>
       <w:pPr>
-        <w:pStyle w:val="Ttulo6"/>
+        <w:pStyle w:val="Heading6"/>
       </w:pPr>
       <w:r>
         <w:lastRenderedPageBreak/>
@@ -11025,7 +11011,7 @@
     </w:p>
     <w:p>
       <w:pPr>
-        <w:pStyle w:val="Ttulo1"/>
+        <w:pStyle w:val="Heading1"/>
       </w:pPr>
       <w:bookmarkStart w:id="30" w:name="_Toc178769883"/>
       <w:r>
@@ -11035,432 +11021,92 @@
     </w:p>
     <w:p>
       <w:pPr>
-        <w:pStyle w:val="Ttulo2"/>
+        <w:pStyle w:val="Heading2"/>
       </w:pPr>
       <w:bookmarkStart w:id="31" w:name="_Toc178769884"/>
       <w:r>
-        <w:t xml:space="preserve">3.1. Tipo, Nivel y </w:t>
-      </w:r>
-      <w:r>
-        <w:t>diseño</w:t>
-      </w:r>
-      <w:r>
-        <w:t xml:space="preserve"> de </w:t>
+        <w:t xml:space="preserve">3.1. Tipo, Nivel y diseno de </w:t>
+      </w:r>
+      <w:r>
+        <w:t>Investigación</w:t>
       </w:r>
       <w:bookmarkEnd w:id="31"/>
-      <w:r>
-        <w:t>Investigación</w:t>
-      </w:r>
-    </w:p>
-    <w:p>
-      <w:pPr>
-        <w:pStyle w:val="Ttulo3"/>
-      </w:pPr>
-      <w:r>
-        <w:t>3.1.1 Tipo de Investigación</w:t>
-      </w:r>
-      <w:r>
-        <w:br/>
-      </w:r>
-    </w:p>
-    <w:p>
-      <w:pPr>
-        <w:jc w:val="both"/>
-      </w:pPr>
-      <w:r>
-        <w:t xml:space="preserve">El tipo de esta investigación es </w:t>
-      </w:r>
-      <w:r>
-        <w:rPr>
-          <w:b/>
-          <w:bCs/>
-        </w:rPr>
-        <w:t>aplicado</w:t>
-      </w:r>
-      <w:r>
-        <w:t xml:space="preserve">, </w:t>
-      </w:r>
-      <w:r>
-        <w:t xml:space="preserve">pues </w:t>
-      </w:r>
-      <w:r>
-        <w:t xml:space="preserve">busca resolver un problema práctico en el contexto de la farmacia del Centro Médico UNI. </w:t>
-      </w:r>
-      <w:r>
-        <w:t xml:space="preserve">Ya que, con el desarrollo de </w:t>
-      </w:r>
-      <w:r>
-        <w:t>un sistema multiplataforma, se pretende mejorar la precisión en el control de inventarios, reducir el tiempo de reposición de medicamentos y elevar la satisfacción del usuario en la gestión del inventario.</w:t>
-      </w:r>
-    </w:p>
-    <w:p>
-      <w:pPr>
-        <w:pStyle w:val="Ttulo3"/>
-      </w:pPr>
-      <w:r>
-        <w:t xml:space="preserve">3.1.2 Nivel de la Investigación </w:t>
-      </w:r>
-      <w:r>
-        <w:br/>
-      </w:r>
-    </w:p>
-    <w:p>
-      <w:pPr>
-        <w:jc w:val="both"/>
-      </w:pPr>
-      <w:r>
-        <w:t xml:space="preserve">El nivel de esta investigación es </w:t>
-      </w:r>
-      <w:r>
-        <w:rPr>
-          <w:b/>
-          <w:bCs/>
-        </w:rPr>
-        <w:t>aplicativo</w:t>
-      </w:r>
-      <w:r>
-        <w:t xml:space="preserve">, ya que </w:t>
-      </w:r>
-      <w:r>
-        <w:t xml:space="preserve">tiene como objetivo </w:t>
-      </w:r>
-      <w:r>
-        <w:t>en mejorar la gestión eficiente de la cadena de suministro en la farmacia del Centro Médico UNI. Con el desarrollo e implementación de un sistema multiplataforma, se busca resolver problemas prácticos relacionados con el control de inventarios, permitiendo una mayor precisión en el seguimiento de medicamentos y optimizando los tiempos de reposición. Este nivel de investigación implica el uso de métodos cuantitativos y análisis de datos para evaluar el impacto del sistema en los procesos de inventario, con el objetivo de mejorar la disponibilidad y calidad del servicio de suministro en la farmacia.</w:t>
-      </w:r>
-    </w:p>
-    <w:p>
-      <w:pPr>
-        <w:pStyle w:val="Ttulo3"/>
-      </w:pPr>
-      <w:r>
-        <w:t xml:space="preserve">3.1.3 Diseño de la investigación </w:t>
+    </w:p>
+    <w:p>
+      <w:pPr>
+        <w:pStyle w:val="Heading3"/>
+      </w:pPr>
+      <w:r>
+        <w:t>3.1.1 Tipo de la investagacion</w:t>
       </w:r>
     </w:p>
     <w:p/>
     <w:p>
       <w:pPr>
-        <w:numPr>
-          <w:ilvl w:val="0"/>
-          <w:numId w:val="41"/>
-        </w:numPr>
-        <w:shd w:val="clear" w:color="auto" w:fill="FFFFFF"/>
-        <w:spacing w:before="100" w:beforeAutospacing="1" w:after="100" w:afterAutospacing="1" w:line="240" w:lineRule="auto"/>
-        <w:rPr>
-          <w:rFonts w:ascii="Fira Sans" w:eastAsia="Times New Roman" w:hAnsi="Fira Sans" w:cs="Times New Roman"/>
-          <w:kern w:val="0"/>
-          <w:sz w:val="27"/>
-          <w:szCs w:val="27"/>
-          <w:lang w:eastAsia="es-PE"/>
-          <w14:ligatures w14:val="none"/>
-        </w:rPr>
-      </w:pPr>
-      <w:r>
-        <w:rPr>
-          <w:rFonts w:ascii="Fira Sans" w:eastAsia="Times New Roman" w:hAnsi="Fira Sans" w:cs="Times New Roman"/>
-          <w:b/>
-          <w:bCs/>
-          <w:kern w:val="0"/>
-          <w:sz w:val="27"/>
-          <w:szCs w:val="27"/>
-          <w:lang w:eastAsia="es-PE"/>
-          <w14:ligatures w14:val="none"/>
-        </w:rPr>
+        <w:pStyle w:val="Heading3"/>
+      </w:pPr>
+      <w:r>
+        <w:t>3.1.2 Nivel de la investigacion</w:t>
+      </w:r>
+    </w:p>
+    <w:p/>
+    <w:p>
+      <w:pPr>
+        <w:pStyle w:val="Heading3"/>
+      </w:pPr>
+      <w:r>
+        <w:t>3.1.3 Dise</w:t>
+      </w:r>
+      <w:r>
+        <w:t>ñ</w:t>
+      </w:r>
+      <w:r>
+        <w:t>o de la investigación</w:t>
+      </w:r>
+    </w:p>
+    <w:p/>
+    <w:p>
+      <w:pPr>
+        <w:pStyle w:val="Heading2"/>
+      </w:pPr>
+      <w:bookmarkStart w:id="32" w:name="_Toc178769885"/>
+      <w:r>
+        <w:t>3.2. Variables y Operacionalizacion</w:t>
+      </w:r>
+      <w:bookmarkEnd w:id="32"/>
+    </w:p>
+    <w:p>
+      <w:pPr>
+        <w:pStyle w:val="Heading3"/>
+      </w:pPr>
+      <w:r>
+        <w:t>3.2.1 Variables</w:t>
+      </w:r>
+    </w:p>
+    <w:p>
+      <w:r>
+        <w:t>Variable independiente: --------</w:t>
+      </w:r>
+    </w:p>
+    <w:p>
+      <w:r>
+        <w:t>Variable dependiente: -------</w:t>
+      </w:r>
+    </w:p>
+    <w:p>
+      <w:pPr>
+        <w:pStyle w:val="Heading2"/>
+      </w:pPr>
+      <w:bookmarkStart w:id="33" w:name="_Toc178769886"/>
+      <w:r>
         <w:lastRenderedPageBreak/>
-        <w:t>Diseño de Investigación experimental</w:t>
-      </w:r>
-      <w:r>
-        <w:rPr>
-          <w:rFonts w:ascii="Fira Sans" w:eastAsia="Times New Roman" w:hAnsi="Fira Sans" w:cs="Times New Roman"/>
-          <w:kern w:val="0"/>
-          <w:sz w:val="27"/>
-          <w:szCs w:val="27"/>
-          <w:lang w:eastAsia="es-PE"/>
-          <w14:ligatures w14:val="none"/>
-        </w:rPr>
-        <w:t>: El diseño de la investigación experimental se utiliza para establecer una relación entre la causa y el efecto de una situación. Es un diseño donde se observa el efecto causado por la variable independiente sobre la variable dependiente. </w:t>
-      </w:r>
-    </w:p>
-    <w:p/>
-    <w:p>
-      <w:r>
-        <w:br/>
-      </w:r>
-      <w:r>
-        <w:t xml:space="preserve">En un </w:t>
-      </w:r>
-      <w:r>
-        <w:rPr>
-          <w:b/>
-          <w:bCs/>
-        </w:rPr>
-        <w:t>diseño experimental</w:t>
-      </w:r>
-      <w:r>
-        <w:t xml:space="preserve">, podrías comparar los resultados del control de inventarios </w:t>
-      </w:r>
-      <w:r>
-        <w:rPr>
-          <w:i/>
-          <w:iCs/>
-        </w:rPr>
-        <w:t>antes</w:t>
-      </w:r>
-      <w:r>
-        <w:t xml:space="preserve"> y </w:t>
-      </w:r>
-      <w:r>
-        <w:rPr>
-          <w:i/>
-          <w:iCs/>
-        </w:rPr>
-        <w:t>después</w:t>
-      </w:r>
-      <w:r>
-        <w:t xml:space="preserve"> de implementar el sistema multiplataforma. Por ejemplo, medirías indicadores como la precisión de inventario, el tiempo de reposición de medicamentos y la satisfacción de los usuarios, utilizando una prueba previa (pre-test) y una prueba posterior (post-test).</w:t>
-      </w:r>
-    </w:p>
-    <w:p>
-      <w:pPr>
-        <w:rPr>
-          <w:b/>
-          <w:bCs/>
-        </w:rPr>
-      </w:pPr>
-      <w:r>
-        <w:rPr>
-          <w:b/>
-          <w:bCs/>
-        </w:rPr>
-        <w:t>Ejemplo de cómo se aplicaría un diseño experimental en tu caso:</w:t>
-      </w:r>
-    </w:p>
-    <w:p>
-      <w:pPr>
-        <w:numPr>
-          <w:ilvl w:val="0"/>
-          <w:numId w:val="39"/>
-        </w:numPr>
-      </w:pPr>
-      <w:r>
-        <w:rPr>
-          <w:b/>
-          <w:bCs/>
-        </w:rPr>
-        <w:t>Pre-test</w:t>
-      </w:r>
-      <w:r>
-        <w:t>: Mides el estado actual del control de inventarios sin el sistema multiplataforma.</w:t>
-      </w:r>
-    </w:p>
-    <w:p>
-      <w:pPr>
-        <w:numPr>
-          <w:ilvl w:val="0"/>
-          <w:numId w:val="39"/>
-        </w:numPr>
-      </w:pPr>
-      <w:r>
-        <w:rPr>
-          <w:b/>
-          <w:bCs/>
-        </w:rPr>
-        <w:t>Intervención</w:t>
-      </w:r>
-      <w:r>
-        <w:t>: Implementas el sistema multiplataforma en la farmacia.</w:t>
-      </w:r>
-    </w:p>
-    <w:p>
-      <w:pPr>
-        <w:numPr>
-          <w:ilvl w:val="0"/>
-          <w:numId w:val="39"/>
-        </w:numPr>
-      </w:pPr>
-      <w:r>
-        <w:rPr>
-          <w:b/>
-          <w:bCs/>
-        </w:rPr>
-        <w:t>Post-test</w:t>
-      </w:r>
-      <w:r>
-        <w:t>: Mides nuevamente los mismos indicadores para evaluar los cambios.</w:t>
-      </w:r>
-    </w:p>
-    <w:p>
-      <w:pPr>
-        <w:rPr>
-          <w:b/>
-          <w:bCs/>
-        </w:rPr>
-      </w:pPr>
-      <w:r>
-        <w:rPr>
-          <w:b/>
-          <w:bCs/>
-        </w:rPr>
-        <w:t>Consideraciones:</w:t>
-      </w:r>
-    </w:p>
-    <w:p>
-      <w:pPr>
-        <w:numPr>
-          <w:ilvl w:val="0"/>
-          <w:numId w:val="40"/>
-        </w:numPr>
-      </w:pPr>
-      <w:r>
-        <w:rPr>
-          <w:b/>
-          <w:bCs/>
-        </w:rPr>
-        <w:t>Control de Variables</w:t>
-      </w:r>
-      <w:r>
-        <w:t>: En un diseño experimental ideal, puedes aislar factores externos que influyen en el inventario, pero en un entorno como una farmacia, esto puede ser un reto.</w:t>
-      </w:r>
-    </w:p>
-    <w:p>
-      <w:pPr>
-        <w:numPr>
-          <w:ilvl w:val="0"/>
-          <w:numId w:val="40"/>
-        </w:numPr>
-      </w:pPr>
-      <w:r>
-        <w:rPr>
-          <w:b/>
-          <w:bCs/>
-        </w:rPr>
-        <w:t>Diseño Pre-experimental</w:t>
-      </w:r>
-      <w:r>
-        <w:t>: Si no puedes controlar todas las variables externas, un diseño pre-experimental puede ser más práctico. Este diseño aún te permite evaluar el "antes" y "después" de la implementación, pero sin un control riguroso de todas las condiciones.</w:t>
-      </w:r>
-    </w:p>
-    <w:p/>
-    <w:p>
-      <w:r>
-        <w:lastRenderedPageBreak/>
-        <w:drawing>
-          <wp:inline distT="0" distB="0" distL="0" distR="0" wp14:anchorId="47835A4A" wp14:editId="1D07C7E4">
-            <wp:extent cx="5612130" cy="3613150"/>
-            <wp:effectExtent l="0" t="0" r="0" b="0"/>
-            <wp:docPr id="122863670" name="Imagen 1"/>
-            <wp:cNvGraphicFramePr>
-              <a:graphicFrameLocks xmlns:a="http://schemas.openxmlformats.org/drawingml/2006/main" noChangeAspect="1"/>
-            </wp:cNvGraphicFramePr>
-            <a:graphic xmlns:a="http://schemas.openxmlformats.org/drawingml/2006/main">
-              <a:graphicData uri="http://schemas.openxmlformats.org/drawingml/2006/picture">
-                <pic:pic xmlns:pic="http://schemas.openxmlformats.org/drawingml/2006/picture">
-                  <pic:nvPicPr>
-                    <pic:cNvPr id="122863670" name=""/>
-                    <pic:cNvPicPr/>
-                  </pic:nvPicPr>
-                  <pic:blipFill>
-                    <a:blip r:embed="rId20"/>
-                    <a:stretch>
-                      <a:fillRect/>
-                    </a:stretch>
-                  </pic:blipFill>
-                  <pic:spPr>
-                    <a:xfrm>
-                      <a:off x="0" y="0"/>
-                      <a:ext cx="5612130" cy="3613150"/>
-                    </a:xfrm>
-                    <a:prstGeom prst="rect">
-                      <a:avLst/>
-                    </a:prstGeom>
-                  </pic:spPr>
-                </pic:pic>
-              </a:graphicData>
-            </a:graphic>
-          </wp:inline>
-        </w:drawing>
-      </w:r>
-    </w:p>
-    <w:p>
-      <w:pPr>
-        <w:pStyle w:val="Ttulo2"/>
-      </w:pPr>
-      <w:bookmarkStart w:id="32" w:name="_Toc178769885"/>
-      <w:r>
-        <w:t xml:space="preserve">3.2. Variables y </w:t>
-      </w:r>
-      <w:bookmarkEnd w:id="32"/>
-      <w:r>
-        <w:t>Operacionalización</w:t>
-      </w:r>
-    </w:p>
-    <w:p>
-      <w:pPr>
-        <w:pStyle w:val="Ttulo3"/>
-      </w:pPr>
-      <w:r>
-        <w:t>3.2.1 Variables</w:t>
-      </w:r>
-    </w:p>
-    <w:p/>
-    <w:p>
-      <w:r>
-        <w:t>Variable Independiente:</w:t>
-      </w:r>
-      <w:r>
-        <w:t xml:space="preserve"> Sistema multiplataforma</w:t>
-      </w:r>
-    </w:p>
-    <w:p>
-      <w:r>
-        <w:t xml:space="preserve">Variable dependiente: </w:t>
-      </w:r>
-      <w:r>
-        <w:t>Control de Inventarios</w:t>
-      </w:r>
-    </w:p>
-    <w:p>
-      <w:pPr>
-        <w:pStyle w:val="Ttulo3"/>
-      </w:pPr>
-      <w:r>
-        <w:t xml:space="preserve">3.2.2 Operacionalización de variables </w:t>
-      </w:r>
-    </w:p>
-    <w:p>
-      <w:pPr>
-        <w:pStyle w:val="Ttulo2"/>
-      </w:pPr>
-      <w:bookmarkStart w:id="33" w:name="_Toc178769886"/>
-      <w:r>
-        <w:t xml:space="preserve">3.3. </w:t>
-      </w:r>
-      <w:r>
-        <w:t>Población</w:t>
-      </w:r>
-      <w:r>
-        <w:t xml:space="preserve"> y muestra</w:t>
+        <w:t>3.3. Poblacion y muestra</w:t>
       </w:r>
       <w:bookmarkEnd w:id="33"/>
     </w:p>
     <w:p>
       <w:pPr>
-        <w:pStyle w:val="Ttulo3"/>
-      </w:pPr>
-      <w:r>
-        <w:t>3.3.1 Poblacion</w:t>
-      </w:r>
-    </w:p>
-    <w:p>
-      <w:pPr>
-        <w:pStyle w:val="Ttulo3"/>
-      </w:pPr>
-      <w:r>
-        <w:t>3.3.2 Muestra</w:t>
-      </w:r>
-    </w:p>
-    <w:p>
-      <w:pPr>
-        <w:pStyle w:val="Ttulo2"/>
+        <w:pStyle w:val="Heading2"/>
       </w:pPr>
       <w:bookmarkStart w:id="34" w:name="_Toc178769887"/>
       <w:r>
@@ -11470,23 +11116,7 @@
     </w:p>
     <w:p>
       <w:pPr>
-        <w:pStyle w:val="Ttulo3"/>
-      </w:pPr>
-      <w:r>
-        <w:t>3.4.1 Técnicas</w:t>
-      </w:r>
-    </w:p>
-    <w:p>
-      <w:pPr>
-        <w:pStyle w:val="Ttulo3"/>
-      </w:pPr>
-      <w:r>
-        <w:t>3.4.2 Herramientas</w:t>
-      </w:r>
-    </w:p>
-    <w:p>
-      <w:pPr>
-        <w:pStyle w:val="Ttulo2"/>
+        <w:pStyle w:val="Heading2"/>
       </w:pPr>
       <w:bookmarkStart w:id="35" w:name="_Toc178769888"/>
       <w:r>
@@ -11496,48 +11126,20 @@
     </w:p>
     <w:p>
       <w:pPr>
-        <w:pStyle w:val="Ttulo3"/>
-      </w:pPr>
-      <w:r>
-        <w:t>3.5.1 Prueba de normalidad</w:t>
-      </w:r>
-    </w:p>
-    <w:p>
-      <w:pPr>
-        <w:pStyle w:val="Ttulo3"/>
-      </w:pPr>
-      <w:r>
-        <w:t>3.5.2 Prueba de hipótesis</w:t>
-      </w:r>
-    </w:p>
-    <w:p/>
-    <w:p>
-      <w:pPr>
-        <w:pStyle w:val="Ttulo2"/>
+        <w:pStyle w:val="Heading2"/>
       </w:pPr>
       <w:bookmarkStart w:id="36" w:name="_Toc178769889"/>
       <w:r>
-        <w:lastRenderedPageBreak/>
-        <w:t xml:space="preserve">3.6. Aspectos </w:t>
-      </w:r>
-      <w:r>
-        <w:t>Éticos</w:t>
+        <w:t>3.6. Aspectos Eticos</w:t>
       </w:r>
       <w:bookmarkEnd w:id="36"/>
     </w:p>
     <w:p>
-      <w:r>
-        <w:t>Yaranga (2022) señala que deben tenerse ciertos aspectos éticos en el proceso de selección, manteniendo una confidencialidad, confianza y seguridad de los datos en todo momento. Dentro del proceso de selección de personal, existen diversas políticas que G&amp;S debe tomar en cuenta al momento de poder completar el proceso sin incurrir en faltas legales contra leyes o decretos promulgados por el estado peruano, estas son: • Ley N.º 26772: Igualdad de oportunidades y de trato. • La ley asegura que las ofertas de empleo y acceso a medios de formación educativa no podrán contener requisitos que constituyan discriminación, anulación o alteración de igualdad de oportunidades o de trato. • La ley define por discriminación a la anulación o alteración de la igualdad de oportunidades o de trato, en los requerimientos de personal, a los requisitos para acceder a centros de educación, formación técnica y profesional, que impliquen un trato diferenciado basado en motivos de raza, sexo, religión, opinión, origen social, condición económica, estado civil, edad o de cualquier índole. • La ley también señala que las personas individuales o jurídicas que incurran en discriminación serán sancionadas por el MTPE sin perjuicio de la indemnización a 77 CAPÍTULO III: MÉTODO DE LA INVESTIGACIÓN que hubiere lugar. • Ley N.º 30709: Ley que prohíbe la discriminación remunerativa entre varones y mujeres. • Esta ley prohíbe la discriminación remunerativa entre varones y mujeres, mediante la determinación de categorías, funciones y remuneraciones que permitan la ejecución del principio de igual remuneración por igual trabajo. • También asegura que en sus planes de formación profesional y de desarrollo de capacidades laborales de sus trabajadores se garantice la igualdad entre mujeres y hombres. • Decreto Legislativo N.º 728: Ley de Productividad y Competitividad Laboral. • La ley prohíbe que el despido del empleado no se puede dar a través de la causa de discriminación por sexo, raza, religión, opinión o idioma. • Ley N.º 29973: Ley general de la persona con discapacidad. • La ley establece que las personas con discapacidad tienen derecho a trabajar, en igualdad de condiciones que las demás, en un trabajo libremente elegido o aceptado, con igualdad de oportunidades y de remuneración por trabajo de igual valor, y con condiciones de trabajo justas, seguras y saludables. • Ley N.º 30687: Ley de promoción de los derechos de las personas de talla baja • La ley establece que entidades públicas y privadas deberán fomentar entornos de trabajo que integren a las personas de talla baja, debiendo asegurar las modificaciones y/o adaptaciones necesarias y adecuadas, requeridas en un caso particular, en el espacio físico, en el mobiliario y las herramientas de trabajo. La empresa se encuentra altamente comprometido con el cumplimiento de estas leyes para poder culminar el proceso de reclutamiento y selección de una manera segura, efectiva y conflictos legales y jurídicos con el MTPE, una entidad que vela por el cumplimiento de las disposiciones ya mencionadas.</w:t>
-      </w:r>
-    </w:p>
-    <w:p/>
-    <w:p>
-      <w:pPr>
-        <w:pStyle w:val="Ttulo1"/>
+      <w:pPr>
+        <w:pStyle w:val="Heading1"/>
       </w:pPr>
       <w:bookmarkStart w:id="37" w:name="_Toc178769890"/>
       <w:r>
-        <w:lastRenderedPageBreak/>
         <w:t>CAPÍTULO IV:</w:t>
       </w:r>
       <w:r>
@@ -11550,26 +11152,17 @@
     </w:p>
     <w:p>
       <w:pPr>
-        <w:pStyle w:val="Ttulo2"/>
+        <w:pStyle w:val="Heading2"/>
       </w:pPr>
       <w:bookmarkStart w:id="38" w:name="_Toc178769891"/>
       <w:r>
-        <w:t xml:space="preserve">4.1. </w:t>
-      </w:r>
-      <w:r>
-        <w:t>Metodología</w:t>
-      </w:r>
-      <w:r>
-        <w:t xml:space="preserve"> de desarrollo de la </w:t>
+        <w:t>4.1. Metodologia de desarrollo de la Solucion</w:t>
       </w:r>
       <w:bookmarkEnd w:id="38"/>
-      <w:r>
-        <w:t>Solución</w:t>
-      </w:r>
-    </w:p>
-    <w:p>
-      <w:pPr>
-        <w:pStyle w:val="Ttulo2"/>
+    </w:p>
+    <w:p>
+      <w:pPr>
+        <w:pStyle w:val="Heading2"/>
       </w:pPr>
       <w:bookmarkStart w:id="39" w:name="_Toc178769892"/>
       <w:r>
@@ -11579,7 +11172,7 @@
     </w:p>
     <w:p>
       <w:pPr>
-        <w:pStyle w:val="Ttulo2"/>
+        <w:pStyle w:val="Heading2"/>
       </w:pPr>
       <w:bookmarkStart w:id="40" w:name="_Toc178769893"/>
       <w:r>
@@ -11589,7 +11182,7 @@
     </w:p>
     <w:p>
       <w:pPr>
-        <w:pStyle w:val="Ttulo2"/>
+        <w:pStyle w:val="Heading2"/>
         <w:rPr>
           <w:rFonts w:cs="Times New Roman"/>
           <w:szCs w:val="24"/>
@@ -11605,7 +11198,7 @@
     </w:p>
     <w:p>
       <w:pPr>
-        <w:pStyle w:val="Ttulo1"/>
+        <w:pStyle w:val="Heading1"/>
       </w:pPr>
       <w:bookmarkStart w:id="41" w:name="_Toc178769894"/>
       <w:r>
@@ -11668,10 +11261,10 @@
           <w:u w:val="single"/>
         </w:rPr>
       </w:pPr>
-      <w:hyperlink r:id="rId21" w:history="1">
+      <w:hyperlink r:id="rId20" w:history="1">
         <w:r>
           <w:rPr>
-            <w:rStyle w:val="Hipervnculo"/>
+            <w:rStyle w:val="Hyperlink"/>
             <w:rFonts w:ascii="Times New Roman" w:hAnsi="Times New Roman" w:cs="Times New Roman"/>
             <w:sz w:val="24"/>
             <w:szCs w:val="24"/>
@@ -11758,10 +11351,10 @@
           <w:u w:val="single"/>
         </w:rPr>
       </w:pPr>
-      <w:hyperlink r:id="rId22" w:history="1">
+      <w:hyperlink r:id="rId21" w:history="1">
         <w:r>
           <w:rPr>
-            <w:rStyle w:val="Hipervnculo"/>
+            <w:rStyle w:val="Hyperlink"/>
             <w:rFonts w:ascii="Times New Roman" w:hAnsi="Times New Roman" w:cs="Times New Roman"/>
             <w:color w:val="007BB8"/>
             <w:sz w:val="24"/>
@@ -11859,10 +11452,10 @@
           <w:u w:val="single"/>
         </w:rPr>
       </w:pPr>
-      <w:hyperlink r:id="rId23" w:history="1">
+      <w:hyperlink r:id="rId22" w:history="1">
         <w:r>
           <w:rPr>
-            <w:rStyle w:val="Hipervnculo"/>
+            <w:rStyle w:val="Hyperlink"/>
             <w:rFonts w:ascii="Times New Roman" w:hAnsi="Times New Roman" w:cs="Times New Roman"/>
             <w:sz w:val="24"/>
             <w:szCs w:val="24"/>
@@ -12029,10 +11622,10 @@
         </w:rPr>
         <w:tab/>
       </w:r>
-      <w:hyperlink r:id="rId24" w:history="1">
+      <w:hyperlink r:id="rId23" w:history="1">
         <w:r>
           <w:rPr>
-            <w:rStyle w:val="Hipervnculo"/>
+            <w:rStyle w:val="Hyperlink"/>
             <w:rFonts w:ascii="Arial" w:hAnsi="Arial" w:cs="Arial"/>
             <w:sz w:val="20"/>
             <w:szCs w:val="20"/>
@@ -12411,10 +12004,10 @@
           <w:shd w:val="clear" w:color="auto" w:fill="FFFFFF"/>
         </w:rPr>
       </w:pPr>
-      <w:hyperlink r:id="rId25" w:history="1">
+      <w:hyperlink r:id="rId24" w:history="1">
         <w:r>
           <w:rPr>
-            <w:rStyle w:val="Hipervnculo"/>
+            <w:rStyle w:val="Hyperlink"/>
             <w:rFonts w:ascii="Times New Roman" w:hAnsi="Times New Roman" w:cs="Times New Roman"/>
             <w:sz w:val="24"/>
             <w:szCs w:val="24"/>
@@ -12471,10 +12064,10 @@
           <w:lang w:val="en-US"/>
         </w:rPr>
       </w:pPr>
-      <w:hyperlink r:id="rId26" w:history="1">
+      <w:hyperlink r:id="rId25" w:history="1">
         <w:r>
           <w:rPr>
-            <w:rStyle w:val="Hipervnculo"/>
+            <w:rStyle w:val="Hyperlink"/>
             <w:rFonts w:ascii="Arial" w:hAnsi="Arial" w:cs="Arial"/>
             <w:shd w:val="clear" w:color="auto" w:fill="FFFFFF"/>
             <w:lang w:val="en-US"/>
@@ -12600,10 +12193,10 @@
         <w:lastRenderedPageBreak/>
         <w:tab/>
       </w:r>
-      <w:hyperlink r:id="rId27" w:history="1">
+      <w:hyperlink r:id="rId26" w:history="1">
         <w:r>
           <w:rPr>
-            <w:rStyle w:val="Hipervnculo"/>
+            <w:rStyle w:val="Hyperlink"/>
             <w:rFonts w:ascii="Arial" w:hAnsi="Arial" w:cs="Arial"/>
             <w:shd w:val="clear" w:color="auto" w:fill="FFFFFF"/>
           </w:rPr>
@@ -12963,10 +12556,10 @@
           <w:shd w:val="clear" w:color="auto" w:fill="FFFFFF"/>
         </w:rPr>
       </w:pPr>
-      <w:hyperlink r:id="rId28" w:history="1">
+      <w:hyperlink r:id="rId27" w:history="1">
         <w:r>
           <w:rPr>
-            <w:rStyle w:val="Hipervnculo"/>
+            <w:rStyle w:val="Hyperlink"/>
             <w:rFonts w:ascii="Times New Roman" w:hAnsi="Times New Roman" w:cs="Times New Roman"/>
             <w:sz w:val="24"/>
             <w:szCs w:val="24"/>
@@ -13151,10 +12744,10 @@
           <w:lang w:val="en-US"/>
         </w:rPr>
       </w:pPr>
-      <w:hyperlink r:id="rId29" w:history="1">
+      <w:hyperlink r:id="rId28" w:history="1">
         <w:r>
           <w:rPr>
-            <w:rStyle w:val="Hipervnculo"/>
+            <w:rStyle w:val="Hyperlink"/>
             <w:color w:val="007BB8"/>
             <w:lang w:val="en-US"/>
           </w:rPr>
@@ -13431,10 +13024,10 @@
           <w:lang w:val="en-US"/>
         </w:rPr>
       </w:pPr>
-      <w:hyperlink r:id="rId30" w:history="1">
+      <w:hyperlink r:id="rId29" w:history="1">
         <w:r>
           <w:rPr>
-            <w:rStyle w:val="Hipervnculo"/>
+            <w:rStyle w:val="Hyperlink"/>
             <w:color w:val="007BB8"/>
             <w:lang w:val="en-US"/>
           </w:rPr>
@@ -13537,10 +13130,10 @@
           <w:u w:val="single"/>
         </w:rPr>
       </w:pPr>
-      <w:hyperlink r:id="rId31" w:history="1">
+      <w:hyperlink r:id="rId30" w:history="1">
         <w:r>
           <w:rPr>
-            <w:rStyle w:val="Hipervnculo"/>
+            <w:rStyle w:val="Hyperlink"/>
           </w:rPr>
           <w:t>https://doi.org/10.1016/S1405-7743(14)70350-</w:t>
         </w:r>
@@ -13706,10 +13299,10 @@
           <w:shd w:val="clear" w:color="auto" w:fill="FFFFFF"/>
         </w:rPr>
       </w:pPr>
-      <w:hyperlink r:id="rId32" w:history="1">
+      <w:hyperlink r:id="rId31" w:history="1">
         <w:r>
           <w:rPr>
-            <w:rStyle w:val="Hipervnculo"/>
+            <w:rStyle w:val="Hyperlink"/>
             <w:rFonts w:ascii="Times New Roman" w:hAnsi="Times New Roman" w:cs="Times New Roman"/>
             <w:sz w:val="24"/>
             <w:szCs w:val="24"/>
@@ -13777,10 +13370,10 @@
           <w:shd w:val="clear" w:color="auto" w:fill="FFFFFF"/>
         </w:rPr>
       </w:pPr>
-      <w:hyperlink r:id="rId33" w:history="1">
+      <w:hyperlink r:id="rId32" w:history="1">
         <w:r>
           <w:rPr>
-            <w:rStyle w:val="Hipervnculo"/>
+            <w:rStyle w:val="Hyperlink"/>
             <w:rFonts w:ascii="Times New Roman" w:hAnsi="Times New Roman" w:cs="Times New Roman"/>
             <w:sz w:val="24"/>
             <w:szCs w:val="24"/>
@@ -13827,10 +13420,10 @@
           <w:shd w:val="clear" w:color="auto" w:fill="FFFFFF"/>
         </w:rPr>
       </w:pPr>
-      <w:hyperlink r:id="rId34" w:history="1">
+      <w:hyperlink r:id="rId33" w:history="1">
         <w:r>
           <w:rPr>
-            <w:rStyle w:val="Hipervnculo"/>
+            <w:rStyle w:val="Hyperlink"/>
             <w:rFonts w:ascii="Open Sans" w:hAnsi="Open Sans" w:cs="Open Sans"/>
             <w:sz w:val="21"/>
             <w:szCs w:val="21"/>
@@ -14134,10 +13727,10 @@
           <w:shd w:val="clear" w:color="auto" w:fill="FFFFFF"/>
         </w:rPr>
       </w:pPr>
-      <w:hyperlink r:id="rId35" w:history="1">
+      <w:hyperlink r:id="rId34" w:history="1">
         <w:r>
           <w:rPr>
-            <w:rStyle w:val="Hipervnculo"/>
+            <w:rStyle w:val="Hyperlink"/>
             <w:rFonts w:ascii="Times New Roman" w:hAnsi="Times New Roman" w:cs="Times New Roman"/>
             <w:sz w:val="24"/>
             <w:szCs w:val="24"/>
@@ -14229,10 +13822,10 @@
           <w:lang w:val="en-US"/>
         </w:rPr>
       </w:pPr>
-      <w:hyperlink r:id="rId36" w:history="1">
+      <w:hyperlink r:id="rId35" w:history="1">
         <w:r>
           <w:rPr>
-            <w:rStyle w:val="Hipervnculo"/>
+            <w:rStyle w:val="Hyperlink"/>
             <w:lang w:val="en-US"/>
           </w:rPr>
           <w:t>https://doi.org/10.1016/</w:t>
@@ -14353,10 +13946,10 @@
         </w:rPr>
         <w:tab/>
       </w:r>
-      <w:hyperlink r:id="rId37" w:history="1">
+      <w:hyperlink r:id="rId36" w:history="1">
         <w:r>
           <w:rPr>
-            <w:rStyle w:val="Hipervnculo"/>
+            <w:rStyle w:val="Hyperlink"/>
             <w:rFonts w:ascii="Times New Roman" w:hAnsi="Times New Roman" w:cs="Times New Roman"/>
             <w:sz w:val="24"/>
             <w:szCs w:val="24"/>
@@ -14437,17 +14030,17 @@
         <w:spacing w:line="480" w:lineRule="auto"/>
         <w:jc w:val="both"/>
         <w:rPr>
-          <w:rStyle w:val="Hipervnculo"/>
-          <w:rFonts w:ascii="Times New Roman" w:hAnsi="Times New Roman" w:cs="Times New Roman"/>
-          <w:sz w:val="24"/>
-          <w:szCs w:val="24"/>
-          <w:shd w:val="clear" w:color="auto" w:fill="FFFFFF"/>
-        </w:rPr>
-      </w:pPr>
-      <w:hyperlink r:id="rId38" w:history="1">
+          <w:rStyle w:val="Hyperlink"/>
+          <w:rFonts w:ascii="Times New Roman" w:hAnsi="Times New Roman" w:cs="Times New Roman"/>
+          <w:sz w:val="24"/>
+          <w:szCs w:val="24"/>
+          <w:shd w:val="clear" w:color="auto" w:fill="FFFFFF"/>
+        </w:rPr>
+      </w:pPr>
+      <w:hyperlink r:id="rId37" w:history="1">
         <w:r>
           <w:rPr>
-            <w:rStyle w:val="Hipervnculo"/>
+            <w:rStyle w:val="Hyperlink"/>
             <w:rFonts w:ascii="Times New Roman" w:hAnsi="Times New Roman" w:cs="Times New Roman"/>
             <w:sz w:val="24"/>
             <w:szCs w:val="24"/>
@@ -14494,10 +14087,10 @@
           <w14:ligatures w14:val="none"/>
         </w:rPr>
       </w:pPr>
-      <w:hyperlink r:id="rId39" w:history="1">
+      <w:hyperlink r:id="rId38" w:history="1">
         <w:r>
           <w:rPr>
-            <w:rStyle w:val="Hipervnculo"/>
+            <w:rStyle w:val="Hyperlink"/>
             <w:rFonts w:ascii="Georgia" w:eastAsia="Times New Roman" w:hAnsi="Georgia" w:cs="Times New Roman"/>
             <w:kern w:val="0"/>
             <w:sz w:val="24"/>
@@ -14600,10 +14193,10 @@
         </w:rPr>
         <w:tab/>
       </w:r>
-      <w:hyperlink r:id="rId40" w:anchor="v=onepage&amp;q=Explicacion%20de%20un%20marco%20conceptual&amp;f=false" w:history="1">
+      <w:hyperlink r:id="rId39" w:anchor="v=onepage&amp;q=Explicacion%20de%20un%20marco%20conceptual&amp;f=false" w:history="1">
         <w:r>
           <w:rPr>
-            <w:rStyle w:val="Hipervnculo"/>
+            <w:rStyle w:val="Hyperlink"/>
             <w:rFonts w:ascii="Arial" w:hAnsi="Arial" w:cs="Arial"/>
             <w:sz w:val="20"/>
             <w:szCs w:val="20"/>
@@ -14613,7 +14206,7 @@
         </w:r>
         <w:r>
           <w:rPr>
-            <w:rStyle w:val="Hipervnculo"/>
+            <w:rStyle w:val="Hyperlink"/>
             <w:rFonts w:ascii="Arial" w:hAnsi="Arial" w:cs="Arial"/>
             <w:sz w:val="20"/>
             <w:szCs w:val="20"/>
@@ -14730,10 +14323,10 @@
           <w:lang w:val="en-US"/>
         </w:rPr>
       </w:pPr>
-      <w:hyperlink r:id="rId41" w:history="1">
+      <w:hyperlink r:id="rId40" w:history="1">
         <w:r>
           <w:rPr>
-            <w:rStyle w:val="Hipervnculo"/>
+            <w:rStyle w:val="Hyperlink"/>
             <w:color w:val="007BB8"/>
             <w:lang w:val="en-US"/>
           </w:rPr>
@@ -14817,10 +14410,10 @@
           <w:lang w:val="en-US"/>
         </w:rPr>
       </w:pPr>
-      <w:hyperlink r:id="rId42" w:history="1">
+      <w:hyperlink r:id="rId41" w:history="1">
         <w:r>
           <w:rPr>
-            <w:rStyle w:val="Hipervnculo"/>
+            <w:rStyle w:val="Hyperlink"/>
             <w:color w:val="007BB8"/>
             <w:lang w:val="en-US"/>
           </w:rPr>
@@ -15201,10 +14794,10 @@
         <w:lastRenderedPageBreak/>
         <w:tab/>
       </w:r>
-      <w:hyperlink r:id="rId43" w:history="1">
+      <w:hyperlink r:id="rId42" w:history="1">
         <w:r>
           <w:rPr>
-            <w:rStyle w:val="Hipervnculo"/>
+            <w:rStyle w:val="Hyperlink"/>
             <w:rFonts w:ascii="Arial" w:hAnsi="Arial" w:cs="Arial"/>
             <w:sz w:val="20"/>
             <w:szCs w:val="20"/>
@@ -15282,10 +14875,10 @@
           <w:lang w:val="en-US"/>
         </w:rPr>
       </w:pPr>
-      <w:hyperlink r:id="rId44" w:history="1">
+      <w:hyperlink r:id="rId43" w:history="1">
         <w:r>
           <w:rPr>
-            <w:rStyle w:val="Hipervnculo"/>
+            <w:rStyle w:val="Hyperlink"/>
             <w:color w:val="007BB8"/>
             <w:lang w:val="en-US"/>
           </w:rPr>
@@ -15417,10 +15010,10 @@
           <w:shd w:val="clear" w:color="auto" w:fill="FFFFFF"/>
         </w:rPr>
       </w:pPr>
-      <w:hyperlink r:id="rId45" w:history="1">
+      <w:hyperlink r:id="rId44" w:history="1">
         <w:r>
           <w:rPr>
-            <w:rStyle w:val="Hipervnculo"/>
+            <w:rStyle w:val="Hyperlink"/>
             <w:rFonts w:ascii="Times New Roman" w:hAnsi="Times New Roman" w:cs="Times New Roman"/>
             <w:sz w:val="24"/>
             <w:szCs w:val="24"/>
@@ -15522,10 +15115,10 @@
           <w:lang w:val="en-US"/>
         </w:rPr>
       </w:pPr>
-      <w:hyperlink r:id="rId46" w:history="1">
+      <w:hyperlink r:id="rId45" w:history="1">
         <w:r>
           <w:rPr>
-            <w:rStyle w:val="Hipervnculo"/>
+            <w:rStyle w:val="Hyperlink"/>
             <w:color w:val="007BB8"/>
             <w:lang w:val="en-US"/>
           </w:rPr>
@@ -16085,13 +15678,13 @@
     </w:p>
     <w:p>
       <w:pPr>
-        <w:pStyle w:val="Ttulo1"/>
+        <w:pStyle w:val="Heading1"/>
         <w:jc w:val="left"/>
       </w:pPr>
     </w:p>
     <w:p>
       <w:pPr>
-        <w:pStyle w:val="Ttulo1"/>
+        <w:pStyle w:val="Heading1"/>
       </w:pPr>
       <w:r>
         <w:br w:type="page"/>
@@ -16192,7 +15785,7 @@
     </w:p>
     <w:tbl>
       <w:tblPr>
-        <w:tblStyle w:val="Tablaconcuadrcula"/>
+        <w:tblStyle w:val="TableGrid"/>
         <w:tblW w:w="0" w:type="auto"/>
         <w:tblLook w:val="04A0" w:firstRow="1" w:lastRow="0" w:firstColumn="1" w:lastColumn="0" w:noHBand="0" w:noVBand="1"/>
       </w:tblPr>
@@ -16384,7 +15977,7 @@
     </w:tbl>
     <w:p/>
     <w:sectPr>
-      <w:headerReference w:type="default" r:id="rId47"/>
+      <w:headerReference w:type="default" r:id="rId46"/>
       <w:pgSz w:w="12240" w:h="15840" w:code="1"/>
       <w:pgMar w:top="1417" w:right="1701" w:bottom="1417" w:left="1701" w:header="708" w:footer="708" w:gutter="0"/>
       <w:cols w:space="708"/>
@@ -16465,7 +16058,7 @@
     <w:sdtContent>
       <w:p>
         <w:pPr>
-          <w:pStyle w:val="Encabezado"/>
+          <w:pStyle w:val="Header"/>
           <w:jc w:val="right"/>
         </w:pPr>
         <w:r>
@@ -16491,7 +16084,7 @@
   </w:sdt>
   <w:p>
     <w:pPr>
-      <w:pStyle w:val="Encabezado"/>
+      <w:pStyle w:val="Header"/>
     </w:pPr>
   </w:p>
 </w:hdr>
@@ -17738,13 +17331,352 @@
     </w:lvl>
   </w:abstractNum>
   <w:abstractNum w:abstractNumId="10" w15:restartNumberingAfterBreak="0">
-    <w:nsid w:val="157151D7"/>
+    <w:nsid w:val="16E20300"/>
+    <w:multiLevelType w:val="hybridMultilevel"/>
+    <w:tmpl w:val="9BFC9830"/>
+    <w:lvl w:ilvl="0" w:tplc="280A0001">
+      <w:start w:val="1"/>
+      <w:numFmt w:val="bullet"/>
+      <w:lvlText w:val=""/>
+      <w:lvlJc w:val="left"/>
+      <w:pPr>
+        <w:ind w:left="720" w:hanging="360"/>
+      </w:pPr>
+      <w:rPr>
+        <w:rFonts w:ascii="Symbol" w:hAnsi="Symbol" w:hint="default"/>
+      </w:rPr>
+    </w:lvl>
+    <w:lvl w:ilvl="1" w:tplc="280A0003" w:tentative="1">
+      <w:start w:val="1"/>
+      <w:numFmt w:val="bullet"/>
+      <w:lvlText w:val="o"/>
+      <w:lvlJc w:val="left"/>
+      <w:pPr>
+        <w:ind w:left="1440" w:hanging="360"/>
+      </w:pPr>
+      <w:rPr>
+        <w:rFonts w:ascii="Courier New" w:hAnsi="Courier New" w:cs="Courier New" w:hint="default"/>
+      </w:rPr>
+    </w:lvl>
+    <w:lvl w:ilvl="2" w:tplc="280A0005" w:tentative="1">
+      <w:start w:val="1"/>
+      <w:numFmt w:val="bullet"/>
+      <w:lvlText w:val=""/>
+      <w:lvlJc w:val="left"/>
+      <w:pPr>
+        <w:ind w:left="2160" w:hanging="360"/>
+      </w:pPr>
+      <w:rPr>
+        <w:rFonts w:ascii="Wingdings" w:hAnsi="Wingdings" w:hint="default"/>
+      </w:rPr>
+    </w:lvl>
+    <w:lvl w:ilvl="3" w:tplc="280A0001" w:tentative="1">
+      <w:start w:val="1"/>
+      <w:numFmt w:val="bullet"/>
+      <w:lvlText w:val=""/>
+      <w:lvlJc w:val="left"/>
+      <w:pPr>
+        <w:ind w:left="2880" w:hanging="360"/>
+      </w:pPr>
+      <w:rPr>
+        <w:rFonts w:ascii="Symbol" w:hAnsi="Symbol" w:hint="default"/>
+      </w:rPr>
+    </w:lvl>
+    <w:lvl w:ilvl="4" w:tplc="280A0003" w:tentative="1">
+      <w:start w:val="1"/>
+      <w:numFmt w:val="bullet"/>
+      <w:lvlText w:val="o"/>
+      <w:lvlJc w:val="left"/>
+      <w:pPr>
+        <w:ind w:left="3600" w:hanging="360"/>
+      </w:pPr>
+      <w:rPr>
+        <w:rFonts w:ascii="Courier New" w:hAnsi="Courier New" w:cs="Courier New" w:hint="default"/>
+      </w:rPr>
+    </w:lvl>
+    <w:lvl w:ilvl="5" w:tplc="280A0005" w:tentative="1">
+      <w:start w:val="1"/>
+      <w:numFmt w:val="bullet"/>
+      <w:lvlText w:val=""/>
+      <w:lvlJc w:val="left"/>
+      <w:pPr>
+        <w:ind w:left="4320" w:hanging="360"/>
+      </w:pPr>
+      <w:rPr>
+        <w:rFonts w:ascii="Wingdings" w:hAnsi="Wingdings" w:hint="default"/>
+      </w:rPr>
+    </w:lvl>
+    <w:lvl w:ilvl="6" w:tplc="280A0001" w:tentative="1">
+      <w:start w:val="1"/>
+      <w:numFmt w:val="bullet"/>
+      <w:lvlText w:val=""/>
+      <w:lvlJc w:val="left"/>
+      <w:pPr>
+        <w:ind w:left="5040" w:hanging="360"/>
+      </w:pPr>
+      <w:rPr>
+        <w:rFonts w:ascii="Symbol" w:hAnsi="Symbol" w:hint="default"/>
+      </w:rPr>
+    </w:lvl>
+    <w:lvl w:ilvl="7" w:tplc="280A0003" w:tentative="1">
+      <w:start w:val="1"/>
+      <w:numFmt w:val="bullet"/>
+      <w:lvlText w:val="o"/>
+      <w:lvlJc w:val="left"/>
+      <w:pPr>
+        <w:ind w:left="5760" w:hanging="360"/>
+      </w:pPr>
+      <w:rPr>
+        <w:rFonts w:ascii="Courier New" w:hAnsi="Courier New" w:cs="Courier New" w:hint="default"/>
+      </w:rPr>
+    </w:lvl>
+    <w:lvl w:ilvl="8" w:tplc="280A0005" w:tentative="1">
+      <w:start w:val="1"/>
+      <w:numFmt w:val="bullet"/>
+      <w:lvlText w:val=""/>
+      <w:lvlJc w:val="left"/>
+      <w:pPr>
+        <w:ind w:left="6480" w:hanging="360"/>
+      </w:pPr>
+      <w:rPr>
+        <w:rFonts w:ascii="Wingdings" w:hAnsi="Wingdings" w:hint="default"/>
+      </w:rPr>
+    </w:lvl>
+  </w:abstractNum>
+  <w:abstractNum w:abstractNumId="11" w15:restartNumberingAfterBreak="0">
+    <w:nsid w:val="17C34E29"/>
     <w:multiLevelType w:val="multilevel"/>
-    <w:tmpl w:val="B262E924"/>
+    <w:tmpl w:val="5B9E0F76"/>
     <w:lvl w:ilvl="0">
-      <w:start w:val="2"/>
+      <w:start w:val="1"/>
+      <w:numFmt w:val="bullet"/>
+      <w:lvlText w:val=""/>
+      <w:lvlJc w:val="left"/>
+      <w:pPr>
+        <w:ind w:left="360" w:hanging="360"/>
+      </w:pPr>
+      <w:rPr>
+        <w:rFonts w:ascii="Symbol" w:hAnsi="Symbol" w:hint="default"/>
+      </w:rPr>
+    </w:lvl>
+    <w:lvl w:ilvl="1">
+      <w:start w:val="3"/>
       <w:numFmt w:val="decimal"/>
-      <w:lvlText w:val="%1."/>
+      <w:lvlText w:val="%1.%2"/>
+      <w:lvlJc w:val="left"/>
+      <w:pPr>
+        <w:ind w:left="360" w:hanging="360"/>
+      </w:pPr>
+      <w:rPr>
+        <w:rFonts w:hint="default"/>
+      </w:rPr>
+    </w:lvl>
+    <w:lvl w:ilvl="2">
+      <w:start w:val="1"/>
+      <w:numFmt w:val="decimal"/>
+      <w:lvlText w:val="%1.%2.%3"/>
+      <w:lvlJc w:val="left"/>
+      <w:pPr>
+        <w:ind w:left="720" w:hanging="720"/>
+      </w:pPr>
+      <w:rPr>
+        <w:rFonts w:hint="default"/>
+      </w:rPr>
+    </w:lvl>
+    <w:lvl w:ilvl="3">
+      <w:start w:val="1"/>
+      <w:numFmt w:val="decimal"/>
+      <w:lvlText w:val="%1.%2.%3.%4"/>
+      <w:lvlJc w:val="left"/>
+      <w:pPr>
+        <w:ind w:left="720" w:hanging="720"/>
+      </w:pPr>
+      <w:rPr>
+        <w:rFonts w:hint="default"/>
+      </w:rPr>
+    </w:lvl>
+    <w:lvl w:ilvl="4">
+      <w:start w:val="1"/>
+      <w:numFmt w:val="decimal"/>
+      <w:lvlText w:val="%1.%2.%3.%4.%5"/>
+      <w:lvlJc w:val="left"/>
+      <w:pPr>
+        <w:ind w:left="1080" w:hanging="1080"/>
+      </w:pPr>
+      <w:rPr>
+        <w:rFonts w:hint="default"/>
+      </w:rPr>
+    </w:lvl>
+    <w:lvl w:ilvl="5">
+      <w:start w:val="1"/>
+      <w:numFmt w:val="decimal"/>
+      <w:lvlText w:val="%1.%2.%3.%4.%5.%6"/>
+      <w:lvlJc w:val="left"/>
+      <w:pPr>
+        <w:ind w:left="1080" w:hanging="1080"/>
+      </w:pPr>
+      <w:rPr>
+        <w:rFonts w:hint="default"/>
+      </w:rPr>
+    </w:lvl>
+    <w:lvl w:ilvl="6">
+      <w:start w:val="1"/>
+      <w:numFmt w:val="decimal"/>
+      <w:lvlText w:val="%1.%2.%3.%4.%5.%6.%7"/>
+      <w:lvlJc w:val="left"/>
+      <w:pPr>
+        <w:ind w:left="1440" w:hanging="1440"/>
+      </w:pPr>
+      <w:rPr>
+        <w:rFonts w:hint="default"/>
+      </w:rPr>
+    </w:lvl>
+    <w:lvl w:ilvl="7">
+      <w:start w:val="1"/>
+      <w:numFmt w:val="decimal"/>
+      <w:lvlText w:val="%1.%2.%3.%4.%5.%6.%7.%8"/>
+      <w:lvlJc w:val="left"/>
+      <w:pPr>
+        <w:ind w:left="1440" w:hanging="1440"/>
+      </w:pPr>
+      <w:rPr>
+        <w:rFonts w:hint="default"/>
+      </w:rPr>
+    </w:lvl>
+    <w:lvl w:ilvl="8">
+      <w:start w:val="1"/>
+      <w:numFmt w:val="decimal"/>
+      <w:lvlText w:val="%1.%2.%3.%4.%5.%6.%7.%8.%9"/>
+      <w:lvlJc w:val="left"/>
+      <w:pPr>
+        <w:ind w:left="1800" w:hanging="1800"/>
+      </w:pPr>
+      <w:rPr>
+        <w:rFonts w:hint="default"/>
+      </w:rPr>
+    </w:lvl>
+  </w:abstractNum>
+  <w:abstractNum w:abstractNumId="12" w15:restartNumberingAfterBreak="0">
+    <w:nsid w:val="18745D57"/>
+    <w:multiLevelType w:val="hybridMultilevel"/>
+    <w:tmpl w:val="174C2366"/>
+    <w:lvl w:ilvl="0" w:tplc="280A0001">
+      <w:start w:val="1"/>
+      <w:numFmt w:val="bullet"/>
+      <w:lvlText w:val=""/>
+      <w:lvlJc w:val="left"/>
+      <w:pPr>
+        <w:ind w:left="720" w:hanging="360"/>
+      </w:pPr>
+      <w:rPr>
+        <w:rFonts w:ascii="Symbol" w:hAnsi="Symbol" w:hint="default"/>
+      </w:rPr>
+    </w:lvl>
+    <w:lvl w:ilvl="1" w:tplc="280A0003" w:tentative="1">
+      <w:start w:val="1"/>
+      <w:numFmt w:val="bullet"/>
+      <w:lvlText w:val="o"/>
+      <w:lvlJc w:val="left"/>
+      <w:pPr>
+        <w:ind w:left="1440" w:hanging="360"/>
+      </w:pPr>
+      <w:rPr>
+        <w:rFonts w:ascii="Courier New" w:hAnsi="Courier New" w:cs="Courier New" w:hint="default"/>
+      </w:rPr>
+    </w:lvl>
+    <w:lvl w:ilvl="2" w:tplc="280A0005" w:tentative="1">
+      <w:start w:val="1"/>
+      <w:numFmt w:val="bullet"/>
+      <w:lvlText w:val=""/>
+      <w:lvlJc w:val="left"/>
+      <w:pPr>
+        <w:ind w:left="2160" w:hanging="360"/>
+      </w:pPr>
+      <w:rPr>
+        <w:rFonts w:ascii="Wingdings" w:hAnsi="Wingdings" w:hint="default"/>
+      </w:rPr>
+    </w:lvl>
+    <w:lvl w:ilvl="3" w:tplc="280A0001" w:tentative="1">
+      <w:start w:val="1"/>
+      <w:numFmt w:val="bullet"/>
+      <w:lvlText w:val=""/>
+      <w:lvlJc w:val="left"/>
+      <w:pPr>
+        <w:ind w:left="2880" w:hanging="360"/>
+      </w:pPr>
+      <w:rPr>
+        <w:rFonts w:ascii="Symbol" w:hAnsi="Symbol" w:hint="default"/>
+      </w:rPr>
+    </w:lvl>
+    <w:lvl w:ilvl="4" w:tplc="280A0003" w:tentative="1">
+      <w:start w:val="1"/>
+      <w:numFmt w:val="bullet"/>
+      <w:lvlText w:val="o"/>
+      <w:lvlJc w:val="left"/>
+      <w:pPr>
+        <w:ind w:left="3600" w:hanging="360"/>
+      </w:pPr>
+      <w:rPr>
+        <w:rFonts w:ascii="Courier New" w:hAnsi="Courier New" w:cs="Courier New" w:hint="default"/>
+      </w:rPr>
+    </w:lvl>
+    <w:lvl w:ilvl="5" w:tplc="280A0005" w:tentative="1">
+      <w:start w:val="1"/>
+      <w:numFmt w:val="bullet"/>
+      <w:lvlText w:val=""/>
+      <w:lvlJc w:val="left"/>
+      <w:pPr>
+        <w:ind w:left="4320" w:hanging="360"/>
+      </w:pPr>
+      <w:rPr>
+        <w:rFonts w:ascii="Wingdings" w:hAnsi="Wingdings" w:hint="default"/>
+      </w:rPr>
+    </w:lvl>
+    <w:lvl w:ilvl="6" w:tplc="280A0001" w:tentative="1">
+      <w:start w:val="1"/>
+      <w:numFmt w:val="bullet"/>
+      <w:lvlText w:val=""/>
+      <w:lvlJc w:val="left"/>
+      <w:pPr>
+        <w:ind w:left="5040" w:hanging="360"/>
+      </w:pPr>
+      <w:rPr>
+        <w:rFonts w:ascii="Symbol" w:hAnsi="Symbol" w:hint="default"/>
+      </w:rPr>
+    </w:lvl>
+    <w:lvl w:ilvl="7" w:tplc="280A0003" w:tentative="1">
+      <w:start w:val="1"/>
+      <w:numFmt w:val="bullet"/>
+      <w:lvlText w:val="o"/>
+      <w:lvlJc w:val="left"/>
+      <w:pPr>
+        <w:ind w:left="5760" w:hanging="360"/>
+      </w:pPr>
+      <w:rPr>
+        <w:rFonts w:ascii="Courier New" w:hAnsi="Courier New" w:cs="Courier New" w:hint="default"/>
+      </w:rPr>
+    </w:lvl>
+    <w:lvl w:ilvl="8" w:tplc="280A0005" w:tentative="1">
+      <w:start w:val="1"/>
+      <w:numFmt w:val="bullet"/>
+      <w:lvlText w:val=""/>
+      <w:lvlJc w:val="left"/>
+      <w:pPr>
+        <w:ind w:left="6480" w:hanging="360"/>
+      </w:pPr>
+      <w:rPr>
+        <w:rFonts w:ascii="Wingdings" w:hAnsi="Wingdings" w:hint="default"/>
+      </w:rPr>
+    </w:lvl>
+  </w:abstractNum>
+  <w:abstractNum w:abstractNumId="13" w15:restartNumberingAfterBreak="0">
+    <w:nsid w:val="1C495DF7"/>
+    <w:multiLevelType w:val="multilevel"/>
+    <w:tmpl w:val="0A825B4C"/>
+    <w:lvl w:ilvl="0">
+      <w:start w:val="1"/>
+      <w:numFmt w:val="bullet"/>
+      <w:lvlText w:val=""/>
       <w:lvlJc w:val="left"/>
       <w:pPr>
         <w:tabs>
@@ -17752,11 +17684,15 @@
         </w:tabs>
         <w:ind w:left="720" w:hanging="360"/>
       </w:pPr>
+      <w:rPr>
+        <w:rFonts w:ascii="Symbol" w:hAnsi="Symbol" w:hint="default"/>
+        <w:sz w:val="20"/>
+      </w:rPr>
     </w:lvl>
     <w:lvl w:ilvl="1" w:tentative="1">
       <w:start w:val="1"/>
-      <w:numFmt w:val="decimal"/>
-      <w:lvlText w:val="%2."/>
+      <w:numFmt w:val="bullet"/>
+      <w:lvlText w:val="o"/>
       <w:lvlJc w:val="left"/>
       <w:pPr>
         <w:tabs>
@@ -17764,11 +17700,15 @@
         </w:tabs>
         <w:ind w:left="1440" w:hanging="360"/>
       </w:pPr>
+      <w:rPr>
+        <w:rFonts w:ascii="Courier New" w:hAnsi="Courier New" w:hint="default"/>
+        <w:sz w:val="20"/>
+      </w:rPr>
     </w:lvl>
     <w:lvl w:ilvl="2" w:tentative="1">
       <w:start w:val="1"/>
-      <w:numFmt w:val="decimal"/>
-      <w:lvlText w:val="%3."/>
+      <w:numFmt w:val="bullet"/>
+      <w:lvlText w:val=""/>
       <w:lvlJc w:val="left"/>
       <w:pPr>
         <w:tabs>
@@ -17776,11 +17716,15 @@
         </w:tabs>
         <w:ind w:left="2160" w:hanging="360"/>
       </w:pPr>
+      <w:rPr>
+        <w:rFonts w:ascii="Wingdings" w:hAnsi="Wingdings" w:hint="default"/>
+        <w:sz w:val="20"/>
+      </w:rPr>
     </w:lvl>
     <w:lvl w:ilvl="3" w:tentative="1">
       <w:start w:val="1"/>
-      <w:numFmt w:val="decimal"/>
-      <w:lvlText w:val="%4."/>
+      <w:numFmt w:val="bullet"/>
+      <w:lvlText w:val=""/>
       <w:lvlJc w:val="left"/>
       <w:pPr>
         <w:tabs>
@@ -17788,11 +17732,15 @@
         </w:tabs>
         <w:ind w:left="2880" w:hanging="360"/>
       </w:pPr>
+      <w:rPr>
+        <w:rFonts w:ascii="Wingdings" w:hAnsi="Wingdings" w:hint="default"/>
+        <w:sz w:val="20"/>
+      </w:rPr>
     </w:lvl>
     <w:lvl w:ilvl="4" w:tentative="1">
       <w:start w:val="1"/>
-      <w:numFmt w:val="decimal"/>
-      <w:lvlText w:val="%5."/>
+      <w:numFmt w:val="bullet"/>
+      <w:lvlText w:val=""/>
       <w:lvlJc w:val="left"/>
       <w:pPr>
         <w:tabs>
@@ -17800,11 +17748,15 @@
         </w:tabs>
         <w:ind w:left="3600" w:hanging="360"/>
       </w:pPr>
+      <w:rPr>
+        <w:rFonts w:ascii="Wingdings" w:hAnsi="Wingdings" w:hint="default"/>
+        <w:sz w:val="20"/>
+      </w:rPr>
     </w:lvl>
     <w:lvl w:ilvl="5" w:tentative="1">
       <w:start w:val="1"/>
-      <w:numFmt w:val="decimal"/>
-      <w:lvlText w:val="%6."/>
+      <w:numFmt w:val="bullet"/>
+      <w:lvlText w:val=""/>
       <w:lvlJc w:val="left"/>
       <w:pPr>
         <w:tabs>
@@ -17812,11 +17764,15 @@
         </w:tabs>
         <w:ind w:left="4320" w:hanging="360"/>
       </w:pPr>
+      <w:rPr>
+        <w:rFonts w:ascii="Wingdings" w:hAnsi="Wingdings" w:hint="default"/>
+        <w:sz w:val="20"/>
+      </w:rPr>
     </w:lvl>
     <w:lvl w:ilvl="6" w:tentative="1">
       <w:start w:val="1"/>
-      <w:numFmt w:val="decimal"/>
-      <w:lvlText w:val="%7."/>
+      <w:numFmt w:val="bullet"/>
+      <w:lvlText w:val=""/>
       <w:lvlJc w:val="left"/>
       <w:pPr>
         <w:tabs>
@@ -17824,11 +17780,15 @@
         </w:tabs>
         <w:ind w:left="5040" w:hanging="360"/>
       </w:pPr>
+      <w:rPr>
+        <w:rFonts w:ascii="Wingdings" w:hAnsi="Wingdings" w:hint="default"/>
+        <w:sz w:val="20"/>
+      </w:rPr>
     </w:lvl>
     <w:lvl w:ilvl="7" w:tentative="1">
       <w:start w:val="1"/>
-      <w:numFmt w:val="decimal"/>
-      <w:lvlText w:val="%8."/>
+      <w:numFmt w:val="bullet"/>
+      <w:lvlText w:val=""/>
       <w:lvlJc w:val="left"/>
       <w:pPr>
         <w:tabs>
@@ -17836,11 +17796,15 @@
         </w:tabs>
         <w:ind w:left="5760" w:hanging="360"/>
       </w:pPr>
+      <w:rPr>
+        <w:rFonts w:ascii="Wingdings" w:hAnsi="Wingdings" w:hint="default"/>
+        <w:sz w:val="20"/>
+      </w:rPr>
     </w:lvl>
     <w:lvl w:ilvl="8" w:tentative="1">
       <w:start w:val="1"/>
-      <w:numFmt w:val="decimal"/>
-      <w:lvlText w:val="%9."/>
+      <w:numFmt w:val="bullet"/>
+      <w:lvlText w:val=""/>
       <w:lvlJc w:val="left"/>
       <w:pPr>
         <w:tabs>
@@ -17848,123 +17812,14 @@
         </w:tabs>
         <w:ind w:left="6480" w:hanging="360"/>
       </w:pPr>
+      <w:rPr>
+        <w:rFonts w:ascii="Wingdings" w:hAnsi="Wingdings" w:hint="default"/>
+        <w:sz w:val="20"/>
+      </w:rPr>
     </w:lvl>
   </w:abstractNum>
-  <w:abstractNum w:abstractNumId="11" w15:restartNumberingAfterBreak="0">
-    <w:nsid w:val="16E20300"/>
-    <w:multiLevelType w:val="hybridMultilevel"/>
-    <w:tmpl w:val="9BFC9830"/>
-    <w:lvl w:ilvl="0" w:tplc="280A0001">
-      <w:start w:val="1"/>
-      <w:numFmt w:val="bullet"/>
-      <w:lvlText w:val=""/>
-      <w:lvlJc w:val="left"/>
-      <w:pPr>
-        <w:ind w:left="720" w:hanging="360"/>
-      </w:pPr>
-      <w:rPr>
-        <w:rFonts w:ascii="Symbol" w:hAnsi="Symbol" w:hint="default"/>
-      </w:rPr>
-    </w:lvl>
-    <w:lvl w:ilvl="1" w:tplc="280A0003" w:tentative="1">
-      <w:start w:val="1"/>
-      <w:numFmt w:val="bullet"/>
-      <w:lvlText w:val="o"/>
-      <w:lvlJc w:val="left"/>
-      <w:pPr>
-        <w:ind w:left="1440" w:hanging="360"/>
-      </w:pPr>
-      <w:rPr>
-        <w:rFonts w:ascii="Courier New" w:hAnsi="Courier New" w:cs="Courier New" w:hint="default"/>
-      </w:rPr>
-    </w:lvl>
-    <w:lvl w:ilvl="2" w:tplc="280A0005" w:tentative="1">
-      <w:start w:val="1"/>
-      <w:numFmt w:val="bullet"/>
-      <w:lvlText w:val=""/>
-      <w:lvlJc w:val="left"/>
-      <w:pPr>
-        <w:ind w:left="2160" w:hanging="360"/>
-      </w:pPr>
-      <w:rPr>
-        <w:rFonts w:ascii="Wingdings" w:hAnsi="Wingdings" w:hint="default"/>
-      </w:rPr>
-    </w:lvl>
-    <w:lvl w:ilvl="3" w:tplc="280A0001" w:tentative="1">
-      <w:start w:val="1"/>
-      <w:numFmt w:val="bullet"/>
-      <w:lvlText w:val=""/>
-      <w:lvlJc w:val="left"/>
-      <w:pPr>
-        <w:ind w:left="2880" w:hanging="360"/>
-      </w:pPr>
-      <w:rPr>
-        <w:rFonts w:ascii="Symbol" w:hAnsi="Symbol" w:hint="default"/>
-      </w:rPr>
-    </w:lvl>
-    <w:lvl w:ilvl="4" w:tplc="280A0003" w:tentative="1">
-      <w:start w:val="1"/>
-      <w:numFmt w:val="bullet"/>
-      <w:lvlText w:val="o"/>
-      <w:lvlJc w:val="left"/>
-      <w:pPr>
-        <w:ind w:left="3600" w:hanging="360"/>
-      </w:pPr>
-      <w:rPr>
-        <w:rFonts w:ascii="Courier New" w:hAnsi="Courier New" w:cs="Courier New" w:hint="default"/>
-      </w:rPr>
-    </w:lvl>
-    <w:lvl w:ilvl="5" w:tplc="280A0005" w:tentative="1">
-      <w:start w:val="1"/>
-      <w:numFmt w:val="bullet"/>
-      <w:lvlText w:val=""/>
-      <w:lvlJc w:val="left"/>
-      <w:pPr>
-        <w:ind w:left="4320" w:hanging="360"/>
-      </w:pPr>
-      <w:rPr>
-        <w:rFonts w:ascii="Wingdings" w:hAnsi="Wingdings" w:hint="default"/>
-      </w:rPr>
-    </w:lvl>
-    <w:lvl w:ilvl="6" w:tplc="280A0001" w:tentative="1">
-      <w:start w:val="1"/>
-      <w:numFmt w:val="bullet"/>
-      <w:lvlText w:val=""/>
-      <w:lvlJc w:val="left"/>
-      <w:pPr>
-        <w:ind w:left="5040" w:hanging="360"/>
-      </w:pPr>
-      <w:rPr>
-        <w:rFonts w:ascii="Symbol" w:hAnsi="Symbol" w:hint="default"/>
-      </w:rPr>
-    </w:lvl>
-    <w:lvl w:ilvl="7" w:tplc="280A0003" w:tentative="1">
-      <w:start w:val="1"/>
-      <w:numFmt w:val="bullet"/>
-      <w:lvlText w:val="o"/>
-      <w:lvlJc w:val="left"/>
-      <w:pPr>
-        <w:ind w:left="5760" w:hanging="360"/>
-      </w:pPr>
-      <w:rPr>
-        <w:rFonts w:ascii="Courier New" w:hAnsi="Courier New" w:cs="Courier New" w:hint="default"/>
-      </w:rPr>
-    </w:lvl>
-    <w:lvl w:ilvl="8" w:tplc="280A0005" w:tentative="1">
-      <w:start w:val="1"/>
-      <w:numFmt w:val="bullet"/>
-      <w:lvlText w:val=""/>
-      <w:lvlJc w:val="left"/>
-      <w:pPr>
-        <w:ind w:left="6480" w:hanging="360"/>
-      </w:pPr>
-      <w:rPr>
-        <w:rFonts w:ascii="Wingdings" w:hAnsi="Wingdings" w:hint="default"/>
-      </w:rPr>
-    </w:lvl>
-  </w:abstractNum>
-  <w:abstractNum w:abstractNumId="12" w15:restartNumberingAfterBreak="0">
-    <w:nsid w:val="17C34E29"/>
+  <w:abstractNum w:abstractNumId="14" w15:restartNumberingAfterBreak="0">
+    <w:nsid w:val="1E264C9E"/>
     <w:multiLevelType w:val="multilevel"/>
     <w:tmpl w:val="5B9E0F76"/>
     <w:lvl w:ilvl="0">
@@ -18076,10 +17931,10 @@
       </w:rPr>
     </w:lvl>
   </w:abstractNum>
-  <w:abstractNum w:abstractNumId="13" w15:restartNumberingAfterBreak="0">
-    <w:nsid w:val="18745D57"/>
+  <w:abstractNum w:abstractNumId="15" w15:restartNumberingAfterBreak="0">
+    <w:nsid w:val="25CA5D80"/>
     <w:multiLevelType w:val="hybridMultilevel"/>
-    <w:tmpl w:val="174C2366"/>
+    <w:tmpl w:val="D756B258"/>
     <w:lvl w:ilvl="0" w:tplc="280A0001">
       <w:start w:val="1"/>
       <w:numFmt w:val="bullet"/>
@@ -18189,10 +18044,236 @@
       </w:rPr>
     </w:lvl>
   </w:abstractNum>
-  <w:abstractNum w:abstractNumId="14" w15:restartNumberingAfterBreak="0">
-    <w:nsid w:val="1C495DF7"/>
+  <w:abstractNum w:abstractNumId="16" w15:restartNumberingAfterBreak="0">
+    <w:nsid w:val="32B8789E"/>
     <w:multiLevelType w:val="multilevel"/>
-    <w:tmpl w:val="0A825B4C"/>
+    <w:tmpl w:val="5B9E0F76"/>
+    <w:lvl w:ilvl="0">
+      <w:start w:val="1"/>
+      <w:numFmt w:val="bullet"/>
+      <w:lvlText w:val=""/>
+      <w:lvlJc w:val="left"/>
+      <w:pPr>
+        <w:ind w:left="360" w:hanging="360"/>
+      </w:pPr>
+      <w:rPr>
+        <w:rFonts w:ascii="Symbol" w:hAnsi="Symbol" w:hint="default"/>
+      </w:rPr>
+    </w:lvl>
+    <w:lvl w:ilvl="1">
+      <w:start w:val="3"/>
+      <w:numFmt w:val="decimal"/>
+      <w:lvlText w:val="%1.%2"/>
+      <w:lvlJc w:val="left"/>
+      <w:pPr>
+        <w:ind w:left="360" w:hanging="360"/>
+      </w:pPr>
+      <w:rPr>
+        <w:rFonts w:hint="default"/>
+      </w:rPr>
+    </w:lvl>
+    <w:lvl w:ilvl="2">
+      <w:start w:val="1"/>
+      <w:numFmt w:val="decimal"/>
+      <w:lvlText w:val="%1.%2.%3"/>
+      <w:lvlJc w:val="left"/>
+      <w:pPr>
+        <w:ind w:left="720" w:hanging="720"/>
+      </w:pPr>
+      <w:rPr>
+        <w:rFonts w:hint="default"/>
+      </w:rPr>
+    </w:lvl>
+    <w:lvl w:ilvl="3">
+      <w:start w:val="1"/>
+      <w:numFmt w:val="decimal"/>
+      <w:lvlText w:val="%1.%2.%3.%4"/>
+      <w:lvlJc w:val="left"/>
+      <w:pPr>
+        <w:ind w:left="720" w:hanging="720"/>
+      </w:pPr>
+      <w:rPr>
+        <w:rFonts w:hint="default"/>
+      </w:rPr>
+    </w:lvl>
+    <w:lvl w:ilvl="4">
+      <w:start w:val="1"/>
+      <w:numFmt w:val="decimal"/>
+      <w:lvlText w:val="%1.%2.%3.%4.%5"/>
+      <w:lvlJc w:val="left"/>
+      <w:pPr>
+        <w:ind w:left="1080" w:hanging="1080"/>
+      </w:pPr>
+      <w:rPr>
+        <w:rFonts w:hint="default"/>
+      </w:rPr>
+    </w:lvl>
+    <w:lvl w:ilvl="5">
+      <w:start w:val="1"/>
+      <w:numFmt w:val="decimal"/>
+      <w:lvlText w:val="%1.%2.%3.%4.%5.%6"/>
+      <w:lvlJc w:val="left"/>
+      <w:pPr>
+        <w:ind w:left="1080" w:hanging="1080"/>
+      </w:pPr>
+      <w:rPr>
+        <w:rFonts w:hint="default"/>
+      </w:rPr>
+    </w:lvl>
+    <w:lvl w:ilvl="6">
+      <w:start w:val="1"/>
+      <w:numFmt w:val="decimal"/>
+      <w:lvlText w:val="%1.%2.%3.%4.%5.%6.%7"/>
+      <w:lvlJc w:val="left"/>
+      <w:pPr>
+        <w:ind w:left="1440" w:hanging="1440"/>
+      </w:pPr>
+      <w:rPr>
+        <w:rFonts w:hint="default"/>
+      </w:rPr>
+    </w:lvl>
+    <w:lvl w:ilvl="7">
+      <w:start w:val="1"/>
+      <w:numFmt w:val="decimal"/>
+      <w:lvlText w:val="%1.%2.%3.%4.%5.%6.%7.%8"/>
+      <w:lvlJc w:val="left"/>
+      <w:pPr>
+        <w:ind w:left="1440" w:hanging="1440"/>
+      </w:pPr>
+      <w:rPr>
+        <w:rFonts w:hint="default"/>
+      </w:rPr>
+    </w:lvl>
+    <w:lvl w:ilvl="8">
+      <w:start w:val="1"/>
+      <w:numFmt w:val="decimal"/>
+      <w:lvlText w:val="%1.%2.%3.%4.%5.%6.%7.%8.%9"/>
+      <w:lvlJc w:val="left"/>
+      <w:pPr>
+        <w:ind w:left="1800" w:hanging="1800"/>
+      </w:pPr>
+      <w:rPr>
+        <w:rFonts w:hint="default"/>
+      </w:rPr>
+    </w:lvl>
+  </w:abstractNum>
+  <w:abstractNum w:abstractNumId="17" w15:restartNumberingAfterBreak="0">
+    <w:nsid w:val="39D67D8D"/>
+    <w:multiLevelType w:val="multilevel"/>
+    <w:tmpl w:val="B1BE485A"/>
+    <w:lvl w:ilvl="0">
+      <w:start w:val="1"/>
+      <w:numFmt w:val="decimal"/>
+      <w:lvlText w:val="%1"/>
+      <w:lvlJc w:val="left"/>
+      <w:pPr>
+        <w:ind w:left="360" w:hanging="360"/>
+      </w:pPr>
+      <w:rPr>
+        <w:rFonts w:hint="default"/>
+      </w:rPr>
+    </w:lvl>
+    <w:lvl w:ilvl="1">
+      <w:start w:val="5"/>
+      <w:numFmt w:val="decimal"/>
+      <w:lvlText w:val="%1.%2"/>
+      <w:lvlJc w:val="left"/>
+      <w:pPr>
+        <w:ind w:left="360" w:hanging="360"/>
+      </w:pPr>
+      <w:rPr>
+        <w:rFonts w:hint="default"/>
+      </w:rPr>
+    </w:lvl>
+    <w:lvl w:ilvl="2">
+      <w:start w:val="1"/>
+      <w:numFmt w:val="decimal"/>
+      <w:lvlText w:val="%1.%2.%3"/>
+      <w:lvlJc w:val="left"/>
+      <w:pPr>
+        <w:ind w:left="720" w:hanging="720"/>
+      </w:pPr>
+      <w:rPr>
+        <w:rFonts w:hint="default"/>
+      </w:rPr>
+    </w:lvl>
+    <w:lvl w:ilvl="3">
+      <w:start w:val="1"/>
+      <w:numFmt w:val="decimal"/>
+      <w:lvlText w:val="%1.%2.%3.%4"/>
+      <w:lvlJc w:val="left"/>
+      <w:pPr>
+        <w:ind w:left="720" w:hanging="720"/>
+      </w:pPr>
+      <w:rPr>
+        <w:rFonts w:hint="default"/>
+      </w:rPr>
+    </w:lvl>
+    <w:lvl w:ilvl="4">
+      <w:start w:val="1"/>
+      <w:numFmt w:val="decimal"/>
+      <w:lvlText w:val="%1.%2.%3.%4.%5"/>
+      <w:lvlJc w:val="left"/>
+      <w:pPr>
+        <w:ind w:left="1080" w:hanging="1080"/>
+      </w:pPr>
+      <w:rPr>
+        <w:rFonts w:hint="default"/>
+      </w:rPr>
+    </w:lvl>
+    <w:lvl w:ilvl="5">
+      <w:start w:val="1"/>
+      <w:numFmt w:val="decimal"/>
+      <w:lvlText w:val="%1.%2.%3.%4.%5.%6"/>
+      <w:lvlJc w:val="left"/>
+      <w:pPr>
+        <w:ind w:left="1080" w:hanging="1080"/>
+      </w:pPr>
+      <w:rPr>
+        <w:rFonts w:hint="default"/>
+      </w:rPr>
+    </w:lvl>
+    <w:lvl w:ilvl="6">
+      <w:start w:val="1"/>
+      <w:numFmt w:val="decimal"/>
+      <w:lvlText w:val="%1.%2.%3.%4.%5.%6.%7"/>
+      <w:lvlJc w:val="left"/>
+      <w:pPr>
+        <w:ind w:left="1440" w:hanging="1440"/>
+      </w:pPr>
+      <w:rPr>
+        <w:rFonts w:hint="default"/>
+      </w:rPr>
+    </w:lvl>
+    <w:lvl w:ilvl="7">
+      <w:start w:val="1"/>
+      <w:numFmt w:val="decimal"/>
+      <w:lvlText w:val="%1.%2.%3.%4.%5.%6.%7.%8"/>
+      <w:lvlJc w:val="left"/>
+      <w:pPr>
+        <w:ind w:left="1440" w:hanging="1440"/>
+      </w:pPr>
+      <w:rPr>
+        <w:rFonts w:hint="default"/>
+      </w:rPr>
+    </w:lvl>
+    <w:lvl w:ilvl="8">
+      <w:start w:val="1"/>
+      <w:numFmt w:val="decimal"/>
+      <w:lvlText w:val="%1.%2.%3.%4.%5.%6.%7.%8.%9"/>
+      <w:lvlJc w:val="left"/>
+      <w:pPr>
+        <w:ind w:left="1800" w:hanging="1800"/>
+      </w:pPr>
+      <w:rPr>
+        <w:rFonts w:hint="default"/>
+      </w:rPr>
+    </w:lvl>
+  </w:abstractNum>
+  <w:abstractNum w:abstractNumId="18" w15:restartNumberingAfterBreak="0">
+    <w:nsid w:val="3A3250FF"/>
+    <w:multiLevelType w:val="multilevel"/>
+    <w:tmpl w:val="186A1D2E"/>
     <w:lvl w:ilvl="0">
       <w:start w:val="1"/>
       <w:numFmt w:val="bullet"/>
@@ -18338,20 +18419,20 @@
       </w:rPr>
     </w:lvl>
   </w:abstractNum>
-  <w:abstractNum w:abstractNumId="15" w15:restartNumberingAfterBreak="0">
-    <w:nsid w:val="1E264C9E"/>
+  <w:abstractNum w:abstractNumId="19" w15:restartNumberingAfterBreak="0">
+    <w:nsid w:val="3AEE6AA6"/>
     <w:multiLevelType w:val="multilevel"/>
-    <w:tmpl w:val="5B9E0F76"/>
+    <w:tmpl w:val="53CE7238"/>
     <w:lvl w:ilvl="0">
       <w:start w:val="1"/>
-      <w:numFmt w:val="bullet"/>
-      <w:lvlText w:val=""/>
+      <w:numFmt w:val="decimal"/>
+      <w:lvlText w:val="%1"/>
       <w:lvlJc w:val="left"/>
       <w:pPr>
         <w:ind w:left="360" w:hanging="360"/>
       </w:pPr>
       <w:rPr>
-        <w:rFonts w:ascii="Symbol" w:hAnsi="Symbol" w:hint="default"/>
+        <w:rFonts w:hint="default"/>
       </w:rPr>
     </w:lvl>
     <w:lvl w:ilvl="1">
@@ -18451,14 +18532,240 @@
       </w:rPr>
     </w:lvl>
   </w:abstractNum>
-  <w:abstractNum w:abstractNumId="16" w15:restartNumberingAfterBreak="0">
-    <w:nsid w:val="225E1B60"/>
+  <w:abstractNum w:abstractNumId="20" w15:restartNumberingAfterBreak="0">
+    <w:nsid w:val="3CEA1C21"/>
     <w:multiLevelType w:val="multilevel"/>
-    <w:tmpl w:val="AAA86944"/>
+    <w:tmpl w:val="5B9E0F76"/>
     <w:lvl w:ilvl="0">
       <w:start w:val="1"/>
+      <w:numFmt w:val="bullet"/>
+      <w:lvlText w:val=""/>
+      <w:lvlJc w:val="left"/>
+      <w:pPr>
+        <w:ind w:left="1068" w:hanging="360"/>
+      </w:pPr>
+      <w:rPr>
+        <w:rFonts w:ascii="Symbol" w:hAnsi="Symbol" w:hint="default"/>
+      </w:rPr>
+    </w:lvl>
+    <w:lvl w:ilvl="1">
+      <w:start w:val="3"/>
       <w:numFmt w:val="decimal"/>
-      <w:lvlText w:val="%1."/>
+      <w:lvlText w:val="%1.%2"/>
+      <w:lvlJc w:val="left"/>
+      <w:pPr>
+        <w:ind w:left="1068" w:hanging="360"/>
+      </w:pPr>
+      <w:rPr>
+        <w:rFonts w:hint="default"/>
+      </w:rPr>
+    </w:lvl>
+    <w:lvl w:ilvl="2">
+      <w:start w:val="1"/>
+      <w:numFmt w:val="decimal"/>
+      <w:lvlText w:val="%1.%2.%3"/>
+      <w:lvlJc w:val="left"/>
+      <w:pPr>
+        <w:ind w:left="1428" w:hanging="720"/>
+      </w:pPr>
+      <w:rPr>
+        <w:rFonts w:hint="default"/>
+      </w:rPr>
+    </w:lvl>
+    <w:lvl w:ilvl="3">
+      <w:start w:val="1"/>
+      <w:numFmt w:val="decimal"/>
+      <w:lvlText w:val="%1.%2.%3.%4"/>
+      <w:lvlJc w:val="left"/>
+      <w:pPr>
+        <w:ind w:left="1428" w:hanging="720"/>
+      </w:pPr>
+      <w:rPr>
+        <w:rFonts w:hint="default"/>
+      </w:rPr>
+    </w:lvl>
+    <w:lvl w:ilvl="4">
+      <w:start w:val="1"/>
+      <w:numFmt w:val="decimal"/>
+      <w:lvlText w:val="%1.%2.%3.%4.%5"/>
+      <w:lvlJc w:val="left"/>
+      <w:pPr>
+        <w:ind w:left="1788" w:hanging="1080"/>
+      </w:pPr>
+      <w:rPr>
+        <w:rFonts w:hint="default"/>
+      </w:rPr>
+    </w:lvl>
+    <w:lvl w:ilvl="5">
+      <w:start w:val="1"/>
+      <w:numFmt w:val="decimal"/>
+      <w:lvlText w:val="%1.%2.%3.%4.%5.%6"/>
+      <w:lvlJc w:val="left"/>
+      <w:pPr>
+        <w:ind w:left="1788" w:hanging="1080"/>
+      </w:pPr>
+      <w:rPr>
+        <w:rFonts w:hint="default"/>
+      </w:rPr>
+    </w:lvl>
+    <w:lvl w:ilvl="6">
+      <w:start w:val="1"/>
+      <w:numFmt w:val="decimal"/>
+      <w:lvlText w:val="%1.%2.%3.%4.%5.%6.%7"/>
+      <w:lvlJc w:val="left"/>
+      <w:pPr>
+        <w:ind w:left="2148" w:hanging="1440"/>
+      </w:pPr>
+      <w:rPr>
+        <w:rFonts w:hint="default"/>
+      </w:rPr>
+    </w:lvl>
+    <w:lvl w:ilvl="7">
+      <w:start w:val="1"/>
+      <w:numFmt w:val="decimal"/>
+      <w:lvlText w:val="%1.%2.%3.%4.%5.%6.%7.%8"/>
+      <w:lvlJc w:val="left"/>
+      <w:pPr>
+        <w:ind w:left="2148" w:hanging="1440"/>
+      </w:pPr>
+      <w:rPr>
+        <w:rFonts w:hint="default"/>
+      </w:rPr>
+    </w:lvl>
+    <w:lvl w:ilvl="8">
+      <w:start w:val="1"/>
+      <w:numFmt w:val="decimal"/>
+      <w:lvlText w:val="%1.%2.%3.%4.%5.%6.%7.%8.%9"/>
+      <w:lvlJc w:val="left"/>
+      <w:pPr>
+        <w:ind w:left="2508" w:hanging="1800"/>
+      </w:pPr>
+      <w:rPr>
+        <w:rFonts w:hint="default"/>
+      </w:rPr>
+    </w:lvl>
+  </w:abstractNum>
+  <w:abstractNum w:abstractNumId="21" w15:restartNumberingAfterBreak="0">
+    <w:nsid w:val="42B02A1B"/>
+    <w:multiLevelType w:val="hybridMultilevel"/>
+    <w:tmpl w:val="2C10BDFA"/>
+    <w:lvl w:ilvl="0" w:tplc="280A0001">
+      <w:start w:val="1"/>
+      <w:numFmt w:val="bullet"/>
+      <w:lvlText w:val=""/>
+      <w:lvlJc w:val="left"/>
+      <w:pPr>
+        <w:ind w:left="720" w:hanging="360"/>
+      </w:pPr>
+      <w:rPr>
+        <w:rFonts w:ascii="Symbol" w:hAnsi="Symbol" w:hint="default"/>
+      </w:rPr>
+    </w:lvl>
+    <w:lvl w:ilvl="1" w:tplc="280A0003" w:tentative="1">
+      <w:start w:val="1"/>
+      <w:numFmt w:val="bullet"/>
+      <w:lvlText w:val="o"/>
+      <w:lvlJc w:val="left"/>
+      <w:pPr>
+        <w:ind w:left="1440" w:hanging="360"/>
+      </w:pPr>
+      <w:rPr>
+        <w:rFonts w:ascii="Courier New" w:hAnsi="Courier New" w:cs="Courier New" w:hint="default"/>
+      </w:rPr>
+    </w:lvl>
+    <w:lvl w:ilvl="2" w:tplc="280A0005" w:tentative="1">
+      <w:start w:val="1"/>
+      <w:numFmt w:val="bullet"/>
+      <w:lvlText w:val=""/>
+      <w:lvlJc w:val="left"/>
+      <w:pPr>
+        <w:ind w:left="2160" w:hanging="360"/>
+      </w:pPr>
+      <w:rPr>
+        <w:rFonts w:ascii="Wingdings" w:hAnsi="Wingdings" w:hint="default"/>
+      </w:rPr>
+    </w:lvl>
+    <w:lvl w:ilvl="3" w:tplc="280A0001" w:tentative="1">
+      <w:start w:val="1"/>
+      <w:numFmt w:val="bullet"/>
+      <w:lvlText w:val=""/>
+      <w:lvlJc w:val="left"/>
+      <w:pPr>
+        <w:ind w:left="2880" w:hanging="360"/>
+      </w:pPr>
+      <w:rPr>
+        <w:rFonts w:ascii="Symbol" w:hAnsi="Symbol" w:hint="default"/>
+      </w:rPr>
+    </w:lvl>
+    <w:lvl w:ilvl="4" w:tplc="280A0003" w:tentative="1">
+      <w:start w:val="1"/>
+      <w:numFmt w:val="bullet"/>
+      <w:lvlText w:val="o"/>
+      <w:lvlJc w:val="left"/>
+      <w:pPr>
+        <w:ind w:left="3600" w:hanging="360"/>
+      </w:pPr>
+      <w:rPr>
+        <w:rFonts w:ascii="Courier New" w:hAnsi="Courier New" w:cs="Courier New" w:hint="default"/>
+      </w:rPr>
+    </w:lvl>
+    <w:lvl w:ilvl="5" w:tplc="280A0005" w:tentative="1">
+      <w:start w:val="1"/>
+      <w:numFmt w:val="bullet"/>
+      <w:lvlText w:val=""/>
+      <w:lvlJc w:val="left"/>
+      <w:pPr>
+        <w:ind w:left="4320" w:hanging="360"/>
+      </w:pPr>
+      <w:rPr>
+        <w:rFonts w:ascii="Wingdings" w:hAnsi="Wingdings" w:hint="default"/>
+      </w:rPr>
+    </w:lvl>
+    <w:lvl w:ilvl="6" w:tplc="280A0001" w:tentative="1">
+      <w:start w:val="1"/>
+      <w:numFmt w:val="bullet"/>
+      <w:lvlText w:val=""/>
+      <w:lvlJc w:val="left"/>
+      <w:pPr>
+        <w:ind w:left="5040" w:hanging="360"/>
+      </w:pPr>
+      <w:rPr>
+        <w:rFonts w:ascii="Symbol" w:hAnsi="Symbol" w:hint="default"/>
+      </w:rPr>
+    </w:lvl>
+    <w:lvl w:ilvl="7" w:tplc="280A0003" w:tentative="1">
+      <w:start w:val="1"/>
+      <w:numFmt w:val="bullet"/>
+      <w:lvlText w:val="o"/>
+      <w:lvlJc w:val="left"/>
+      <w:pPr>
+        <w:ind w:left="5760" w:hanging="360"/>
+      </w:pPr>
+      <w:rPr>
+        <w:rFonts w:ascii="Courier New" w:hAnsi="Courier New" w:cs="Courier New" w:hint="default"/>
+      </w:rPr>
+    </w:lvl>
+    <w:lvl w:ilvl="8" w:tplc="280A0005" w:tentative="1">
+      <w:start w:val="1"/>
+      <w:numFmt w:val="bullet"/>
+      <w:lvlText w:val=""/>
+      <w:lvlJc w:val="left"/>
+      <w:pPr>
+        <w:ind w:left="6480" w:hanging="360"/>
+      </w:pPr>
+      <w:rPr>
+        <w:rFonts w:ascii="Wingdings" w:hAnsi="Wingdings" w:hint="default"/>
+      </w:rPr>
+    </w:lvl>
+  </w:abstractNum>
+  <w:abstractNum w:abstractNumId="22" w15:restartNumberingAfterBreak="0">
+    <w:nsid w:val="44E30068"/>
+    <w:multiLevelType w:val="multilevel"/>
+    <w:tmpl w:val="91A28B6C"/>
+    <w:lvl w:ilvl="0">
+      <w:start w:val="1"/>
+      <w:numFmt w:val="bullet"/>
+      <w:lvlText w:val=""/>
       <w:lvlJc w:val="left"/>
       <w:pPr>
         <w:tabs>
@@ -18466,11 +18773,15 @@
         </w:tabs>
         <w:ind w:left="720" w:hanging="360"/>
       </w:pPr>
+      <w:rPr>
+        <w:rFonts w:ascii="Symbol" w:hAnsi="Symbol" w:hint="default"/>
+        <w:sz w:val="20"/>
+      </w:rPr>
     </w:lvl>
     <w:lvl w:ilvl="1" w:tentative="1">
       <w:start w:val="1"/>
-      <w:numFmt w:val="decimal"/>
-      <w:lvlText w:val="%2."/>
+      <w:numFmt w:val="bullet"/>
+      <w:lvlText w:val="o"/>
       <w:lvlJc w:val="left"/>
       <w:pPr>
         <w:tabs>
@@ -18478,11 +18789,15 @@
         </w:tabs>
         <w:ind w:left="1440" w:hanging="360"/>
       </w:pPr>
+      <w:rPr>
+        <w:rFonts w:ascii="Courier New" w:hAnsi="Courier New" w:hint="default"/>
+        <w:sz w:val="20"/>
+      </w:rPr>
     </w:lvl>
     <w:lvl w:ilvl="2" w:tentative="1">
       <w:start w:val="1"/>
-      <w:numFmt w:val="decimal"/>
-      <w:lvlText w:val="%3."/>
+      <w:numFmt w:val="bullet"/>
+      <w:lvlText w:val=""/>
       <w:lvlJc w:val="left"/>
       <w:pPr>
         <w:tabs>
@@ -18490,11 +18805,15 @@
         </w:tabs>
         <w:ind w:left="2160" w:hanging="360"/>
       </w:pPr>
+      <w:rPr>
+        <w:rFonts w:ascii="Wingdings" w:hAnsi="Wingdings" w:hint="default"/>
+        <w:sz w:val="20"/>
+      </w:rPr>
     </w:lvl>
     <w:lvl w:ilvl="3" w:tentative="1">
       <w:start w:val="1"/>
-      <w:numFmt w:val="decimal"/>
-      <w:lvlText w:val="%4."/>
+      <w:numFmt w:val="bullet"/>
+      <w:lvlText w:val=""/>
       <w:lvlJc w:val="left"/>
       <w:pPr>
         <w:tabs>
@@ -18502,11 +18821,15 @@
         </w:tabs>
         <w:ind w:left="2880" w:hanging="360"/>
       </w:pPr>
+      <w:rPr>
+        <w:rFonts w:ascii="Wingdings" w:hAnsi="Wingdings" w:hint="default"/>
+        <w:sz w:val="20"/>
+      </w:rPr>
     </w:lvl>
     <w:lvl w:ilvl="4" w:tentative="1">
       <w:start w:val="1"/>
-      <w:numFmt w:val="decimal"/>
-      <w:lvlText w:val="%5."/>
+      <w:numFmt w:val="bullet"/>
+      <w:lvlText w:val=""/>
       <w:lvlJc w:val="left"/>
       <w:pPr>
         <w:tabs>
@@ -18514,11 +18837,15 @@
         </w:tabs>
         <w:ind w:left="3600" w:hanging="360"/>
       </w:pPr>
+      <w:rPr>
+        <w:rFonts w:ascii="Wingdings" w:hAnsi="Wingdings" w:hint="default"/>
+        <w:sz w:val="20"/>
+      </w:rPr>
     </w:lvl>
     <w:lvl w:ilvl="5" w:tentative="1">
       <w:start w:val="1"/>
-      <w:numFmt w:val="decimal"/>
-      <w:lvlText w:val="%6."/>
+      <w:numFmt w:val="bullet"/>
+      <w:lvlText w:val=""/>
       <w:lvlJc w:val="left"/>
       <w:pPr>
         <w:tabs>
@@ -18526,11 +18853,15 @@
         </w:tabs>
         <w:ind w:left="4320" w:hanging="360"/>
       </w:pPr>
+      <w:rPr>
+        <w:rFonts w:ascii="Wingdings" w:hAnsi="Wingdings" w:hint="default"/>
+        <w:sz w:val="20"/>
+      </w:rPr>
     </w:lvl>
     <w:lvl w:ilvl="6" w:tentative="1">
       <w:start w:val="1"/>
-      <w:numFmt w:val="decimal"/>
-      <w:lvlText w:val="%7."/>
+      <w:numFmt w:val="bullet"/>
+      <w:lvlText w:val=""/>
       <w:lvlJc w:val="left"/>
       <w:pPr>
         <w:tabs>
@@ -18538,11 +18869,15 @@
         </w:tabs>
         <w:ind w:left="5040" w:hanging="360"/>
       </w:pPr>
+      <w:rPr>
+        <w:rFonts w:ascii="Wingdings" w:hAnsi="Wingdings" w:hint="default"/>
+        <w:sz w:val="20"/>
+      </w:rPr>
     </w:lvl>
     <w:lvl w:ilvl="7" w:tentative="1">
       <w:start w:val="1"/>
-      <w:numFmt w:val="decimal"/>
-      <w:lvlText w:val="%8."/>
+      <w:numFmt w:val="bullet"/>
+      <w:lvlText w:val=""/>
       <w:lvlJc w:val="left"/>
       <w:pPr>
         <w:tabs>
@@ -18550,11 +18885,15 @@
         </w:tabs>
         <w:ind w:left="5760" w:hanging="360"/>
       </w:pPr>
+      <w:rPr>
+        <w:rFonts w:ascii="Wingdings" w:hAnsi="Wingdings" w:hint="default"/>
+        <w:sz w:val="20"/>
+      </w:rPr>
     </w:lvl>
     <w:lvl w:ilvl="8" w:tentative="1">
       <w:start w:val="1"/>
-      <w:numFmt w:val="decimal"/>
-      <w:lvlText w:val="%9."/>
+      <w:numFmt w:val="bullet"/>
+      <w:lvlText w:val=""/>
       <w:lvlJc w:val="left"/>
       <w:pPr>
         <w:tabs>
@@ -18562,123 +18901,163 @@
         </w:tabs>
         <w:ind w:left="6480" w:hanging="360"/>
       </w:pPr>
+      <w:rPr>
+        <w:rFonts w:ascii="Wingdings" w:hAnsi="Wingdings" w:hint="default"/>
+        <w:sz w:val="20"/>
+      </w:rPr>
     </w:lvl>
   </w:abstractNum>
-  <w:abstractNum w:abstractNumId="17" w15:restartNumberingAfterBreak="0">
-    <w:nsid w:val="25CA5D80"/>
-    <w:multiLevelType w:val="hybridMultilevel"/>
-    <w:tmpl w:val="D756B258"/>
-    <w:lvl w:ilvl="0" w:tplc="280A0001">
+  <w:abstractNum w:abstractNumId="23" w15:restartNumberingAfterBreak="0">
+    <w:nsid w:val="4B00751E"/>
+    <w:multiLevelType w:val="multilevel"/>
+    <w:tmpl w:val="897E416E"/>
+    <w:lvl w:ilvl="0">
       <w:start w:val="1"/>
       <w:numFmt w:val="bullet"/>
       <w:lvlText w:val=""/>
       <w:lvlJc w:val="left"/>
       <w:pPr>
+        <w:tabs>
+          <w:tab w:val="num" w:pos="720"/>
+        </w:tabs>
         <w:ind w:left="720" w:hanging="360"/>
       </w:pPr>
       <w:rPr>
         <w:rFonts w:ascii="Symbol" w:hAnsi="Symbol" w:hint="default"/>
-      </w:rPr>
-    </w:lvl>
-    <w:lvl w:ilvl="1" w:tplc="280A0003" w:tentative="1">
+        <w:sz w:val="20"/>
+      </w:rPr>
+    </w:lvl>
+    <w:lvl w:ilvl="1" w:tentative="1">
       <w:start w:val="1"/>
       <w:numFmt w:val="bullet"/>
       <w:lvlText w:val="o"/>
       <w:lvlJc w:val="left"/>
       <w:pPr>
+        <w:tabs>
+          <w:tab w:val="num" w:pos="1440"/>
+        </w:tabs>
         <w:ind w:left="1440" w:hanging="360"/>
       </w:pPr>
       <w:rPr>
-        <w:rFonts w:ascii="Courier New" w:hAnsi="Courier New" w:cs="Courier New" w:hint="default"/>
-      </w:rPr>
-    </w:lvl>
-    <w:lvl w:ilvl="2" w:tplc="280A0005" w:tentative="1">
+        <w:rFonts w:ascii="Courier New" w:hAnsi="Courier New" w:hint="default"/>
+        <w:sz w:val="20"/>
+      </w:rPr>
+    </w:lvl>
+    <w:lvl w:ilvl="2" w:tentative="1">
       <w:start w:val="1"/>
       <w:numFmt w:val="bullet"/>
       <w:lvlText w:val=""/>
       <w:lvlJc w:val="left"/>
       <w:pPr>
+        <w:tabs>
+          <w:tab w:val="num" w:pos="2160"/>
+        </w:tabs>
         <w:ind w:left="2160" w:hanging="360"/>
       </w:pPr>
       <w:rPr>
         <w:rFonts w:ascii="Wingdings" w:hAnsi="Wingdings" w:hint="default"/>
-      </w:rPr>
-    </w:lvl>
-    <w:lvl w:ilvl="3" w:tplc="280A0001" w:tentative="1">
-      <w:start w:val="1"/>
-      <w:numFmt w:val="bullet"/>
-      <w:lvlText w:val=""/>
-      <w:lvlJc w:val="left"/>
-      <w:pPr>
-        <w:ind w:left="2880" w:hanging="360"/>
-      </w:pPr>
-      <w:rPr>
-        <w:rFonts w:ascii="Symbol" w:hAnsi="Symbol" w:hint="default"/>
-      </w:rPr>
-    </w:lvl>
-    <w:lvl w:ilvl="4" w:tplc="280A0003" w:tentative="1">
-      <w:start w:val="1"/>
-      <w:numFmt w:val="bullet"/>
-      <w:lvlText w:val="o"/>
-      <w:lvlJc w:val="left"/>
-      <w:pPr>
-        <w:ind w:left="3600" w:hanging="360"/>
-      </w:pPr>
-      <w:rPr>
-        <w:rFonts w:ascii="Courier New" w:hAnsi="Courier New" w:cs="Courier New" w:hint="default"/>
-      </w:rPr>
-    </w:lvl>
-    <w:lvl w:ilvl="5" w:tplc="280A0005" w:tentative="1">
+        <w:sz w:val="20"/>
+      </w:rPr>
+    </w:lvl>
+    <w:lvl w:ilvl="3" w:tentative="1">
       <w:start w:val="1"/>
       <w:numFmt w:val="bullet"/>
       <w:lvlText w:val=""/>
       <w:lvlJc w:val="left"/>
       <w:pPr>
-        <w:ind w:left="4320" w:hanging="360"/>
+        <w:tabs>
+          <w:tab w:val="num" w:pos="2880"/>
+        </w:tabs>
+        <w:ind w:left="2880" w:hanging="360"/>
       </w:pPr>
       <w:rPr>
         <w:rFonts w:ascii="Wingdings" w:hAnsi="Wingdings" w:hint="default"/>
-      </w:rPr>
-    </w:lvl>
-    <w:lvl w:ilvl="6" w:tplc="280A0001" w:tentative="1">
-      <w:start w:val="1"/>
-      <w:numFmt w:val="bullet"/>
-      <w:lvlText w:val=""/>
-      <w:lvlJc w:val="left"/>
-      <w:pPr>
-        <w:ind w:left="5040" w:hanging="360"/>
-      </w:pPr>
-      <w:rPr>
-        <w:rFonts w:ascii="Symbol" w:hAnsi="Symbol" w:hint="default"/>
-      </w:rPr>
-    </w:lvl>
-    <w:lvl w:ilvl="7" w:tplc="280A0003" w:tentative="1">
-      <w:start w:val="1"/>
-      <w:numFmt w:val="bullet"/>
-      <w:lvlText w:val="o"/>
-      <w:lvlJc w:val="left"/>
-      <w:pPr>
-        <w:ind w:left="5760" w:hanging="360"/>
-      </w:pPr>
-      <w:rPr>
-        <w:rFonts w:ascii="Courier New" w:hAnsi="Courier New" w:cs="Courier New" w:hint="default"/>
-      </w:rPr>
-    </w:lvl>
-    <w:lvl w:ilvl="8" w:tplc="280A0005" w:tentative="1">
+        <w:sz w:val="20"/>
+      </w:rPr>
+    </w:lvl>
+    <w:lvl w:ilvl="4" w:tentative="1">
       <w:start w:val="1"/>
       <w:numFmt w:val="bullet"/>
       <w:lvlText w:val=""/>
       <w:lvlJc w:val="left"/>
       <w:pPr>
+        <w:tabs>
+          <w:tab w:val="num" w:pos="3600"/>
+        </w:tabs>
+        <w:ind w:left="3600" w:hanging="360"/>
+      </w:pPr>
+      <w:rPr>
+        <w:rFonts w:ascii="Wingdings" w:hAnsi="Wingdings" w:hint="default"/>
+        <w:sz w:val="20"/>
+      </w:rPr>
+    </w:lvl>
+    <w:lvl w:ilvl="5" w:tentative="1">
+      <w:start w:val="1"/>
+      <w:numFmt w:val="bullet"/>
+      <w:lvlText w:val=""/>
+      <w:lvlJc w:val="left"/>
+      <w:pPr>
+        <w:tabs>
+          <w:tab w:val="num" w:pos="4320"/>
+        </w:tabs>
+        <w:ind w:left="4320" w:hanging="360"/>
+      </w:pPr>
+      <w:rPr>
+        <w:rFonts w:ascii="Wingdings" w:hAnsi="Wingdings" w:hint="default"/>
+        <w:sz w:val="20"/>
+      </w:rPr>
+    </w:lvl>
+    <w:lvl w:ilvl="6" w:tentative="1">
+      <w:start w:val="1"/>
+      <w:numFmt w:val="bullet"/>
+      <w:lvlText w:val=""/>
+      <w:lvlJc w:val="left"/>
+      <w:pPr>
+        <w:tabs>
+          <w:tab w:val="num" w:pos="5040"/>
+        </w:tabs>
+        <w:ind w:left="5040" w:hanging="360"/>
+      </w:pPr>
+      <w:rPr>
+        <w:rFonts w:ascii="Wingdings" w:hAnsi="Wingdings" w:hint="default"/>
+        <w:sz w:val="20"/>
+      </w:rPr>
+    </w:lvl>
+    <w:lvl w:ilvl="7" w:tentative="1">
+      <w:start w:val="1"/>
+      <w:numFmt w:val="bullet"/>
+      <w:lvlText w:val=""/>
+      <w:lvlJc w:val="left"/>
+      <w:pPr>
+        <w:tabs>
+          <w:tab w:val="num" w:pos="5760"/>
+        </w:tabs>
+        <w:ind w:left="5760" w:hanging="360"/>
+      </w:pPr>
+      <w:rPr>
+        <w:rFonts w:ascii="Wingdings" w:hAnsi="Wingdings" w:hint="default"/>
+        <w:sz w:val="20"/>
+      </w:rPr>
+    </w:lvl>
+    <w:lvl w:ilvl="8" w:tentative="1">
+      <w:start w:val="1"/>
+      <w:numFmt w:val="bullet"/>
+      <w:lvlText w:val=""/>
+      <w:lvlJc w:val="left"/>
+      <w:pPr>
+        <w:tabs>
+          <w:tab w:val="num" w:pos="6480"/>
+        </w:tabs>
         <w:ind w:left="6480" w:hanging="360"/>
       </w:pPr>
       <w:rPr>
         <w:rFonts w:ascii="Wingdings" w:hAnsi="Wingdings" w:hint="default"/>
+        <w:sz w:val="20"/>
       </w:rPr>
     </w:lvl>
   </w:abstractNum>
-  <w:abstractNum w:abstractNumId="18" w15:restartNumberingAfterBreak="0">
-    <w:nsid w:val="32B8789E"/>
+  <w:abstractNum w:abstractNumId="24" w15:restartNumberingAfterBreak="0">
+    <w:nsid w:val="55322B4F"/>
     <w:multiLevelType w:val="multilevel"/>
     <w:tmpl w:val="5B9E0F76"/>
     <w:lvl w:ilvl="0">
@@ -18790,24 +19169,24 @@
       </w:rPr>
     </w:lvl>
   </w:abstractNum>
-  <w:abstractNum w:abstractNumId="19" w15:restartNumberingAfterBreak="0">
-    <w:nsid w:val="39D67D8D"/>
+  <w:abstractNum w:abstractNumId="25" w15:restartNumberingAfterBreak="0">
+    <w:nsid w:val="55492B90"/>
     <w:multiLevelType w:val="multilevel"/>
-    <w:tmpl w:val="B1BE485A"/>
+    <w:tmpl w:val="5B9E0F76"/>
     <w:lvl w:ilvl="0">
       <w:start w:val="1"/>
-      <w:numFmt w:val="decimal"/>
-      <w:lvlText w:val="%1"/>
+      <w:numFmt w:val="bullet"/>
+      <w:lvlText w:val=""/>
       <w:lvlJc w:val="left"/>
       <w:pPr>
         <w:ind w:left="360" w:hanging="360"/>
       </w:pPr>
       <w:rPr>
-        <w:rFonts w:hint="default"/>
+        <w:rFonts w:ascii="Symbol" w:hAnsi="Symbol" w:hint="default"/>
       </w:rPr>
     </w:lvl>
     <w:lvl w:ilvl="1">
-      <w:start w:val="5"/>
+      <w:start w:val="3"/>
       <w:numFmt w:val="decimal"/>
       <w:lvlText w:val="%1.%2"/>
       <w:lvlJc w:val="left"/>
@@ -18903,10 +19282,322 @@
       </w:rPr>
     </w:lvl>
   </w:abstractNum>
-  <w:abstractNum w:abstractNumId="20" w15:restartNumberingAfterBreak="0">
-    <w:nsid w:val="3A3250FF"/>
+  <w:abstractNum w:abstractNumId="26" w15:restartNumberingAfterBreak="0">
+    <w:nsid w:val="59851A41"/>
+    <w:multiLevelType w:val="hybridMultilevel"/>
+    <w:tmpl w:val="E806B266"/>
+    <w:lvl w:ilvl="0" w:tplc="280A0001">
+      <w:start w:val="1"/>
+      <w:numFmt w:val="bullet"/>
+      <w:lvlText w:val=""/>
+      <w:lvlJc w:val="left"/>
+      <w:pPr>
+        <w:ind w:left="1440" w:hanging="360"/>
+      </w:pPr>
+      <w:rPr>
+        <w:rFonts w:ascii="Symbol" w:hAnsi="Symbol" w:hint="default"/>
+      </w:rPr>
+    </w:lvl>
+    <w:lvl w:ilvl="1" w:tplc="280A0003" w:tentative="1">
+      <w:start w:val="1"/>
+      <w:numFmt w:val="bullet"/>
+      <w:lvlText w:val="o"/>
+      <w:lvlJc w:val="left"/>
+      <w:pPr>
+        <w:ind w:left="2160" w:hanging="360"/>
+      </w:pPr>
+      <w:rPr>
+        <w:rFonts w:ascii="Courier New" w:hAnsi="Courier New" w:cs="Courier New" w:hint="default"/>
+      </w:rPr>
+    </w:lvl>
+    <w:lvl w:ilvl="2" w:tplc="280A0005" w:tentative="1">
+      <w:start w:val="1"/>
+      <w:numFmt w:val="bullet"/>
+      <w:lvlText w:val=""/>
+      <w:lvlJc w:val="left"/>
+      <w:pPr>
+        <w:ind w:left="2880" w:hanging="360"/>
+      </w:pPr>
+      <w:rPr>
+        <w:rFonts w:ascii="Wingdings" w:hAnsi="Wingdings" w:hint="default"/>
+      </w:rPr>
+    </w:lvl>
+    <w:lvl w:ilvl="3" w:tplc="280A0001" w:tentative="1">
+      <w:start w:val="1"/>
+      <w:numFmt w:val="bullet"/>
+      <w:lvlText w:val=""/>
+      <w:lvlJc w:val="left"/>
+      <w:pPr>
+        <w:ind w:left="3600" w:hanging="360"/>
+      </w:pPr>
+      <w:rPr>
+        <w:rFonts w:ascii="Symbol" w:hAnsi="Symbol" w:hint="default"/>
+      </w:rPr>
+    </w:lvl>
+    <w:lvl w:ilvl="4" w:tplc="280A0003" w:tentative="1">
+      <w:start w:val="1"/>
+      <w:numFmt w:val="bullet"/>
+      <w:lvlText w:val="o"/>
+      <w:lvlJc w:val="left"/>
+      <w:pPr>
+        <w:ind w:left="4320" w:hanging="360"/>
+      </w:pPr>
+      <w:rPr>
+        <w:rFonts w:ascii="Courier New" w:hAnsi="Courier New" w:cs="Courier New" w:hint="default"/>
+      </w:rPr>
+    </w:lvl>
+    <w:lvl w:ilvl="5" w:tplc="280A0005" w:tentative="1">
+      <w:start w:val="1"/>
+      <w:numFmt w:val="bullet"/>
+      <w:lvlText w:val=""/>
+      <w:lvlJc w:val="left"/>
+      <w:pPr>
+        <w:ind w:left="5040" w:hanging="360"/>
+      </w:pPr>
+      <w:rPr>
+        <w:rFonts w:ascii="Wingdings" w:hAnsi="Wingdings" w:hint="default"/>
+      </w:rPr>
+    </w:lvl>
+    <w:lvl w:ilvl="6" w:tplc="280A0001" w:tentative="1">
+      <w:start w:val="1"/>
+      <w:numFmt w:val="bullet"/>
+      <w:lvlText w:val=""/>
+      <w:lvlJc w:val="left"/>
+      <w:pPr>
+        <w:ind w:left="5760" w:hanging="360"/>
+      </w:pPr>
+      <w:rPr>
+        <w:rFonts w:ascii="Symbol" w:hAnsi="Symbol" w:hint="default"/>
+      </w:rPr>
+    </w:lvl>
+    <w:lvl w:ilvl="7" w:tplc="280A0003" w:tentative="1">
+      <w:start w:val="1"/>
+      <w:numFmt w:val="bullet"/>
+      <w:lvlText w:val="o"/>
+      <w:lvlJc w:val="left"/>
+      <w:pPr>
+        <w:ind w:left="6480" w:hanging="360"/>
+      </w:pPr>
+      <w:rPr>
+        <w:rFonts w:ascii="Courier New" w:hAnsi="Courier New" w:cs="Courier New" w:hint="default"/>
+      </w:rPr>
+    </w:lvl>
+    <w:lvl w:ilvl="8" w:tplc="280A0005" w:tentative="1">
+      <w:start w:val="1"/>
+      <w:numFmt w:val="bullet"/>
+      <w:lvlText w:val=""/>
+      <w:lvlJc w:val="left"/>
+      <w:pPr>
+        <w:ind w:left="7200" w:hanging="360"/>
+      </w:pPr>
+      <w:rPr>
+        <w:rFonts w:ascii="Wingdings" w:hAnsi="Wingdings" w:hint="default"/>
+      </w:rPr>
+    </w:lvl>
+  </w:abstractNum>
+  <w:abstractNum w:abstractNumId="27" w15:restartNumberingAfterBreak="0">
+    <w:nsid w:val="60707981"/>
+    <w:multiLevelType w:val="hybridMultilevel"/>
+    <w:tmpl w:val="3B827342"/>
+    <w:lvl w:ilvl="0" w:tplc="280A000F">
+      <w:start w:val="1"/>
+      <w:numFmt w:val="decimal"/>
+      <w:lvlText w:val="%1."/>
+      <w:lvlJc w:val="left"/>
+      <w:pPr>
+        <w:ind w:left="720" w:hanging="360"/>
+      </w:pPr>
+    </w:lvl>
+    <w:lvl w:ilvl="1" w:tplc="280A0019" w:tentative="1">
+      <w:start w:val="1"/>
+      <w:numFmt w:val="lowerLetter"/>
+      <w:lvlText w:val="%2."/>
+      <w:lvlJc w:val="left"/>
+      <w:pPr>
+        <w:ind w:left="1440" w:hanging="360"/>
+      </w:pPr>
+    </w:lvl>
+    <w:lvl w:ilvl="2" w:tplc="280A001B" w:tentative="1">
+      <w:start w:val="1"/>
+      <w:numFmt w:val="lowerRoman"/>
+      <w:lvlText w:val="%3."/>
+      <w:lvlJc w:val="right"/>
+      <w:pPr>
+        <w:ind w:left="2160" w:hanging="180"/>
+      </w:pPr>
+    </w:lvl>
+    <w:lvl w:ilvl="3" w:tplc="280A000F" w:tentative="1">
+      <w:start w:val="1"/>
+      <w:numFmt w:val="decimal"/>
+      <w:lvlText w:val="%4."/>
+      <w:lvlJc w:val="left"/>
+      <w:pPr>
+        <w:ind w:left="2880" w:hanging="360"/>
+      </w:pPr>
+    </w:lvl>
+    <w:lvl w:ilvl="4" w:tplc="280A0019" w:tentative="1">
+      <w:start w:val="1"/>
+      <w:numFmt w:val="lowerLetter"/>
+      <w:lvlText w:val="%5."/>
+      <w:lvlJc w:val="left"/>
+      <w:pPr>
+        <w:ind w:left="3600" w:hanging="360"/>
+      </w:pPr>
+    </w:lvl>
+    <w:lvl w:ilvl="5" w:tplc="280A001B" w:tentative="1">
+      <w:start w:val="1"/>
+      <w:numFmt w:val="lowerRoman"/>
+      <w:lvlText w:val="%6."/>
+      <w:lvlJc w:val="right"/>
+      <w:pPr>
+        <w:ind w:left="4320" w:hanging="180"/>
+      </w:pPr>
+    </w:lvl>
+    <w:lvl w:ilvl="6" w:tplc="280A000F" w:tentative="1">
+      <w:start w:val="1"/>
+      <w:numFmt w:val="decimal"/>
+      <w:lvlText w:val="%7."/>
+      <w:lvlJc w:val="left"/>
+      <w:pPr>
+        <w:ind w:left="5040" w:hanging="360"/>
+      </w:pPr>
+    </w:lvl>
+    <w:lvl w:ilvl="7" w:tplc="280A0019" w:tentative="1">
+      <w:start w:val="1"/>
+      <w:numFmt w:val="lowerLetter"/>
+      <w:lvlText w:val="%8."/>
+      <w:lvlJc w:val="left"/>
+      <w:pPr>
+        <w:ind w:left="5760" w:hanging="360"/>
+      </w:pPr>
+    </w:lvl>
+    <w:lvl w:ilvl="8" w:tplc="280A001B" w:tentative="1">
+      <w:start w:val="1"/>
+      <w:numFmt w:val="lowerRoman"/>
+      <w:lvlText w:val="%9."/>
+      <w:lvlJc w:val="right"/>
+      <w:pPr>
+        <w:ind w:left="6480" w:hanging="180"/>
+      </w:pPr>
+    </w:lvl>
+  </w:abstractNum>
+  <w:abstractNum w:abstractNumId="28" w15:restartNumberingAfterBreak="0">
+    <w:nsid w:val="62800589"/>
     <w:multiLevelType w:val="multilevel"/>
-    <w:tmpl w:val="186A1D2E"/>
+    <w:tmpl w:val="5B9E0F76"/>
+    <w:lvl w:ilvl="0">
+      <w:start w:val="1"/>
+      <w:numFmt w:val="bullet"/>
+      <w:lvlText w:val=""/>
+      <w:lvlJc w:val="left"/>
+      <w:pPr>
+        <w:ind w:left="360" w:hanging="360"/>
+      </w:pPr>
+      <w:rPr>
+        <w:rFonts w:ascii="Symbol" w:hAnsi="Symbol" w:hint="default"/>
+      </w:rPr>
+    </w:lvl>
+    <w:lvl w:ilvl="1">
+      <w:start w:val="3"/>
+      <w:numFmt w:val="decimal"/>
+      <w:lvlText w:val="%1.%2"/>
+      <w:lvlJc w:val="left"/>
+      <w:pPr>
+        <w:ind w:left="360" w:hanging="360"/>
+      </w:pPr>
+      <w:rPr>
+        <w:rFonts w:hint="default"/>
+      </w:rPr>
+    </w:lvl>
+    <w:lvl w:ilvl="2">
+      <w:start w:val="1"/>
+      <w:numFmt w:val="decimal"/>
+      <w:lvlText w:val="%1.%2.%3"/>
+      <w:lvlJc w:val="left"/>
+      <w:pPr>
+        <w:ind w:left="720" w:hanging="720"/>
+      </w:pPr>
+      <w:rPr>
+        <w:rFonts w:hint="default"/>
+      </w:rPr>
+    </w:lvl>
+    <w:lvl w:ilvl="3">
+      <w:start w:val="1"/>
+      <w:numFmt w:val="decimal"/>
+      <w:lvlText w:val="%1.%2.%3.%4"/>
+      <w:lvlJc w:val="left"/>
+      <w:pPr>
+        <w:ind w:left="720" w:hanging="720"/>
+      </w:pPr>
+      <w:rPr>
+        <w:rFonts w:hint="default"/>
+      </w:rPr>
+    </w:lvl>
+    <w:lvl w:ilvl="4">
+      <w:start w:val="1"/>
+      <w:numFmt w:val="decimal"/>
+      <w:lvlText w:val="%1.%2.%3.%4.%5"/>
+      <w:lvlJc w:val="left"/>
+      <w:pPr>
+        <w:ind w:left="1080" w:hanging="1080"/>
+      </w:pPr>
+      <w:rPr>
+        <w:rFonts w:hint="default"/>
+      </w:rPr>
+    </w:lvl>
+    <w:lvl w:ilvl="5">
+      <w:start w:val="1"/>
+      <w:numFmt w:val="decimal"/>
+      <w:lvlText w:val="%1.%2.%3.%4.%5.%6"/>
+      <w:lvlJc w:val="left"/>
+      <w:pPr>
+        <w:ind w:left="1080" w:hanging="1080"/>
+      </w:pPr>
+      <w:rPr>
+        <w:rFonts w:hint="default"/>
+      </w:rPr>
+    </w:lvl>
+    <w:lvl w:ilvl="6">
+      <w:start w:val="1"/>
+      <w:numFmt w:val="decimal"/>
+      <w:lvlText w:val="%1.%2.%3.%4.%5.%6.%7"/>
+      <w:lvlJc w:val="left"/>
+      <w:pPr>
+        <w:ind w:left="1440" w:hanging="1440"/>
+      </w:pPr>
+      <w:rPr>
+        <w:rFonts w:hint="default"/>
+      </w:rPr>
+    </w:lvl>
+    <w:lvl w:ilvl="7">
+      <w:start w:val="1"/>
+      <w:numFmt w:val="decimal"/>
+      <w:lvlText w:val="%1.%2.%3.%4.%5.%6.%7.%8"/>
+      <w:lvlJc w:val="left"/>
+      <w:pPr>
+        <w:ind w:left="1440" w:hanging="1440"/>
+      </w:pPr>
+      <w:rPr>
+        <w:rFonts w:hint="default"/>
+      </w:rPr>
+    </w:lvl>
+    <w:lvl w:ilvl="8">
+      <w:start w:val="1"/>
+      <w:numFmt w:val="decimal"/>
+      <w:lvlText w:val="%1.%2.%3.%4.%5.%6.%7.%8.%9"/>
+      <w:lvlJc w:val="left"/>
+      <w:pPr>
+        <w:ind w:left="1800" w:hanging="1800"/>
+      </w:pPr>
+      <w:rPr>
+        <w:rFonts w:hint="default"/>
+      </w:rPr>
+    </w:lvl>
+  </w:abstractNum>
+  <w:abstractNum w:abstractNumId="29" w15:restartNumberingAfterBreak="0">
+    <w:nsid w:val="678D6AC7"/>
+    <w:multiLevelType w:val="multilevel"/>
+    <w:tmpl w:val="2DF09BC4"/>
     <w:lvl w:ilvl="0">
       <w:start w:val="1"/>
       <w:numFmt w:val="bullet"/>
@@ -19052,349 +19743,10 @@
       </w:rPr>
     </w:lvl>
   </w:abstractNum>
-  <w:abstractNum w:abstractNumId="21" w15:restartNumberingAfterBreak="0">
-    <w:nsid w:val="3AEE6AA6"/>
+  <w:abstractNum w:abstractNumId="30" w15:restartNumberingAfterBreak="0">
+    <w:nsid w:val="67B26F0C"/>
     <w:multiLevelType w:val="multilevel"/>
-    <w:tmpl w:val="53CE7238"/>
-    <w:lvl w:ilvl="0">
-      <w:start w:val="1"/>
-      <w:numFmt w:val="decimal"/>
-      <w:lvlText w:val="%1"/>
-      <w:lvlJc w:val="left"/>
-      <w:pPr>
-        <w:ind w:left="360" w:hanging="360"/>
-      </w:pPr>
-      <w:rPr>
-        <w:rFonts w:hint="default"/>
-      </w:rPr>
-    </w:lvl>
-    <w:lvl w:ilvl="1">
-      <w:start w:val="3"/>
-      <w:numFmt w:val="decimal"/>
-      <w:lvlText w:val="%1.%2"/>
-      <w:lvlJc w:val="left"/>
-      <w:pPr>
-        <w:ind w:left="360" w:hanging="360"/>
-      </w:pPr>
-      <w:rPr>
-        <w:rFonts w:hint="default"/>
-      </w:rPr>
-    </w:lvl>
-    <w:lvl w:ilvl="2">
-      <w:start w:val="1"/>
-      <w:numFmt w:val="decimal"/>
-      <w:lvlText w:val="%1.%2.%3"/>
-      <w:lvlJc w:val="left"/>
-      <w:pPr>
-        <w:ind w:left="720" w:hanging="720"/>
-      </w:pPr>
-      <w:rPr>
-        <w:rFonts w:hint="default"/>
-      </w:rPr>
-    </w:lvl>
-    <w:lvl w:ilvl="3">
-      <w:start w:val="1"/>
-      <w:numFmt w:val="decimal"/>
-      <w:lvlText w:val="%1.%2.%3.%4"/>
-      <w:lvlJc w:val="left"/>
-      <w:pPr>
-        <w:ind w:left="720" w:hanging="720"/>
-      </w:pPr>
-      <w:rPr>
-        <w:rFonts w:hint="default"/>
-      </w:rPr>
-    </w:lvl>
-    <w:lvl w:ilvl="4">
-      <w:start w:val="1"/>
-      <w:numFmt w:val="decimal"/>
-      <w:lvlText w:val="%1.%2.%3.%4.%5"/>
-      <w:lvlJc w:val="left"/>
-      <w:pPr>
-        <w:ind w:left="1080" w:hanging="1080"/>
-      </w:pPr>
-      <w:rPr>
-        <w:rFonts w:hint="default"/>
-      </w:rPr>
-    </w:lvl>
-    <w:lvl w:ilvl="5">
-      <w:start w:val="1"/>
-      <w:numFmt w:val="decimal"/>
-      <w:lvlText w:val="%1.%2.%3.%4.%5.%6"/>
-      <w:lvlJc w:val="left"/>
-      <w:pPr>
-        <w:ind w:left="1080" w:hanging="1080"/>
-      </w:pPr>
-      <w:rPr>
-        <w:rFonts w:hint="default"/>
-      </w:rPr>
-    </w:lvl>
-    <w:lvl w:ilvl="6">
-      <w:start w:val="1"/>
-      <w:numFmt w:val="decimal"/>
-      <w:lvlText w:val="%1.%2.%3.%4.%5.%6.%7"/>
-      <w:lvlJc w:val="left"/>
-      <w:pPr>
-        <w:ind w:left="1440" w:hanging="1440"/>
-      </w:pPr>
-      <w:rPr>
-        <w:rFonts w:hint="default"/>
-      </w:rPr>
-    </w:lvl>
-    <w:lvl w:ilvl="7">
-      <w:start w:val="1"/>
-      <w:numFmt w:val="decimal"/>
-      <w:lvlText w:val="%1.%2.%3.%4.%5.%6.%7.%8"/>
-      <w:lvlJc w:val="left"/>
-      <w:pPr>
-        <w:ind w:left="1440" w:hanging="1440"/>
-      </w:pPr>
-      <w:rPr>
-        <w:rFonts w:hint="default"/>
-      </w:rPr>
-    </w:lvl>
-    <w:lvl w:ilvl="8">
-      <w:start w:val="1"/>
-      <w:numFmt w:val="decimal"/>
-      <w:lvlText w:val="%1.%2.%3.%4.%5.%6.%7.%8.%9"/>
-      <w:lvlJc w:val="left"/>
-      <w:pPr>
-        <w:ind w:left="1800" w:hanging="1800"/>
-      </w:pPr>
-      <w:rPr>
-        <w:rFonts w:hint="default"/>
-      </w:rPr>
-    </w:lvl>
-  </w:abstractNum>
-  <w:abstractNum w:abstractNumId="22" w15:restartNumberingAfterBreak="0">
-    <w:nsid w:val="3CEA1C21"/>
-    <w:multiLevelType w:val="multilevel"/>
-    <w:tmpl w:val="5B9E0F76"/>
-    <w:lvl w:ilvl="0">
-      <w:start w:val="1"/>
-      <w:numFmt w:val="bullet"/>
-      <w:lvlText w:val=""/>
-      <w:lvlJc w:val="left"/>
-      <w:pPr>
-        <w:ind w:left="1068" w:hanging="360"/>
-      </w:pPr>
-      <w:rPr>
-        <w:rFonts w:ascii="Symbol" w:hAnsi="Symbol" w:hint="default"/>
-      </w:rPr>
-    </w:lvl>
-    <w:lvl w:ilvl="1">
-      <w:start w:val="3"/>
-      <w:numFmt w:val="decimal"/>
-      <w:lvlText w:val="%1.%2"/>
-      <w:lvlJc w:val="left"/>
-      <w:pPr>
-        <w:ind w:left="1068" w:hanging="360"/>
-      </w:pPr>
-      <w:rPr>
-        <w:rFonts w:hint="default"/>
-      </w:rPr>
-    </w:lvl>
-    <w:lvl w:ilvl="2">
-      <w:start w:val="1"/>
-      <w:numFmt w:val="decimal"/>
-      <w:lvlText w:val="%1.%2.%3"/>
-      <w:lvlJc w:val="left"/>
-      <w:pPr>
-        <w:ind w:left="1428" w:hanging="720"/>
-      </w:pPr>
-      <w:rPr>
-        <w:rFonts w:hint="default"/>
-      </w:rPr>
-    </w:lvl>
-    <w:lvl w:ilvl="3">
-      <w:start w:val="1"/>
-      <w:numFmt w:val="decimal"/>
-      <w:lvlText w:val="%1.%2.%3.%4"/>
-      <w:lvlJc w:val="left"/>
-      <w:pPr>
-        <w:ind w:left="1428" w:hanging="720"/>
-      </w:pPr>
-      <w:rPr>
-        <w:rFonts w:hint="default"/>
-      </w:rPr>
-    </w:lvl>
-    <w:lvl w:ilvl="4">
-      <w:start w:val="1"/>
-      <w:numFmt w:val="decimal"/>
-      <w:lvlText w:val="%1.%2.%3.%4.%5"/>
-      <w:lvlJc w:val="left"/>
-      <w:pPr>
-        <w:ind w:left="1788" w:hanging="1080"/>
-      </w:pPr>
-      <w:rPr>
-        <w:rFonts w:hint="default"/>
-      </w:rPr>
-    </w:lvl>
-    <w:lvl w:ilvl="5">
-      <w:start w:val="1"/>
-      <w:numFmt w:val="decimal"/>
-      <w:lvlText w:val="%1.%2.%3.%4.%5.%6"/>
-      <w:lvlJc w:val="left"/>
-      <w:pPr>
-        <w:ind w:left="1788" w:hanging="1080"/>
-      </w:pPr>
-      <w:rPr>
-        <w:rFonts w:hint="default"/>
-      </w:rPr>
-    </w:lvl>
-    <w:lvl w:ilvl="6">
-      <w:start w:val="1"/>
-      <w:numFmt w:val="decimal"/>
-      <w:lvlText w:val="%1.%2.%3.%4.%5.%6.%7"/>
-      <w:lvlJc w:val="left"/>
-      <w:pPr>
-        <w:ind w:left="2148" w:hanging="1440"/>
-      </w:pPr>
-      <w:rPr>
-        <w:rFonts w:hint="default"/>
-      </w:rPr>
-    </w:lvl>
-    <w:lvl w:ilvl="7">
-      <w:start w:val="1"/>
-      <w:numFmt w:val="decimal"/>
-      <w:lvlText w:val="%1.%2.%3.%4.%5.%6.%7.%8"/>
-      <w:lvlJc w:val="left"/>
-      <w:pPr>
-        <w:ind w:left="2148" w:hanging="1440"/>
-      </w:pPr>
-      <w:rPr>
-        <w:rFonts w:hint="default"/>
-      </w:rPr>
-    </w:lvl>
-    <w:lvl w:ilvl="8">
-      <w:start w:val="1"/>
-      <w:numFmt w:val="decimal"/>
-      <w:lvlText w:val="%1.%2.%3.%4.%5.%6.%7.%8.%9"/>
-      <w:lvlJc w:val="left"/>
-      <w:pPr>
-        <w:ind w:left="2508" w:hanging="1800"/>
-      </w:pPr>
-      <w:rPr>
-        <w:rFonts w:hint="default"/>
-      </w:rPr>
-    </w:lvl>
-  </w:abstractNum>
-  <w:abstractNum w:abstractNumId="23" w15:restartNumberingAfterBreak="0">
-    <w:nsid w:val="42B02A1B"/>
-    <w:multiLevelType w:val="hybridMultilevel"/>
-    <w:tmpl w:val="2C10BDFA"/>
-    <w:lvl w:ilvl="0" w:tplc="280A0001">
-      <w:start w:val="1"/>
-      <w:numFmt w:val="bullet"/>
-      <w:lvlText w:val=""/>
-      <w:lvlJc w:val="left"/>
-      <w:pPr>
-        <w:ind w:left="720" w:hanging="360"/>
-      </w:pPr>
-      <w:rPr>
-        <w:rFonts w:ascii="Symbol" w:hAnsi="Symbol" w:hint="default"/>
-      </w:rPr>
-    </w:lvl>
-    <w:lvl w:ilvl="1" w:tplc="280A0003" w:tentative="1">
-      <w:start w:val="1"/>
-      <w:numFmt w:val="bullet"/>
-      <w:lvlText w:val="o"/>
-      <w:lvlJc w:val="left"/>
-      <w:pPr>
-        <w:ind w:left="1440" w:hanging="360"/>
-      </w:pPr>
-      <w:rPr>
-        <w:rFonts w:ascii="Courier New" w:hAnsi="Courier New" w:cs="Courier New" w:hint="default"/>
-      </w:rPr>
-    </w:lvl>
-    <w:lvl w:ilvl="2" w:tplc="280A0005" w:tentative="1">
-      <w:start w:val="1"/>
-      <w:numFmt w:val="bullet"/>
-      <w:lvlText w:val=""/>
-      <w:lvlJc w:val="left"/>
-      <w:pPr>
-        <w:ind w:left="2160" w:hanging="360"/>
-      </w:pPr>
-      <w:rPr>
-        <w:rFonts w:ascii="Wingdings" w:hAnsi="Wingdings" w:hint="default"/>
-      </w:rPr>
-    </w:lvl>
-    <w:lvl w:ilvl="3" w:tplc="280A0001" w:tentative="1">
-      <w:start w:val="1"/>
-      <w:numFmt w:val="bullet"/>
-      <w:lvlText w:val=""/>
-      <w:lvlJc w:val="left"/>
-      <w:pPr>
-        <w:ind w:left="2880" w:hanging="360"/>
-      </w:pPr>
-      <w:rPr>
-        <w:rFonts w:ascii="Symbol" w:hAnsi="Symbol" w:hint="default"/>
-      </w:rPr>
-    </w:lvl>
-    <w:lvl w:ilvl="4" w:tplc="280A0003" w:tentative="1">
-      <w:start w:val="1"/>
-      <w:numFmt w:val="bullet"/>
-      <w:lvlText w:val="o"/>
-      <w:lvlJc w:val="left"/>
-      <w:pPr>
-        <w:ind w:left="3600" w:hanging="360"/>
-      </w:pPr>
-      <w:rPr>
-        <w:rFonts w:ascii="Courier New" w:hAnsi="Courier New" w:cs="Courier New" w:hint="default"/>
-      </w:rPr>
-    </w:lvl>
-    <w:lvl w:ilvl="5" w:tplc="280A0005" w:tentative="1">
-      <w:start w:val="1"/>
-      <w:numFmt w:val="bullet"/>
-      <w:lvlText w:val=""/>
-      <w:lvlJc w:val="left"/>
-      <w:pPr>
-        <w:ind w:left="4320" w:hanging="360"/>
-      </w:pPr>
-      <w:rPr>
-        <w:rFonts w:ascii="Wingdings" w:hAnsi="Wingdings" w:hint="default"/>
-      </w:rPr>
-    </w:lvl>
-    <w:lvl w:ilvl="6" w:tplc="280A0001" w:tentative="1">
-      <w:start w:val="1"/>
-      <w:numFmt w:val="bullet"/>
-      <w:lvlText w:val=""/>
-      <w:lvlJc w:val="left"/>
-      <w:pPr>
-        <w:ind w:left="5040" w:hanging="360"/>
-      </w:pPr>
-      <w:rPr>
-        <w:rFonts w:ascii="Symbol" w:hAnsi="Symbol" w:hint="default"/>
-      </w:rPr>
-    </w:lvl>
-    <w:lvl w:ilvl="7" w:tplc="280A0003" w:tentative="1">
-      <w:start w:val="1"/>
-      <w:numFmt w:val="bullet"/>
-      <w:lvlText w:val="o"/>
-      <w:lvlJc w:val="left"/>
-      <w:pPr>
-        <w:ind w:left="5760" w:hanging="360"/>
-      </w:pPr>
-      <w:rPr>
-        <w:rFonts w:ascii="Courier New" w:hAnsi="Courier New" w:cs="Courier New" w:hint="default"/>
-      </w:rPr>
-    </w:lvl>
-    <w:lvl w:ilvl="8" w:tplc="280A0005" w:tentative="1">
-      <w:start w:val="1"/>
-      <w:numFmt w:val="bullet"/>
-      <w:lvlText w:val=""/>
-      <w:lvlJc w:val="left"/>
-      <w:pPr>
-        <w:ind w:left="6480" w:hanging="360"/>
-      </w:pPr>
-      <w:rPr>
-        <w:rFonts w:ascii="Wingdings" w:hAnsi="Wingdings" w:hint="default"/>
-      </w:rPr>
-    </w:lvl>
-  </w:abstractNum>
-  <w:abstractNum w:abstractNumId="24" w15:restartNumberingAfterBreak="0">
-    <w:nsid w:val="44E30068"/>
-    <w:multiLevelType w:val="multilevel"/>
-    <w:tmpl w:val="91A28B6C"/>
+    <w:tmpl w:val="F46A4278"/>
     <w:lvl w:ilvl="0">
       <w:start w:val="1"/>
       <w:numFmt w:val="bullet"/>
@@ -19540,10 +19892,123 @@
       </w:rPr>
     </w:lvl>
   </w:abstractNum>
-  <w:abstractNum w:abstractNumId="25" w15:restartNumberingAfterBreak="0">
-    <w:nsid w:val="4B00751E"/>
+  <w:abstractNum w:abstractNumId="31" w15:restartNumberingAfterBreak="0">
+    <w:nsid w:val="701B0C9D"/>
+    <w:multiLevelType w:val="hybridMultilevel"/>
+    <w:tmpl w:val="25442F66"/>
+    <w:lvl w:ilvl="0" w:tplc="280A0001">
+      <w:start w:val="1"/>
+      <w:numFmt w:val="bullet"/>
+      <w:lvlText w:val=""/>
+      <w:lvlJc w:val="left"/>
+      <w:pPr>
+        <w:ind w:left="720" w:hanging="360"/>
+      </w:pPr>
+      <w:rPr>
+        <w:rFonts w:ascii="Symbol" w:hAnsi="Symbol" w:hint="default"/>
+      </w:rPr>
+    </w:lvl>
+    <w:lvl w:ilvl="1" w:tplc="280A0003" w:tentative="1">
+      <w:start w:val="1"/>
+      <w:numFmt w:val="bullet"/>
+      <w:lvlText w:val="o"/>
+      <w:lvlJc w:val="left"/>
+      <w:pPr>
+        <w:ind w:left="1440" w:hanging="360"/>
+      </w:pPr>
+      <w:rPr>
+        <w:rFonts w:ascii="Courier New" w:hAnsi="Courier New" w:cs="Courier New" w:hint="default"/>
+      </w:rPr>
+    </w:lvl>
+    <w:lvl w:ilvl="2" w:tplc="280A0005" w:tentative="1">
+      <w:start w:val="1"/>
+      <w:numFmt w:val="bullet"/>
+      <w:lvlText w:val=""/>
+      <w:lvlJc w:val="left"/>
+      <w:pPr>
+        <w:ind w:left="2160" w:hanging="360"/>
+      </w:pPr>
+      <w:rPr>
+        <w:rFonts w:ascii="Wingdings" w:hAnsi="Wingdings" w:hint="default"/>
+      </w:rPr>
+    </w:lvl>
+    <w:lvl w:ilvl="3" w:tplc="280A0001" w:tentative="1">
+      <w:start w:val="1"/>
+      <w:numFmt w:val="bullet"/>
+      <w:lvlText w:val=""/>
+      <w:lvlJc w:val="left"/>
+      <w:pPr>
+        <w:ind w:left="2880" w:hanging="360"/>
+      </w:pPr>
+      <w:rPr>
+        <w:rFonts w:ascii="Symbol" w:hAnsi="Symbol" w:hint="default"/>
+      </w:rPr>
+    </w:lvl>
+    <w:lvl w:ilvl="4" w:tplc="280A0003" w:tentative="1">
+      <w:start w:val="1"/>
+      <w:numFmt w:val="bullet"/>
+      <w:lvlText w:val="o"/>
+      <w:lvlJc w:val="left"/>
+      <w:pPr>
+        <w:ind w:left="3600" w:hanging="360"/>
+      </w:pPr>
+      <w:rPr>
+        <w:rFonts w:ascii="Courier New" w:hAnsi="Courier New" w:cs="Courier New" w:hint="default"/>
+      </w:rPr>
+    </w:lvl>
+    <w:lvl w:ilvl="5" w:tplc="280A0005" w:tentative="1">
+      <w:start w:val="1"/>
+      <w:numFmt w:val="bullet"/>
+      <w:lvlText w:val=""/>
+      <w:lvlJc w:val="left"/>
+      <w:pPr>
+        <w:ind w:left="4320" w:hanging="360"/>
+      </w:pPr>
+      <w:rPr>
+        <w:rFonts w:ascii="Wingdings" w:hAnsi="Wingdings" w:hint="default"/>
+      </w:rPr>
+    </w:lvl>
+    <w:lvl w:ilvl="6" w:tplc="280A0001" w:tentative="1">
+      <w:start w:val="1"/>
+      <w:numFmt w:val="bullet"/>
+      <w:lvlText w:val=""/>
+      <w:lvlJc w:val="left"/>
+      <w:pPr>
+        <w:ind w:left="5040" w:hanging="360"/>
+      </w:pPr>
+      <w:rPr>
+        <w:rFonts w:ascii="Symbol" w:hAnsi="Symbol" w:hint="default"/>
+      </w:rPr>
+    </w:lvl>
+    <w:lvl w:ilvl="7" w:tplc="280A0003" w:tentative="1">
+      <w:start w:val="1"/>
+      <w:numFmt w:val="bullet"/>
+      <w:lvlText w:val="o"/>
+      <w:lvlJc w:val="left"/>
+      <w:pPr>
+        <w:ind w:left="5760" w:hanging="360"/>
+      </w:pPr>
+      <w:rPr>
+        <w:rFonts w:ascii="Courier New" w:hAnsi="Courier New" w:cs="Courier New" w:hint="default"/>
+      </w:rPr>
+    </w:lvl>
+    <w:lvl w:ilvl="8" w:tplc="280A0005" w:tentative="1">
+      <w:start w:val="1"/>
+      <w:numFmt w:val="bullet"/>
+      <w:lvlText w:val=""/>
+      <w:lvlJc w:val="left"/>
+      <w:pPr>
+        <w:ind w:left="6480" w:hanging="360"/>
+      </w:pPr>
+      <w:rPr>
+        <w:rFonts w:ascii="Wingdings" w:hAnsi="Wingdings" w:hint="default"/>
+      </w:rPr>
+    </w:lvl>
+  </w:abstractNum>
+  <w:abstractNum w:abstractNumId="32" w15:restartNumberingAfterBreak="0">
+    <w:nsid w:val="70EC5E3E"/>
     <w:multiLevelType w:val="multilevel"/>
-    <w:tmpl w:val="897E416E"/>
+    <w:tmpl w:val="8556AE80"/>
     <w:lvl w:ilvl="0">
       <w:start w:val="1"/>
       <w:numFmt w:val="bullet"/>
@@ -19689,548 +20154,236 @@
       </w:rPr>
     </w:lvl>
   </w:abstractNum>
-  <w:abstractNum w:abstractNumId="26" w15:restartNumberingAfterBreak="0">
-    <w:nsid w:val="55322B4F"/>
-    <w:multiLevelType w:val="multilevel"/>
-    <w:tmpl w:val="5B9E0F76"/>
-    <w:lvl w:ilvl="0">
+  <w:abstractNum w:abstractNumId="33" w15:restartNumberingAfterBreak="0">
+    <w:nsid w:val="710E6CCD"/>
+    <w:multiLevelType w:val="hybridMultilevel"/>
+    <w:tmpl w:val="A67A1A62"/>
+    <w:lvl w:ilvl="0" w:tplc="280A0001">
       <w:start w:val="1"/>
       <w:numFmt w:val="bullet"/>
       <w:lvlText w:val=""/>
       <w:lvlJc w:val="left"/>
       <w:pPr>
-        <w:ind w:left="360" w:hanging="360"/>
+        <w:ind w:left="720" w:hanging="360"/>
       </w:pPr>
       <w:rPr>
         <w:rFonts w:ascii="Symbol" w:hAnsi="Symbol" w:hint="default"/>
       </w:rPr>
     </w:lvl>
-    <w:lvl w:ilvl="1">
-      <w:start w:val="3"/>
-      <w:numFmt w:val="decimal"/>
-      <w:lvlText w:val="%1.%2"/>
-      <w:lvlJc w:val="left"/>
-      <w:pPr>
-        <w:ind w:left="360" w:hanging="360"/>
-      </w:pPr>
-      <w:rPr>
-        <w:rFonts w:hint="default"/>
-      </w:rPr>
-    </w:lvl>
-    <w:lvl w:ilvl="2">
-      <w:start w:val="1"/>
-      <w:numFmt w:val="decimal"/>
-      <w:lvlText w:val="%1.%2.%3"/>
-      <w:lvlJc w:val="left"/>
-      <w:pPr>
-        <w:ind w:left="720" w:hanging="720"/>
-      </w:pPr>
-      <w:rPr>
-        <w:rFonts w:hint="default"/>
-      </w:rPr>
-    </w:lvl>
-    <w:lvl w:ilvl="3">
-      <w:start w:val="1"/>
-      <w:numFmt w:val="decimal"/>
-      <w:lvlText w:val="%1.%2.%3.%4"/>
-      <w:lvlJc w:val="left"/>
-      <w:pPr>
-        <w:ind w:left="720" w:hanging="720"/>
-      </w:pPr>
-      <w:rPr>
-        <w:rFonts w:hint="default"/>
-      </w:rPr>
-    </w:lvl>
-    <w:lvl w:ilvl="4">
-      <w:start w:val="1"/>
-      <w:numFmt w:val="decimal"/>
-      <w:lvlText w:val="%1.%2.%3.%4.%5"/>
-      <w:lvlJc w:val="left"/>
-      <w:pPr>
-        <w:ind w:left="1080" w:hanging="1080"/>
-      </w:pPr>
-      <w:rPr>
-        <w:rFonts w:hint="default"/>
-      </w:rPr>
-    </w:lvl>
-    <w:lvl w:ilvl="5">
-      <w:start w:val="1"/>
-      <w:numFmt w:val="decimal"/>
-      <w:lvlText w:val="%1.%2.%3.%4.%5.%6"/>
-      <w:lvlJc w:val="left"/>
-      <w:pPr>
-        <w:ind w:left="1080" w:hanging="1080"/>
-      </w:pPr>
-      <w:rPr>
-        <w:rFonts w:hint="default"/>
-      </w:rPr>
-    </w:lvl>
-    <w:lvl w:ilvl="6">
-      <w:start w:val="1"/>
-      <w:numFmt w:val="decimal"/>
-      <w:lvlText w:val="%1.%2.%3.%4.%5.%6.%7"/>
-      <w:lvlJc w:val="left"/>
-      <w:pPr>
-        <w:ind w:left="1440" w:hanging="1440"/>
-      </w:pPr>
-      <w:rPr>
-        <w:rFonts w:hint="default"/>
-      </w:rPr>
-    </w:lvl>
-    <w:lvl w:ilvl="7">
-      <w:start w:val="1"/>
-      <w:numFmt w:val="decimal"/>
-      <w:lvlText w:val="%1.%2.%3.%4.%5.%6.%7.%8"/>
-      <w:lvlJc w:val="left"/>
-      <w:pPr>
-        <w:ind w:left="1440" w:hanging="1440"/>
-      </w:pPr>
-      <w:rPr>
-        <w:rFonts w:hint="default"/>
-      </w:rPr>
-    </w:lvl>
-    <w:lvl w:ilvl="8">
-      <w:start w:val="1"/>
-      <w:numFmt w:val="decimal"/>
-      <w:lvlText w:val="%1.%2.%3.%4.%5.%6.%7.%8.%9"/>
-      <w:lvlJc w:val="left"/>
-      <w:pPr>
-        <w:ind w:left="1800" w:hanging="1800"/>
-      </w:pPr>
-      <w:rPr>
-        <w:rFonts w:hint="default"/>
-      </w:rPr>
-    </w:lvl>
-  </w:abstractNum>
-  <w:abstractNum w:abstractNumId="27" w15:restartNumberingAfterBreak="0">
-    <w:nsid w:val="55492B90"/>
-    <w:multiLevelType w:val="multilevel"/>
-    <w:tmpl w:val="5B9E0F76"/>
-    <w:lvl w:ilvl="0">
+    <w:lvl w:ilvl="1" w:tplc="280A0003" w:tentative="1">
+      <w:start w:val="1"/>
+      <w:numFmt w:val="bullet"/>
+      <w:lvlText w:val="o"/>
+      <w:lvlJc w:val="left"/>
+      <w:pPr>
+        <w:ind w:left="1440" w:hanging="360"/>
+      </w:pPr>
+      <w:rPr>
+        <w:rFonts w:ascii="Courier New" w:hAnsi="Courier New" w:cs="Courier New" w:hint="default"/>
+      </w:rPr>
+    </w:lvl>
+    <w:lvl w:ilvl="2" w:tplc="280A0005" w:tentative="1">
+      <w:start w:val="1"/>
+      <w:numFmt w:val="bullet"/>
+      <w:lvlText w:val=""/>
+      <w:lvlJc w:val="left"/>
+      <w:pPr>
+        <w:ind w:left="2160" w:hanging="360"/>
+      </w:pPr>
+      <w:rPr>
+        <w:rFonts w:ascii="Wingdings" w:hAnsi="Wingdings" w:hint="default"/>
+      </w:rPr>
+    </w:lvl>
+    <w:lvl w:ilvl="3" w:tplc="280A0001" w:tentative="1">
       <w:start w:val="1"/>
       <w:numFmt w:val="bullet"/>
       <w:lvlText w:val=""/>
       <w:lvlJc w:val="left"/>
       <w:pPr>
-        <w:ind w:left="360" w:hanging="360"/>
+        <w:ind w:left="2880" w:hanging="360"/>
       </w:pPr>
       <w:rPr>
         <w:rFonts w:ascii="Symbol" w:hAnsi="Symbol" w:hint="default"/>
       </w:rPr>
     </w:lvl>
-    <w:lvl w:ilvl="1">
-      <w:start w:val="3"/>
-      <w:numFmt w:val="decimal"/>
-      <w:lvlText w:val="%1.%2"/>
-      <w:lvlJc w:val="left"/>
-      <w:pPr>
-        <w:ind w:left="360" w:hanging="360"/>
-      </w:pPr>
-      <w:rPr>
-        <w:rFonts w:hint="default"/>
-      </w:rPr>
-    </w:lvl>
-    <w:lvl w:ilvl="2">
-      <w:start w:val="1"/>
-      <w:numFmt w:val="decimal"/>
-      <w:lvlText w:val="%1.%2.%3"/>
-      <w:lvlJc w:val="left"/>
-      <w:pPr>
-        <w:ind w:left="720" w:hanging="720"/>
-      </w:pPr>
-      <w:rPr>
-        <w:rFonts w:hint="default"/>
-      </w:rPr>
-    </w:lvl>
-    <w:lvl w:ilvl="3">
-      <w:start w:val="1"/>
-      <w:numFmt w:val="decimal"/>
-      <w:lvlText w:val="%1.%2.%3.%4"/>
-      <w:lvlJc w:val="left"/>
-      <w:pPr>
-        <w:ind w:left="720" w:hanging="720"/>
-      </w:pPr>
-      <w:rPr>
-        <w:rFonts w:hint="default"/>
-      </w:rPr>
-    </w:lvl>
-    <w:lvl w:ilvl="4">
-      <w:start w:val="1"/>
-      <w:numFmt w:val="decimal"/>
-      <w:lvlText w:val="%1.%2.%3.%4.%5"/>
-      <w:lvlJc w:val="left"/>
-      <w:pPr>
-        <w:ind w:left="1080" w:hanging="1080"/>
-      </w:pPr>
-      <w:rPr>
-        <w:rFonts w:hint="default"/>
-      </w:rPr>
-    </w:lvl>
-    <w:lvl w:ilvl="5">
-      <w:start w:val="1"/>
-      <w:numFmt w:val="decimal"/>
-      <w:lvlText w:val="%1.%2.%3.%4.%5.%6"/>
-      <w:lvlJc w:val="left"/>
-      <w:pPr>
-        <w:ind w:left="1080" w:hanging="1080"/>
-      </w:pPr>
-      <w:rPr>
-        <w:rFonts w:hint="default"/>
-      </w:rPr>
-    </w:lvl>
-    <w:lvl w:ilvl="6">
-      <w:start w:val="1"/>
-      <w:numFmt w:val="decimal"/>
-      <w:lvlText w:val="%1.%2.%3.%4.%5.%6.%7"/>
-      <w:lvlJc w:val="left"/>
-      <w:pPr>
-        <w:ind w:left="1440" w:hanging="1440"/>
-      </w:pPr>
-      <w:rPr>
-        <w:rFonts w:hint="default"/>
-      </w:rPr>
-    </w:lvl>
-    <w:lvl w:ilvl="7">
-      <w:start w:val="1"/>
-      <w:numFmt w:val="decimal"/>
-      <w:lvlText w:val="%1.%2.%3.%4.%5.%6.%7.%8"/>
-      <w:lvlJc w:val="left"/>
-      <w:pPr>
-        <w:ind w:left="1440" w:hanging="1440"/>
-      </w:pPr>
-      <w:rPr>
-        <w:rFonts w:hint="default"/>
-      </w:rPr>
-    </w:lvl>
-    <w:lvl w:ilvl="8">
-      <w:start w:val="1"/>
-      <w:numFmt w:val="decimal"/>
-      <w:lvlText w:val="%1.%2.%3.%4.%5.%6.%7.%8.%9"/>
-      <w:lvlJc w:val="left"/>
-      <w:pPr>
-        <w:ind w:left="1800" w:hanging="1800"/>
-      </w:pPr>
-      <w:rPr>
-        <w:rFonts w:hint="default"/>
-      </w:rPr>
-    </w:lvl>
-  </w:abstractNum>
-  <w:abstractNum w:abstractNumId="28" w15:restartNumberingAfterBreak="0">
-    <w:nsid w:val="59851A41"/>
-    <w:multiLevelType w:val="hybridMultilevel"/>
-    <w:tmpl w:val="E806B266"/>
-    <w:lvl w:ilvl="0" w:tplc="280A0001">
+    <w:lvl w:ilvl="4" w:tplc="280A0003" w:tentative="1">
+      <w:start w:val="1"/>
+      <w:numFmt w:val="bullet"/>
+      <w:lvlText w:val="o"/>
+      <w:lvlJc w:val="left"/>
+      <w:pPr>
+        <w:ind w:left="3600" w:hanging="360"/>
+      </w:pPr>
+      <w:rPr>
+        <w:rFonts w:ascii="Courier New" w:hAnsi="Courier New" w:cs="Courier New" w:hint="default"/>
+      </w:rPr>
+    </w:lvl>
+    <w:lvl w:ilvl="5" w:tplc="280A0005" w:tentative="1">
+      <w:start w:val="1"/>
+      <w:numFmt w:val="bullet"/>
+      <w:lvlText w:val=""/>
+      <w:lvlJc w:val="left"/>
+      <w:pPr>
+        <w:ind w:left="4320" w:hanging="360"/>
+      </w:pPr>
+      <w:rPr>
+        <w:rFonts w:ascii="Wingdings" w:hAnsi="Wingdings" w:hint="default"/>
+      </w:rPr>
+    </w:lvl>
+    <w:lvl w:ilvl="6" w:tplc="280A0001" w:tentative="1">
       <w:start w:val="1"/>
       <w:numFmt w:val="bullet"/>
       <w:lvlText w:val=""/>
       <w:lvlJc w:val="left"/>
       <w:pPr>
-        <w:ind w:left="1440" w:hanging="360"/>
+        <w:ind w:left="5040" w:hanging="360"/>
       </w:pPr>
       <w:rPr>
         <w:rFonts w:ascii="Symbol" w:hAnsi="Symbol" w:hint="default"/>
       </w:rPr>
     </w:lvl>
-    <w:lvl w:ilvl="1" w:tplc="280A0003" w:tentative="1">
+    <w:lvl w:ilvl="7" w:tplc="280A0003" w:tentative="1">
       <w:start w:val="1"/>
       <w:numFmt w:val="bullet"/>
       <w:lvlText w:val="o"/>
       <w:lvlJc w:val="left"/>
       <w:pPr>
-        <w:ind w:left="2160" w:hanging="360"/>
+        <w:ind w:left="5760" w:hanging="360"/>
       </w:pPr>
       <w:rPr>
         <w:rFonts w:ascii="Courier New" w:hAnsi="Courier New" w:cs="Courier New" w:hint="default"/>
       </w:rPr>
     </w:lvl>
-    <w:lvl w:ilvl="2" w:tplc="280A0005" w:tentative="1">
+    <w:lvl w:ilvl="8" w:tplc="280A0005" w:tentative="1">
       <w:start w:val="1"/>
       <w:numFmt w:val="bullet"/>
       <w:lvlText w:val=""/>
       <w:lvlJc w:val="left"/>
       <w:pPr>
-        <w:ind w:left="2880" w:hanging="360"/>
+        <w:ind w:left="6480" w:hanging="360"/>
       </w:pPr>
       <w:rPr>
         <w:rFonts w:ascii="Wingdings" w:hAnsi="Wingdings" w:hint="default"/>
       </w:rPr>
     </w:lvl>
-    <w:lvl w:ilvl="3" w:tplc="280A0001" w:tentative="1">
+  </w:abstractNum>
+  <w:abstractNum w:abstractNumId="34" w15:restartNumberingAfterBreak="0">
+    <w:nsid w:val="72B55C6E"/>
+    <w:multiLevelType w:val="hybridMultilevel"/>
+    <w:tmpl w:val="192C15A6"/>
+    <w:lvl w:ilvl="0" w:tplc="280A0001">
       <w:start w:val="1"/>
       <w:numFmt w:val="bullet"/>
       <w:lvlText w:val=""/>
       <w:lvlJc w:val="left"/>
       <w:pPr>
-        <w:ind w:left="3600" w:hanging="360"/>
+        <w:ind w:left="720" w:hanging="360"/>
       </w:pPr>
       <w:rPr>
         <w:rFonts w:ascii="Symbol" w:hAnsi="Symbol" w:hint="default"/>
       </w:rPr>
     </w:lvl>
-    <w:lvl w:ilvl="4" w:tplc="280A0003" w:tentative="1">
+    <w:lvl w:ilvl="1" w:tplc="280A0003" w:tentative="1">
       <w:start w:val="1"/>
       <w:numFmt w:val="bullet"/>
       <w:lvlText w:val="o"/>
       <w:lvlJc w:val="left"/>
       <w:pPr>
-        <w:ind w:left="4320" w:hanging="360"/>
+        <w:ind w:left="1440" w:hanging="360"/>
       </w:pPr>
       <w:rPr>
         <w:rFonts w:ascii="Courier New" w:hAnsi="Courier New" w:cs="Courier New" w:hint="default"/>
       </w:rPr>
     </w:lvl>
-    <w:lvl w:ilvl="5" w:tplc="280A0005" w:tentative="1">
+    <w:lvl w:ilvl="2" w:tplc="280A0005" w:tentative="1">
       <w:start w:val="1"/>
       <w:numFmt w:val="bullet"/>
       <w:lvlText w:val=""/>
       <w:lvlJc w:val="left"/>
       <w:pPr>
-        <w:ind w:left="5040" w:hanging="360"/>
+        <w:ind w:left="2160" w:hanging="360"/>
       </w:pPr>
       <w:rPr>
         <w:rFonts w:ascii="Wingdings" w:hAnsi="Wingdings" w:hint="default"/>
       </w:rPr>
     </w:lvl>
-    <w:lvl w:ilvl="6" w:tplc="280A0001" w:tentative="1">
+    <w:lvl w:ilvl="3" w:tplc="280A0001" w:tentative="1">
       <w:start w:val="1"/>
       <w:numFmt w:val="bullet"/>
       <w:lvlText w:val=""/>
       <w:lvlJc w:val="left"/>
       <w:pPr>
-        <w:ind w:left="5760" w:hanging="360"/>
+        <w:ind w:left="2880" w:hanging="360"/>
       </w:pPr>
       <w:rPr>
         <w:rFonts w:ascii="Symbol" w:hAnsi="Symbol" w:hint="default"/>
       </w:rPr>
     </w:lvl>
-    <w:lvl w:ilvl="7" w:tplc="280A0003" w:tentative="1">
+    <w:lvl w:ilvl="4" w:tplc="280A0003" w:tentative="1">
       <w:start w:val="1"/>
       <w:numFmt w:val="bullet"/>
       <w:lvlText w:val="o"/>
       <w:lvlJc w:val="left"/>
       <w:pPr>
-        <w:ind w:left="6480" w:hanging="360"/>
+        <w:ind w:left="3600" w:hanging="360"/>
       </w:pPr>
       <w:rPr>
         <w:rFonts w:ascii="Courier New" w:hAnsi="Courier New" w:cs="Courier New" w:hint="default"/>
       </w:rPr>
     </w:lvl>
-    <w:lvl w:ilvl="8" w:tplc="280A0005" w:tentative="1">
+    <w:lvl w:ilvl="5" w:tplc="280A0005" w:tentative="1">
       <w:start w:val="1"/>
       <w:numFmt w:val="bullet"/>
       <w:lvlText w:val=""/>
       <w:lvlJc w:val="left"/>
       <w:pPr>
-        <w:ind w:left="7200" w:hanging="360"/>
+        <w:ind w:left="4320" w:hanging="360"/>
       </w:pPr>
       <w:rPr>
         <w:rFonts w:ascii="Wingdings" w:hAnsi="Wingdings" w:hint="default"/>
       </w:rPr>
     </w:lvl>
-  </w:abstractNum>
-  <w:abstractNum w:abstractNumId="29" w15:restartNumberingAfterBreak="0">
-    <w:nsid w:val="60707981"/>
-    <w:multiLevelType w:val="hybridMultilevel"/>
-    <w:tmpl w:val="3B827342"/>
-    <w:lvl w:ilvl="0" w:tplc="280A000F">
-      <w:start w:val="1"/>
-      <w:numFmt w:val="decimal"/>
-      <w:lvlText w:val="%1."/>
-      <w:lvlJc w:val="left"/>
-      <w:pPr>
-        <w:ind w:left="720" w:hanging="360"/>
-      </w:pPr>
-    </w:lvl>
-    <w:lvl w:ilvl="1" w:tplc="280A0019" w:tentative="1">
-      <w:start w:val="1"/>
-      <w:numFmt w:val="lowerLetter"/>
-      <w:lvlText w:val="%2."/>
-      <w:lvlJc w:val="left"/>
-      <w:pPr>
-        <w:ind w:left="1440" w:hanging="360"/>
-      </w:pPr>
-    </w:lvl>
-    <w:lvl w:ilvl="2" w:tplc="280A001B" w:tentative="1">
-      <w:start w:val="1"/>
-      <w:numFmt w:val="lowerRoman"/>
-      <w:lvlText w:val="%3."/>
-      <w:lvlJc w:val="right"/>
-      <w:pPr>
-        <w:ind w:left="2160" w:hanging="180"/>
-      </w:pPr>
-    </w:lvl>
-    <w:lvl w:ilvl="3" w:tplc="280A000F" w:tentative="1">
-      <w:start w:val="1"/>
-      <w:numFmt w:val="decimal"/>
-      <w:lvlText w:val="%4."/>
-      <w:lvlJc w:val="left"/>
-      <w:pPr>
-        <w:ind w:left="2880" w:hanging="360"/>
-      </w:pPr>
-    </w:lvl>
-    <w:lvl w:ilvl="4" w:tplc="280A0019" w:tentative="1">
-      <w:start w:val="1"/>
-      <w:numFmt w:val="lowerLetter"/>
-      <w:lvlText w:val="%5."/>
-      <w:lvlJc w:val="left"/>
-      <w:pPr>
-        <w:ind w:left="3600" w:hanging="360"/>
-      </w:pPr>
-    </w:lvl>
-    <w:lvl w:ilvl="5" w:tplc="280A001B" w:tentative="1">
-      <w:start w:val="1"/>
-      <w:numFmt w:val="lowerRoman"/>
-      <w:lvlText w:val="%6."/>
-      <w:lvlJc w:val="right"/>
-      <w:pPr>
-        <w:ind w:left="4320" w:hanging="180"/>
-      </w:pPr>
-    </w:lvl>
-    <w:lvl w:ilvl="6" w:tplc="280A000F" w:tentative="1">
-      <w:start w:val="1"/>
-      <w:numFmt w:val="decimal"/>
-      <w:lvlText w:val="%7."/>
-      <w:lvlJc w:val="left"/>
-      <w:pPr>
-        <w:ind w:left="5040" w:hanging="360"/>
-      </w:pPr>
-    </w:lvl>
-    <w:lvl w:ilvl="7" w:tplc="280A0019" w:tentative="1">
-      <w:start w:val="1"/>
-      <w:numFmt w:val="lowerLetter"/>
-      <w:lvlText w:val="%8."/>
-      <w:lvlJc w:val="left"/>
-      <w:pPr>
-        <w:ind w:left="5760" w:hanging="360"/>
-      </w:pPr>
-    </w:lvl>
-    <w:lvl w:ilvl="8" w:tplc="280A001B" w:tentative="1">
-      <w:start w:val="1"/>
-      <w:numFmt w:val="lowerRoman"/>
-      <w:lvlText w:val="%9."/>
-      <w:lvlJc w:val="right"/>
-      <w:pPr>
-        <w:ind w:left="6480" w:hanging="180"/>
-      </w:pPr>
-    </w:lvl>
-  </w:abstractNum>
-  <w:abstractNum w:abstractNumId="30" w15:restartNumberingAfterBreak="0">
-    <w:nsid w:val="62800589"/>
-    <w:multiLevelType w:val="multilevel"/>
-    <w:tmpl w:val="5B9E0F76"/>
-    <w:lvl w:ilvl="0">
+    <w:lvl w:ilvl="6" w:tplc="280A0001" w:tentative="1">
       <w:start w:val="1"/>
       <w:numFmt w:val="bullet"/>
       <w:lvlText w:val=""/>
       <w:lvlJc w:val="left"/>
       <w:pPr>
-        <w:ind w:left="360" w:hanging="360"/>
+        <w:ind w:left="5040" w:hanging="360"/>
       </w:pPr>
       <w:rPr>
         <w:rFonts w:ascii="Symbol" w:hAnsi="Symbol" w:hint="default"/>
       </w:rPr>
     </w:lvl>
-    <w:lvl w:ilvl="1">
-      <w:start w:val="3"/>
-      <w:numFmt w:val="decimal"/>
-      <w:lvlText w:val="%1.%2"/>
-      <w:lvlJc w:val="left"/>
-      <w:pPr>
-        <w:ind w:left="360" w:hanging="360"/>
-      </w:pPr>
-      <w:rPr>
-        <w:rFonts w:hint="default"/>
-      </w:rPr>
-    </w:lvl>
-    <w:lvl w:ilvl="2">
-      <w:start w:val="1"/>
-      <w:numFmt w:val="decimal"/>
-      <w:lvlText w:val="%1.%2.%3"/>
-      <w:lvlJc w:val="left"/>
-      <w:pPr>
-        <w:ind w:left="720" w:hanging="720"/>
-      </w:pPr>
-      <w:rPr>
-        <w:rFonts w:hint="default"/>
-      </w:rPr>
-    </w:lvl>
-    <w:lvl w:ilvl="3">
-      <w:start w:val="1"/>
-      <w:numFmt w:val="decimal"/>
-      <w:lvlText w:val="%1.%2.%3.%4"/>
-      <w:lvlJc w:val="left"/>
-      <w:pPr>
-        <w:ind w:left="720" w:hanging="720"/>
-      </w:pPr>
-      <w:rPr>
-        <w:rFonts w:hint="default"/>
-      </w:rPr>
-    </w:lvl>
-    <w:lvl w:ilvl="4">
-      <w:start w:val="1"/>
-      <w:numFmt w:val="decimal"/>
-      <w:lvlText w:val="%1.%2.%3.%4.%5"/>
-      <w:lvlJc w:val="left"/>
-      <w:pPr>
-        <w:ind w:left="1080" w:hanging="1080"/>
-      </w:pPr>
-      <w:rPr>
-        <w:rFonts w:hint="default"/>
-      </w:rPr>
-    </w:lvl>
-    <w:lvl w:ilvl="5">
-      <w:start w:val="1"/>
-      <w:numFmt w:val="decimal"/>
-      <w:lvlText w:val="%1.%2.%3.%4.%5.%6"/>
-      <w:lvlJc w:val="left"/>
-      <w:pPr>
-        <w:ind w:left="1080" w:hanging="1080"/>
-      </w:pPr>
-      <w:rPr>
-        <w:rFonts w:hint="default"/>
-      </w:rPr>
-    </w:lvl>
-    <w:lvl w:ilvl="6">
-      <w:start w:val="1"/>
-      <w:numFmt w:val="decimal"/>
-      <w:lvlText w:val="%1.%2.%3.%4.%5.%6.%7"/>
-      <w:lvlJc w:val="left"/>
-      <w:pPr>
-        <w:ind w:left="1440" w:hanging="1440"/>
-      </w:pPr>
-      <w:rPr>
-        <w:rFonts w:hint="default"/>
-      </w:rPr>
-    </w:lvl>
-    <w:lvl w:ilvl="7">
-      <w:start w:val="1"/>
-      <w:numFmt w:val="decimal"/>
-      <w:lvlText w:val="%1.%2.%3.%4.%5.%6.%7.%8"/>
-      <w:lvlJc w:val="left"/>
-      <w:pPr>
-        <w:ind w:left="1440" w:hanging="1440"/>
-      </w:pPr>
-      <w:rPr>
-        <w:rFonts w:hint="default"/>
-      </w:rPr>
-    </w:lvl>
-    <w:lvl w:ilvl="8">
-      <w:start w:val="1"/>
-      <w:numFmt w:val="decimal"/>
-      <w:lvlText w:val="%1.%2.%3.%4.%5.%6.%7.%8.%9"/>
-      <w:lvlJc w:val="left"/>
-      <w:pPr>
-        <w:ind w:left="1800" w:hanging="1800"/>
-      </w:pPr>
-      <w:rPr>
-        <w:rFonts w:hint="default"/>
+    <w:lvl w:ilvl="7" w:tplc="280A0003" w:tentative="1">
+      <w:start w:val="1"/>
+      <w:numFmt w:val="bullet"/>
+      <w:lvlText w:val="o"/>
+      <w:lvlJc w:val="left"/>
+      <w:pPr>
+        <w:ind w:left="5760" w:hanging="360"/>
+      </w:pPr>
+      <w:rPr>
+        <w:rFonts w:ascii="Courier New" w:hAnsi="Courier New" w:cs="Courier New" w:hint="default"/>
+      </w:rPr>
+    </w:lvl>
+    <w:lvl w:ilvl="8" w:tplc="280A0005" w:tentative="1">
+      <w:start w:val="1"/>
+      <w:numFmt w:val="bullet"/>
+      <w:lvlText w:val=""/>
+      <w:lvlJc w:val="left"/>
+      <w:pPr>
+        <w:ind w:left="6480" w:hanging="360"/>
+      </w:pPr>
+      <w:rPr>
+        <w:rFonts w:ascii="Wingdings" w:hAnsi="Wingdings" w:hint="default"/>
       </w:rPr>
     </w:lvl>
   </w:abstractNum>
-  <w:abstractNum w:abstractNumId="31" w15:restartNumberingAfterBreak="0">
-    <w:nsid w:val="678D6AC7"/>
+  <w:abstractNum w:abstractNumId="35" w15:restartNumberingAfterBreak="0">
+    <w:nsid w:val="748C5D88"/>
     <w:multiLevelType w:val="multilevel"/>
-    <w:tmpl w:val="2DF09BC4"/>
+    <w:tmpl w:val="F93C27D8"/>
     <w:lvl w:ilvl="0">
       <w:start w:val="1"/>
       <w:numFmt w:val="bullet"/>
@@ -20376,14 +20529,14 @@
       </w:rPr>
     </w:lvl>
   </w:abstractNum>
-  <w:abstractNum w:abstractNumId="32" w15:restartNumberingAfterBreak="0">
-    <w:nsid w:val="67B26F0C"/>
+  <w:abstractNum w:abstractNumId="36" w15:restartNumberingAfterBreak="0">
+    <w:nsid w:val="77B05F88"/>
     <w:multiLevelType w:val="multilevel"/>
-    <w:tmpl w:val="F46A4278"/>
+    <w:tmpl w:val="537628D6"/>
     <w:lvl w:ilvl="0">
       <w:start w:val="1"/>
-      <w:numFmt w:val="bullet"/>
-      <w:lvlText w:val=""/>
+      <w:numFmt w:val="decimal"/>
+      <w:lvlText w:val="%1."/>
       <w:lvlJc w:val="left"/>
       <w:pPr>
         <w:tabs>
@@ -20391,12 +20544,8 @@
         </w:tabs>
         <w:ind w:left="720" w:hanging="360"/>
       </w:pPr>
-      <w:rPr>
-        <w:rFonts w:ascii="Symbol" w:hAnsi="Symbol" w:hint="default"/>
-        <w:sz w:val="20"/>
-      </w:rPr>
-    </w:lvl>
-    <w:lvl w:ilvl="1" w:tentative="1">
+    </w:lvl>
+    <w:lvl w:ilvl="1">
       <w:start w:val="1"/>
       <w:numFmt w:val="bullet"/>
       <w:lvlText w:val="o"/>
@@ -20414,8 +20563,8 @@
     </w:lvl>
     <w:lvl w:ilvl="2" w:tentative="1">
       <w:start w:val="1"/>
-      <w:numFmt w:val="bullet"/>
-      <w:lvlText w:val=""/>
+      <w:numFmt w:val="decimal"/>
+      <w:lvlText w:val="%3."/>
       <w:lvlJc w:val="left"/>
       <w:pPr>
         <w:tabs>
@@ -20423,15 +20572,11 @@
         </w:tabs>
         <w:ind w:left="2160" w:hanging="360"/>
       </w:pPr>
-      <w:rPr>
-        <w:rFonts w:ascii="Wingdings" w:hAnsi="Wingdings" w:hint="default"/>
-        <w:sz w:val="20"/>
-      </w:rPr>
     </w:lvl>
     <w:lvl w:ilvl="3" w:tentative="1">
       <w:start w:val="1"/>
-      <w:numFmt w:val="bullet"/>
-      <w:lvlText w:val=""/>
+      <w:numFmt w:val="decimal"/>
+      <w:lvlText w:val="%4."/>
       <w:lvlJc w:val="left"/>
       <w:pPr>
         <w:tabs>
@@ -20439,15 +20584,11 @@
         </w:tabs>
         <w:ind w:left="2880" w:hanging="360"/>
       </w:pPr>
-      <w:rPr>
-        <w:rFonts w:ascii="Wingdings" w:hAnsi="Wingdings" w:hint="default"/>
-        <w:sz w:val="20"/>
-      </w:rPr>
     </w:lvl>
     <w:lvl w:ilvl="4" w:tentative="1">
       <w:start w:val="1"/>
-      <w:numFmt w:val="bullet"/>
-      <w:lvlText w:val=""/>
+      <w:numFmt w:val="decimal"/>
+      <w:lvlText w:val="%5."/>
       <w:lvlJc w:val="left"/>
       <w:pPr>
         <w:tabs>
@@ -20455,15 +20596,11 @@
         </w:tabs>
         <w:ind w:left="3600" w:hanging="360"/>
       </w:pPr>
-      <w:rPr>
-        <w:rFonts w:ascii="Wingdings" w:hAnsi="Wingdings" w:hint="default"/>
-        <w:sz w:val="20"/>
-      </w:rPr>
     </w:lvl>
     <w:lvl w:ilvl="5" w:tentative="1">
       <w:start w:val="1"/>
-      <w:numFmt w:val="bullet"/>
-      <w:lvlText w:val=""/>
+      <w:numFmt w:val="decimal"/>
+      <w:lvlText w:val="%6."/>
       <w:lvlJc w:val="left"/>
       <w:pPr>
         <w:tabs>
@@ -20471,15 +20608,11 @@
         </w:tabs>
         <w:ind w:left="4320" w:hanging="360"/>
       </w:pPr>
-      <w:rPr>
-        <w:rFonts w:ascii="Wingdings" w:hAnsi="Wingdings" w:hint="default"/>
-        <w:sz w:val="20"/>
-      </w:rPr>
     </w:lvl>
     <w:lvl w:ilvl="6" w:tentative="1">
       <w:start w:val="1"/>
-      <w:numFmt w:val="bullet"/>
-      <w:lvlText w:val=""/>
+      <w:numFmt w:val="decimal"/>
+      <w:lvlText w:val="%7."/>
       <w:lvlJc w:val="left"/>
       <w:pPr>
         <w:tabs>
@@ -20487,15 +20620,11 @@
         </w:tabs>
         <w:ind w:left="5040" w:hanging="360"/>
       </w:pPr>
-      <w:rPr>
-        <w:rFonts w:ascii="Wingdings" w:hAnsi="Wingdings" w:hint="default"/>
-        <w:sz w:val="20"/>
-      </w:rPr>
     </w:lvl>
     <w:lvl w:ilvl="7" w:tentative="1">
       <w:start w:val="1"/>
-      <w:numFmt w:val="bullet"/>
-      <w:lvlText w:val=""/>
+      <w:numFmt w:val="decimal"/>
+      <w:lvlText w:val="%8."/>
       <w:lvlJc w:val="left"/>
       <w:pPr>
         <w:tabs>
@@ -20503,15 +20632,11 @@
         </w:tabs>
         <w:ind w:left="5760" w:hanging="360"/>
       </w:pPr>
-      <w:rPr>
-        <w:rFonts w:ascii="Wingdings" w:hAnsi="Wingdings" w:hint="default"/>
-        <w:sz w:val="20"/>
-      </w:rPr>
     </w:lvl>
     <w:lvl w:ilvl="8" w:tentative="1">
       <w:start w:val="1"/>
-      <w:numFmt w:val="bullet"/>
-      <w:lvlText w:val=""/>
+      <w:numFmt w:val="decimal"/>
+      <w:lvlText w:val="%9."/>
       <w:lvlJc w:val="left"/>
       <w:pPr>
         <w:tabs>
@@ -20519,767 +20644,9 @@
         </w:tabs>
         <w:ind w:left="6480" w:hanging="360"/>
       </w:pPr>
-      <w:rPr>
-        <w:rFonts w:ascii="Wingdings" w:hAnsi="Wingdings" w:hint="default"/>
-        <w:sz w:val="20"/>
-      </w:rPr>
-    </w:lvl>
-  </w:abstractNum>
-  <w:abstractNum w:abstractNumId="33" w15:restartNumberingAfterBreak="0">
-    <w:nsid w:val="701B0C9D"/>
-    <w:multiLevelType w:val="hybridMultilevel"/>
-    <w:tmpl w:val="25442F66"/>
-    <w:lvl w:ilvl="0" w:tplc="280A0001">
-      <w:start w:val="1"/>
-      <w:numFmt w:val="bullet"/>
-      <w:lvlText w:val=""/>
-      <w:lvlJc w:val="left"/>
-      <w:pPr>
-        <w:ind w:left="720" w:hanging="360"/>
-      </w:pPr>
-      <w:rPr>
-        <w:rFonts w:ascii="Symbol" w:hAnsi="Symbol" w:hint="default"/>
-      </w:rPr>
-    </w:lvl>
-    <w:lvl w:ilvl="1" w:tplc="280A0003" w:tentative="1">
-      <w:start w:val="1"/>
-      <w:numFmt w:val="bullet"/>
-      <w:lvlText w:val="o"/>
-      <w:lvlJc w:val="left"/>
-      <w:pPr>
-        <w:ind w:left="1440" w:hanging="360"/>
-      </w:pPr>
-      <w:rPr>
-        <w:rFonts w:ascii="Courier New" w:hAnsi="Courier New" w:cs="Courier New" w:hint="default"/>
-      </w:rPr>
-    </w:lvl>
-    <w:lvl w:ilvl="2" w:tplc="280A0005" w:tentative="1">
-      <w:start w:val="1"/>
-      <w:numFmt w:val="bullet"/>
-      <w:lvlText w:val=""/>
-      <w:lvlJc w:val="left"/>
-      <w:pPr>
-        <w:ind w:left="2160" w:hanging="360"/>
-      </w:pPr>
-      <w:rPr>
-        <w:rFonts w:ascii="Wingdings" w:hAnsi="Wingdings" w:hint="default"/>
-      </w:rPr>
-    </w:lvl>
-    <w:lvl w:ilvl="3" w:tplc="280A0001" w:tentative="1">
-      <w:start w:val="1"/>
-      <w:numFmt w:val="bullet"/>
-      <w:lvlText w:val=""/>
-      <w:lvlJc w:val="left"/>
-      <w:pPr>
-        <w:ind w:left="2880" w:hanging="360"/>
-      </w:pPr>
-      <w:rPr>
-        <w:rFonts w:ascii="Symbol" w:hAnsi="Symbol" w:hint="default"/>
-      </w:rPr>
-    </w:lvl>
-    <w:lvl w:ilvl="4" w:tplc="280A0003" w:tentative="1">
-      <w:start w:val="1"/>
-      <w:numFmt w:val="bullet"/>
-      <w:lvlText w:val="o"/>
-      <w:lvlJc w:val="left"/>
-      <w:pPr>
-        <w:ind w:left="3600" w:hanging="360"/>
-      </w:pPr>
-      <w:rPr>
-        <w:rFonts w:ascii="Courier New" w:hAnsi="Courier New" w:cs="Courier New" w:hint="default"/>
-      </w:rPr>
-    </w:lvl>
-    <w:lvl w:ilvl="5" w:tplc="280A0005" w:tentative="1">
-      <w:start w:val="1"/>
-      <w:numFmt w:val="bullet"/>
-      <w:lvlText w:val=""/>
-      <w:lvlJc w:val="left"/>
-      <w:pPr>
-        <w:ind w:left="4320" w:hanging="360"/>
-      </w:pPr>
-      <w:rPr>
-        <w:rFonts w:ascii="Wingdings" w:hAnsi="Wingdings" w:hint="default"/>
-      </w:rPr>
-    </w:lvl>
-    <w:lvl w:ilvl="6" w:tplc="280A0001" w:tentative="1">
-      <w:start w:val="1"/>
-      <w:numFmt w:val="bullet"/>
-      <w:lvlText w:val=""/>
-      <w:lvlJc w:val="left"/>
-      <w:pPr>
-        <w:ind w:left="5040" w:hanging="360"/>
-      </w:pPr>
-      <w:rPr>
-        <w:rFonts w:ascii="Symbol" w:hAnsi="Symbol" w:hint="default"/>
-      </w:rPr>
-    </w:lvl>
-    <w:lvl w:ilvl="7" w:tplc="280A0003" w:tentative="1">
-      <w:start w:val="1"/>
-      <w:numFmt w:val="bullet"/>
-      <w:lvlText w:val="o"/>
-      <w:lvlJc w:val="left"/>
-      <w:pPr>
-        <w:ind w:left="5760" w:hanging="360"/>
-      </w:pPr>
-      <w:rPr>
-        <w:rFonts w:ascii="Courier New" w:hAnsi="Courier New" w:cs="Courier New" w:hint="default"/>
-      </w:rPr>
-    </w:lvl>
-    <w:lvl w:ilvl="8" w:tplc="280A0005" w:tentative="1">
-      <w:start w:val="1"/>
-      <w:numFmt w:val="bullet"/>
-      <w:lvlText w:val=""/>
-      <w:lvlJc w:val="left"/>
-      <w:pPr>
-        <w:ind w:left="6480" w:hanging="360"/>
-      </w:pPr>
-      <w:rPr>
-        <w:rFonts w:ascii="Wingdings" w:hAnsi="Wingdings" w:hint="default"/>
-      </w:rPr>
-    </w:lvl>
-  </w:abstractNum>
-  <w:abstractNum w:abstractNumId="34" w15:restartNumberingAfterBreak="0">
-    <w:nsid w:val="70EC5E3E"/>
-    <w:multiLevelType w:val="multilevel"/>
-    <w:tmpl w:val="8556AE80"/>
-    <w:lvl w:ilvl="0">
-      <w:start w:val="1"/>
-      <w:numFmt w:val="bullet"/>
-      <w:lvlText w:val=""/>
-      <w:lvlJc w:val="left"/>
-      <w:pPr>
-        <w:tabs>
-          <w:tab w:val="num" w:pos="720"/>
-        </w:tabs>
-        <w:ind w:left="720" w:hanging="360"/>
-      </w:pPr>
-      <w:rPr>
-        <w:rFonts w:ascii="Symbol" w:hAnsi="Symbol" w:hint="default"/>
-        <w:sz w:val="20"/>
-      </w:rPr>
-    </w:lvl>
-    <w:lvl w:ilvl="1" w:tentative="1">
-      <w:start w:val="1"/>
-      <w:numFmt w:val="bullet"/>
-      <w:lvlText w:val="o"/>
-      <w:lvlJc w:val="left"/>
-      <w:pPr>
-        <w:tabs>
-          <w:tab w:val="num" w:pos="1440"/>
-        </w:tabs>
-        <w:ind w:left="1440" w:hanging="360"/>
-      </w:pPr>
-      <w:rPr>
-        <w:rFonts w:ascii="Courier New" w:hAnsi="Courier New" w:hint="default"/>
-        <w:sz w:val="20"/>
-      </w:rPr>
-    </w:lvl>
-    <w:lvl w:ilvl="2" w:tentative="1">
-      <w:start w:val="1"/>
-      <w:numFmt w:val="bullet"/>
-      <w:lvlText w:val=""/>
-      <w:lvlJc w:val="left"/>
-      <w:pPr>
-        <w:tabs>
-          <w:tab w:val="num" w:pos="2160"/>
-        </w:tabs>
-        <w:ind w:left="2160" w:hanging="360"/>
-      </w:pPr>
-      <w:rPr>
-        <w:rFonts w:ascii="Wingdings" w:hAnsi="Wingdings" w:hint="default"/>
-        <w:sz w:val="20"/>
-      </w:rPr>
-    </w:lvl>
-    <w:lvl w:ilvl="3" w:tentative="1">
-      <w:start w:val="1"/>
-      <w:numFmt w:val="bullet"/>
-      <w:lvlText w:val=""/>
-      <w:lvlJc w:val="left"/>
-      <w:pPr>
-        <w:tabs>
-          <w:tab w:val="num" w:pos="2880"/>
-        </w:tabs>
-        <w:ind w:left="2880" w:hanging="360"/>
-      </w:pPr>
-      <w:rPr>
-        <w:rFonts w:ascii="Wingdings" w:hAnsi="Wingdings" w:hint="default"/>
-        <w:sz w:val="20"/>
-      </w:rPr>
-    </w:lvl>
-    <w:lvl w:ilvl="4" w:tentative="1">
-      <w:start w:val="1"/>
-      <w:numFmt w:val="bullet"/>
-      <w:lvlText w:val=""/>
-      <w:lvlJc w:val="left"/>
-      <w:pPr>
-        <w:tabs>
-          <w:tab w:val="num" w:pos="3600"/>
-        </w:tabs>
-        <w:ind w:left="3600" w:hanging="360"/>
-      </w:pPr>
-      <w:rPr>
-        <w:rFonts w:ascii="Wingdings" w:hAnsi="Wingdings" w:hint="default"/>
-        <w:sz w:val="20"/>
-      </w:rPr>
-    </w:lvl>
-    <w:lvl w:ilvl="5" w:tentative="1">
-      <w:start w:val="1"/>
-      <w:numFmt w:val="bullet"/>
-      <w:lvlText w:val=""/>
-      <w:lvlJc w:val="left"/>
-      <w:pPr>
-        <w:tabs>
-          <w:tab w:val="num" w:pos="4320"/>
-        </w:tabs>
-        <w:ind w:left="4320" w:hanging="360"/>
-      </w:pPr>
-      <w:rPr>
-        <w:rFonts w:ascii="Wingdings" w:hAnsi="Wingdings" w:hint="default"/>
-        <w:sz w:val="20"/>
-      </w:rPr>
-    </w:lvl>
-    <w:lvl w:ilvl="6" w:tentative="1">
-      <w:start w:val="1"/>
-      <w:numFmt w:val="bullet"/>
-      <w:lvlText w:val=""/>
-      <w:lvlJc w:val="left"/>
-      <w:pPr>
-        <w:tabs>
-          <w:tab w:val="num" w:pos="5040"/>
-        </w:tabs>
-        <w:ind w:left="5040" w:hanging="360"/>
-      </w:pPr>
-      <w:rPr>
-        <w:rFonts w:ascii="Wingdings" w:hAnsi="Wingdings" w:hint="default"/>
-        <w:sz w:val="20"/>
-      </w:rPr>
-    </w:lvl>
-    <w:lvl w:ilvl="7" w:tentative="1">
-      <w:start w:val="1"/>
-      <w:numFmt w:val="bullet"/>
-      <w:lvlText w:val=""/>
-      <w:lvlJc w:val="left"/>
-      <w:pPr>
-        <w:tabs>
-          <w:tab w:val="num" w:pos="5760"/>
-        </w:tabs>
-        <w:ind w:left="5760" w:hanging="360"/>
-      </w:pPr>
-      <w:rPr>
-        <w:rFonts w:ascii="Wingdings" w:hAnsi="Wingdings" w:hint="default"/>
-        <w:sz w:val="20"/>
-      </w:rPr>
-    </w:lvl>
-    <w:lvl w:ilvl="8" w:tentative="1">
-      <w:start w:val="1"/>
-      <w:numFmt w:val="bullet"/>
-      <w:lvlText w:val=""/>
-      <w:lvlJc w:val="left"/>
-      <w:pPr>
-        <w:tabs>
-          <w:tab w:val="num" w:pos="6480"/>
-        </w:tabs>
-        <w:ind w:left="6480" w:hanging="360"/>
-      </w:pPr>
-      <w:rPr>
-        <w:rFonts w:ascii="Wingdings" w:hAnsi="Wingdings" w:hint="default"/>
-        <w:sz w:val="20"/>
-      </w:rPr>
-    </w:lvl>
-  </w:abstractNum>
-  <w:abstractNum w:abstractNumId="35" w15:restartNumberingAfterBreak="0">
-    <w:nsid w:val="710E6CCD"/>
-    <w:multiLevelType w:val="hybridMultilevel"/>
-    <w:tmpl w:val="A67A1A62"/>
-    <w:lvl w:ilvl="0" w:tplc="280A0001">
-      <w:start w:val="1"/>
-      <w:numFmt w:val="bullet"/>
-      <w:lvlText w:val=""/>
-      <w:lvlJc w:val="left"/>
-      <w:pPr>
-        <w:ind w:left="720" w:hanging="360"/>
-      </w:pPr>
-      <w:rPr>
-        <w:rFonts w:ascii="Symbol" w:hAnsi="Symbol" w:hint="default"/>
-      </w:rPr>
-    </w:lvl>
-    <w:lvl w:ilvl="1" w:tplc="280A0003" w:tentative="1">
-      <w:start w:val="1"/>
-      <w:numFmt w:val="bullet"/>
-      <w:lvlText w:val="o"/>
-      <w:lvlJc w:val="left"/>
-      <w:pPr>
-        <w:ind w:left="1440" w:hanging="360"/>
-      </w:pPr>
-      <w:rPr>
-        <w:rFonts w:ascii="Courier New" w:hAnsi="Courier New" w:cs="Courier New" w:hint="default"/>
-      </w:rPr>
-    </w:lvl>
-    <w:lvl w:ilvl="2" w:tplc="280A0005" w:tentative="1">
-      <w:start w:val="1"/>
-      <w:numFmt w:val="bullet"/>
-      <w:lvlText w:val=""/>
-      <w:lvlJc w:val="left"/>
-      <w:pPr>
-        <w:ind w:left="2160" w:hanging="360"/>
-      </w:pPr>
-      <w:rPr>
-        <w:rFonts w:ascii="Wingdings" w:hAnsi="Wingdings" w:hint="default"/>
-      </w:rPr>
-    </w:lvl>
-    <w:lvl w:ilvl="3" w:tplc="280A0001" w:tentative="1">
-      <w:start w:val="1"/>
-      <w:numFmt w:val="bullet"/>
-      <w:lvlText w:val=""/>
-      <w:lvlJc w:val="left"/>
-      <w:pPr>
-        <w:ind w:left="2880" w:hanging="360"/>
-      </w:pPr>
-      <w:rPr>
-        <w:rFonts w:ascii="Symbol" w:hAnsi="Symbol" w:hint="default"/>
-      </w:rPr>
-    </w:lvl>
-    <w:lvl w:ilvl="4" w:tplc="280A0003" w:tentative="1">
-      <w:start w:val="1"/>
-      <w:numFmt w:val="bullet"/>
-      <w:lvlText w:val="o"/>
-      <w:lvlJc w:val="left"/>
-      <w:pPr>
-        <w:ind w:left="3600" w:hanging="360"/>
-      </w:pPr>
-      <w:rPr>
-        <w:rFonts w:ascii="Courier New" w:hAnsi="Courier New" w:cs="Courier New" w:hint="default"/>
-      </w:rPr>
-    </w:lvl>
-    <w:lvl w:ilvl="5" w:tplc="280A0005" w:tentative="1">
-      <w:start w:val="1"/>
-      <w:numFmt w:val="bullet"/>
-      <w:lvlText w:val=""/>
-      <w:lvlJc w:val="left"/>
-      <w:pPr>
-        <w:ind w:left="4320" w:hanging="360"/>
-      </w:pPr>
-      <w:rPr>
-        <w:rFonts w:ascii="Wingdings" w:hAnsi="Wingdings" w:hint="default"/>
-      </w:rPr>
-    </w:lvl>
-    <w:lvl w:ilvl="6" w:tplc="280A0001" w:tentative="1">
-      <w:start w:val="1"/>
-      <w:numFmt w:val="bullet"/>
-      <w:lvlText w:val=""/>
-      <w:lvlJc w:val="left"/>
-      <w:pPr>
-        <w:ind w:left="5040" w:hanging="360"/>
-      </w:pPr>
-      <w:rPr>
-        <w:rFonts w:ascii="Symbol" w:hAnsi="Symbol" w:hint="default"/>
-      </w:rPr>
-    </w:lvl>
-    <w:lvl w:ilvl="7" w:tplc="280A0003" w:tentative="1">
-      <w:start w:val="1"/>
-      <w:numFmt w:val="bullet"/>
-      <w:lvlText w:val="o"/>
-      <w:lvlJc w:val="left"/>
-      <w:pPr>
-        <w:ind w:left="5760" w:hanging="360"/>
-      </w:pPr>
-      <w:rPr>
-        <w:rFonts w:ascii="Courier New" w:hAnsi="Courier New" w:cs="Courier New" w:hint="default"/>
-      </w:rPr>
-    </w:lvl>
-    <w:lvl w:ilvl="8" w:tplc="280A0005" w:tentative="1">
-      <w:start w:val="1"/>
-      <w:numFmt w:val="bullet"/>
-      <w:lvlText w:val=""/>
-      <w:lvlJc w:val="left"/>
-      <w:pPr>
-        <w:ind w:left="6480" w:hanging="360"/>
-      </w:pPr>
-      <w:rPr>
-        <w:rFonts w:ascii="Wingdings" w:hAnsi="Wingdings" w:hint="default"/>
-      </w:rPr>
-    </w:lvl>
-  </w:abstractNum>
-  <w:abstractNum w:abstractNumId="36" w15:restartNumberingAfterBreak="0">
-    <w:nsid w:val="72B55C6E"/>
-    <w:multiLevelType w:val="hybridMultilevel"/>
-    <w:tmpl w:val="192C15A6"/>
-    <w:lvl w:ilvl="0" w:tplc="280A0001">
-      <w:start w:val="1"/>
-      <w:numFmt w:val="bullet"/>
-      <w:lvlText w:val=""/>
-      <w:lvlJc w:val="left"/>
-      <w:pPr>
-        <w:ind w:left="720" w:hanging="360"/>
-      </w:pPr>
-      <w:rPr>
-        <w:rFonts w:ascii="Symbol" w:hAnsi="Symbol" w:hint="default"/>
-      </w:rPr>
-    </w:lvl>
-    <w:lvl w:ilvl="1" w:tplc="280A0003" w:tentative="1">
-      <w:start w:val="1"/>
-      <w:numFmt w:val="bullet"/>
-      <w:lvlText w:val="o"/>
-      <w:lvlJc w:val="left"/>
-      <w:pPr>
-        <w:ind w:left="1440" w:hanging="360"/>
-      </w:pPr>
-      <w:rPr>
-        <w:rFonts w:ascii="Courier New" w:hAnsi="Courier New" w:cs="Courier New" w:hint="default"/>
-      </w:rPr>
-    </w:lvl>
-    <w:lvl w:ilvl="2" w:tplc="280A0005" w:tentative="1">
-      <w:start w:val="1"/>
-      <w:numFmt w:val="bullet"/>
-      <w:lvlText w:val=""/>
-      <w:lvlJc w:val="left"/>
-      <w:pPr>
-        <w:ind w:left="2160" w:hanging="360"/>
-      </w:pPr>
-      <w:rPr>
-        <w:rFonts w:ascii="Wingdings" w:hAnsi="Wingdings" w:hint="default"/>
-      </w:rPr>
-    </w:lvl>
-    <w:lvl w:ilvl="3" w:tplc="280A0001" w:tentative="1">
-      <w:start w:val="1"/>
-      <w:numFmt w:val="bullet"/>
-      <w:lvlText w:val=""/>
-      <w:lvlJc w:val="left"/>
-      <w:pPr>
-        <w:ind w:left="2880" w:hanging="360"/>
-      </w:pPr>
-      <w:rPr>
-        <w:rFonts w:ascii="Symbol" w:hAnsi="Symbol" w:hint="default"/>
-      </w:rPr>
-    </w:lvl>
-    <w:lvl w:ilvl="4" w:tplc="280A0003" w:tentative="1">
-      <w:start w:val="1"/>
-      <w:numFmt w:val="bullet"/>
-      <w:lvlText w:val="o"/>
-      <w:lvlJc w:val="left"/>
-      <w:pPr>
-        <w:ind w:left="3600" w:hanging="360"/>
-      </w:pPr>
-      <w:rPr>
-        <w:rFonts w:ascii="Courier New" w:hAnsi="Courier New" w:cs="Courier New" w:hint="default"/>
-      </w:rPr>
-    </w:lvl>
-    <w:lvl w:ilvl="5" w:tplc="280A0005" w:tentative="1">
-      <w:start w:val="1"/>
-      <w:numFmt w:val="bullet"/>
-      <w:lvlText w:val=""/>
-      <w:lvlJc w:val="left"/>
-      <w:pPr>
-        <w:ind w:left="4320" w:hanging="360"/>
-      </w:pPr>
-      <w:rPr>
-        <w:rFonts w:ascii="Wingdings" w:hAnsi="Wingdings" w:hint="default"/>
-      </w:rPr>
-    </w:lvl>
-    <w:lvl w:ilvl="6" w:tplc="280A0001" w:tentative="1">
-      <w:start w:val="1"/>
-      <w:numFmt w:val="bullet"/>
-      <w:lvlText w:val=""/>
-      <w:lvlJc w:val="left"/>
-      <w:pPr>
-        <w:ind w:left="5040" w:hanging="360"/>
-      </w:pPr>
-      <w:rPr>
-        <w:rFonts w:ascii="Symbol" w:hAnsi="Symbol" w:hint="default"/>
-      </w:rPr>
-    </w:lvl>
-    <w:lvl w:ilvl="7" w:tplc="280A0003" w:tentative="1">
-      <w:start w:val="1"/>
-      <w:numFmt w:val="bullet"/>
-      <w:lvlText w:val="o"/>
-      <w:lvlJc w:val="left"/>
-      <w:pPr>
-        <w:ind w:left="5760" w:hanging="360"/>
-      </w:pPr>
-      <w:rPr>
-        <w:rFonts w:ascii="Courier New" w:hAnsi="Courier New" w:cs="Courier New" w:hint="default"/>
-      </w:rPr>
-    </w:lvl>
-    <w:lvl w:ilvl="8" w:tplc="280A0005" w:tentative="1">
-      <w:start w:val="1"/>
-      <w:numFmt w:val="bullet"/>
-      <w:lvlText w:val=""/>
-      <w:lvlJc w:val="left"/>
-      <w:pPr>
-        <w:ind w:left="6480" w:hanging="360"/>
-      </w:pPr>
-      <w:rPr>
-        <w:rFonts w:ascii="Wingdings" w:hAnsi="Wingdings" w:hint="default"/>
-      </w:rPr>
     </w:lvl>
   </w:abstractNum>
   <w:abstractNum w:abstractNumId="37" w15:restartNumberingAfterBreak="0">
-    <w:nsid w:val="748C5D88"/>
-    <w:multiLevelType w:val="multilevel"/>
-    <w:tmpl w:val="F93C27D8"/>
-    <w:lvl w:ilvl="0">
-      <w:start w:val="1"/>
-      <w:numFmt w:val="bullet"/>
-      <w:lvlText w:val=""/>
-      <w:lvlJc w:val="left"/>
-      <w:pPr>
-        <w:tabs>
-          <w:tab w:val="num" w:pos="720"/>
-        </w:tabs>
-        <w:ind w:left="720" w:hanging="360"/>
-      </w:pPr>
-      <w:rPr>
-        <w:rFonts w:ascii="Symbol" w:hAnsi="Symbol" w:hint="default"/>
-        <w:sz w:val="20"/>
-      </w:rPr>
-    </w:lvl>
-    <w:lvl w:ilvl="1" w:tentative="1">
-      <w:start w:val="1"/>
-      <w:numFmt w:val="bullet"/>
-      <w:lvlText w:val="o"/>
-      <w:lvlJc w:val="left"/>
-      <w:pPr>
-        <w:tabs>
-          <w:tab w:val="num" w:pos="1440"/>
-        </w:tabs>
-        <w:ind w:left="1440" w:hanging="360"/>
-      </w:pPr>
-      <w:rPr>
-        <w:rFonts w:ascii="Courier New" w:hAnsi="Courier New" w:hint="default"/>
-        <w:sz w:val="20"/>
-      </w:rPr>
-    </w:lvl>
-    <w:lvl w:ilvl="2" w:tentative="1">
-      <w:start w:val="1"/>
-      <w:numFmt w:val="bullet"/>
-      <w:lvlText w:val=""/>
-      <w:lvlJc w:val="left"/>
-      <w:pPr>
-        <w:tabs>
-          <w:tab w:val="num" w:pos="2160"/>
-        </w:tabs>
-        <w:ind w:left="2160" w:hanging="360"/>
-      </w:pPr>
-      <w:rPr>
-        <w:rFonts w:ascii="Wingdings" w:hAnsi="Wingdings" w:hint="default"/>
-        <w:sz w:val="20"/>
-      </w:rPr>
-    </w:lvl>
-    <w:lvl w:ilvl="3" w:tentative="1">
-      <w:start w:val="1"/>
-      <w:numFmt w:val="bullet"/>
-      <w:lvlText w:val=""/>
-      <w:lvlJc w:val="left"/>
-      <w:pPr>
-        <w:tabs>
-          <w:tab w:val="num" w:pos="2880"/>
-        </w:tabs>
-        <w:ind w:left="2880" w:hanging="360"/>
-      </w:pPr>
-      <w:rPr>
-        <w:rFonts w:ascii="Wingdings" w:hAnsi="Wingdings" w:hint="default"/>
-        <w:sz w:val="20"/>
-      </w:rPr>
-    </w:lvl>
-    <w:lvl w:ilvl="4" w:tentative="1">
-      <w:start w:val="1"/>
-      <w:numFmt w:val="bullet"/>
-      <w:lvlText w:val=""/>
-      <w:lvlJc w:val="left"/>
-      <w:pPr>
-        <w:tabs>
-          <w:tab w:val="num" w:pos="3600"/>
-        </w:tabs>
-        <w:ind w:left="3600" w:hanging="360"/>
-      </w:pPr>
-      <w:rPr>
-        <w:rFonts w:ascii="Wingdings" w:hAnsi="Wingdings" w:hint="default"/>
-        <w:sz w:val="20"/>
-      </w:rPr>
-    </w:lvl>
-    <w:lvl w:ilvl="5" w:tentative="1">
-      <w:start w:val="1"/>
-      <w:numFmt w:val="bullet"/>
-      <w:lvlText w:val=""/>
-      <w:lvlJc w:val="left"/>
-      <w:pPr>
-        <w:tabs>
-          <w:tab w:val="num" w:pos="4320"/>
-        </w:tabs>
-        <w:ind w:left="4320" w:hanging="360"/>
-      </w:pPr>
-      <w:rPr>
-        <w:rFonts w:ascii="Wingdings" w:hAnsi="Wingdings" w:hint="default"/>
-        <w:sz w:val="20"/>
-      </w:rPr>
-    </w:lvl>
-    <w:lvl w:ilvl="6" w:tentative="1">
-      <w:start w:val="1"/>
-      <w:numFmt w:val="bullet"/>
-      <w:lvlText w:val=""/>
-      <w:lvlJc w:val="left"/>
-      <w:pPr>
-        <w:tabs>
-          <w:tab w:val="num" w:pos="5040"/>
-        </w:tabs>
-        <w:ind w:left="5040" w:hanging="360"/>
-      </w:pPr>
-      <w:rPr>
-        <w:rFonts w:ascii="Wingdings" w:hAnsi="Wingdings" w:hint="default"/>
-        <w:sz w:val="20"/>
-      </w:rPr>
-    </w:lvl>
-    <w:lvl w:ilvl="7" w:tentative="1">
-      <w:start w:val="1"/>
-      <w:numFmt w:val="bullet"/>
-      <w:lvlText w:val=""/>
-      <w:lvlJc w:val="left"/>
-      <w:pPr>
-        <w:tabs>
-          <w:tab w:val="num" w:pos="5760"/>
-        </w:tabs>
-        <w:ind w:left="5760" w:hanging="360"/>
-      </w:pPr>
-      <w:rPr>
-        <w:rFonts w:ascii="Wingdings" w:hAnsi="Wingdings" w:hint="default"/>
-        <w:sz w:val="20"/>
-      </w:rPr>
-    </w:lvl>
-    <w:lvl w:ilvl="8" w:tentative="1">
-      <w:start w:val="1"/>
-      <w:numFmt w:val="bullet"/>
-      <w:lvlText w:val=""/>
-      <w:lvlJc w:val="left"/>
-      <w:pPr>
-        <w:tabs>
-          <w:tab w:val="num" w:pos="6480"/>
-        </w:tabs>
-        <w:ind w:left="6480" w:hanging="360"/>
-      </w:pPr>
-      <w:rPr>
-        <w:rFonts w:ascii="Wingdings" w:hAnsi="Wingdings" w:hint="default"/>
-        <w:sz w:val="20"/>
-      </w:rPr>
-    </w:lvl>
-  </w:abstractNum>
-  <w:abstractNum w:abstractNumId="38" w15:restartNumberingAfterBreak="0">
-    <w:nsid w:val="77B05F88"/>
-    <w:multiLevelType w:val="multilevel"/>
-    <w:tmpl w:val="537628D6"/>
-    <w:lvl w:ilvl="0">
-      <w:start w:val="1"/>
-      <w:numFmt w:val="decimal"/>
-      <w:lvlText w:val="%1."/>
-      <w:lvlJc w:val="left"/>
-      <w:pPr>
-        <w:tabs>
-          <w:tab w:val="num" w:pos="720"/>
-        </w:tabs>
-        <w:ind w:left="720" w:hanging="360"/>
-      </w:pPr>
-    </w:lvl>
-    <w:lvl w:ilvl="1">
-      <w:start w:val="1"/>
-      <w:numFmt w:val="bullet"/>
-      <w:lvlText w:val="o"/>
-      <w:lvlJc w:val="left"/>
-      <w:pPr>
-        <w:tabs>
-          <w:tab w:val="num" w:pos="1440"/>
-        </w:tabs>
-        <w:ind w:left="1440" w:hanging="360"/>
-      </w:pPr>
-      <w:rPr>
-        <w:rFonts w:ascii="Courier New" w:hAnsi="Courier New" w:hint="default"/>
-        <w:sz w:val="20"/>
-      </w:rPr>
-    </w:lvl>
-    <w:lvl w:ilvl="2" w:tentative="1">
-      <w:start w:val="1"/>
-      <w:numFmt w:val="decimal"/>
-      <w:lvlText w:val="%3."/>
-      <w:lvlJc w:val="left"/>
-      <w:pPr>
-        <w:tabs>
-          <w:tab w:val="num" w:pos="2160"/>
-        </w:tabs>
-        <w:ind w:left="2160" w:hanging="360"/>
-      </w:pPr>
-    </w:lvl>
-    <w:lvl w:ilvl="3" w:tentative="1">
-      <w:start w:val="1"/>
-      <w:numFmt w:val="decimal"/>
-      <w:lvlText w:val="%4."/>
-      <w:lvlJc w:val="left"/>
-      <w:pPr>
-        <w:tabs>
-          <w:tab w:val="num" w:pos="2880"/>
-        </w:tabs>
-        <w:ind w:left="2880" w:hanging="360"/>
-      </w:pPr>
-    </w:lvl>
-    <w:lvl w:ilvl="4" w:tentative="1">
-      <w:start w:val="1"/>
-      <w:numFmt w:val="decimal"/>
-      <w:lvlText w:val="%5."/>
-      <w:lvlJc w:val="left"/>
-      <w:pPr>
-        <w:tabs>
-          <w:tab w:val="num" w:pos="3600"/>
-        </w:tabs>
-        <w:ind w:left="3600" w:hanging="360"/>
-      </w:pPr>
-    </w:lvl>
-    <w:lvl w:ilvl="5" w:tentative="1">
-      <w:start w:val="1"/>
-      <w:numFmt w:val="decimal"/>
-      <w:lvlText w:val="%6."/>
-      <w:lvlJc w:val="left"/>
-      <w:pPr>
-        <w:tabs>
-          <w:tab w:val="num" w:pos="4320"/>
-        </w:tabs>
-        <w:ind w:left="4320" w:hanging="360"/>
-      </w:pPr>
-    </w:lvl>
-    <w:lvl w:ilvl="6" w:tentative="1">
-      <w:start w:val="1"/>
-      <w:numFmt w:val="decimal"/>
-      <w:lvlText w:val="%7."/>
-      <w:lvlJc w:val="left"/>
-      <w:pPr>
-        <w:tabs>
-          <w:tab w:val="num" w:pos="5040"/>
-        </w:tabs>
-        <w:ind w:left="5040" w:hanging="360"/>
-      </w:pPr>
-    </w:lvl>
-    <w:lvl w:ilvl="7" w:tentative="1">
-      <w:start w:val="1"/>
-      <w:numFmt w:val="decimal"/>
-      <w:lvlText w:val="%8."/>
-      <w:lvlJc w:val="left"/>
-      <w:pPr>
-        <w:tabs>
-          <w:tab w:val="num" w:pos="5760"/>
-        </w:tabs>
-        <w:ind w:left="5760" w:hanging="360"/>
-      </w:pPr>
-    </w:lvl>
-    <w:lvl w:ilvl="8" w:tentative="1">
-      <w:start w:val="1"/>
-      <w:numFmt w:val="decimal"/>
-      <w:lvlText w:val="%9."/>
-      <w:lvlJc w:val="left"/>
-      <w:pPr>
-        <w:tabs>
-          <w:tab w:val="num" w:pos="6480"/>
-        </w:tabs>
-        <w:ind w:left="6480" w:hanging="360"/>
-      </w:pPr>
-    </w:lvl>
-  </w:abstractNum>
-  <w:abstractNum w:abstractNumId="39" w15:restartNumberingAfterBreak="0">
     <w:nsid w:val="7A2541AA"/>
     <w:multiLevelType w:val="hybridMultilevel"/>
     <w:tmpl w:val="99E21FF8"/>
@@ -21389,155 +20756,6 @@
       </w:pPr>
       <w:rPr>
         <w:rFonts w:ascii="Wingdings" w:hAnsi="Wingdings" w:hint="default"/>
-      </w:rPr>
-    </w:lvl>
-  </w:abstractNum>
-  <w:abstractNum w:abstractNumId="40" w15:restartNumberingAfterBreak="0">
-    <w:nsid w:val="7B623A09"/>
-    <w:multiLevelType w:val="multilevel"/>
-    <w:tmpl w:val="502886FA"/>
-    <w:lvl w:ilvl="0">
-      <w:start w:val="1"/>
-      <w:numFmt w:val="bullet"/>
-      <w:lvlText w:val=""/>
-      <w:lvlJc w:val="left"/>
-      <w:pPr>
-        <w:tabs>
-          <w:tab w:val="num" w:pos="720"/>
-        </w:tabs>
-        <w:ind w:left="720" w:hanging="360"/>
-      </w:pPr>
-      <w:rPr>
-        <w:rFonts w:ascii="Symbol" w:hAnsi="Symbol" w:hint="default"/>
-        <w:sz w:val="20"/>
-      </w:rPr>
-    </w:lvl>
-    <w:lvl w:ilvl="1" w:tentative="1">
-      <w:start w:val="1"/>
-      <w:numFmt w:val="bullet"/>
-      <w:lvlText w:val="o"/>
-      <w:lvlJc w:val="left"/>
-      <w:pPr>
-        <w:tabs>
-          <w:tab w:val="num" w:pos="1440"/>
-        </w:tabs>
-        <w:ind w:left="1440" w:hanging="360"/>
-      </w:pPr>
-      <w:rPr>
-        <w:rFonts w:ascii="Courier New" w:hAnsi="Courier New" w:hint="default"/>
-        <w:sz w:val="20"/>
-      </w:rPr>
-    </w:lvl>
-    <w:lvl w:ilvl="2" w:tentative="1">
-      <w:start w:val="1"/>
-      <w:numFmt w:val="bullet"/>
-      <w:lvlText w:val=""/>
-      <w:lvlJc w:val="left"/>
-      <w:pPr>
-        <w:tabs>
-          <w:tab w:val="num" w:pos="2160"/>
-        </w:tabs>
-        <w:ind w:left="2160" w:hanging="360"/>
-      </w:pPr>
-      <w:rPr>
-        <w:rFonts w:ascii="Wingdings" w:hAnsi="Wingdings" w:hint="default"/>
-        <w:sz w:val="20"/>
-      </w:rPr>
-    </w:lvl>
-    <w:lvl w:ilvl="3" w:tentative="1">
-      <w:start w:val="1"/>
-      <w:numFmt w:val="bullet"/>
-      <w:lvlText w:val=""/>
-      <w:lvlJc w:val="left"/>
-      <w:pPr>
-        <w:tabs>
-          <w:tab w:val="num" w:pos="2880"/>
-        </w:tabs>
-        <w:ind w:left="2880" w:hanging="360"/>
-      </w:pPr>
-      <w:rPr>
-        <w:rFonts w:ascii="Wingdings" w:hAnsi="Wingdings" w:hint="default"/>
-        <w:sz w:val="20"/>
-      </w:rPr>
-    </w:lvl>
-    <w:lvl w:ilvl="4" w:tentative="1">
-      <w:start w:val="1"/>
-      <w:numFmt w:val="bullet"/>
-      <w:lvlText w:val=""/>
-      <w:lvlJc w:val="left"/>
-      <w:pPr>
-        <w:tabs>
-          <w:tab w:val="num" w:pos="3600"/>
-        </w:tabs>
-        <w:ind w:left="3600" w:hanging="360"/>
-      </w:pPr>
-      <w:rPr>
-        <w:rFonts w:ascii="Wingdings" w:hAnsi="Wingdings" w:hint="default"/>
-        <w:sz w:val="20"/>
-      </w:rPr>
-    </w:lvl>
-    <w:lvl w:ilvl="5" w:tentative="1">
-      <w:start w:val="1"/>
-      <w:numFmt w:val="bullet"/>
-      <w:lvlText w:val=""/>
-      <w:lvlJc w:val="left"/>
-      <w:pPr>
-        <w:tabs>
-          <w:tab w:val="num" w:pos="4320"/>
-        </w:tabs>
-        <w:ind w:left="4320" w:hanging="360"/>
-      </w:pPr>
-      <w:rPr>
-        <w:rFonts w:ascii="Wingdings" w:hAnsi="Wingdings" w:hint="default"/>
-        <w:sz w:val="20"/>
-      </w:rPr>
-    </w:lvl>
-    <w:lvl w:ilvl="6" w:tentative="1">
-      <w:start w:val="1"/>
-      <w:numFmt w:val="bullet"/>
-      <w:lvlText w:val=""/>
-      <w:lvlJc w:val="left"/>
-      <w:pPr>
-        <w:tabs>
-          <w:tab w:val="num" w:pos="5040"/>
-        </w:tabs>
-        <w:ind w:left="5040" w:hanging="360"/>
-      </w:pPr>
-      <w:rPr>
-        <w:rFonts w:ascii="Wingdings" w:hAnsi="Wingdings" w:hint="default"/>
-        <w:sz w:val="20"/>
-      </w:rPr>
-    </w:lvl>
-    <w:lvl w:ilvl="7" w:tentative="1">
-      <w:start w:val="1"/>
-      <w:numFmt w:val="bullet"/>
-      <w:lvlText w:val=""/>
-      <w:lvlJc w:val="left"/>
-      <w:pPr>
-        <w:tabs>
-          <w:tab w:val="num" w:pos="5760"/>
-        </w:tabs>
-        <w:ind w:left="5760" w:hanging="360"/>
-      </w:pPr>
-      <w:rPr>
-        <w:rFonts w:ascii="Wingdings" w:hAnsi="Wingdings" w:hint="default"/>
-        <w:sz w:val="20"/>
-      </w:rPr>
-    </w:lvl>
-    <w:lvl w:ilvl="8" w:tentative="1">
-      <w:start w:val="1"/>
-      <w:numFmt w:val="bullet"/>
-      <w:lvlText w:val=""/>
-      <w:lvlJc w:val="left"/>
-      <w:pPr>
-        <w:tabs>
-          <w:tab w:val="num" w:pos="6480"/>
-        </w:tabs>
-        <w:ind w:left="6480" w:hanging="360"/>
-      </w:pPr>
-      <w:rPr>
-        <w:rFonts w:ascii="Wingdings" w:hAnsi="Wingdings" w:hint="default"/>
-        <w:sz w:val="20"/>
       </w:rPr>
     </w:lvl>
   </w:abstractNum>
@@ -21548,34 +20766,34 @@
     <w:abstractNumId w:val="9"/>
   </w:num>
   <w:num w:numId="3" w16cid:durableId="1355618912">
-    <w:abstractNumId w:val="11"/>
+    <w:abstractNumId w:val="10"/>
   </w:num>
   <w:num w:numId="4" w16cid:durableId="923882974">
-    <w:abstractNumId w:val="29"/>
+    <w:abstractNumId w:val="27"/>
   </w:num>
   <w:num w:numId="5" w16cid:durableId="1518153755">
-    <w:abstractNumId w:val="17"/>
+    <w:abstractNumId w:val="15"/>
   </w:num>
   <w:num w:numId="6" w16cid:durableId="94253568">
-    <w:abstractNumId w:val="28"/>
+    <w:abstractNumId w:val="26"/>
   </w:num>
   <w:num w:numId="7" w16cid:durableId="1793402775">
-    <w:abstractNumId w:val="13"/>
+    <w:abstractNumId w:val="12"/>
   </w:num>
   <w:num w:numId="8" w16cid:durableId="369459066">
-    <w:abstractNumId w:val="21"/>
+    <w:abstractNumId w:val="19"/>
   </w:num>
   <w:num w:numId="9" w16cid:durableId="1098716895">
     <w:abstractNumId w:val="6"/>
   </w:num>
   <w:num w:numId="10" w16cid:durableId="316152867">
-    <w:abstractNumId w:val="19"/>
+    <w:abstractNumId w:val="17"/>
   </w:num>
   <w:num w:numId="11" w16cid:durableId="1477186747">
-    <w:abstractNumId w:val="33"/>
+    <w:abstractNumId w:val="31"/>
   </w:num>
   <w:num w:numId="12" w16cid:durableId="801536845">
-    <w:abstractNumId w:val="39"/>
+    <w:abstractNumId w:val="37"/>
   </w:num>
   <w:num w:numId="13" w16cid:durableId="1853951097">
     <w:abstractNumId w:val="5"/>
@@ -21584,92 +20802,76 @@
     <w:abstractNumId w:val="4"/>
   </w:num>
   <w:num w:numId="15" w16cid:durableId="14432036">
-    <w:abstractNumId w:val="15"/>
+    <w:abstractNumId w:val="14"/>
   </w:num>
   <w:num w:numId="16" w16cid:durableId="970751669">
-    <w:abstractNumId w:val="22"/>
+    <w:abstractNumId w:val="20"/>
   </w:num>
   <w:num w:numId="17" w16cid:durableId="1999840693">
     <w:abstractNumId w:val="8"/>
   </w:num>
   <w:num w:numId="18" w16cid:durableId="390349459">
-    <w:abstractNumId w:val="27"/>
+    <w:abstractNumId w:val="25"/>
   </w:num>
   <w:num w:numId="19" w16cid:durableId="1059280790">
-    <w:abstractNumId w:val="26"/>
+    <w:abstractNumId w:val="24"/>
   </w:num>
   <w:num w:numId="20" w16cid:durableId="2066757991">
-    <w:abstractNumId w:val="30"/>
+    <w:abstractNumId w:val="28"/>
   </w:num>
   <w:num w:numId="21" w16cid:durableId="1774277303">
     <w:abstractNumId w:val="1"/>
   </w:num>
   <w:num w:numId="22" w16cid:durableId="1344361611">
-    <w:abstractNumId w:val="18"/>
+    <w:abstractNumId w:val="16"/>
   </w:num>
   <w:num w:numId="23" w16cid:durableId="639959243">
-    <w:abstractNumId w:val="12"/>
+    <w:abstractNumId w:val="11"/>
   </w:num>
   <w:num w:numId="24" w16cid:durableId="2091073249">
-    <w:abstractNumId w:val="35"/>
+    <w:abstractNumId w:val="33"/>
   </w:num>
   <w:num w:numId="25" w16cid:durableId="684552214">
-    <w:abstractNumId w:val="23"/>
+    <w:abstractNumId w:val="21"/>
   </w:num>
   <w:num w:numId="26" w16cid:durableId="921911359">
-    <w:abstractNumId w:val="36"/>
+    <w:abstractNumId w:val="34"/>
   </w:num>
   <w:num w:numId="27" w16cid:durableId="88433632">
-    <w:abstractNumId w:val="37"/>
+    <w:abstractNumId w:val="35"/>
   </w:num>
   <w:num w:numId="28" w16cid:durableId="810093903">
     <w:abstractNumId w:val="2"/>
   </w:num>
   <w:num w:numId="29" w16cid:durableId="73598901">
-    <w:abstractNumId w:val="38"/>
+    <w:abstractNumId w:val="36"/>
   </w:num>
   <w:num w:numId="30" w16cid:durableId="1812559512">
-    <w:abstractNumId w:val="20"/>
+    <w:abstractNumId w:val="18"/>
   </w:num>
   <w:num w:numId="31" w16cid:durableId="2031562712">
-    <w:abstractNumId w:val="34"/>
+    <w:abstractNumId w:val="32"/>
   </w:num>
   <w:num w:numId="32" w16cid:durableId="1768427608">
-    <w:abstractNumId w:val="14"/>
+    <w:abstractNumId w:val="13"/>
   </w:num>
   <w:num w:numId="33" w16cid:durableId="288586538">
-    <w:abstractNumId w:val="24"/>
+    <w:abstractNumId w:val="22"/>
   </w:num>
   <w:num w:numId="34" w16cid:durableId="1195078455">
-    <w:abstractNumId w:val="25"/>
+    <w:abstractNumId w:val="23"/>
   </w:num>
   <w:num w:numId="35" w16cid:durableId="541401859">
-    <w:abstractNumId w:val="32"/>
+    <w:abstractNumId w:val="30"/>
   </w:num>
   <w:num w:numId="36" w16cid:durableId="497116900">
-    <w:abstractNumId w:val="31"/>
+    <w:abstractNumId w:val="29"/>
   </w:num>
   <w:num w:numId="37" w16cid:durableId="2122843719">
     <w:abstractNumId w:val="3"/>
   </w:num>
   <w:num w:numId="38" w16cid:durableId="511800591">
     <w:abstractNumId w:val="0"/>
-  </w:num>
-  <w:num w:numId="39" w16cid:durableId="1873685149">
-    <w:abstractNumId w:val="16"/>
-  </w:num>
-  <w:num w:numId="40" w16cid:durableId="1128813406">
-    <w:abstractNumId w:val="40"/>
-  </w:num>
-  <w:num w:numId="41" w16cid:durableId="507790807">
-    <w:abstractNumId w:val="10"/>
-    <w:lvlOverride w:ilvl="0">
-      <w:lvl w:ilvl="0">
-        <w:numFmt w:val="decimal"/>
-        <w:lvlText w:val="%1."/>
-        <w:lvlJc w:val="left"/>
-      </w:lvl>
-    </w:lvlOverride>
   </w:num>
 </w:numbering>
 </file>
@@ -22075,11 +21277,11 @@
     <w:name w:val="Normal"/>
     <w:qFormat/>
   </w:style>
-  <w:style w:type="paragraph" w:styleId="Ttulo1">
+  <w:style w:type="paragraph" w:styleId="Heading1">
     <w:name w:val="heading 1"/>
     <w:basedOn w:val="Normal"/>
     <w:next w:val="Normal"/>
-    <w:link w:val="Ttulo1Car"/>
+    <w:link w:val="Heading1Char"/>
     <w:autoRedefine/>
     <w:uiPriority w:val="9"/>
     <w:qFormat/>
@@ -22099,11 +21301,11 @@
       <w:szCs w:val="32"/>
     </w:rPr>
   </w:style>
-  <w:style w:type="paragraph" w:styleId="Ttulo2">
+  <w:style w:type="paragraph" w:styleId="Heading2">
     <w:name w:val="heading 2"/>
     <w:basedOn w:val="Normal"/>
     <w:next w:val="Normal"/>
-    <w:link w:val="Ttulo2Car"/>
+    <w:link w:val="Heading2Char"/>
     <w:autoRedefine/>
     <w:uiPriority w:val="9"/>
     <w:unhideWhenUsed/>
@@ -22123,11 +21325,11 @@
       <w:szCs w:val="26"/>
     </w:rPr>
   </w:style>
-  <w:style w:type="paragraph" w:styleId="Ttulo3">
+  <w:style w:type="paragraph" w:styleId="Heading3">
     <w:name w:val="heading 3"/>
     <w:basedOn w:val="Normal"/>
     <w:next w:val="Normal"/>
-    <w:link w:val="Ttulo3Car"/>
+    <w:link w:val="Heading3Char"/>
     <w:uiPriority w:val="9"/>
     <w:unhideWhenUsed/>
     <w:qFormat/>
@@ -22145,11 +21347,11 @@
       <w:szCs w:val="24"/>
     </w:rPr>
   </w:style>
-  <w:style w:type="paragraph" w:styleId="Ttulo4">
+  <w:style w:type="paragraph" w:styleId="Heading4">
     <w:name w:val="heading 4"/>
     <w:basedOn w:val="Normal"/>
     <w:next w:val="Normal"/>
-    <w:link w:val="Ttulo4Car"/>
+    <w:link w:val="Heading4Char"/>
     <w:uiPriority w:val="9"/>
     <w:unhideWhenUsed/>
     <w:qFormat/>
@@ -22167,11 +21369,11 @@
       <w:color w:val="2F5496" w:themeColor="accent1" w:themeShade="BF"/>
     </w:rPr>
   </w:style>
-  <w:style w:type="paragraph" w:styleId="Ttulo5">
+  <w:style w:type="paragraph" w:styleId="Heading5">
     <w:name w:val="heading 5"/>
     <w:basedOn w:val="Normal"/>
     <w:next w:val="Normal"/>
-    <w:link w:val="Ttulo5Car"/>
+    <w:link w:val="Heading5Char"/>
     <w:uiPriority w:val="9"/>
     <w:unhideWhenUsed/>
     <w:qFormat/>
@@ -22187,11 +21389,11 @@
       <w:color w:val="2F5496" w:themeColor="accent1" w:themeShade="BF"/>
     </w:rPr>
   </w:style>
-  <w:style w:type="paragraph" w:styleId="Ttulo6">
+  <w:style w:type="paragraph" w:styleId="Heading6">
     <w:name w:val="heading 6"/>
     <w:basedOn w:val="Normal"/>
     <w:next w:val="Normal"/>
-    <w:link w:val="Ttulo6Car"/>
+    <w:link w:val="Heading6Char"/>
     <w:uiPriority w:val="9"/>
     <w:unhideWhenUsed/>
     <w:qFormat/>
@@ -22207,12 +21409,12 @@
       <w:color w:val="1F3763" w:themeColor="accent1" w:themeShade="7F"/>
     </w:rPr>
   </w:style>
-  <w:style w:type="character" w:default="1" w:styleId="Fuentedeprrafopredeter">
+  <w:style w:type="character" w:default="1" w:styleId="DefaultParagraphFont">
     <w:name w:val="Default Paragraph Font"/>
     <w:uiPriority w:val="1"/>
     <w:unhideWhenUsed/>
   </w:style>
-  <w:style w:type="table" w:default="1" w:styleId="Tablanormal">
+  <w:style w:type="table" w:default="1" w:styleId="TableNormal">
     <w:name w:val="Normal Table"/>
     <w:uiPriority w:val="99"/>
     <w:semiHidden/>
@@ -22227,7 +21429,7 @@
       </w:tblCellMar>
     </w:tblPr>
   </w:style>
-  <w:style w:type="numbering" w:default="1" w:styleId="Sinlista">
+  <w:style w:type="numbering" w:default="1" w:styleId="NoList">
     <w:name w:val="No List"/>
     <w:uiPriority w:val="99"/>
     <w:semiHidden/>
@@ -22252,7 +21454,7 @@
   </w:style>
   <w:style w:type="character" w:customStyle="1" w:styleId="Estilo1Car">
     <w:name w:val="Estilo1 Car"/>
-    <w:basedOn w:val="Fuentedeprrafopredeter"/>
+    <w:basedOn w:val="DefaultParagraphFont"/>
     <w:link w:val="Estilo1"/>
     <w:rsid w:val="008A60FB"/>
     <w:rPr>
@@ -22280,7 +21482,7 @@
   </w:style>
   <w:style w:type="character" w:customStyle="1" w:styleId="Estilo2Car">
     <w:name w:val="Estilo2 Car"/>
-    <w:basedOn w:val="Fuentedeprrafopredeter"/>
+    <w:basedOn w:val="DefaultParagraphFont"/>
     <w:link w:val="Estilo2"/>
     <w:rsid w:val="008A60FB"/>
     <w:rPr>
@@ -22290,10 +21492,10 @@
       <w:szCs w:val="24"/>
     </w:rPr>
   </w:style>
-  <w:style w:type="character" w:customStyle="1" w:styleId="Ttulo1Car">
-    <w:name w:val="Título 1 Car"/>
-    <w:basedOn w:val="Fuentedeprrafopredeter"/>
-    <w:link w:val="Ttulo1"/>
+  <w:style w:type="character" w:customStyle="1" w:styleId="Heading1Char">
+    <w:name w:val="Heading 1 Char"/>
+    <w:basedOn w:val="DefaultParagraphFont"/>
+    <w:link w:val="Heading1"/>
     <w:uiPriority w:val="9"/>
     <w:rsid w:val="00463213"/>
     <w:rPr>
@@ -22304,9 +21506,9 @@
       <w:szCs w:val="32"/>
     </w:rPr>
   </w:style>
-  <w:style w:type="paragraph" w:styleId="TtuloTDC">
+  <w:style w:type="paragraph" w:styleId="TOCHeading">
     <w:name w:val="TOC Heading"/>
-    <w:basedOn w:val="Ttulo1"/>
+    <w:basedOn w:val="Heading1"/>
     <w:next w:val="Normal"/>
     <w:uiPriority w:val="39"/>
     <w:unhideWhenUsed/>
@@ -22321,10 +21523,10 @@
       <w14:ligatures w14:val="none"/>
     </w:rPr>
   </w:style>
-  <w:style w:type="character" w:customStyle="1" w:styleId="Ttulo2Car">
-    <w:name w:val="Título 2 Car"/>
-    <w:basedOn w:val="Fuentedeprrafopredeter"/>
-    <w:link w:val="Ttulo2"/>
+  <w:style w:type="character" w:customStyle="1" w:styleId="Heading2Char">
+    <w:name w:val="Heading 2 Char"/>
+    <w:basedOn w:val="DefaultParagraphFont"/>
+    <w:link w:val="Heading2"/>
     <w:uiPriority w:val="9"/>
     <w:rsid w:val="009C2713"/>
     <w:rPr>
@@ -22334,7 +21536,7 @@
       <w:szCs w:val="26"/>
     </w:rPr>
   </w:style>
-  <w:style w:type="paragraph" w:styleId="TDC1">
+  <w:style w:type="paragraph" w:styleId="TOC1">
     <w:name w:val="toc 1"/>
     <w:basedOn w:val="Normal"/>
     <w:next w:val="Normal"/>
@@ -22346,7 +21548,7 @@
       <w:spacing w:after="100"/>
     </w:pPr>
   </w:style>
-  <w:style w:type="paragraph" w:styleId="TDC2">
+  <w:style w:type="paragraph" w:styleId="TOC2">
     <w:name w:val="toc 2"/>
     <w:basedOn w:val="Normal"/>
     <w:next w:val="Normal"/>
@@ -22359,9 +21561,9 @@
       <w:ind w:left="220"/>
     </w:pPr>
   </w:style>
-  <w:style w:type="character" w:styleId="Hipervnculo">
+  <w:style w:type="character" w:styleId="Hyperlink">
     <w:name w:val="Hyperlink"/>
-    <w:basedOn w:val="Fuentedeprrafopredeter"/>
+    <w:basedOn w:val="DefaultParagraphFont"/>
     <w:uiPriority w:val="99"/>
     <w:unhideWhenUsed/>
     <w:rsid w:val="00463213"/>
@@ -22370,10 +21572,10 @@
       <w:u w:val="single"/>
     </w:rPr>
   </w:style>
-  <w:style w:type="paragraph" w:styleId="Encabezado">
+  <w:style w:type="paragraph" w:styleId="Header">
     <w:name w:val="header"/>
     <w:basedOn w:val="Normal"/>
-    <w:link w:val="EncabezadoCar"/>
+    <w:link w:val="HeaderChar"/>
     <w:uiPriority w:val="99"/>
     <w:unhideWhenUsed/>
     <w:rsid w:val="00E33939"/>
@@ -22385,17 +21587,17 @@
       <w:spacing w:after="0" w:line="240" w:lineRule="auto"/>
     </w:pPr>
   </w:style>
-  <w:style w:type="character" w:customStyle="1" w:styleId="EncabezadoCar">
-    <w:name w:val="Encabezado Car"/>
-    <w:basedOn w:val="Fuentedeprrafopredeter"/>
-    <w:link w:val="Encabezado"/>
+  <w:style w:type="character" w:customStyle="1" w:styleId="HeaderChar">
+    <w:name w:val="Header Char"/>
+    <w:basedOn w:val="DefaultParagraphFont"/>
+    <w:link w:val="Header"/>
     <w:uiPriority w:val="99"/>
     <w:rsid w:val="00E33939"/>
   </w:style>
-  <w:style w:type="paragraph" w:styleId="Piedepgina">
+  <w:style w:type="paragraph" w:styleId="Footer">
     <w:name w:val="footer"/>
     <w:basedOn w:val="Normal"/>
-    <w:link w:val="PiedepginaCar"/>
+    <w:link w:val="FooterChar"/>
     <w:uiPriority w:val="99"/>
     <w:unhideWhenUsed/>
     <w:rsid w:val="00E33939"/>
@@ -22407,14 +21609,14 @@
       <w:spacing w:after="0" w:line="240" w:lineRule="auto"/>
     </w:pPr>
   </w:style>
-  <w:style w:type="character" w:customStyle="1" w:styleId="PiedepginaCar">
-    <w:name w:val="Pie de página Car"/>
-    <w:basedOn w:val="Fuentedeprrafopredeter"/>
-    <w:link w:val="Piedepgina"/>
+  <w:style w:type="character" w:customStyle="1" w:styleId="FooterChar">
+    <w:name w:val="Footer Char"/>
+    <w:basedOn w:val="DefaultParagraphFont"/>
+    <w:link w:val="Footer"/>
     <w:uiPriority w:val="99"/>
     <w:rsid w:val="00E33939"/>
   </w:style>
-  <w:style w:type="paragraph" w:styleId="Descripcin">
+  <w:style w:type="paragraph" w:styleId="Caption">
     <w:name w:val="caption"/>
     <w:basedOn w:val="Normal"/>
     <w:next w:val="Normal"/>
@@ -22432,7 +21634,7 @@
       <w:szCs w:val="18"/>
     </w:rPr>
   </w:style>
-  <w:style w:type="paragraph" w:styleId="Tabladeilustraciones">
+  <w:style w:type="paragraph" w:styleId="TableofFigures">
     <w:name w:val="table of figures"/>
     <w:basedOn w:val="Normal"/>
     <w:next w:val="Normal"/>
@@ -22443,9 +21645,9 @@
       <w:spacing w:after="0"/>
     </w:pPr>
   </w:style>
-  <w:style w:type="table" w:styleId="Tablaconcuadrcula">
+  <w:style w:type="table" w:styleId="TableGrid">
     <w:name w:val="Table Grid"/>
-    <w:basedOn w:val="Tablanormal"/>
+    <w:basedOn w:val="TableNormal"/>
     <w:uiPriority w:val="39"/>
     <w:rsid w:val="00092568"/>
     <w:pPr>
@@ -22462,9 +21664,9 @@
       </w:tblBorders>
     </w:tblPr>
   </w:style>
-  <w:style w:type="character" w:styleId="Mencinsinresolver">
+  <w:style w:type="character" w:styleId="UnresolvedMention">
     <w:name w:val="Unresolved Mention"/>
-    <w:basedOn w:val="Fuentedeprrafopredeter"/>
+    <w:basedOn w:val="DefaultParagraphFont"/>
     <w:uiPriority w:val="99"/>
     <w:semiHidden/>
     <w:unhideWhenUsed/>
@@ -22474,7 +21676,7 @@
       <w:shd w:val="clear" w:color="auto" w:fill="E1DFDD"/>
     </w:rPr>
   </w:style>
-  <w:style w:type="paragraph" w:styleId="Prrafodelista">
+  <w:style w:type="paragraph" w:styleId="ListParagraph">
     <w:name w:val="List Paragraph"/>
     <w:basedOn w:val="Normal"/>
     <w:uiPriority w:val="34"/>
@@ -22485,9 +21687,9 @@
       <w:contextualSpacing/>
     </w:pPr>
   </w:style>
-  <w:style w:type="character" w:styleId="Hipervnculovisitado">
+  <w:style w:type="character" w:styleId="FollowedHyperlink">
     <w:name w:val="FollowedHyperlink"/>
-    <w:basedOn w:val="Fuentedeprrafopredeter"/>
+    <w:basedOn w:val="DefaultParagraphFont"/>
     <w:uiPriority w:val="99"/>
     <w:semiHidden/>
     <w:unhideWhenUsed/>
@@ -22497,11 +21699,11 @@
       <w:u w:val="single"/>
     </w:rPr>
   </w:style>
-  <w:style w:type="paragraph" w:styleId="Subttulo">
+  <w:style w:type="paragraph" w:styleId="Subtitle">
     <w:name w:val="Subtitle"/>
     <w:basedOn w:val="Normal"/>
     <w:next w:val="Normal"/>
-    <w:link w:val="SubttuloCar"/>
+    <w:link w:val="SubtitleChar"/>
     <w:uiPriority w:val="11"/>
     <w:qFormat/>
     <w:rsid w:val="00BB425A"/>
@@ -22516,10 +21718,10 @@
       <w:spacing w:val="15"/>
     </w:rPr>
   </w:style>
-  <w:style w:type="character" w:customStyle="1" w:styleId="SubttuloCar">
-    <w:name w:val="Subtítulo Car"/>
-    <w:basedOn w:val="Fuentedeprrafopredeter"/>
-    <w:link w:val="Subttulo"/>
+  <w:style w:type="character" w:customStyle="1" w:styleId="SubtitleChar">
+    <w:name w:val="Subtitle Char"/>
+    <w:basedOn w:val="DefaultParagraphFont"/>
+    <w:link w:val="Subtitle"/>
     <w:uiPriority w:val="11"/>
     <w:rsid w:val="00BB425A"/>
     <w:rPr>
@@ -22528,11 +21730,11 @@
       <w:spacing w:val="15"/>
     </w:rPr>
   </w:style>
-  <w:style w:type="paragraph" w:styleId="Ttulo">
+  <w:style w:type="paragraph" w:styleId="Title">
     <w:name w:val="Title"/>
     <w:basedOn w:val="Normal"/>
     <w:next w:val="Normal"/>
-    <w:link w:val="TtuloCar"/>
+    <w:link w:val="TitleChar"/>
     <w:uiPriority w:val="10"/>
     <w:qFormat/>
     <w:rsid w:val="00BB425A"/>
@@ -22548,10 +21750,10 @@
       <w:szCs w:val="56"/>
     </w:rPr>
   </w:style>
-  <w:style w:type="character" w:customStyle="1" w:styleId="TtuloCar">
-    <w:name w:val="Título Car"/>
-    <w:basedOn w:val="Fuentedeprrafopredeter"/>
-    <w:link w:val="Ttulo"/>
+  <w:style w:type="character" w:customStyle="1" w:styleId="TitleChar">
+    <w:name w:val="Title Char"/>
+    <w:basedOn w:val="DefaultParagraphFont"/>
+    <w:link w:val="Title"/>
     <w:uiPriority w:val="10"/>
     <w:rsid w:val="00BB425A"/>
     <w:rPr>
@@ -22562,10 +21764,10 @@
       <w:szCs w:val="56"/>
     </w:rPr>
   </w:style>
-  <w:style w:type="character" w:customStyle="1" w:styleId="Ttulo3Car">
-    <w:name w:val="Título 3 Car"/>
-    <w:basedOn w:val="Fuentedeprrafopredeter"/>
-    <w:link w:val="Ttulo3"/>
+  <w:style w:type="character" w:customStyle="1" w:styleId="Heading3Char">
+    <w:name w:val="Heading 3 Char"/>
+    <w:basedOn w:val="DefaultParagraphFont"/>
+    <w:link w:val="Heading3"/>
     <w:uiPriority w:val="9"/>
     <w:rsid w:val="00BB425A"/>
     <w:rPr>
@@ -22595,10 +21797,10 @@
   </w:style>
   <w:style w:type="character" w:customStyle="1" w:styleId="url">
     <w:name w:val="url"/>
-    <w:basedOn w:val="Fuentedeprrafopredeter"/>
+    <w:basedOn w:val="DefaultParagraphFont"/>
     <w:rsid w:val="00F222D4"/>
   </w:style>
-  <w:style w:type="paragraph" w:styleId="TDC3">
+  <w:style w:type="paragraph" w:styleId="TOC3">
     <w:name w:val="toc 3"/>
     <w:basedOn w:val="Normal"/>
     <w:next w:val="Normal"/>
@@ -22619,10 +21821,10 @@
       <w:noProof/>
     </w:rPr>
   </w:style>
-  <w:style w:type="character" w:customStyle="1" w:styleId="Ttulo4Car">
-    <w:name w:val="Título 4 Car"/>
-    <w:basedOn w:val="Fuentedeprrafopredeter"/>
-    <w:link w:val="Ttulo4"/>
+  <w:style w:type="character" w:customStyle="1" w:styleId="Heading4Char">
+    <w:name w:val="Heading 4 Char"/>
+    <w:basedOn w:val="DefaultParagraphFont"/>
+    <w:link w:val="Heading4"/>
     <w:uiPriority w:val="9"/>
     <w:rsid w:val="003C35E3"/>
     <w:rPr>
@@ -22632,10 +21834,10 @@
       <w:color w:val="2F5496" w:themeColor="accent1" w:themeShade="BF"/>
     </w:rPr>
   </w:style>
-  <w:style w:type="character" w:customStyle="1" w:styleId="Ttulo5Car">
-    <w:name w:val="Título 5 Car"/>
-    <w:basedOn w:val="Fuentedeprrafopredeter"/>
-    <w:link w:val="Ttulo5"/>
+  <w:style w:type="character" w:customStyle="1" w:styleId="Heading5Char">
+    <w:name w:val="Heading 5 Char"/>
+    <w:basedOn w:val="DefaultParagraphFont"/>
+    <w:link w:val="Heading5"/>
     <w:uiPriority w:val="9"/>
     <w:rsid w:val="003C35E3"/>
     <w:rPr>
@@ -22645,28 +21847,28 @@
   </w:style>
   <w:style w:type="character" w:customStyle="1" w:styleId="katex-mathml">
     <w:name w:val="katex-mathml"/>
-    <w:basedOn w:val="Fuentedeprrafopredeter"/>
+    <w:basedOn w:val="DefaultParagraphFont"/>
     <w:rsid w:val="00B15682"/>
   </w:style>
   <w:style w:type="character" w:customStyle="1" w:styleId="mord">
     <w:name w:val="mord"/>
-    <w:basedOn w:val="Fuentedeprrafopredeter"/>
+    <w:basedOn w:val="DefaultParagraphFont"/>
     <w:rsid w:val="00B15682"/>
   </w:style>
   <w:style w:type="character" w:customStyle="1" w:styleId="mrel">
     <w:name w:val="mrel"/>
-    <w:basedOn w:val="Fuentedeprrafopredeter"/>
+    <w:basedOn w:val="DefaultParagraphFont"/>
     <w:rsid w:val="00B15682"/>
   </w:style>
   <w:style w:type="character" w:customStyle="1" w:styleId="vlist-s">
     <w:name w:val="vlist-s"/>
-    <w:basedOn w:val="Fuentedeprrafopredeter"/>
+    <w:basedOn w:val="DefaultParagraphFont"/>
     <w:rsid w:val="00B15682"/>
   </w:style>
-  <w:style w:type="character" w:customStyle="1" w:styleId="Ttulo6Car">
-    <w:name w:val="Título 6 Car"/>
-    <w:basedOn w:val="Fuentedeprrafopredeter"/>
-    <w:link w:val="Ttulo6"/>
+  <w:style w:type="character" w:customStyle="1" w:styleId="Heading6Char">
+    <w:name w:val="Heading 6 Char"/>
+    <w:basedOn w:val="DefaultParagraphFont"/>
+    <w:link w:val="Heading6"/>
     <w:uiPriority w:val="9"/>
     <w:rsid w:val="00CF30C9"/>
     <w:rPr>
